--- a/TS Jatai Ghanam Project/TS 4.7/TS 4.7 Ghanam Malayalam Corrections.docx
+++ b/TS Jatai Ghanam Project/TS 4.7/TS 4.7 Ghanam Malayalam Corrections.docx
@@ -123,7 +123,27 @@
           <w:sz w:val="28"/>
           <w:szCs w:val="32"/>
         </w:rPr>
-        <w:t>(ignore those which are already incorporated in your book’s version and date)</w:t>
+        <w:t>(</w:t>
+      </w:r>
+      <w:proofErr w:type="gramStart"/>
+      <w:r>
+        <w:rPr>
+          <w:b/>
+          <w:bCs/>
+          <w:sz w:val="28"/>
+          <w:szCs w:val="32"/>
+        </w:rPr>
+        <w:t>ignore</w:t>
+      </w:r>
+      <w:proofErr w:type="gramEnd"/>
+      <w:r>
+        <w:rPr>
+          <w:b/>
+          <w:bCs/>
+          <w:sz w:val="28"/>
+          <w:szCs w:val="32"/>
+        </w:rPr>
+        <w:t xml:space="preserve"> those which are already incorporated in your book’s version and date)</w:t>
       </w:r>
     </w:p>
     <w:tbl>
@@ -3449,7 +3469,17 @@
                 <w:sz w:val="32"/>
                 <w:szCs w:val="40"/>
               </w:rPr>
-              <w:t>ÇJ | (</w:t>
+              <w:t xml:space="preserve">ÇJ | </w:t>
+            </w:r>
+            <w:proofErr w:type="gramStart"/>
+            <w:r>
+              <w:rPr>
+                <w:rFonts w:ascii="BRH Malayalam Extra" w:hAnsi="BRH Malayalam Extra" w:cs="BRH Malayalam Extra"/>
+                <w:color w:val="000000"/>
+                <w:sz w:val="32"/>
+                <w:szCs w:val="40"/>
+              </w:rPr>
+              <w:t>(</w:t>
             </w:r>
             <w:r>
               <w:rPr>
@@ -3459,6 +3489,7 @@
               </w:rPr>
               <w:t xml:space="preserve"> GD</w:t>
             </w:r>
+            <w:proofErr w:type="gramEnd"/>
             <w:r>
               <w:rPr>
                 <w:rFonts w:ascii="BRH Malayalam Extra" w:hAnsi="BRH Malayalam Extra" w:cs="BRH Malayalam Extra"/>
@@ -7539,7 +7570,27 @@
                 <w:sz w:val="32"/>
                 <w:szCs w:val="32"/>
               </w:rPr>
-              <w:t>)- k±x(³§—)sy | A</w:t>
+              <w:t>)- k±x(³§</w:t>
+            </w:r>
+            <w:proofErr w:type="gramStart"/>
+            <w:r>
+              <w:rPr>
+                <w:rFonts w:ascii="BRH Malayalam Extra" w:hAnsi="BRH Malayalam Extra" w:cs="BRH Malayalam Extra"/>
+                <w:color w:val="000000"/>
+                <w:sz w:val="32"/>
+                <w:szCs w:val="32"/>
+              </w:rPr>
+              <w:t>—)sy</w:t>
+            </w:r>
+            <w:proofErr w:type="gramEnd"/>
+            <w:r>
+              <w:rPr>
+                <w:rFonts w:ascii="BRH Malayalam Extra" w:hAnsi="BRH Malayalam Extra" w:cs="BRH Malayalam Extra"/>
+                <w:color w:val="000000"/>
+                <w:sz w:val="32"/>
+                <w:szCs w:val="32"/>
+              </w:rPr>
+              <w:t xml:space="preserve"> | A</w:t>
             </w:r>
             <w:r>
               <w:rPr>
@@ -7695,8 +7746,19 @@
                 <w:sz w:val="32"/>
                 <w:szCs w:val="32"/>
               </w:rPr>
-              <w:t>t(³§)sy</w:t>
-            </w:r>
+              <w:t>t(³</w:t>
+            </w:r>
+            <w:proofErr w:type="gramStart"/>
+            <w:r>
+              <w:rPr>
+                <w:rFonts w:ascii="BRH Malayalam Extra" w:hAnsi="BRH Malayalam Extra" w:cs="BRH Malayalam Extra"/>
+                <w:color w:val="000000"/>
+                <w:sz w:val="32"/>
+                <w:szCs w:val="32"/>
+              </w:rPr>
+              <w:t>§)sy</w:t>
+            </w:r>
+            <w:proofErr w:type="gramEnd"/>
             <w:r>
               <w:rPr>
                 <w:rFonts w:ascii="BRH Malayalam Extra" w:hAnsi="BRH Malayalam Extra" w:cs="BRH Malayalam Extra"/>
@@ -11536,6 +11598,7 @@
                 <w:color w:val="000000"/>
                 <w:sz w:val="32"/>
                 <w:szCs w:val="32"/>
+                <w:lang w:val="it-IT"/>
               </w:rPr>
             </w:pPr>
             <w:r>
@@ -11543,6 +11606,7 @@
                 <w:rFonts w:cs="BRH Malayalam Extra"/>
                 <w:color w:val="000000"/>
                 <w:szCs w:val="32"/>
+                <w:lang w:val="it-IT"/>
               </w:rPr>
               <w:t>26</w:t>
             </w:r>
@@ -11552,6 +11616,7 @@
                 <w:color w:val="000000"/>
                 <w:sz w:val="32"/>
                 <w:szCs w:val="32"/>
+                <w:lang w:val="it-IT"/>
               </w:rPr>
               <w:t>)</w:t>
             </w:r>
@@ -11561,6 +11626,7 @@
                 <w:color w:val="000000"/>
                 <w:sz w:val="32"/>
                 <w:szCs w:val="32"/>
+                <w:lang w:val="it-IT"/>
               </w:rPr>
               <w:tab/>
             </w:r>
@@ -11569,6 +11635,7 @@
                 <w:rFonts w:cs="BRH Malayalam Extra"/>
                 <w:color w:val="000000"/>
                 <w:szCs w:val="32"/>
+                <w:lang w:val="it-IT"/>
               </w:rPr>
               <w:t>4</w:t>
             </w:r>
@@ -11578,6 +11645,7 @@
                 <w:color w:val="000000"/>
                 <w:sz w:val="32"/>
                 <w:szCs w:val="32"/>
+                <w:lang w:val="it-IT"/>
               </w:rPr>
               <w:t>.</w:t>
             </w:r>
@@ -11586,6 +11654,7 @@
                 <w:rFonts w:cs="BRH Malayalam Extra"/>
                 <w:color w:val="000000"/>
                 <w:szCs w:val="32"/>
+                <w:lang w:val="it-IT"/>
               </w:rPr>
               <w:t>7</w:t>
             </w:r>
@@ -11595,6 +11664,7 @@
                 <w:color w:val="000000"/>
                 <w:sz w:val="32"/>
                 <w:szCs w:val="32"/>
+                <w:lang w:val="it-IT"/>
               </w:rPr>
               <w:t>.</w:t>
             </w:r>
@@ -11603,6 +11673,7 @@
                 <w:rFonts w:cs="BRH Malayalam Extra"/>
                 <w:color w:val="000000"/>
                 <w:szCs w:val="32"/>
+                <w:lang w:val="it-IT"/>
               </w:rPr>
               <w:t>14</w:t>
             </w:r>
@@ -11612,6 +11683,7 @@
                 <w:color w:val="000000"/>
                 <w:sz w:val="32"/>
                 <w:szCs w:val="32"/>
+                <w:lang w:val="it-IT"/>
               </w:rPr>
               <w:t>.</w:t>
             </w:r>
@@ -11620,6 +11692,7 @@
                 <w:rFonts w:cs="BRH Malayalam Extra"/>
                 <w:color w:val="000000"/>
                 <w:szCs w:val="32"/>
+                <w:lang w:val="it-IT"/>
               </w:rPr>
               <w:t>2</w:t>
             </w:r>
@@ -11629,6 +11702,7 @@
                 <w:color w:val="000000"/>
                 <w:sz w:val="32"/>
                 <w:szCs w:val="32"/>
+                <w:lang w:val="it-IT"/>
               </w:rPr>
               <w:t>(</w:t>
             </w:r>
@@ -11637,6 +11711,7 @@
                 <w:rFonts w:cs="BRH Malayalam Extra"/>
                 <w:color w:val="000000"/>
                 <w:szCs w:val="32"/>
+                <w:lang w:val="it-IT"/>
               </w:rPr>
               <w:t>25</w:t>
             </w:r>
@@ -11646,6 +11721,7 @@
                 <w:color w:val="000000"/>
                 <w:sz w:val="32"/>
                 <w:szCs w:val="32"/>
+                <w:lang w:val="it-IT"/>
               </w:rPr>
               <w:t>)- Acy— | ¥px</w:t>
             </w:r>
@@ -11655,15 +11731,17 @@
                 <w:color w:val="000000"/>
                 <w:sz w:val="26"/>
                 <w:szCs w:val="32"/>
-              </w:rPr>
-              <w:t>–</w:t>
-            </w:r>
-            <w:r>
-              <w:rPr>
-                <w:rFonts w:ascii="BRH Malayalam Extra" w:hAnsi="BRH Malayalam Extra" w:cs="BRH Malayalam Extra"/>
-                <w:color w:val="000000"/>
-                <w:sz w:val="32"/>
-                <w:szCs w:val="32"/>
+                <w:lang w:val="it-IT"/>
+              </w:rPr>
+              <w:t>–</w:t>
+            </w:r>
+            <w:r>
+              <w:rPr>
+                <w:rFonts w:ascii="BRH Malayalam Extra" w:hAnsi="BRH Malayalam Extra" w:cs="BRH Malayalam Extra"/>
+                <w:color w:val="000000"/>
+                <w:sz w:val="32"/>
+                <w:szCs w:val="32"/>
+                <w:lang w:val="it-IT"/>
               </w:rPr>
               <w:t>P</w:t>
             </w:r>
@@ -11673,15 +11751,17 @@
                 <w:color w:val="000000"/>
                 <w:sz w:val="26"/>
                 <w:szCs w:val="32"/>
-              </w:rPr>
-              <w:t>–</w:t>
-            </w:r>
-            <w:r>
-              <w:rPr>
-                <w:rFonts w:ascii="BRH Malayalam Extra" w:hAnsi="BRH Malayalam Extra" w:cs="BRH Malayalam Extra"/>
-                <w:color w:val="000000"/>
-                <w:sz w:val="32"/>
-                <w:szCs w:val="32"/>
+                <w:lang w:val="it-IT"/>
+              </w:rPr>
+              <w:t>–</w:t>
+            </w:r>
+            <w:r>
+              <w:rPr>
+                <w:rFonts w:ascii="BRH Malayalam Extra" w:hAnsi="BRH Malayalam Extra" w:cs="BRH Malayalam Extra"/>
+                <w:color w:val="000000"/>
+                <w:sz w:val="32"/>
+                <w:szCs w:val="32"/>
+                <w:lang w:val="it-IT"/>
               </w:rPr>
               <w:t>Z</w:t>
             </w:r>
@@ -11691,15 +11771,17 @@
                 <w:color w:val="000000"/>
                 <w:sz w:val="26"/>
                 <w:szCs w:val="32"/>
-              </w:rPr>
-              <w:t>–</w:t>
-            </w:r>
-            <w:r>
-              <w:rPr>
-                <w:rFonts w:ascii="BRH Malayalam Extra" w:hAnsi="BRH Malayalam Extra" w:cs="BRH Malayalam Extra"/>
-                <w:color w:val="000000"/>
-                <w:sz w:val="32"/>
-                <w:szCs w:val="32"/>
+                <w:lang w:val="it-IT"/>
+              </w:rPr>
+              <w:t>–</w:t>
+            </w:r>
+            <w:r>
+              <w:rPr>
+                <w:rFonts w:ascii="BRH Malayalam Extra" w:hAnsi="BRH Malayalam Extra" w:cs="BRH Malayalam Extra"/>
+                <w:color w:val="000000"/>
+                <w:sz w:val="32"/>
+                <w:szCs w:val="32"/>
+                <w:lang w:val="it-IT"/>
               </w:rPr>
               <w:t xml:space="preserve"> | ¥i</w:t>
             </w:r>
@@ -11709,15 +11791,17 @@
                 <w:color w:val="000000"/>
                 <w:sz w:val="26"/>
                 <w:szCs w:val="32"/>
-              </w:rPr>
-              <w:t>–</w:t>
-            </w:r>
-            <w:r>
-              <w:rPr>
-                <w:rFonts w:ascii="BRH Malayalam Extra" w:hAnsi="BRH Malayalam Extra" w:cs="BRH Malayalam Extra"/>
-                <w:color w:val="000000"/>
-                <w:sz w:val="32"/>
-                <w:szCs w:val="32"/>
+                <w:lang w:val="it-IT"/>
+              </w:rPr>
+              <w:t>–</w:t>
+            </w:r>
+            <w:r>
+              <w:rPr>
+                <w:rFonts w:ascii="BRH Malayalam Extra" w:hAnsi="BRH Malayalam Extra" w:cs="BRH Malayalam Extra"/>
+                <w:color w:val="000000"/>
+                <w:sz w:val="32"/>
+                <w:szCs w:val="32"/>
+                <w:lang w:val="it-IT"/>
               </w:rPr>
               <w:t xml:space="preserve"> || </w:t>
             </w:r>
@@ -11734,6 +11818,7 @@
                 <w:color w:val="000000"/>
                 <w:sz w:val="32"/>
                 <w:szCs w:val="32"/>
+                <w:lang w:val="it-IT"/>
               </w:rPr>
             </w:pPr>
             <w:r>
@@ -11742,6 +11827,7 @@
                 <w:color w:val="000000"/>
                 <w:sz w:val="32"/>
                 <w:szCs w:val="32"/>
+                <w:lang w:val="it-IT"/>
               </w:rPr>
               <w:t>Acy— ¥pxPZ ¥pxP</w:t>
             </w:r>
@@ -11751,15 +11837,17 @@
                 <w:color w:val="000000"/>
                 <w:sz w:val="26"/>
                 <w:szCs w:val="32"/>
-              </w:rPr>
-              <w:t>–</w:t>
-            </w:r>
-            <w:r>
-              <w:rPr>
-                <w:rFonts w:ascii="BRH Malayalam Extra" w:hAnsi="BRH Malayalam Extra" w:cs="BRH Malayalam Extra"/>
-                <w:color w:val="000000"/>
-                <w:sz w:val="32"/>
-                <w:szCs w:val="32"/>
+                <w:lang w:val="it-IT"/>
+              </w:rPr>
+              <w:t>–</w:t>
+            </w:r>
+            <w:r>
+              <w:rPr>
+                <w:rFonts w:ascii="BRH Malayalam Extra" w:hAnsi="BRH Malayalam Extra" w:cs="BRH Malayalam Extra"/>
+                <w:color w:val="000000"/>
+                <w:sz w:val="32"/>
+                <w:szCs w:val="32"/>
+                <w:lang w:val="it-IT"/>
               </w:rPr>
               <w:t>Zxcõcy— ¥pxP</w:t>
             </w:r>
@@ -11770,6 +11858,7 @@
                 <w:sz w:val="32"/>
                 <w:szCs w:val="32"/>
                 <w:highlight w:val="green"/>
+                <w:lang w:val="it-IT"/>
               </w:rPr>
               <w:t>Zx</w:t>
             </w:r>
@@ -11779,6 +11868,7 @@
                 <w:color w:val="000000"/>
                 <w:sz w:val="32"/>
                 <w:szCs w:val="32"/>
+                <w:lang w:val="it-IT"/>
               </w:rPr>
               <w:t xml:space="preserve"> ¥i ¥i </w:t>
             </w:r>
@@ -11795,6 +11885,7 @@
                 <w:color w:val="000000"/>
                 <w:sz w:val="32"/>
                 <w:szCs w:val="32"/>
+                <w:lang w:val="it-IT"/>
               </w:rPr>
             </w:pPr>
             <w:r>
@@ -11803,6 +11894,7 @@
                 <w:color w:val="000000"/>
                 <w:sz w:val="32"/>
                 <w:szCs w:val="32"/>
+                <w:lang w:val="it-IT"/>
               </w:rPr>
               <w:t>¥pxP</w:t>
             </w:r>
@@ -11812,15 +11904,17 @@
                 <w:color w:val="000000"/>
                 <w:sz w:val="26"/>
                 <w:szCs w:val="32"/>
-              </w:rPr>
-              <w:t>–</w:t>
-            </w:r>
-            <w:r>
-              <w:rPr>
-                <w:rFonts w:ascii="BRH Malayalam Extra" w:hAnsi="BRH Malayalam Extra" w:cs="BRH Malayalam Extra"/>
-                <w:color w:val="000000"/>
-                <w:sz w:val="32"/>
-                <w:szCs w:val="32"/>
+                <w:lang w:val="it-IT"/>
+              </w:rPr>
+              <w:t>–</w:t>
+            </w:r>
+            <w:r>
+              <w:rPr>
+                <w:rFonts w:ascii="BRH Malayalam Extra" w:hAnsi="BRH Malayalam Extra" w:cs="BRH Malayalam Extra"/>
+                <w:color w:val="000000"/>
+                <w:sz w:val="32"/>
+                <w:szCs w:val="32"/>
+                <w:lang w:val="it-IT"/>
               </w:rPr>
               <w:t>Zxcõcy— ¥pxP</w:t>
             </w:r>
@@ -11831,6 +11925,7 @@
                 <w:sz w:val="32"/>
                 <w:szCs w:val="32"/>
                 <w:highlight w:val="green"/>
+                <w:lang w:val="it-IT"/>
               </w:rPr>
               <w:t>Zx</w:t>
             </w:r>
@@ -11840,6 +11935,7 @@
                 <w:color w:val="000000"/>
                 <w:sz w:val="32"/>
                 <w:szCs w:val="32"/>
+                <w:lang w:val="it-IT"/>
               </w:rPr>
               <w:t xml:space="preserve"> ¥i | </w:t>
             </w:r>
@@ -13800,7 +13896,7 @@
                 <w:color w:val="000000"/>
                 <w:sz w:val="32"/>
                 <w:szCs w:val="32"/>
-                <w:lang w:val="it-IT"/>
+                <w:lang w:val="en-IN"/>
               </w:rPr>
             </w:pPr>
             <w:r>
@@ -13808,7 +13904,7 @@
                 <w:rFonts w:cs="BRH Malayalam Extra"/>
                 <w:color w:val="000000"/>
                 <w:szCs w:val="32"/>
-                <w:lang w:val="it-IT"/>
+                <w:lang w:val="en-IN"/>
               </w:rPr>
               <w:lastRenderedPageBreak/>
               <w:t>26</w:t>
@@ -13819,7 +13915,7 @@
                 <w:color w:val="000000"/>
                 <w:sz w:val="32"/>
                 <w:szCs w:val="32"/>
-                <w:lang w:val="it-IT"/>
+                <w:lang w:val="en-IN"/>
               </w:rPr>
               <w:t>)</w:t>
             </w:r>
@@ -13829,7 +13925,7 @@
                 <w:color w:val="000000"/>
                 <w:sz w:val="32"/>
                 <w:szCs w:val="32"/>
-                <w:lang w:val="it-IT"/>
+                <w:lang w:val="en-IN"/>
               </w:rPr>
               <w:tab/>
             </w:r>
@@ -13838,7 +13934,7 @@
                 <w:rFonts w:cs="BRH Malayalam Extra"/>
                 <w:color w:val="000000"/>
                 <w:szCs w:val="32"/>
-                <w:lang w:val="it-IT"/>
+                <w:lang w:val="en-IN"/>
               </w:rPr>
               <w:t>4</w:t>
             </w:r>
@@ -13848,7 +13944,7 @@
                 <w:color w:val="000000"/>
                 <w:sz w:val="32"/>
                 <w:szCs w:val="32"/>
-                <w:lang w:val="it-IT"/>
+                <w:lang w:val="en-IN"/>
               </w:rPr>
               <w:t>.</w:t>
             </w:r>
@@ -13857,7 +13953,7 @@
                 <w:rFonts w:cs="BRH Malayalam Extra"/>
                 <w:color w:val="000000"/>
                 <w:szCs w:val="32"/>
-                <w:lang w:val="it-IT"/>
+                <w:lang w:val="en-IN"/>
               </w:rPr>
               <w:t>7</w:t>
             </w:r>
@@ -13867,7 +13963,7 @@
                 <w:color w:val="000000"/>
                 <w:sz w:val="32"/>
                 <w:szCs w:val="32"/>
-                <w:lang w:val="it-IT"/>
+                <w:lang w:val="en-IN"/>
               </w:rPr>
               <w:t>.</w:t>
             </w:r>
@@ -13876,7 +13972,7 @@
                 <w:rFonts w:cs="BRH Malayalam Extra"/>
                 <w:color w:val="000000"/>
                 <w:szCs w:val="32"/>
-                <w:lang w:val="it-IT"/>
+                <w:lang w:val="en-IN"/>
               </w:rPr>
               <w:t>14</w:t>
             </w:r>
@@ -13886,7 +13982,7 @@
                 <w:color w:val="000000"/>
                 <w:sz w:val="32"/>
                 <w:szCs w:val="32"/>
-                <w:lang w:val="it-IT"/>
+                <w:lang w:val="en-IN"/>
               </w:rPr>
               <w:t>.</w:t>
             </w:r>
@@ -13895,7 +13991,7 @@
                 <w:rFonts w:cs="BRH Malayalam Extra"/>
                 <w:color w:val="000000"/>
                 <w:szCs w:val="32"/>
-                <w:lang w:val="it-IT"/>
+                <w:lang w:val="en-IN"/>
               </w:rPr>
               <w:t>3</w:t>
             </w:r>
@@ -13905,7 +14001,7 @@
                 <w:color w:val="000000"/>
                 <w:sz w:val="32"/>
                 <w:szCs w:val="32"/>
-                <w:lang w:val="it-IT"/>
+                <w:lang w:val="en-IN"/>
               </w:rPr>
               <w:t>(</w:t>
             </w:r>
@@ -13914,7 +14010,7 @@
                 <w:rFonts w:cs="BRH Malayalam Extra"/>
                 <w:color w:val="000000"/>
                 <w:szCs w:val="32"/>
-                <w:lang w:val="it-IT"/>
+                <w:lang w:val="en-IN"/>
               </w:rPr>
               <w:t>23</w:t>
             </w:r>
@@ -13924,7 +14020,7 @@
                 <w:color w:val="000000"/>
                 <w:sz w:val="32"/>
                 <w:szCs w:val="32"/>
-                <w:lang w:val="it-IT"/>
+                <w:lang w:val="en-IN"/>
               </w:rPr>
               <w:t>)- ¥b</w:t>
             </w:r>
@@ -13934,17 +14030,17 @@
                 <w:color w:val="000000"/>
                 <w:sz w:val="26"/>
                 <w:szCs w:val="32"/>
-                <w:lang w:val="it-IT"/>
-              </w:rPr>
-              <w:t>–</w:t>
-            </w:r>
-            <w:r>
-              <w:rPr>
-                <w:rFonts w:ascii="BRH Malayalam Extra" w:hAnsi="BRH Malayalam Extra" w:cs="BRH Malayalam Extra"/>
-                <w:color w:val="000000"/>
-                <w:sz w:val="32"/>
-                <w:szCs w:val="32"/>
-                <w:lang w:val="it-IT"/>
+                <w:lang w:val="en-IN"/>
+              </w:rPr>
+              <w:t>–</w:t>
+            </w:r>
+            <w:r>
+              <w:rPr>
+                <w:rFonts w:ascii="BRH Malayalam Extra" w:hAnsi="BRH Malayalam Extra" w:cs="BRH Malayalam Extra"/>
+                <w:color w:val="000000"/>
+                <w:sz w:val="32"/>
+                <w:szCs w:val="32"/>
+                <w:lang w:val="en-IN"/>
               </w:rPr>
               <w:t>pI | s</w:t>
             </w:r>
@@ -13954,17 +14050,17 @@
                 <w:color w:val="000000"/>
                 <w:sz w:val="26"/>
                 <w:szCs w:val="32"/>
-                <w:lang w:val="it-IT"/>
-              </w:rPr>
-              <w:t>–</w:t>
-            </w:r>
-            <w:r>
-              <w:rPr>
-                <w:rFonts w:ascii="BRH Malayalam Extra" w:hAnsi="BRH Malayalam Extra" w:cs="BRH Malayalam Extra"/>
-                <w:color w:val="000000"/>
-                <w:sz w:val="32"/>
-                <w:szCs w:val="32"/>
-                <w:lang w:val="it-IT"/>
+                <w:lang w:val="en-IN"/>
+              </w:rPr>
+              <w:t>–</w:t>
+            </w:r>
+            <w:r>
+              <w:rPr>
+                <w:rFonts w:ascii="BRH Malayalam Extra" w:hAnsi="BRH Malayalam Extra" w:cs="BRH Malayalam Extra"/>
+                <w:color w:val="000000"/>
+                <w:sz w:val="32"/>
+                <w:szCs w:val="32"/>
+                <w:lang w:val="en-IN"/>
               </w:rPr>
               <w:t>py</w:t>
             </w:r>
@@ -13974,17 +14070,17 @@
                 <w:color w:val="000000"/>
                 <w:sz w:val="26"/>
                 <w:szCs w:val="32"/>
-                <w:lang w:val="it-IT"/>
-              </w:rPr>
-              <w:t>–</w:t>
-            </w:r>
-            <w:r>
-              <w:rPr>
-                <w:rFonts w:ascii="BRH Malayalam Extra" w:hAnsi="BRH Malayalam Extra" w:cs="BRH Malayalam Extra"/>
-                <w:color w:val="000000"/>
-                <w:sz w:val="32"/>
-                <w:szCs w:val="32"/>
-                <w:lang w:val="it-IT"/>
+                <w:lang w:val="en-IN"/>
+              </w:rPr>
+              <w:t>–</w:t>
+            </w:r>
+            <w:r>
+              <w:rPr>
+                <w:rFonts w:ascii="BRH Malayalam Extra" w:hAnsi="BRH Malayalam Extra" w:cs="BRH Malayalam Extra"/>
+                <w:color w:val="000000"/>
+                <w:sz w:val="32"/>
+                <w:szCs w:val="32"/>
+                <w:lang w:val="en-IN"/>
               </w:rPr>
               <w:t xml:space="preserve">Zxk˜I | </w:t>
             </w:r>
@@ -16929,7 +17025,6 @@
                 <w:color w:val="000000"/>
                 <w:sz w:val="32"/>
                 <w:szCs w:val="40"/>
-                <w:lang w:val="it-IT"/>
               </w:rPr>
             </w:pPr>
             <w:r>
@@ -16938,7 +17033,6 @@
                 <w:color w:val="000000"/>
                 <w:sz w:val="32"/>
                 <w:szCs w:val="40"/>
-                <w:lang w:val="it-IT"/>
               </w:rPr>
               <w:t>q¡</w:t>
             </w:r>
@@ -16949,7 +17043,6 @@
                 <w:sz w:val="32"/>
                 <w:szCs w:val="40"/>
                 <w:highlight w:val="yellow"/>
-                <w:lang w:val="it-IT"/>
               </w:rPr>
               <w:t>h</w:t>
             </w:r>
@@ -16960,7 +17053,6 @@
                 <w:sz w:val="28"/>
                 <w:szCs w:val="40"/>
                 <w:highlight w:val="yellow"/>
-                <w:lang w:val="it-IT"/>
               </w:rPr>
               <w:t>–</w:t>
             </w:r>
@@ -16971,7 +17063,6 @@
                 <w:sz w:val="32"/>
                 <w:szCs w:val="40"/>
                 <w:highlight w:val="yellow"/>
-                <w:lang w:val="it-IT"/>
               </w:rPr>
               <w:t>I</w:t>
             </w:r>
@@ -16981,7 +17072,6 @@
                 <w:color w:val="000000"/>
                 <w:sz w:val="32"/>
                 <w:szCs w:val="40"/>
-                <w:lang w:val="it-IT"/>
               </w:rPr>
               <w:t xml:space="preserve"> q¡h— i¢</w:t>
             </w:r>
@@ -16991,17 +17081,15 @@
                 <w:color w:val="000000"/>
                 <w:sz w:val="28"/>
                 <w:szCs w:val="40"/>
-                <w:lang w:val="it-IT"/>
-              </w:rPr>
-              <w:t>–</w:t>
-            </w:r>
-            <w:r>
-              <w:rPr>
-                <w:rFonts w:ascii="BRH Malayalam Extra" w:hAnsi="BRH Malayalam Extra" w:cs="BRH Malayalam Extra"/>
-                <w:color w:val="000000"/>
-                <w:sz w:val="32"/>
-                <w:szCs w:val="40"/>
-                <w:lang w:val="it-IT"/>
+              </w:rPr>
+              <w:t>–</w:t>
+            </w:r>
+            <w:r>
+              <w:rPr>
+                <w:rFonts w:ascii="BRH Malayalam Extra" w:hAnsi="BRH Malayalam Extra" w:cs="BRH Malayalam Extra"/>
+                <w:color w:val="000000"/>
+                <w:sz w:val="32"/>
+                <w:szCs w:val="40"/>
               </w:rPr>
               <w:t>Z¥j— A¥tû Atû D¦</w:t>
             </w:r>
@@ -17011,17 +17099,15 @@
                 <w:color w:val="000000"/>
                 <w:sz w:val="28"/>
                 <w:szCs w:val="40"/>
-                <w:lang w:val="it-IT"/>
-              </w:rPr>
-              <w:t>–</w:t>
-            </w:r>
-            <w:r>
-              <w:rPr>
-                <w:rFonts w:ascii="BRH Malayalam Extra" w:hAnsi="BRH Malayalam Extra" w:cs="BRH Malayalam Extra"/>
-                <w:color w:val="000000"/>
-                <w:sz w:val="32"/>
-                <w:szCs w:val="40"/>
-                <w:lang w:val="it-IT"/>
+              </w:rPr>
+              <w:t>–</w:t>
+            </w:r>
+            <w:r>
+              <w:rPr>
+                <w:rFonts w:ascii="BRH Malayalam Extra" w:hAnsi="BRH Malayalam Extra" w:cs="BRH Malayalam Extra"/>
+                <w:color w:val="000000"/>
+                <w:sz w:val="32"/>
+                <w:szCs w:val="40"/>
               </w:rPr>
               <w:t>Z¥j</w:t>
             </w:r>
@@ -17031,17 +17117,15 @@
                 <w:color w:val="000000"/>
                 <w:sz w:val="28"/>
                 <w:szCs w:val="40"/>
-                <w:lang w:val="it-IT"/>
-              </w:rPr>
-              <w:t>–</w:t>
-            </w:r>
-            <w:r>
-              <w:rPr>
-                <w:rFonts w:ascii="BRH Malayalam Extra" w:hAnsi="BRH Malayalam Extra" w:cs="BRH Malayalam Extra"/>
-                <w:color w:val="000000"/>
-                <w:sz w:val="32"/>
-                <w:szCs w:val="40"/>
-                <w:lang w:val="it-IT"/>
+              </w:rPr>
+              <w:t>–</w:t>
+            </w:r>
+            <w:r>
+              <w:rPr>
+                <w:rFonts w:ascii="BRH Malayalam Extra" w:hAnsi="BRH Malayalam Extra" w:cs="BRH Malayalam Extra"/>
+                <w:color w:val="000000"/>
+                <w:sz w:val="32"/>
+                <w:szCs w:val="40"/>
               </w:rPr>
               <w:t xml:space="preserve"> q¡h˜I | </w:t>
             </w:r>
@@ -19369,6 +19453,7 @@
                 <w:color w:val="000000"/>
                 <w:szCs w:val="40"/>
               </w:rPr>
+              <w:lastRenderedPageBreak/>
               <w:t>2</w:t>
             </w:r>
             <w:r>
@@ -22545,6 +22630,7 @@
                 <w:color w:val="000000"/>
                 <w:szCs w:val="40"/>
               </w:rPr>
+              <w:lastRenderedPageBreak/>
               <w:t>29</w:t>
             </w:r>
             <w:r>
@@ -24409,25 +24495,12 @@
     <w:p>
       <w:pPr>
         <w:spacing w:before="0" w:line="240" w:lineRule="auto"/>
-        <w:rPr>
-          <w:b/>
-          <w:bCs/>
-          <w:sz w:val="32"/>
-          <w:szCs w:val="32"/>
-          <w:u w:val="single"/>
-        </w:rPr>
-      </w:pPr>
-    </w:p>
-    <w:p>
-      <w:pPr>
-        <w:spacing w:before="0" w:line="240" w:lineRule="auto"/>
         <w:jc w:val="center"/>
         <w:rPr>
           <w:b/>
           <w:bCs/>
-          <w:sz w:val="32"/>
+          <w:sz w:val="28"/>
           <w:szCs w:val="32"/>
-          <w:u w:val="single"/>
         </w:rPr>
       </w:pPr>
       <w:r>
@@ -24438,7 +24511,18 @@
           <w:szCs w:val="32"/>
           <w:u w:val="single"/>
         </w:rPr>
-        <w:t>TS Ghanam – TS 1.</w:t>
+        <w:t xml:space="preserve">TS Ghanam – TS </w:t>
+      </w:r>
+      <w:proofErr w:type="gramStart"/>
+      <w:r>
+        <w:rPr>
+          <w:b/>
+          <w:bCs/>
+          <w:sz w:val="32"/>
+          <w:szCs w:val="32"/>
+          <w:u w:val="single"/>
+        </w:rPr>
+        <w:t xml:space="preserve">4.7 </w:t>
       </w:r>
       <w:r>
         <w:rPr>
@@ -24448,7 +24532,7 @@
           <w:szCs w:val="32"/>
           <w:u w:val="single"/>
         </w:rPr>
-        <w:t xml:space="preserve">5 </w:t>
+        <w:t xml:space="preserve"> </w:t>
       </w:r>
       <w:r>
         <w:rPr>
@@ -24458,7 +24542,18 @@
           <w:szCs w:val="32"/>
           <w:u w:val="single"/>
         </w:rPr>
-        <w:t xml:space="preserve">Malayalam </w:t>
+        <w:t>Malayalam</w:t>
+      </w:r>
+      <w:proofErr w:type="gramEnd"/>
+      <w:r>
+        <w:rPr>
+          <w:b/>
+          <w:bCs/>
+          <w:sz w:val="32"/>
+          <w:szCs w:val="32"/>
+          <w:u w:val="single"/>
+        </w:rPr>
+        <w:t xml:space="preserve"> </w:t>
       </w:r>
       <w:r>
         <w:rPr>
@@ -24468,7 +24563,26 @@
           <w:szCs w:val="32"/>
           <w:u w:val="single"/>
         </w:rPr>
-        <w:t>Corrections – prior to 31st March 2022</w:t>
+        <w:t xml:space="preserve">Corrections – prior to </w:t>
+      </w:r>
+      <w:r>
+        <w:rPr>
+          <w:b/>
+          <w:bCs/>
+          <w:sz w:val="32"/>
+          <w:szCs w:val="32"/>
+          <w:u w:val="single"/>
+        </w:rPr>
+        <w:t>31st Aug 2021</w:t>
+      </w:r>
+      <w:r>
+        <w:rPr>
+          <w:b/>
+          <w:bCs/>
+          <w:sz w:val="28"/>
+          <w:szCs w:val="32"/>
+        </w:rPr>
+        <w:t xml:space="preserve"> </w:t>
       </w:r>
     </w:p>
     <w:p>

--- a/TS Jatai Ghanam Project/TS 4.7/TS 4.7 Ghanam Malayalam Corrections.docx
+++ b/TS Jatai Ghanam Project/TS 4.7/TS 4.7 Ghanam Malayalam Corrections.docx
@@ -8292,1483 +8292,6 @@
       </w:tr>
       <w:tr>
         <w:trPr>
-          <w:trHeight w:val="1226"/>
-        </w:trPr>
-        <w:tc>
-          <w:tcPr>
-            <w:tcW w:w="7450" w:type="dxa"/>
-          </w:tcPr>
-          <w:p>
-            <w:pPr>
-              <w:widowControl w:val="0"/>
-              <w:autoSpaceDE w:val="0"/>
-              <w:autoSpaceDN w:val="0"/>
-              <w:adjustRightInd w:val="0"/>
-              <w:spacing w:before="0" w:line="240" w:lineRule="auto"/>
-              <w:rPr>
-                <w:rFonts w:ascii="BRH Malayalam Extra" w:hAnsi="BRH Malayalam Extra" w:cs="BRH Malayalam Extra"/>
-                <w:color w:val="000000"/>
-                <w:sz w:val="32"/>
-                <w:szCs w:val="40"/>
-              </w:rPr>
-            </w:pPr>
-            <w:r>
-              <w:rPr>
-                <w:rFonts w:cs="BRH Malayalam Extra"/>
-                <w:color w:val="000000"/>
-                <w:szCs w:val="40"/>
-              </w:rPr>
-              <w:t>4</w:t>
-            </w:r>
-            <w:r>
-              <w:rPr>
-                <w:rFonts w:ascii="BRH Malayalam Extra" w:hAnsi="BRH Malayalam Extra" w:cs="BRH Malayalam Extra"/>
-                <w:color w:val="000000"/>
-                <w:sz w:val="32"/>
-                <w:szCs w:val="40"/>
-              </w:rPr>
-              <w:t>)</w:t>
-            </w:r>
-            <w:r>
-              <w:rPr>
-                <w:rFonts w:ascii="BRH Malayalam Extra" w:hAnsi="BRH Malayalam Extra" w:cs="BRH Malayalam Extra"/>
-                <w:color w:val="000000"/>
-                <w:sz w:val="32"/>
-                <w:szCs w:val="40"/>
-              </w:rPr>
-              <w:tab/>
-            </w:r>
-            <w:r>
-              <w:rPr>
-                <w:rFonts w:cs="BRH Malayalam Extra"/>
-                <w:color w:val="000000"/>
-                <w:szCs w:val="40"/>
-              </w:rPr>
-              <w:t>4</w:t>
-            </w:r>
-            <w:r>
-              <w:rPr>
-                <w:rFonts w:ascii="BRH Malayalam Extra" w:hAnsi="BRH Malayalam Extra" w:cs="BRH Malayalam Extra"/>
-                <w:color w:val="000000"/>
-                <w:sz w:val="32"/>
-                <w:szCs w:val="40"/>
-              </w:rPr>
-              <w:t>.</w:t>
-            </w:r>
-            <w:r>
-              <w:rPr>
-                <w:rFonts w:cs="BRH Malayalam Extra"/>
-                <w:color w:val="000000"/>
-                <w:szCs w:val="40"/>
-              </w:rPr>
-              <w:t>7</w:t>
-            </w:r>
-            <w:r>
-              <w:rPr>
-                <w:rFonts w:ascii="BRH Malayalam Extra" w:hAnsi="BRH Malayalam Extra" w:cs="BRH Malayalam Extra"/>
-                <w:color w:val="000000"/>
-                <w:sz w:val="32"/>
-                <w:szCs w:val="40"/>
-              </w:rPr>
-              <w:t>.</w:t>
-            </w:r>
-            <w:r>
-              <w:rPr>
-                <w:rFonts w:cs="BRH Malayalam Extra"/>
-                <w:color w:val="000000"/>
-                <w:szCs w:val="40"/>
-              </w:rPr>
-              <w:t>13</w:t>
-            </w:r>
-            <w:r>
-              <w:rPr>
-                <w:rFonts w:ascii="BRH Malayalam Extra" w:hAnsi="BRH Malayalam Extra" w:cs="BRH Malayalam Extra"/>
-                <w:color w:val="000000"/>
-                <w:sz w:val="32"/>
-                <w:szCs w:val="40"/>
-              </w:rPr>
-              <w:t>.</w:t>
-            </w:r>
-            <w:r>
-              <w:rPr>
-                <w:rFonts w:cs="BRH Malayalam Extra"/>
-                <w:color w:val="000000"/>
-                <w:szCs w:val="40"/>
-              </w:rPr>
-              <w:t>2</w:t>
-            </w:r>
-            <w:r>
-              <w:rPr>
-                <w:rFonts w:ascii="BRH Malayalam Extra" w:hAnsi="BRH Malayalam Extra" w:cs="BRH Malayalam Extra"/>
-                <w:color w:val="000000"/>
-                <w:sz w:val="32"/>
-                <w:szCs w:val="40"/>
-              </w:rPr>
-              <w:t>(</w:t>
-            </w:r>
-            <w:r>
-              <w:rPr>
-                <w:rFonts w:cs="BRH Malayalam Extra"/>
-                <w:color w:val="000000"/>
-                <w:szCs w:val="40"/>
-              </w:rPr>
-              <w:t>4</w:t>
-            </w:r>
-            <w:r>
-              <w:rPr>
-                <w:rFonts w:ascii="BRH Malayalam Extra" w:hAnsi="BRH Malayalam Extra" w:cs="BRH Malayalam Extra"/>
-                <w:color w:val="000000"/>
-                <w:sz w:val="32"/>
-                <w:szCs w:val="40"/>
-              </w:rPr>
-              <w:t>)- ¥Z</w:t>
-            </w:r>
-            <w:r>
-              <w:rPr>
-                <w:rFonts w:ascii="BRH Malayalam Extra" w:hAnsi="BRH Malayalam Extra" w:cs="BRH Malayalam Extra"/>
-                <w:color w:val="000000"/>
-                <w:sz w:val="28"/>
-                <w:szCs w:val="40"/>
-              </w:rPr>
-              <w:t>–</w:t>
-            </w:r>
-            <w:r>
-              <w:rPr>
-                <w:rFonts w:ascii="BRH Malayalam Extra" w:hAnsi="BRH Malayalam Extra" w:cs="BRH Malayalam Extra"/>
-                <w:color w:val="000000"/>
-                <w:sz w:val="32"/>
-                <w:szCs w:val="40"/>
-              </w:rPr>
-              <w:t xml:space="preserve"> | A</w:t>
-            </w:r>
-            <w:r>
-              <w:rPr>
-                <w:rFonts w:ascii="BRH Malayalam Extra" w:hAnsi="BRH Malayalam Extra" w:cs="BRH Malayalam Extra"/>
-                <w:color w:val="000000"/>
-                <w:sz w:val="28"/>
-                <w:szCs w:val="40"/>
-              </w:rPr>
-              <w:t>–</w:t>
-            </w:r>
-            <w:r>
-              <w:rPr>
-                <w:rFonts w:ascii="BRH Malayalam Extra" w:hAnsi="BRH Malayalam Extra" w:cs="BRH Malayalam Extra"/>
-                <w:color w:val="000000"/>
-                <w:sz w:val="32"/>
-                <w:szCs w:val="40"/>
-              </w:rPr>
-              <w:t>së¡</w:t>
-            </w:r>
-            <w:r>
-              <w:rPr>
-                <w:rFonts w:ascii="BRH Malayalam Extra" w:hAnsi="BRH Malayalam Extra" w:cs="BRH Malayalam Extra"/>
-                <w:color w:val="000000"/>
-                <w:sz w:val="28"/>
-                <w:szCs w:val="40"/>
-              </w:rPr>
-              <w:t>–</w:t>
-            </w:r>
-            <w:r>
-              <w:rPr>
-                <w:rFonts w:ascii="BRH Malayalam Extra" w:hAnsi="BRH Malayalam Extra" w:cs="BRH Malayalam Extra"/>
-                <w:color w:val="000000"/>
-                <w:sz w:val="32"/>
-                <w:szCs w:val="40"/>
-              </w:rPr>
-              <w:t xml:space="preserve"> | ix |</w:t>
-            </w:r>
-          </w:p>
-          <w:p>
-            <w:pPr>
-              <w:widowControl w:val="0"/>
-              <w:autoSpaceDE w:val="0"/>
-              <w:autoSpaceDN w:val="0"/>
-              <w:adjustRightInd w:val="0"/>
-              <w:spacing w:before="0" w:line="240" w:lineRule="auto"/>
-              <w:rPr>
-                <w:rFonts w:ascii="BRH Malayalam Extra" w:hAnsi="BRH Malayalam Extra" w:cs="BRH Malayalam Extra"/>
-                <w:color w:val="000000"/>
-                <w:sz w:val="32"/>
-                <w:szCs w:val="40"/>
-              </w:rPr>
-            </w:pPr>
-            <w:r>
-              <w:rPr>
-                <w:rFonts w:ascii="BRH Malayalam Extra" w:hAnsi="BRH Malayalam Extra" w:cs="BRH Malayalam Extra"/>
-                <w:color w:val="000000"/>
-                <w:sz w:val="32"/>
-                <w:szCs w:val="40"/>
-              </w:rPr>
-              <w:t>¥Z</w:t>
-            </w:r>
-            <w:r>
-              <w:rPr>
-                <w:rFonts w:ascii="BRH Malayalam Extra" w:hAnsi="BRH Malayalam Extra" w:cs="BRH Malayalam Extra"/>
-                <w:color w:val="000000"/>
-                <w:sz w:val="28"/>
-                <w:szCs w:val="40"/>
-              </w:rPr>
-              <w:t>–</w:t>
-            </w:r>
-            <w:r>
-              <w:rPr>
-                <w:rFonts w:ascii="BRH Malayalam Extra" w:hAnsi="BRH Malayalam Extra" w:cs="BRH Malayalam Extra"/>
-                <w:color w:val="000000"/>
-                <w:sz w:val="32"/>
-                <w:szCs w:val="40"/>
-              </w:rPr>
-              <w:t xml:space="preserve"> A</w:t>
-            </w:r>
-            <w:r>
-              <w:rPr>
-                <w:rFonts w:ascii="BRH Malayalam Extra" w:hAnsi="BRH Malayalam Extra" w:cs="BRH Malayalam Extra"/>
-                <w:color w:val="000000"/>
-                <w:sz w:val="28"/>
-                <w:szCs w:val="40"/>
-              </w:rPr>
-              <w:t>–</w:t>
-            </w:r>
-            <w:r>
-              <w:rPr>
-                <w:rFonts w:ascii="BRH Malayalam Extra" w:hAnsi="BRH Malayalam Extra" w:cs="BRH Malayalam Extra"/>
-                <w:color w:val="000000"/>
-                <w:sz w:val="32"/>
-                <w:szCs w:val="40"/>
-              </w:rPr>
-              <w:t>sëû</w:t>
-            </w:r>
-            <w:r>
-              <w:rPr>
-                <w:rFonts w:ascii="BRH Malayalam Extra" w:hAnsi="BRH Malayalam Extra" w:cs="BRH Malayalam Extra"/>
-                <w:color w:val="000000"/>
-                <w:sz w:val="28"/>
-                <w:szCs w:val="40"/>
-              </w:rPr>
-              <w:t>–</w:t>
-            </w:r>
-            <w:r>
-              <w:rPr>
-                <w:rFonts w:ascii="BRH Malayalam Extra" w:hAnsi="BRH Malayalam Extra" w:cs="BRH Malayalam Extra"/>
-                <w:color w:val="000000"/>
-                <w:sz w:val="32"/>
-                <w:szCs w:val="40"/>
-              </w:rPr>
-              <w:t>së¡</w:t>
-            </w:r>
-            <w:r>
-              <w:rPr>
-                <w:rFonts w:ascii="BRH Malayalam Extra" w:hAnsi="BRH Malayalam Extra" w:cs="BRH Malayalam Extra"/>
-                <w:color w:val="000000"/>
-                <w:sz w:val="28"/>
-                <w:szCs w:val="40"/>
-              </w:rPr>
-              <w:t>–</w:t>
-            </w:r>
-            <w:r>
-              <w:rPr>
-                <w:rFonts w:ascii="BRH Malayalam Extra" w:hAnsi="BRH Malayalam Extra" w:cs="BRH Malayalam Extra"/>
-                <w:color w:val="000000"/>
-                <w:sz w:val="32"/>
-                <w:szCs w:val="40"/>
-              </w:rPr>
-              <w:t xml:space="preserve"> ¥Z</w:t>
-            </w:r>
-            <w:r>
-              <w:rPr>
-                <w:rFonts w:ascii="BRH Malayalam Extra" w:hAnsi="BRH Malayalam Extra" w:cs="BRH Malayalam Extra"/>
-                <w:color w:val="000000"/>
-                <w:sz w:val="28"/>
-                <w:szCs w:val="40"/>
-              </w:rPr>
-              <w:t>–</w:t>
-            </w:r>
-            <w:r>
-              <w:rPr>
-                <w:rFonts w:ascii="BRH Malayalam Extra" w:hAnsi="BRH Malayalam Extra" w:cs="BRH Malayalam Extra"/>
-                <w:color w:val="000000"/>
-                <w:sz w:val="32"/>
-                <w:szCs w:val="40"/>
-              </w:rPr>
-              <w:t xml:space="preserve"> ¥Z</w:t>
-            </w:r>
-            <w:r>
-              <w:rPr>
-                <w:rFonts w:ascii="BRH Malayalam Extra" w:hAnsi="BRH Malayalam Extra" w:cs="BRH Malayalam Extra"/>
-                <w:color w:val="000000"/>
-                <w:sz w:val="28"/>
-                <w:szCs w:val="40"/>
-              </w:rPr>
-              <w:t>–</w:t>
-            </w:r>
-            <w:r>
-              <w:rPr>
-                <w:rFonts w:ascii="BRH Malayalam Extra" w:hAnsi="BRH Malayalam Extra" w:cs="BRH Malayalam Extra"/>
-                <w:color w:val="000000"/>
-                <w:sz w:val="32"/>
-                <w:szCs w:val="40"/>
-              </w:rPr>
-              <w:t xml:space="preserve"> A</w:t>
-            </w:r>
-            <w:r>
-              <w:rPr>
-                <w:rFonts w:ascii="BRH Malayalam Extra" w:hAnsi="BRH Malayalam Extra" w:cs="BRH Malayalam Extra"/>
-                <w:color w:val="000000"/>
-                <w:sz w:val="28"/>
-                <w:szCs w:val="40"/>
-              </w:rPr>
-              <w:t>–</w:t>
-            </w:r>
-            <w:r>
-              <w:rPr>
-                <w:rFonts w:ascii="BRH Malayalam Extra" w:hAnsi="BRH Malayalam Extra" w:cs="BRH Malayalam Extra"/>
-                <w:color w:val="000000"/>
-                <w:sz w:val="32"/>
-                <w:szCs w:val="40"/>
-              </w:rPr>
-              <w:t>së¡</w:t>
-            </w:r>
-            <w:r>
-              <w:rPr>
-                <w:rFonts w:ascii="BRH Malayalam Extra" w:hAnsi="BRH Malayalam Extra" w:cs="BRH Malayalam Extra"/>
-                <w:color w:val="000000"/>
-                <w:sz w:val="28"/>
-                <w:szCs w:val="40"/>
-              </w:rPr>
-              <w:t>–</w:t>
-            </w:r>
-            <w:r>
-              <w:rPr>
-                <w:rFonts w:ascii="BRH Malayalam Extra" w:hAnsi="BRH Malayalam Extra" w:cs="BRH Malayalam Extra"/>
-                <w:color w:val="000000"/>
-                <w:sz w:val="32"/>
-                <w:szCs w:val="40"/>
-              </w:rPr>
-              <w:t xml:space="preserve"> ix </w:t>
-            </w:r>
-            <w:r>
-              <w:rPr>
-                <w:rFonts w:ascii="BRH Malayalam Extra" w:hAnsi="BRH Malayalam Extra" w:cs="BRH Malayalam Extra"/>
-                <w:color w:val="000000"/>
-                <w:sz w:val="32"/>
-                <w:szCs w:val="40"/>
-                <w:highlight w:val="yellow"/>
-              </w:rPr>
-              <w:t>ix A—</w:t>
-            </w:r>
-            <w:r>
-              <w:rPr>
-                <w:rFonts w:ascii="BRH Malayalam Extra" w:hAnsi="BRH Malayalam Extra" w:cs="BRH Malayalam Extra"/>
-                <w:color w:val="000000"/>
-                <w:sz w:val="32"/>
-                <w:szCs w:val="40"/>
-              </w:rPr>
-              <w:t>së¡ ¥Z ¥Z Asë¡</w:t>
-            </w:r>
-            <w:r>
-              <w:rPr>
-                <w:rFonts w:ascii="BRH Malayalam Extra" w:hAnsi="BRH Malayalam Extra" w:cs="BRH Malayalam Extra"/>
-                <w:color w:val="000000"/>
-                <w:sz w:val="28"/>
-                <w:szCs w:val="40"/>
-              </w:rPr>
-              <w:t>–</w:t>
-            </w:r>
-            <w:r>
-              <w:rPr>
-                <w:rFonts w:ascii="BRH Malayalam Extra" w:hAnsi="BRH Malayalam Extra" w:cs="BRH Malayalam Extra"/>
-                <w:color w:val="000000"/>
-                <w:sz w:val="32"/>
-                <w:szCs w:val="40"/>
-              </w:rPr>
-              <w:t xml:space="preserve"> ix | </w:t>
-            </w:r>
-          </w:p>
-          <w:p>
-            <w:pPr>
-              <w:widowControl w:val="0"/>
-              <w:autoSpaceDE w:val="0"/>
-              <w:autoSpaceDN w:val="0"/>
-              <w:adjustRightInd w:val="0"/>
-              <w:spacing w:before="0" w:line="240" w:lineRule="auto"/>
-              <w:rPr>
-                <w:rFonts w:ascii="BRH Malayalam Extra" w:hAnsi="BRH Malayalam Extra" w:cs="BRH Malayalam Extra"/>
-                <w:color w:val="000000"/>
-                <w:sz w:val="32"/>
-                <w:szCs w:val="40"/>
-              </w:rPr>
-            </w:pPr>
-            <w:r>
-              <w:rPr>
-                <w:rFonts w:cs="BRH Malayalam Extra"/>
-                <w:color w:val="000000"/>
-                <w:szCs w:val="40"/>
-              </w:rPr>
-              <w:t>5</w:t>
-            </w:r>
-            <w:r>
-              <w:rPr>
-                <w:rFonts w:ascii="BRH Malayalam Extra" w:hAnsi="BRH Malayalam Extra" w:cs="BRH Malayalam Extra"/>
-                <w:color w:val="000000"/>
-                <w:sz w:val="32"/>
-                <w:szCs w:val="40"/>
-              </w:rPr>
-              <w:t>)</w:t>
-            </w:r>
-            <w:r>
-              <w:rPr>
-                <w:rFonts w:ascii="BRH Malayalam Extra" w:hAnsi="BRH Malayalam Extra" w:cs="BRH Malayalam Extra"/>
-                <w:color w:val="000000"/>
-                <w:sz w:val="32"/>
-                <w:szCs w:val="40"/>
-              </w:rPr>
-              <w:tab/>
-            </w:r>
-            <w:r>
-              <w:rPr>
-                <w:rFonts w:cs="BRH Malayalam Extra"/>
-                <w:color w:val="000000"/>
-                <w:szCs w:val="40"/>
-              </w:rPr>
-              <w:t>4</w:t>
-            </w:r>
-            <w:r>
-              <w:rPr>
-                <w:rFonts w:ascii="BRH Malayalam Extra" w:hAnsi="BRH Malayalam Extra" w:cs="BRH Malayalam Extra"/>
-                <w:color w:val="000000"/>
-                <w:sz w:val="32"/>
-                <w:szCs w:val="40"/>
-              </w:rPr>
-              <w:t>.</w:t>
-            </w:r>
-            <w:r>
-              <w:rPr>
-                <w:rFonts w:cs="BRH Malayalam Extra"/>
-                <w:color w:val="000000"/>
-                <w:szCs w:val="40"/>
-              </w:rPr>
-              <w:t>7</w:t>
-            </w:r>
-            <w:r>
-              <w:rPr>
-                <w:rFonts w:ascii="BRH Malayalam Extra" w:hAnsi="BRH Malayalam Extra" w:cs="BRH Malayalam Extra"/>
-                <w:color w:val="000000"/>
-                <w:sz w:val="32"/>
-                <w:szCs w:val="40"/>
-              </w:rPr>
-              <w:t>.</w:t>
-            </w:r>
-            <w:r>
-              <w:rPr>
-                <w:rFonts w:cs="BRH Malayalam Extra"/>
-                <w:color w:val="000000"/>
-                <w:szCs w:val="40"/>
-              </w:rPr>
-              <w:t>13</w:t>
-            </w:r>
-            <w:r>
-              <w:rPr>
-                <w:rFonts w:ascii="BRH Malayalam Extra" w:hAnsi="BRH Malayalam Extra" w:cs="BRH Malayalam Extra"/>
-                <w:color w:val="000000"/>
-                <w:sz w:val="32"/>
-                <w:szCs w:val="40"/>
-              </w:rPr>
-              <w:t>.</w:t>
-            </w:r>
-            <w:r>
-              <w:rPr>
-                <w:rFonts w:cs="BRH Malayalam Extra"/>
-                <w:color w:val="000000"/>
-                <w:szCs w:val="40"/>
-              </w:rPr>
-              <w:t>2</w:t>
-            </w:r>
-            <w:r>
-              <w:rPr>
-                <w:rFonts w:ascii="BRH Malayalam Extra" w:hAnsi="BRH Malayalam Extra" w:cs="BRH Malayalam Extra"/>
-                <w:color w:val="000000"/>
-                <w:sz w:val="32"/>
-                <w:szCs w:val="40"/>
-              </w:rPr>
-              <w:t>(</w:t>
-            </w:r>
-            <w:r>
-              <w:rPr>
-                <w:rFonts w:cs="BRH Malayalam Extra"/>
-                <w:color w:val="000000"/>
-                <w:szCs w:val="40"/>
-              </w:rPr>
-              <w:t>5</w:t>
-            </w:r>
-            <w:r>
-              <w:rPr>
-                <w:rFonts w:ascii="BRH Malayalam Extra" w:hAnsi="BRH Malayalam Extra" w:cs="BRH Malayalam Extra"/>
-                <w:color w:val="000000"/>
-                <w:sz w:val="32"/>
-                <w:szCs w:val="40"/>
-              </w:rPr>
-              <w:t>)- A</w:t>
-            </w:r>
-            <w:r>
-              <w:rPr>
-                <w:rFonts w:ascii="BRH Malayalam Extra" w:hAnsi="BRH Malayalam Extra" w:cs="BRH Malayalam Extra"/>
-                <w:color w:val="000000"/>
-                <w:sz w:val="28"/>
-                <w:szCs w:val="40"/>
-              </w:rPr>
-              <w:t>–</w:t>
-            </w:r>
-            <w:r>
-              <w:rPr>
-                <w:rFonts w:ascii="BRH Malayalam Extra" w:hAnsi="BRH Malayalam Extra" w:cs="BRH Malayalam Extra"/>
-                <w:color w:val="000000"/>
-                <w:sz w:val="32"/>
-                <w:szCs w:val="40"/>
-              </w:rPr>
-              <w:t>së¡</w:t>
-            </w:r>
-            <w:r>
-              <w:rPr>
-                <w:rFonts w:ascii="BRH Malayalam Extra" w:hAnsi="BRH Malayalam Extra" w:cs="BRH Malayalam Extra"/>
-                <w:color w:val="000000"/>
-                <w:sz w:val="28"/>
-                <w:szCs w:val="40"/>
-              </w:rPr>
-              <w:t>–</w:t>
-            </w:r>
-            <w:r>
-              <w:rPr>
-                <w:rFonts w:ascii="BRH Malayalam Extra" w:hAnsi="BRH Malayalam Extra" w:cs="BRH Malayalam Extra"/>
-                <w:color w:val="000000"/>
-                <w:sz w:val="32"/>
-                <w:szCs w:val="40"/>
-              </w:rPr>
-              <w:t xml:space="preserve"> | ix | ix</w:t>
-            </w:r>
-            <w:r>
-              <w:rPr>
-                <w:rFonts w:ascii="BRH Malayalam Extra" w:hAnsi="BRH Malayalam Extra" w:cs="BRH Malayalam Extra"/>
-                <w:color w:val="000000"/>
-                <w:sz w:val="28"/>
-                <w:szCs w:val="40"/>
-              </w:rPr>
-              <w:t>–</w:t>
-            </w:r>
-            <w:r>
-              <w:rPr>
-                <w:rFonts w:ascii="BRH Malayalam Extra" w:hAnsi="BRH Malayalam Extra" w:cs="BRH Malayalam Extra"/>
-                <w:color w:val="000000"/>
-                <w:sz w:val="32"/>
-                <w:szCs w:val="40"/>
-              </w:rPr>
-              <w:t xml:space="preserve"> |</w:t>
-            </w:r>
-          </w:p>
-          <w:p>
-            <w:pPr>
-              <w:widowControl w:val="0"/>
-              <w:autoSpaceDE w:val="0"/>
-              <w:autoSpaceDN w:val="0"/>
-              <w:adjustRightInd w:val="0"/>
-              <w:spacing w:before="0" w:line="240" w:lineRule="auto"/>
-              <w:rPr>
-                <w:rFonts w:cs="Latha"/>
-                <w:b/>
-                <w:bCs/>
-                <w:szCs w:val="28"/>
-                <w:cs/>
-                <w:lang w:val="it-IT" w:bidi="ta-IN"/>
-              </w:rPr>
-            </w:pPr>
-            <w:r>
-              <w:rPr>
-                <w:rFonts w:ascii="BRH Malayalam Extra" w:hAnsi="BRH Malayalam Extra" w:cs="BRH Malayalam Extra"/>
-                <w:color w:val="000000"/>
-                <w:sz w:val="32"/>
-                <w:szCs w:val="40"/>
-              </w:rPr>
-              <w:t>A</w:t>
-            </w:r>
-            <w:r>
-              <w:rPr>
-                <w:rFonts w:ascii="BRH Malayalam Extra" w:hAnsi="BRH Malayalam Extra" w:cs="BRH Malayalam Extra"/>
-                <w:color w:val="000000"/>
-                <w:sz w:val="28"/>
-                <w:szCs w:val="40"/>
-              </w:rPr>
-              <w:t>–</w:t>
-            </w:r>
-            <w:r>
-              <w:rPr>
-                <w:rFonts w:ascii="BRH Malayalam Extra" w:hAnsi="BRH Malayalam Extra" w:cs="BRH Malayalam Extra"/>
-                <w:color w:val="000000"/>
-                <w:sz w:val="32"/>
-                <w:szCs w:val="40"/>
-              </w:rPr>
-              <w:t>së¡</w:t>
-            </w:r>
-            <w:r>
-              <w:rPr>
-                <w:rFonts w:ascii="BRH Malayalam Extra" w:hAnsi="BRH Malayalam Extra" w:cs="BRH Malayalam Extra"/>
-                <w:color w:val="000000"/>
-                <w:sz w:val="28"/>
-                <w:szCs w:val="40"/>
-              </w:rPr>
-              <w:t>–</w:t>
-            </w:r>
-            <w:r>
-              <w:rPr>
-                <w:rFonts w:ascii="BRH Malayalam Extra" w:hAnsi="BRH Malayalam Extra" w:cs="BRH Malayalam Extra"/>
-                <w:color w:val="000000"/>
-                <w:sz w:val="32"/>
-                <w:szCs w:val="40"/>
-              </w:rPr>
-              <w:t xml:space="preserve"> ix </w:t>
-            </w:r>
-            <w:r>
-              <w:rPr>
-                <w:rFonts w:ascii="BRH Malayalam Extra" w:hAnsi="BRH Malayalam Extra" w:cs="BRH Malayalam Extra"/>
-                <w:color w:val="000000"/>
-                <w:sz w:val="32"/>
-                <w:szCs w:val="40"/>
-                <w:highlight w:val="yellow"/>
-              </w:rPr>
-              <w:t>ix A—</w:t>
-            </w:r>
-            <w:r>
-              <w:rPr>
-                <w:rFonts w:ascii="BRH Malayalam Extra" w:hAnsi="BRH Malayalam Extra" w:cs="BRH Malayalam Extra"/>
-                <w:color w:val="000000"/>
-                <w:sz w:val="32"/>
-                <w:szCs w:val="40"/>
-              </w:rPr>
-              <w:t>sëûsë¡</w:t>
-            </w:r>
-            <w:r>
-              <w:rPr>
-                <w:rFonts w:ascii="BRH Malayalam Extra" w:hAnsi="BRH Malayalam Extra" w:cs="BRH Malayalam Extra"/>
-                <w:color w:val="000000"/>
-                <w:sz w:val="28"/>
-                <w:szCs w:val="40"/>
-              </w:rPr>
-              <w:t>–</w:t>
-            </w:r>
-            <w:r>
-              <w:rPr>
-                <w:rFonts w:ascii="BRH Malayalam Extra" w:hAnsi="BRH Malayalam Extra" w:cs="BRH Malayalam Extra"/>
-                <w:color w:val="000000"/>
-                <w:sz w:val="32"/>
-                <w:szCs w:val="40"/>
-              </w:rPr>
-              <w:t xml:space="preserve"> ix ix— ix</w:t>
-            </w:r>
-            <w:r>
-              <w:rPr>
-                <w:rFonts w:ascii="BRH Malayalam Extra" w:hAnsi="BRH Malayalam Extra" w:cs="BRH Malayalam Extra"/>
-                <w:color w:val="000000"/>
-                <w:sz w:val="28"/>
-                <w:szCs w:val="40"/>
-              </w:rPr>
-              <w:t>–</w:t>
-            </w:r>
-            <w:r>
-              <w:rPr>
-                <w:rFonts w:ascii="BRH Malayalam Extra" w:hAnsi="BRH Malayalam Extra" w:cs="BRH Malayalam Extra"/>
-                <w:color w:val="000000"/>
-                <w:sz w:val="32"/>
-                <w:szCs w:val="40"/>
-              </w:rPr>
-              <w:t xml:space="preserve"> </w:t>
-            </w:r>
-            <w:r>
-              <w:rPr>
-                <w:rFonts w:ascii="BRH Malayalam Extra" w:hAnsi="BRH Malayalam Extra" w:cs="BRH Malayalam Extra"/>
-                <w:color w:val="000000"/>
-                <w:sz w:val="32"/>
-                <w:szCs w:val="40"/>
-                <w:highlight w:val="yellow"/>
-              </w:rPr>
-              <w:t>ix A</w:t>
-            </w:r>
-            <w:r>
-              <w:rPr>
-                <w:rFonts w:ascii="BRH Malayalam Extra" w:hAnsi="BRH Malayalam Extra" w:cs="BRH Malayalam Extra"/>
-                <w:color w:val="000000"/>
-                <w:sz w:val="32"/>
-                <w:szCs w:val="40"/>
-              </w:rPr>
-              <w:t>—sëûsë¡</w:t>
-            </w:r>
-            <w:r>
-              <w:rPr>
-                <w:rFonts w:ascii="BRH Malayalam Extra" w:hAnsi="BRH Malayalam Extra" w:cs="BRH Malayalam Extra"/>
-                <w:color w:val="000000"/>
-                <w:sz w:val="28"/>
-                <w:szCs w:val="40"/>
-              </w:rPr>
-              <w:t>–</w:t>
-            </w:r>
-            <w:r>
-              <w:rPr>
-                <w:rFonts w:ascii="BRH Malayalam Extra" w:hAnsi="BRH Malayalam Extra" w:cs="BRH Malayalam Extra"/>
-                <w:color w:val="000000"/>
-                <w:sz w:val="32"/>
-                <w:szCs w:val="40"/>
-              </w:rPr>
-              <w:t xml:space="preserve"> ix ix˜ | </w:t>
-            </w:r>
-          </w:p>
-        </w:tc>
-        <w:tc>
-          <w:tcPr>
-            <w:tcW w:w="7513" w:type="dxa"/>
-          </w:tcPr>
-          <w:p>
-            <w:pPr>
-              <w:widowControl w:val="0"/>
-              <w:autoSpaceDE w:val="0"/>
-              <w:autoSpaceDN w:val="0"/>
-              <w:adjustRightInd w:val="0"/>
-              <w:spacing w:before="0" w:line="240" w:lineRule="auto"/>
-              <w:rPr>
-                <w:rFonts w:ascii="BRH Malayalam Extra" w:hAnsi="BRH Malayalam Extra" w:cs="BRH Malayalam Extra"/>
-                <w:color w:val="000000"/>
-                <w:sz w:val="32"/>
-                <w:szCs w:val="32"/>
-              </w:rPr>
-            </w:pPr>
-            <w:r>
-              <w:rPr>
-                <w:rFonts w:cs="BRH Malayalam Extra"/>
-                <w:color w:val="000000"/>
-                <w:szCs w:val="32"/>
-              </w:rPr>
-              <w:t>4</w:t>
-            </w:r>
-            <w:r>
-              <w:rPr>
-                <w:rFonts w:ascii="BRH Malayalam Extra" w:hAnsi="BRH Malayalam Extra" w:cs="BRH Malayalam Extra"/>
-                <w:color w:val="000000"/>
-                <w:sz w:val="32"/>
-                <w:szCs w:val="32"/>
-              </w:rPr>
-              <w:t>)</w:t>
-            </w:r>
-            <w:r>
-              <w:rPr>
-                <w:rFonts w:ascii="BRH Malayalam Extra" w:hAnsi="BRH Malayalam Extra" w:cs="BRH Malayalam Extra"/>
-                <w:color w:val="000000"/>
-                <w:sz w:val="32"/>
-                <w:szCs w:val="32"/>
-              </w:rPr>
-              <w:tab/>
-            </w:r>
-            <w:r>
-              <w:rPr>
-                <w:rFonts w:cs="BRH Malayalam Extra"/>
-                <w:color w:val="000000"/>
-                <w:szCs w:val="32"/>
-              </w:rPr>
-              <w:t>4</w:t>
-            </w:r>
-            <w:r>
-              <w:rPr>
-                <w:rFonts w:ascii="BRH Malayalam Extra" w:hAnsi="BRH Malayalam Extra" w:cs="BRH Malayalam Extra"/>
-                <w:color w:val="000000"/>
-                <w:sz w:val="32"/>
-                <w:szCs w:val="32"/>
-              </w:rPr>
-              <w:t>.</w:t>
-            </w:r>
-            <w:r>
-              <w:rPr>
-                <w:rFonts w:cs="BRH Malayalam Extra"/>
-                <w:color w:val="000000"/>
-                <w:szCs w:val="32"/>
-              </w:rPr>
-              <w:t>7</w:t>
-            </w:r>
-            <w:r>
-              <w:rPr>
-                <w:rFonts w:ascii="BRH Malayalam Extra" w:hAnsi="BRH Malayalam Extra" w:cs="BRH Malayalam Extra"/>
-                <w:color w:val="000000"/>
-                <w:sz w:val="32"/>
-                <w:szCs w:val="32"/>
-              </w:rPr>
-              <w:t>.</w:t>
-            </w:r>
-            <w:r>
-              <w:rPr>
-                <w:rFonts w:cs="BRH Malayalam Extra"/>
-                <w:color w:val="000000"/>
-                <w:szCs w:val="32"/>
-              </w:rPr>
-              <w:t>13</w:t>
-            </w:r>
-            <w:r>
-              <w:rPr>
-                <w:rFonts w:ascii="BRH Malayalam Extra" w:hAnsi="BRH Malayalam Extra" w:cs="BRH Malayalam Extra"/>
-                <w:color w:val="000000"/>
-                <w:sz w:val="32"/>
-                <w:szCs w:val="32"/>
-              </w:rPr>
-              <w:t>.</w:t>
-            </w:r>
-            <w:r>
-              <w:rPr>
-                <w:rFonts w:cs="BRH Malayalam Extra"/>
-                <w:color w:val="000000"/>
-                <w:szCs w:val="32"/>
-              </w:rPr>
-              <w:t>2</w:t>
-            </w:r>
-            <w:r>
-              <w:rPr>
-                <w:rFonts w:ascii="BRH Malayalam Extra" w:hAnsi="BRH Malayalam Extra" w:cs="BRH Malayalam Extra"/>
-                <w:color w:val="000000"/>
-                <w:sz w:val="32"/>
-                <w:szCs w:val="32"/>
-              </w:rPr>
-              <w:t>(</w:t>
-            </w:r>
-            <w:r>
-              <w:rPr>
-                <w:rFonts w:cs="BRH Malayalam Extra"/>
-                <w:color w:val="000000"/>
-                <w:szCs w:val="32"/>
-              </w:rPr>
-              <w:t>4</w:t>
-            </w:r>
-            <w:r>
-              <w:rPr>
-                <w:rFonts w:ascii="BRH Malayalam Extra" w:hAnsi="BRH Malayalam Extra" w:cs="BRH Malayalam Extra"/>
-                <w:color w:val="000000"/>
-                <w:sz w:val="32"/>
-                <w:szCs w:val="32"/>
-              </w:rPr>
-              <w:t>)- ¥Z</w:t>
-            </w:r>
-            <w:r>
-              <w:rPr>
-                <w:rFonts w:ascii="BRH Malayalam Extra" w:hAnsi="BRH Malayalam Extra" w:cs="BRH Malayalam Extra"/>
-                <w:color w:val="000000"/>
-                <w:sz w:val="26"/>
-                <w:szCs w:val="32"/>
-              </w:rPr>
-              <w:t>–</w:t>
-            </w:r>
-            <w:r>
-              <w:rPr>
-                <w:rFonts w:ascii="BRH Malayalam Extra" w:hAnsi="BRH Malayalam Extra" w:cs="BRH Malayalam Extra"/>
-                <w:color w:val="000000"/>
-                <w:sz w:val="32"/>
-                <w:szCs w:val="32"/>
-              </w:rPr>
-              <w:t xml:space="preserve"> | A</w:t>
-            </w:r>
-            <w:r>
-              <w:rPr>
-                <w:rFonts w:ascii="BRH Malayalam Extra" w:hAnsi="BRH Malayalam Extra" w:cs="BRH Malayalam Extra"/>
-                <w:color w:val="000000"/>
-                <w:sz w:val="26"/>
-                <w:szCs w:val="32"/>
-              </w:rPr>
-              <w:t>–</w:t>
-            </w:r>
-            <w:r>
-              <w:rPr>
-                <w:rFonts w:ascii="BRH Malayalam Extra" w:hAnsi="BRH Malayalam Extra" w:cs="BRH Malayalam Extra"/>
-                <w:color w:val="000000"/>
-                <w:sz w:val="32"/>
-                <w:szCs w:val="32"/>
-              </w:rPr>
-              <w:t>së¡</w:t>
-            </w:r>
-            <w:r>
-              <w:rPr>
-                <w:rFonts w:ascii="BRH Malayalam Extra" w:hAnsi="BRH Malayalam Extra" w:cs="BRH Malayalam Extra"/>
-                <w:color w:val="000000"/>
-                <w:sz w:val="26"/>
-                <w:szCs w:val="32"/>
-              </w:rPr>
-              <w:t>–</w:t>
-            </w:r>
-            <w:r>
-              <w:rPr>
-                <w:rFonts w:ascii="BRH Malayalam Extra" w:hAnsi="BRH Malayalam Extra" w:cs="BRH Malayalam Extra"/>
-                <w:color w:val="000000"/>
-                <w:sz w:val="32"/>
-                <w:szCs w:val="32"/>
-              </w:rPr>
-              <w:t xml:space="preserve"> | ix |</w:t>
-            </w:r>
-          </w:p>
-          <w:p>
-            <w:pPr>
-              <w:widowControl w:val="0"/>
-              <w:autoSpaceDE w:val="0"/>
-              <w:autoSpaceDN w:val="0"/>
-              <w:adjustRightInd w:val="0"/>
-              <w:spacing w:before="0" w:line="240" w:lineRule="auto"/>
-              <w:rPr>
-                <w:rFonts w:ascii="BRH Malayalam Extra" w:hAnsi="BRH Malayalam Extra" w:cs="BRH Malayalam Extra"/>
-                <w:color w:val="000000"/>
-                <w:sz w:val="32"/>
-                <w:szCs w:val="32"/>
-              </w:rPr>
-            </w:pPr>
-            <w:r>
-              <w:rPr>
-                <w:rFonts w:ascii="BRH Malayalam Extra" w:hAnsi="BRH Malayalam Extra" w:cs="BRH Malayalam Extra"/>
-                <w:color w:val="000000"/>
-                <w:sz w:val="32"/>
-                <w:szCs w:val="32"/>
-              </w:rPr>
-              <w:t>¥Z</w:t>
-            </w:r>
-            <w:r>
-              <w:rPr>
-                <w:rFonts w:ascii="BRH Malayalam Extra" w:hAnsi="BRH Malayalam Extra" w:cs="BRH Malayalam Extra"/>
-                <w:color w:val="000000"/>
-                <w:sz w:val="26"/>
-                <w:szCs w:val="32"/>
-              </w:rPr>
-              <w:t>–</w:t>
-            </w:r>
-            <w:r>
-              <w:rPr>
-                <w:rFonts w:ascii="BRH Malayalam Extra" w:hAnsi="BRH Malayalam Extra" w:cs="BRH Malayalam Extra"/>
-                <w:color w:val="000000"/>
-                <w:sz w:val="32"/>
-                <w:szCs w:val="32"/>
-              </w:rPr>
-              <w:t xml:space="preserve"> A</w:t>
-            </w:r>
-            <w:r>
-              <w:rPr>
-                <w:rFonts w:ascii="BRH Malayalam Extra" w:hAnsi="BRH Malayalam Extra" w:cs="BRH Malayalam Extra"/>
-                <w:color w:val="000000"/>
-                <w:sz w:val="26"/>
-                <w:szCs w:val="32"/>
-              </w:rPr>
-              <w:t>–</w:t>
-            </w:r>
-            <w:r>
-              <w:rPr>
-                <w:rFonts w:ascii="BRH Malayalam Extra" w:hAnsi="BRH Malayalam Extra" w:cs="BRH Malayalam Extra"/>
-                <w:color w:val="000000"/>
-                <w:sz w:val="32"/>
-                <w:szCs w:val="32"/>
-              </w:rPr>
-              <w:t>sëû</w:t>
-            </w:r>
-            <w:r>
-              <w:rPr>
-                <w:rFonts w:ascii="BRH Malayalam Extra" w:hAnsi="BRH Malayalam Extra" w:cs="BRH Malayalam Extra"/>
-                <w:color w:val="000000"/>
-                <w:sz w:val="26"/>
-                <w:szCs w:val="32"/>
-              </w:rPr>
-              <w:t>–</w:t>
-            </w:r>
-            <w:r>
-              <w:rPr>
-                <w:rFonts w:ascii="BRH Malayalam Extra" w:hAnsi="BRH Malayalam Extra" w:cs="BRH Malayalam Extra"/>
-                <w:color w:val="000000"/>
-                <w:sz w:val="32"/>
-                <w:szCs w:val="32"/>
-              </w:rPr>
-              <w:t>së¡</w:t>
-            </w:r>
-            <w:r>
-              <w:rPr>
-                <w:rFonts w:ascii="BRH Malayalam Extra" w:hAnsi="BRH Malayalam Extra" w:cs="BRH Malayalam Extra"/>
-                <w:color w:val="000000"/>
-                <w:sz w:val="26"/>
-                <w:szCs w:val="32"/>
-              </w:rPr>
-              <w:t>–</w:t>
-            </w:r>
-            <w:r>
-              <w:rPr>
-                <w:rFonts w:ascii="BRH Malayalam Extra" w:hAnsi="BRH Malayalam Extra" w:cs="BRH Malayalam Extra"/>
-                <w:color w:val="000000"/>
-                <w:sz w:val="32"/>
-                <w:szCs w:val="32"/>
-              </w:rPr>
-              <w:t xml:space="preserve"> ¥Z</w:t>
-            </w:r>
-            <w:r>
-              <w:rPr>
-                <w:rFonts w:ascii="BRH Malayalam Extra" w:hAnsi="BRH Malayalam Extra" w:cs="BRH Malayalam Extra"/>
-                <w:color w:val="000000"/>
-                <w:sz w:val="26"/>
-                <w:szCs w:val="32"/>
-              </w:rPr>
-              <w:t>–</w:t>
-            </w:r>
-            <w:r>
-              <w:rPr>
-                <w:rFonts w:ascii="BRH Malayalam Extra" w:hAnsi="BRH Malayalam Extra" w:cs="BRH Malayalam Extra"/>
-                <w:color w:val="000000"/>
-                <w:sz w:val="32"/>
-                <w:szCs w:val="32"/>
-              </w:rPr>
-              <w:t xml:space="preserve"> ¥Z</w:t>
-            </w:r>
-            <w:r>
-              <w:rPr>
-                <w:rFonts w:ascii="BRH Malayalam Extra" w:hAnsi="BRH Malayalam Extra" w:cs="BRH Malayalam Extra"/>
-                <w:color w:val="000000"/>
-                <w:sz w:val="26"/>
-                <w:szCs w:val="32"/>
-              </w:rPr>
-              <w:t>–</w:t>
-            </w:r>
-            <w:r>
-              <w:rPr>
-                <w:rFonts w:ascii="BRH Malayalam Extra" w:hAnsi="BRH Malayalam Extra" w:cs="BRH Malayalam Extra"/>
-                <w:color w:val="000000"/>
-                <w:sz w:val="32"/>
-                <w:szCs w:val="32"/>
-              </w:rPr>
-              <w:t xml:space="preserve"> A</w:t>
-            </w:r>
-            <w:r>
-              <w:rPr>
-                <w:rFonts w:ascii="BRH Malayalam Extra" w:hAnsi="BRH Malayalam Extra" w:cs="BRH Malayalam Extra"/>
-                <w:color w:val="000000"/>
-                <w:sz w:val="26"/>
-                <w:szCs w:val="32"/>
-              </w:rPr>
-              <w:t>–</w:t>
-            </w:r>
-            <w:r>
-              <w:rPr>
-                <w:rFonts w:ascii="BRH Malayalam Extra" w:hAnsi="BRH Malayalam Extra" w:cs="BRH Malayalam Extra"/>
-                <w:color w:val="000000"/>
-                <w:sz w:val="32"/>
-                <w:szCs w:val="32"/>
-              </w:rPr>
-              <w:t>së¡</w:t>
-            </w:r>
-            <w:r>
-              <w:rPr>
-                <w:rFonts w:ascii="BRH Malayalam Extra" w:hAnsi="BRH Malayalam Extra" w:cs="BRH Malayalam Extra"/>
-                <w:color w:val="000000"/>
-                <w:sz w:val="26"/>
-                <w:szCs w:val="32"/>
-              </w:rPr>
-              <w:t>–</w:t>
-            </w:r>
-            <w:r>
-              <w:rPr>
-                <w:rFonts w:ascii="BRH Malayalam Extra" w:hAnsi="BRH Malayalam Extra" w:cs="BRH Malayalam Extra"/>
-                <w:color w:val="000000"/>
-                <w:sz w:val="32"/>
-                <w:szCs w:val="32"/>
-              </w:rPr>
-              <w:t xml:space="preserve"> ix ix </w:t>
-            </w:r>
-            <w:r>
-              <w:rPr>
-                <w:rFonts w:ascii="BRH Malayalam Extra" w:hAnsi="BRH Malayalam Extra" w:cs="BRH Malayalam Extra"/>
-                <w:color w:val="000000"/>
-                <w:sz w:val="32"/>
-                <w:szCs w:val="32"/>
-                <w:highlight w:val="green"/>
-              </w:rPr>
-              <w:t>„</w:t>
-            </w:r>
-            <w:r>
-              <w:rPr>
-                <w:rFonts w:ascii="BRH Malayalam Extra" w:hAnsi="BRH Malayalam Extra" w:cs="BRH Malayalam Extra"/>
-                <w:color w:val="000000"/>
-                <w:sz w:val="32"/>
-                <w:szCs w:val="32"/>
-              </w:rPr>
-              <w:t xml:space="preserve">së¡— ¥Z ¥Z </w:t>
-            </w:r>
-          </w:p>
-          <w:p>
-            <w:pPr>
-              <w:widowControl w:val="0"/>
-              <w:autoSpaceDE w:val="0"/>
-              <w:autoSpaceDN w:val="0"/>
-              <w:adjustRightInd w:val="0"/>
-              <w:spacing w:before="0" w:line="240" w:lineRule="auto"/>
-              <w:rPr>
-                <w:rFonts w:ascii="BRH Malayalam Extra" w:hAnsi="BRH Malayalam Extra" w:cs="BRH Malayalam Extra"/>
-                <w:color w:val="000000"/>
-                <w:sz w:val="32"/>
-                <w:szCs w:val="32"/>
-              </w:rPr>
-            </w:pPr>
-            <w:r>
-              <w:rPr>
-                <w:rFonts w:ascii="BRH Malayalam Extra" w:hAnsi="BRH Malayalam Extra" w:cs="BRH Malayalam Extra"/>
-                <w:color w:val="000000"/>
-                <w:sz w:val="32"/>
-                <w:szCs w:val="32"/>
-              </w:rPr>
-              <w:t>Asë¡</w:t>
-            </w:r>
-            <w:r>
-              <w:rPr>
-                <w:rFonts w:ascii="BRH Malayalam Extra" w:hAnsi="BRH Malayalam Extra" w:cs="BRH Malayalam Extra"/>
-                <w:color w:val="000000"/>
-                <w:sz w:val="26"/>
-                <w:szCs w:val="32"/>
-              </w:rPr>
-              <w:t>–</w:t>
-            </w:r>
-            <w:r>
-              <w:rPr>
-                <w:rFonts w:ascii="BRH Malayalam Extra" w:hAnsi="BRH Malayalam Extra" w:cs="BRH Malayalam Extra"/>
-                <w:color w:val="000000"/>
-                <w:sz w:val="32"/>
-                <w:szCs w:val="32"/>
-              </w:rPr>
-              <w:t xml:space="preserve"> ix | </w:t>
-            </w:r>
-          </w:p>
-          <w:p>
-            <w:pPr>
-              <w:widowControl w:val="0"/>
-              <w:autoSpaceDE w:val="0"/>
-              <w:autoSpaceDN w:val="0"/>
-              <w:adjustRightInd w:val="0"/>
-              <w:spacing w:before="0" w:line="240" w:lineRule="auto"/>
-              <w:rPr>
-                <w:rFonts w:ascii="BRH Malayalam Extra" w:hAnsi="BRH Malayalam Extra" w:cs="BRH Malayalam Extra"/>
-                <w:color w:val="000000"/>
-                <w:sz w:val="32"/>
-                <w:szCs w:val="32"/>
-              </w:rPr>
-            </w:pPr>
-            <w:r>
-              <w:rPr>
-                <w:rFonts w:cs="BRH Malayalam Extra"/>
-                <w:color w:val="000000"/>
-                <w:szCs w:val="32"/>
-              </w:rPr>
-              <w:t>5</w:t>
-            </w:r>
-            <w:r>
-              <w:rPr>
-                <w:rFonts w:ascii="BRH Malayalam Extra" w:hAnsi="BRH Malayalam Extra" w:cs="BRH Malayalam Extra"/>
-                <w:color w:val="000000"/>
-                <w:sz w:val="32"/>
-                <w:szCs w:val="32"/>
-              </w:rPr>
-              <w:t>)</w:t>
-            </w:r>
-            <w:r>
-              <w:rPr>
-                <w:rFonts w:ascii="BRH Malayalam Extra" w:hAnsi="BRH Malayalam Extra" w:cs="BRH Malayalam Extra"/>
-                <w:color w:val="000000"/>
-                <w:sz w:val="32"/>
-                <w:szCs w:val="32"/>
-              </w:rPr>
-              <w:tab/>
-            </w:r>
-            <w:r>
-              <w:rPr>
-                <w:rFonts w:cs="BRH Malayalam Extra"/>
-                <w:color w:val="000000"/>
-                <w:szCs w:val="32"/>
-              </w:rPr>
-              <w:t>4</w:t>
-            </w:r>
-            <w:r>
-              <w:rPr>
-                <w:rFonts w:ascii="BRH Malayalam Extra" w:hAnsi="BRH Malayalam Extra" w:cs="BRH Malayalam Extra"/>
-                <w:color w:val="000000"/>
-                <w:sz w:val="32"/>
-                <w:szCs w:val="32"/>
-              </w:rPr>
-              <w:t>.</w:t>
-            </w:r>
-            <w:r>
-              <w:rPr>
-                <w:rFonts w:cs="BRH Malayalam Extra"/>
-                <w:color w:val="000000"/>
-                <w:szCs w:val="32"/>
-              </w:rPr>
-              <w:t>7</w:t>
-            </w:r>
-            <w:r>
-              <w:rPr>
-                <w:rFonts w:ascii="BRH Malayalam Extra" w:hAnsi="BRH Malayalam Extra" w:cs="BRH Malayalam Extra"/>
-                <w:color w:val="000000"/>
-                <w:sz w:val="32"/>
-                <w:szCs w:val="32"/>
-              </w:rPr>
-              <w:t>.</w:t>
-            </w:r>
-            <w:r>
-              <w:rPr>
-                <w:rFonts w:cs="BRH Malayalam Extra"/>
-                <w:color w:val="000000"/>
-                <w:szCs w:val="32"/>
-              </w:rPr>
-              <w:t>13</w:t>
-            </w:r>
-            <w:r>
-              <w:rPr>
-                <w:rFonts w:ascii="BRH Malayalam Extra" w:hAnsi="BRH Malayalam Extra" w:cs="BRH Malayalam Extra"/>
-                <w:color w:val="000000"/>
-                <w:sz w:val="32"/>
-                <w:szCs w:val="32"/>
-              </w:rPr>
-              <w:t>.</w:t>
-            </w:r>
-            <w:r>
-              <w:rPr>
-                <w:rFonts w:cs="BRH Malayalam Extra"/>
-                <w:color w:val="000000"/>
-                <w:szCs w:val="32"/>
-              </w:rPr>
-              <w:t>2</w:t>
-            </w:r>
-            <w:r>
-              <w:rPr>
-                <w:rFonts w:ascii="BRH Malayalam Extra" w:hAnsi="BRH Malayalam Extra" w:cs="BRH Malayalam Extra"/>
-                <w:color w:val="000000"/>
-                <w:sz w:val="32"/>
-                <w:szCs w:val="32"/>
-              </w:rPr>
-              <w:t>(</w:t>
-            </w:r>
-            <w:r>
-              <w:rPr>
-                <w:rFonts w:cs="BRH Malayalam Extra"/>
-                <w:color w:val="000000"/>
-                <w:szCs w:val="32"/>
-              </w:rPr>
-              <w:t>5</w:t>
-            </w:r>
-            <w:r>
-              <w:rPr>
-                <w:rFonts w:ascii="BRH Malayalam Extra" w:hAnsi="BRH Malayalam Extra" w:cs="BRH Malayalam Extra"/>
-                <w:color w:val="000000"/>
-                <w:sz w:val="32"/>
-                <w:szCs w:val="32"/>
-              </w:rPr>
-              <w:t>)- A</w:t>
-            </w:r>
-            <w:r>
-              <w:rPr>
-                <w:rFonts w:ascii="BRH Malayalam Extra" w:hAnsi="BRH Malayalam Extra" w:cs="BRH Malayalam Extra"/>
-                <w:color w:val="000000"/>
-                <w:sz w:val="26"/>
-                <w:szCs w:val="32"/>
-              </w:rPr>
-              <w:t>–</w:t>
-            </w:r>
-            <w:r>
-              <w:rPr>
-                <w:rFonts w:ascii="BRH Malayalam Extra" w:hAnsi="BRH Malayalam Extra" w:cs="BRH Malayalam Extra"/>
-                <w:color w:val="000000"/>
-                <w:sz w:val="32"/>
-                <w:szCs w:val="32"/>
-              </w:rPr>
-              <w:t>së¡</w:t>
-            </w:r>
-            <w:r>
-              <w:rPr>
-                <w:rFonts w:ascii="BRH Malayalam Extra" w:hAnsi="BRH Malayalam Extra" w:cs="BRH Malayalam Extra"/>
-                <w:color w:val="000000"/>
-                <w:sz w:val="26"/>
-                <w:szCs w:val="32"/>
-              </w:rPr>
-              <w:t>–</w:t>
-            </w:r>
-            <w:r>
-              <w:rPr>
-                <w:rFonts w:ascii="BRH Malayalam Extra" w:hAnsi="BRH Malayalam Extra" w:cs="BRH Malayalam Extra"/>
-                <w:color w:val="000000"/>
-                <w:sz w:val="32"/>
-                <w:szCs w:val="32"/>
-              </w:rPr>
-              <w:t xml:space="preserve"> | ix | ix</w:t>
-            </w:r>
-            <w:r>
-              <w:rPr>
-                <w:rFonts w:ascii="BRH Malayalam Extra" w:hAnsi="BRH Malayalam Extra" w:cs="BRH Malayalam Extra"/>
-                <w:color w:val="000000"/>
-                <w:sz w:val="26"/>
-                <w:szCs w:val="32"/>
-              </w:rPr>
-              <w:t>–</w:t>
-            </w:r>
-            <w:r>
-              <w:rPr>
-                <w:rFonts w:ascii="BRH Malayalam Extra" w:hAnsi="BRH Malayalam Extra" w:cs="BRH Malayalam Extra"/>
-                <w:color w:val="000000"/>
-                <w:sz w:val="32"/>
-                <w:szCs w:val="32"/>
-              </w:rPr>
-              <w:t xml:space="preserve"> |</w:t>
-            </w:r>
-          </w:p>
-          <w:p>
-            <w:pPr>
-              <w:widowControl w:val="0"/>
-              <w:autoSpaceDE w:val="0"/>
-              <w:autoSpaceDN w:val="0"/>
-              <w:adjustRightInd w:val="0"/>
-              <w:spacing w:before="0" w:after="120" w:line="240" w:lineRule="auto"/>
-              <w:rPr>
-                <w:rFonts w:cs="Latha"/>
-                <w:b/>
-                <w:bCs/>
-                <w:szCs w:val="28"/>
-                <w:cs/>
-                <w:lang w:bidi="ta-IN"/>
-              </w:rPr>
-            </w:pPr>
-            <w:r>
-              <w:rPr>
-                <w:rFonts w:ascii="BRH Malayalam Extra" w:hAnsi="BRH Malayalam Extra" w:cs="BRH Malayalam Extra"/>
-                <w:color w:val="000000"/>
-                <w:sz w:val="32"/>
-                <w:szCs w:val="32"/>
-              </w:rPr>
-              <w:t>A</w:t>
-            </w:r>
-            <w:r>
-              <w:rPr>
-                <w:rFonts w:ascii="BRH Malayalam Extra" w:hAnsi="BRH Malayalam Extra" w:cs="BRH Malayalam Extra"/>
-                <w:color w:val="000000"/>
-                <w:sz w:val="26"/>
-                <w:szCs w:val="32"/>
-              </w:rPr>
-              <w:t>–</w:t>
-            </w:r>
-            <w:r>
-              <w:rPr>
-                <w:rFonts w:ascii="BRH Malayalam Extra" w:hAnsi="BRH Malayalam Extra" w:cs="BRH Malayalam Extra"/>
-                <w:color w:val="000000"/>
-                <w:sz w:val="32"/>
-                <w:szCs w:val="32"/>
-              </w:rPr>
-              <w:t>së¡</w:t>
-            </w:r>
-            <w:r>
-              <w:rPr>
-                <w:rFonts w:ascii="BRH Malayalam Extra" w:hAnsi="BRH Malayalam Extra" w:cs="BRH Malayalam Extra"/>
-                <w:color w:val="000000"/>
-                <w:sz w:val="26"/>
-                <w:szCs w:val="32"/>
-              </w:rPr>
-              <w:t>–</w:t>
-            </w:r>
-            <w:r>
-              <w:rPr>
-                <w:rFonts w:ascii="BRH Malayalam Extra" w:hAnsi="BRH Malayalam Extra" w:cs="BRH Malayalam Extra"/>
-                <w:color w:val="000000"/>
-                <w:sz w:val="32"/>
-                <w:szCs w:val="32"/>
-              </w:rPr>
-              <w:t xml:space="preserve"> ix ix </w:t>
-            </w:r>
-            <w:r>
-              <w:rPr>
-                <w:rFonts w:ascii="BRH Malayalam Extra" w:hAnsi="BRH Malayalam Extra" w:cs="BRH Malayalam Extra"/>
-                <w:color w:val="000000"/>
-                <w:sz w:val="32"/>
-                <w:szCs w:val="32"/>
-                <w:highlight w:val="green"/>
-              </w:rPr>
-              <w:t>„</w:t>
-            </w:r>
-            <w:r>
-              <w:rPr>
-                <w:rFonts w:ascii="BRH Malayalam Extra" w:hAnsi="BRH Malayalam Extra" w:cs="BRH Malayalam Extra"/>
-                <w:color w:val="000000"/>
-                <w:sz w:val="32"/>
-                <w:szCs w:val="32"/>
-              </w:rPr>
-              <w:t>sëû—së¡</w:t>
-            </w:r>
-            <w:r>
-              <w:rPr>
-                <w:rFonts w:ascii="BRH Malayalam Extra" w:hAnsi="BRH Malayalam Extra" w:cs="BRH Malayalam Extra"/>
-                <w:color w:val="000000"/>
-                <w:sz w:val="26"/>
-                <w:szCs w:val="32"/>
-              </w:rPr>
-              <w:t>–</w:t>
-            </w:r>
-            <w:r>
-              <w:rPr>
-                <w:rFonts w:ascii="BRH Malayalam Extra" w:hAnsi="BRH Malayalam Extra" w:cs="BRH Malayalam Extra"/>
-                <w:color w:val="000000"/>
-                <w:sz w:val="32"/>
-                <w:szCs w:val="32"/>
-              </w:rPr>
-              <w:t xml:space="preserve"> ix ix— ix</w:t>
-            </w:r>
-            <w:r>
-              <w:rPr>
-                <w:rFonts w:ascii="BRH Malayalam Extra" w:hAnsi="BRH Malayalam Extra" w:cs="BRH Malayalam Extra"/>
-                <w:color w:val="000000"/>
-                <w:sz w:val="26"/>
-                <w:szCs w:val="32"/>
-              </w:rPr>
-              <w:t>–</w:t>
-            </w:r>
-            <w:r>
-              <w:rPr>
-                <w:rFonts w:ascii="BRH Malayalam Extra" w:hAnsi="BRH Malayalam Extra" w:cs="BRH Malayalam Extra"/>
-                <w:color w:val="000000"/>
-                <w:sz w:val="32"/>
-                <w:szCs w:val="32"/>
-              </w:rPr>
-              <w:t xml:space="preserve"> ix </w:t>
-            </w:r>
-            <w:r>
-              <w:rPr>
-                <w:rFonts w:ascii="BRH Malayalam Extra" w:hAnsi="BRH Malayalam Extra" w:cs="BRH Malayalam Extra"/>
-                <w:color w:val="000000"/>
-                <w:sz w:val="32"/>
-                <w:szCs w:val="32"/>
-                <w:highlight w:val="green"/>
-              </w:rPr>
-              <w:t>„</w:t>
-            </w:r>
-            <w:r>
-              <w:rPr>
-                <w:rFonts w:ascii="BRH Malayalam Extra" w:hAnsi="BRH Malayalam Extra" w:cs="BRH Malayalam Extra"/>
-                <w:color w:val="000000"/>
-                <w:sz w:val="32"/>
-                <w:szCs w:val="32"/>
-              </w:rPr>
-              <w:t>sëû—së¡</w:t>
-            </w:r>
-            <w:r>
-              <w:rPr>
-                <w:rFonts w:ascii="BRH Malayalam Extra" w:hAnsi="BRH Malayalam Extra" w:cs="BRH Malayalam Extra"/>
-                <w:color w:val="000000"/>
-                <w:sz w:val="26"/>
-                <w:szCs w:val="32"/>
-              </w:rPr>
-              <w:t>–</w:t>
-            </w:r>
-            <w:r>
-              <w:rPr>
-                <w:rFonts w:ascii="BRH Malayalam Extra" w:hAnsi="BRH Malayalam Extra" w:cs="BRH Malayalam Extra"/>
-                <w:color w:val="000000"/>
-                <w:sz w:val="32"/>
-                <w:szCs w:val="32"/>
-              </w:rPr>
-              <w:t xml:space="preserve"> ix ix˜ | </w:t>
-            </w:r>
-          </w:p>
-        </w:tc>
-      </w:tr>
-      <w:tr>
-        <w:trPr>
           <w:trHeight w:val="1130"/>
         </w:trPr>
         <w:tc>
@@ -10245,7 +8768,6 @@
                 <w:color w:val="000000"/>
                 <w:szCs w:val="40"/>
               </w:rPr>
-              <w:lastRenderedPageBreak/>
               <w:t>1</w:t>
             </w:r>
             <w:r>
@@ -10790,7 +9312,7 @@
       </w:tr>
       <w:tr>
         <w:trPr>
-          <w:trHeight w:val="1679"/>
+          <w:trHeight w:val="1226"/>
         </w:trPr>
         <w:tc>
           <w:tcPr>
@@ -11130,12 +9652,28 @@
                 <w:szCs w:val="40"/>
               </w:rPr>
             </w:pPr>
-            <w:r>
-              <w:rPr>
-                <w:rFonts w:cs="BRH Malayalam Extra"/>
-                <w:color w:val="000000"/>
-                <w:szCs w:val="40"/>
-              </w:rPr>
+          </w:p>
+          <w:p>
+            <w:pPr>
+              <w:widowControl w:val="0"/>
+              <w:autoSpaceDE w:val="0"/>
+              <w:autoSpaceDN w:val="0"/>
+              <w:adjustRightInd w:val="0"/>
+              <w:spacing w:before="0" w:line="240" w:lineRule="auto"/>
+              <w:rPr>
+                <w:rFonts w:ascii="BRH Malayalam Extra" w:hAnsi="BRH Malayalam Extra" w:cs="BRH Malayalam Extra"/>
+                <w:color w:val="000000"/>
+                <w:sz w:val="32"/>
+                <w:szCs w:val="40"/>
+              </w:rPr>
+            </w:pPr>
+            <w:r>
+              <w:rPr>
+                <w:rFonts w:cs="BRH Malayalam Extra"/>
+                <w:color w:val="000000"/>
+                <w:szCs w:val="40"/>
+              </w:rPr>
+              <w:lastRenderedPageBreak/>
               <w:t>27</w:t>
             </w:r>
             <w:r>
@@ -11608,6 +10146,7 @@
                 <w:szCs w:val="32"/>
                 <w:lang w:val="it-IT"/>
               </w:rPr>
+              <w:lastRenderedPageBreak/>
               <w:t>26</w:t>
             </w:r>
             <w:r>
@@ -11955,210 +10494,6 @@
                 <w:lang w:val="it-IT"/>
               </w:rPr>
             </w:pPr>
-            <w:r>
-              <w:rPr>
-                <w:rFonts w:cs="BRH Malayalam Extra"/>
-                <w:color w:val="000000"/>
-                <w:szCs w:val="32"/>
-                <w:lang w:val="it-IT"/>
-              </w:rPr>
-              <w:t>27</w:t>
-            </w:r>
-            <w:r>
-              <w:rPr>
-                <w:rFonts w:ascii="BRH Malayalam Extra" w:hAnsi="BRH Malayalam Extra" w:cs="BRH Malayalam Extra"/>
-                <w:color w:val="000000"/>
-                <w:sz w:val="32"/>
-                <w:szCs w:val="32"/>
-                <w:lang w:val="it-IT"/>
-              </w:rPr>
-              <w:t>)</w:t>
-            </w:r>
-            <w:r>
-              <w:rPr>
-                <w:rFonts w:ascii="BRH Malayalam Extra" w:hAnsi="BRH Malayalam Extra" w:cs="BRH Malayalam Extra"/>
-                <w:color w:val="000000"/>
-                <w:sz w:val="32"/>
-                <w:szCs w:val="32"/>
-                <w:lang w:val="it-IT"/>
-              </w:rPr>
-              <w:tab/>
-            </w:r>
-            <w:r>
-              <w:rPr>
-                <w:rFonts w:cs="BRH Malayalam Extra"/>
-                <w:color w:val="000000"/>
-                <w:szCs w:val="32"/>
-                <w:lang w:val="it-IT"/>
-              </w:rPr>
-              <w:t>4</w:t>
-            </w:r>
-            <w:r>
-              <w:rPr>
-                <w:rFonts w:ascii="BRH Malayalam Extra" w:hAnsi="BRH Malayalam Extra" w:cs="BRH Malayalam Extra"/>
-                <w:color w:val="000000"/>
-                <w:sz w:val="32"/>
-                <w:szCs w:val="32"/>
-                <w:lang w:val="it-IT"/>
-              </w:rPr>
-              <w:t>.</w:t>
-            </w:r>
-            <w:r>
-              <w:rPr>
-                <w:rFonts w:cs="BRH Malayalam Extra"/>
-                <w:color w:val="000000"/>
-                <w:szCs w:val="32"/>
-                <w:lang w:val="it-IT"/>
-              </w:rPr>
-              <w:t>7</w:t>
-            </w:r>
-            <w:r>
-              <w:rPr>
-                <w:rFonts w:ascii="BRH Malayalam Extra" w:hAnsi="BRH Malayalam Extra" w:cs="BRH Malayalam Extra"/>
-                <w:color w:val="000000"/>
-                <w:sz w:val="32"/>
-                <w:szCs w:val="32"/>
-                <w:lang w:val="it-IT"/>
-              </w:rPr>
-              <w:t>.</w:t>
-            </w:r>
-            <w:r>
-              <w:rPr>
-                <w:rFonts w:cs="BRH Malayalam Extra"/>
-                <w:color w:val="000000"/>
-                <w:szCs w:val="32"/>
-                <w:lang w:val="it-IT"/>
-              </w:rPr>
-              <w:t>14</w:t>
-            </w:r>
-            <w:r>
-              <w:rPr>
-                <w:rFonts w:ascii="BRH Malayalam Extra" w:hAnsi="BRH Malayalam Extra" w:cs="BRH Malayalam Extra"/>
-                <w:color w:val="000000"/>
-                <w:sz w:val="32"/>
-                <w:szCs w:val="32"/>
-                <w:lang w:val="it-IT"/>
-              </w:rPr>
-              <w:t>.</w:t>
-            </w:r>
-            <w:r>
-              <w:rPr>
-                <w:rFonts w:cs="BRH Malayalam Extra"/>
-                <w:color w:val="000000"/>
-                <w:szCs w:val="32"/>
-                <w:lang w:val="it-IT"/>
-              </w:rPr>
-              <w:t>2</w:t>
-            </w:r>
-            <w:r>
-              <w:rPr>
-                <w:rFonts w:ascii="BRH Malayalam Extra" w:hAnsi="BRH Malayalam Extra" w:cs="BRH Malayalam Extra"/>
-                <w:color w:val="000000"/>
-                <w:sz w:val="32"/>
-                <w:szCs w:val="32"/>
-                <w:lang w:val="it-IT"/>
-              </w:rPr>
-              <w:t>(</w:t>
-            </w:r>
-            <w:r>
-              <w:rPr>
-                <w:rFonts w:cs="BRH Malayalam Extra"/>
-                <w:color w:val="000000"/>
-                <w:szCs w:val="32"/>
-                <w:lang w:val="it-IT"/>
-              </w:rPr>
-              <w:t>26</w:t>
-            </w:r>
-            <w:r>
-              <w:rPr>
-                <w:rFonts w:ascii="BRH Malayalam Extra" w:hAnsi="BRH Malayalam Extra" w:cs="BRH Malayalam Extra"/>
-                <w:color w:val="000000"/>
-                <w:sz w:val="32"/>
-                <w:szCs w:val="32"/>
-                <w:lang w:val="it-IT"/>
-              </w:rPr>
-              <w:t>)- ¥px</w:t>
-            </w:r>
-            <w:r>
-              <w:rPr>
-                <w:rFonts w:ascii="BRH Malayalam Extra" w:hAnsi="BRH Malayalam Extra" w:cs="BRH Malayalam Extra"/>
-                <w:color w:val="000000"/>
-                <w:sz w:val="26"/>
-                <w:szCs w:val="32"/>
-                <w:lang w:val="it-IT"/>
-              </w:rPr>
-              <w:t>–</w:t>
-            </w:r>
-            <w:r>
-              <w:rPr>
-                <w:rFonts w:ascii="BRH Malayalam Extra" w:hAnsi="BRH Malayalam Extra" w:cs="BRH Malayalam Extra"/>
-                <w:color w:val="000000"/>
-                <w:sz w:val="32"/>
-                <w:szCs w:val="32"/>
-                <w:lang w:val="it-IT"/>
-              </w:rPr>
-              <w:t>P</w:t>
-            </w:r>
-            <w:r>
-              <w:rPr>
-                <w:rFonts w:ascii="BRH Malayalam Extra" w:hAnsi="BRH Malayalam Extra" w:cs="BRH Malayalam Extra"/>
-                <w:color w:val="000000"/>
-                <w:sz w:val="26"/>
-                <w:szCs w:val="32"/>
-                <w:lang w:val="it-IT"/>
-              </w:rPr>
-              <w:t>–</w:t>
-            </w:r>
-            <w:r>
-              <w:rPr>
-                <w:rFonts w:ascii="BRH Malayalam Extra" w:hAnsi="BRH Malayalam Extra" w:cs="BRH Malayalam Extra"/>
-                <w:color w:val="000000"/>
-                <w:sz w:val="32"/>
-                <w:szCs w:val="32"/>
-                <w:lang w:val="it-IT"/>
-              </w:rPr>
-              <w:t>Z</w:t>
-            </w:r>
-            <w:r>
-              <w:rPr>
-                <w:rFonts w:ascii="BRH Malayalam Extra" w:hAnsi="BRH Malayalam Extra" w:cs="BRH Malayalam Extra"/>
-                <w:color w:val="000000"/>
-                <w:sz w:val="26"/>
-                <w:szCs w:val="32"/>
-                <w:lang w:val="it-IT"/>
-              </w:rPr>
-              <w:t>–</w:t>
-            </w:r>
-            <w:r>
-              <w:rPr>
-                <w:rFonts w:ascii="BRH Malayalam Extra" w:hAnsi="BRH Malayalam Extra" w:cs="BRH Malayalam Extra"/>
-                <w:color w:val="000000"/>
-                <w:sz w:val="32"/>
-                <w:szCs w:val="32"/>
-                <w:lang w:val="it-IT"/>
-              </w:rPr>
-              <w:t xml:space="preserve"> | ¥i</w:t>
-            </w:r>
-            <w:r>
-              <w:rPr>
-                <w:rFonts w:ascii="BRH Malayalam Extra" w:hAnsi="BRH Malayalam Extra" w:cs="BRH Malayalam Extra"/>
-                <w:color w:val="000000"/>
-                <w:sz w:val="26"/>
-                <w:szCs w:val="32"/>
-                <w:lang w:val="it-IT"/>
-              </w:rPr>
-              <w:t>–</w:t>
-            </w:r>
-            <w:r>
-              <w:rPr>
-                <w:rFonts w:ascii="BRH Malayalam Extra" w:hAnsi="BRH Malayalam Extra" w:cs="BRH Malayalam Extra"/>
-                <w:color w:val="000000"/>
-                <w:sz w:val="32"/>
-                <w:szCs w:val="32"/>
-                <w:lang w:val="it-IT"/>
-              </w:rPr>
-              <w:t xml:space="preserve"> ||</w:t>
-            </w:r>
           </w:p>
           <w:p>
             <w:pPr>
@@ -12177,23 +10512,23 @@
             </w:pPr>
             <w:r>
               <w:rPr>
-                <w:rFonts w:ascii="BRH Malayalam Extra" w:hAnsi="BRH Malayalam Extra" w:cs="BRH Malayalam Extra"/>
-                <w:color w:val="000000"/>
-                <w:sz w:val="32"/>
+                <w:rFonts w:cs="BRH Malayalam Extra"/>
+                <w:color w:val="000000"/>
                 <w:szCs w:val="32"/>
                 <w:lang w:val="it-IT"/>
               </w:rPr>
-              <w:t>¥px</w:t>
-            </w:r>
-            <w:r>
-              <w:rPr>
-                <w:rFonts w:ascii="BRH Malayalam Extra" w:hAnsi="BRH Malayalam Extra" w:cs="BRH Malayalam Extra"/>
-                <w:color w:val="000000"/>
-                <w:sz w:val="26"/>
+              <w:lastRenderedPageBreak/>
+              <w:t>27</w:t>
+            </w:r>
+            <w:r>
+              <w:rPr>
+                <w:rFonts w:ascii="BRH Malayalam Extra" w:hAnsi="BRH Malayalam Extra" w:cs="BRH Malayalam Extra"/>
+                <w:color w:val="000000"/>
+                <w:sz w:val="32"/>
                 <w:szCs w:val="32"/>
                 <w:lang w:val="it-IT"/>
               </w:rPr>
-              <w:t>–</w:t>
+              <w:t>)</w:t>
             </w:r>
             <w:r>
               <w:rPr>
@@ -12203,6 +10538,121 @@
                 <w:szCs w:val="32"/>
                 <w:lang w:val="it-IT"/>
               </w:rPr>
+              <w:tab/>
+            </w:r>
+            <w:r>
+              <w:rPr>
+                <w:rFonts w:cs="BRH Malayalam Extra"/>
+                <w:color w:val="000000"/>
+                <w:szCs w:val="32"/>
+                <w:lang w:val="it-IT"/>
+              </w:rPr>
+              <w:t>4</w:t>
+            </w:r>
+            <w:r>
+              <w:rPr>
+                <w:rFonts w:ascii="BRH Malayalam Extra" w:hAnsi="BRH Malayalam Extra" w:cs="BRH Malayalam Extra"/>
+                <w:color w:val="000000"/>
+                <w:sz w:val="32"/>
+                <w:szCs w:val="32"/>
+                <w:lang w:val="it-IT"/>
+              </w:rPr>
+              <w:t>.</w:t>
+            </w:r>
+            <w:r>
+              <w:rPr>
+                <w:rFonts w:cs="BRH Malayalam Extra"/>
+                <w:color w:val="000000"/>
+                <w:szCs w:val="32"/>
+                <w:lang w:val="it-IT"/>
+              </w:rPr>
+              <w:t>7</w:t>
+            </w:r>
+            <w:r>
+              <w:rPr>
+                <w:rFonts w:ascii="BRH Malayalam Extra" w:hAnsi="BRH Malayalam Extra" w:cs="BRH Malayalam Extra"/>
+                <w:color w:val="000000"/>
+                <w:sz w:val="32"/>
+                <w:szCs w:val="32"/>
+                <w:lang w:val="it-IT"/>
+              </w:rPr>
+              <w:t>.</w:t>
+            </w:r>
+            <w:r>
+              <w:rPr>
+                <w:rFonts w:cs="BRH Malayalam Extra"/>
+                <w:color w:val="000000"/>
+                <w:szCs w:val="32"/>
+                <w:lang w:val="it-IT"/>
+              </w:rPr>
+              <w:t>14</w:t>
+            </w:r>
+            <w:r>
+              <w:rPr>
+                <w:rFonts w:ascii="BRH Malayalam Extra" w:hAnsi="BRH Malayalam Extra" w:cs="BRH Malayalam Extra"/>
+                <w:color w:val="000000"/>
+                <w:sz w:val="32"/>
+                <w:szCs w:val="32"/>
+                <w:lang w:val="it-IT"/>
+              </w:rPr>
+              <w:t>.</w:t>
+            </w:r>
+            <w:r>
+              <w:rPr>
+                <w:rFonts w:cs="BRH Malayalam Extra"/>
+                <w:color w:val="000000"/>
+                <w:szCs w:val="32"/>
+                <w:lang w:val="it-IT"/>
+              </w:rPr>
+              <w:t>2</w:t>
+            </w:r>
+            <w:r>
+              <w:rPr>
+                <w:rFonts w:ascii="BRH Malayalam Extra" w:hAnsi="BRH Malayalam Extra" w:cs="BRH Malayalam Extra"/>
+                <w:color w:val="000000"/>
+                <w:sz w:val="32"/>
+                <w:szCs w:val="32"/>
+                <w:lang w:val="it-IT"/>
+              </w:rPr>
+              <w:t>(</w:t>
+            </w:r>
+            <w:r>
+              <w:rPr>
+                <w:rFonts w:cs="BRH Malayalam Extra"/>
+                <w:color w:val="000000"/>
+                <w:szCs w:val="32"/>
+                <w:lang w:val="it-IT"/>
+              </w:rPr>
+              <w:t>26</w:t>
+            </w:r>
+            <w:r>
+              <w:rPr>
+                <w:rFonts w:ascii="BRH Malayalam Extra" w:hAnsi="BRH Malayalam Extra" w:cs="BRH Malayalam Extra"/>
+                <w:color w:val="000000"/>
+                <w:sz w:val="32"/>
+                <w:szCs w:val="32"/>
+                <w:lang w:val="it-IT"/>
+              </w:rPr>
+              <w:t>)- ¥px</w:t>
+            </w:r>
+            <w:r>
+              <w:rPr>
+                <w:rFonts w:ascii="BRH Malayalam Extra" w:hAnsi="BRH Malayalam Extra" w:cs="BRH Malayalam Extra"/>
+                <w:color w:val="000000"/>
+                <w:sz w:val="26"/>
+                <w:szCs w:val="32"/>
+                <w:lang w:val="it-IT"/>
+              </w:rPr>
+              <w:t>–</w:t>
+            </w:r>
+            <w:r>
+              <w:rPr>
+                <w:rFonts w:ascii="BRH Malayalam Extra" w:hAnsi="BRH Malayalam Extra" w:cs="BRH Malayalam Extra"/>
+                <w:color w:val="000000"/>
+                <w:sz w:val="32"/>
+                <w:szCs w:val="32"/>
+                <w:lang w:val="it-IT"/>
+              </w:rPr>
               <w:t>P</w:t>
             </w:r>
             <w:r>
@@ -12221,10 +10671,9 @@
                 <w:color w:val="000000"/>
                 <w:sz w:val="32"/>
                 <w:szCs w:val="32"/>
-                <w:highlight w:val="green"/>
                 <w:lang w:val="it-IT"/>
               </w:rPr>
-              <w:t>Zx</w:t>
+              <w:t>Z</w:t>
             </w:r>
             <w:r>
               <w:rPr>
@@ -12244,7 +10693,7 @@
                 <w:szCs w:val="32"/>
                 <w:lang w:val="it-IT"/>
               </w:rPr>
-              <w:t xml:space="preserve"> ¥i</w:t>
+              <w:t xml:space="preserve"> | ¥i</w:t>
             </w:r>
             <w:r>
               <w:rPr>
@@ -12264,168 +10713,7 @@
                 <w:szCs w:val="32"/>
                 <w:lang w:val="it-IT"/>
               </w:rPr>
-              <w:t xml:space="preserve"> ¥i</w:t>
-            </w:r>
-            <w:r>
-              <w:rPr>
-                <w:rFonts w:ascii="BRH Malayalam Extra" w:hAnsi="BRH Malayalam Extra" w:cs="BRH Malayalam Extra"/>
-                <w:color w:val="000000"/>
-                <w:sz w:val="26"/>
-                <w:szCs w:val="32"/>
-                <w:lang w:val="it-IT"/>
-              </w:rPr>
-              <w:t>–</w:t>
-            </w:r>
-            <w:r>
-              <w:rPr>
-                <w:rFonts w:ascii="BRH Malayalam Extra" w:hAnsi="BRH Malayalam Extra" w:cs="BRH Malayalam Extra"/>
-                <w:color w:val="000000"/>
-                <w:sz w:val="32"/>
-                <w:szCs w:val="32"/>
-                <w:lang w:val="it-IT"/>
-              </w:rPr>
-              <w:t xml:space="preserve"> ¥px</w:t>
-            </w:r>
-            <w:r>
-              <w:rPr>
-                <w:rFonts w:ascii="BRH Malayalam Extra" w:hAnsi="BRH Malayalam Extra" w:cs="BRH Malayalam Extra"/>
-                <w:color w:val="000000"/>
-                <w:sz w:val="26"/>
-                <w:szCs w:val="32"/>
-                <w:lang w:val="it-IT"/>
-              </w:rPr>
-              <w:t>–</w:t>
-            </w:r>
-            <w:r>
-              <w:rPr>
-                <w:rFonts w:ascii="BRH Malayalam Extra" w:hAnsi="BRH Malayalam Extra" w:cs="BRH Malayalam Extra"/>
-                <w:color w:val="000000"/>
-                <w:sz w:val="32"/>
-                <w:szCs w:val="32"/>
-                <w:lang w:val="it-IT"/>
-              </w:rPr>
-              <w:t>P</w:t>
-            </w:r>
-            <w:r>
-              <w:rPr>
-                <w:rFonts w:ascii="BRH Malayalam Extra" w:hAnsi="BRH Malayalam Extra" w:cs="BRH Malayalam Extra"/>
-                <w:color w:val="000000"/>
-                <w:sz w:val="26"/>
-                <w:szCs w:val="32"/>
-                <w:lang w:val="it-IT"/>
-              </w:rPr>
-              <w:t>–</w:t>
-            </w:r>
-            <w:r>
-              <w:rPr>
-                <w:rFonts w:ascii="BRH Malayalam Extra" w:hAnsi="BRH Malayalam Extra" w:cs="BRH Malayalam Extra"/>
-                <w:color w:val="000000"/>
-                <w:sz w:val="32"/>
-                <w:szCs w:val="32"/>
-                <w:lang w:val="it-IT"/>
-              </w:rPr>
-              <w:t>Z</w:t>
-            </w:r>
-            <w:r>
-              <w:rPr>
-                <w:rFonts w:ascii="BRH Malayalam Extra" w:hAnsi="BRH Malayalam Extra" w:cs="BRH Malayalam Extra"/>
-                <w:color w:val="000000"/>
-                <w:sz w:val="26"/>
-                <w:szCs w:val="32"/>
-                <w:lang w:val="it-IT"/>
-              </w:rPr>
-              <w:t>–</w:t>
-            </w:r>
-            <w:r>
-              <w:rPr>
-                <w:rFonts w:ascii="BRH Malayalam Extra" w:hAnsi="BRH Malayalam Extra" w:cs="BRH Malayalam Extra"/>
-                <w:color w:val="000000"/>
-                <w:sz w:val="32"/>
-                <w:szCs w:val="32"/>
-                <w:lang w:val="it-IT"/>
-              </w:rPr>
-              <w:t xml:space="preserve"> ¥px</w:t>
-            </w:r>
-            <w:r>
-              <w:rPr>
-                <w:rFonts w:ascii="BRH Malayalam Extra" w:hAnsi="BRH Malayalam Extra" w:cs="BRH Malayalam Extra"/>
-                <w:color w:val="000000"/>
-                <w:sz w:val="26"/>
-                <w:szCs w:val="32"/>
-                <w:lang w:val="it-IT"/>
-              </w:rPr>
-              <w:t>–</w:t>
-            </w:r>
-            <w:r>
-              <w:rPr>
-                <w:rFonts w:ascii="BRH Malayalam Extra" w:hAnsi="BRH Malayalam Extra" w:cs="BRH Malayalam Extra"/>
-                <w:color w:val="000000"/>
-                <w:sz w:val="32"/>
-                <w:szCs w:val="32"/>
-                <w:lang w:val="it-IT"/>
-              </w:rPr>
-              <w:t>P</w:t>
-            </w:r>
-            <w:r>
-              <w:rPr>
-                <w:rFonts w:ascii="BRH Malayalam Extra" w:hAnsi="BRH Malayalam Extra" w:cs="BRH Malayalam Extra"/>
-                <w:color w:val="000000"/>
-                <w:sz w:val="26"/>
-                <w:szCs w:val="32"/>
-                <w:lang w:val="it-IT"/>
-              </w:rPr>
-              <w:t>–</w:t>
-            </w:r>
-            <w:r>
-              <w:rPr>
-                <w:rFonts w:ascii="BRH Malayalam Extra" w:hAnsi="BRH Malayalam Extra" w:cs="BRH Malayalam Extra"/>
-                <w:color w:val="000000"/>
-                <w:sz w:val="32"/>
-                <w:szCs w:val="32"/>
-                <w:highlight w:val="green"/>
-                <w:lang w:val="it-IT"/>
-              </w:rPr>
-              <w:t>Zx</w:t>
-            </w:r>
-            <w:r>
-              <w:rPr>
-                <w:rFonts w:ascii="BRH Malayalam Extra" w:hAnsi="BRH Malayalam Extra" w:cs="BRH Malayalam Extra"/>
-                <w:color w:val="000000"/>
-                <w:sz w:val="26"/>
-                <w:szCs w:val="32"/>
-                <w:lang w:val="it-IT"/>
-              </w:rPr>
-              <w:t>–</w:t>
-            </w:r>
-            <w:r>
-              <w:rPr>
-                <w:rFonts w:ascii="BRH Malayalam Extra" w:hAnsi="BRH Malayalam Extra" w:cs="BRH Malayalam Extra"/>
-                <w:color w:val="000000"/>
-                <w:sz w:val="32"/>
-                <w:szCs w:val="32"/>
-                <w:lang w:val="it-IT"/>
-              </w:rPr>
-              <w:t xml:space="preserve"> ¥i</w:t>
-            </w:r>
-            <w:r>
-              <w:rPr>
-                <w:rFonts w:ascii="BRH Malayalam Extra" w:hAnsi="BRH Malayalam Extra" w:cs="BRH Malayalam Extra"/>
-                <w:color w:val="000000"/>
-                <w:sz w:val="26"/>
-                <w:szCs w:val="32"/>
-                <w:lang w:val="it-IT"/>
-              </w:rPr>
-              <w:t>–</w:t>
-            </w:r>
-            <w:r>
-              <w:rPr>
-                <w:rFonts w:ascii="BRH Malayalam Extra" w:hAnsi="BRH Malayalam Extra" w:cs="BRH Malayalam Extra"/>
-                <w:color w:val="000000"/>
-                <w:sz w:val="32"/>
-                <w:szCs w:val="32"/>
-                <w:lang w:val="it-IT"/>
-              </w:rPr>
-              <w:t xml:space="preserve"> | </w:t>
+              <w:t xml:space="preserve"> ||</w:t>
             </w:r>
           </w:p>
           <w:p>
@@ -12441,6 +10729,258 @@
                 <w:lang w:val="it-IT"/>
               </w:rPr>
             </w:pPr>
+            <w:r>
+              <w:rPr>
+                <w:rFonts w:ascii="BRH Malayalam Extra" w:hAnsi="BRH Malayalam Extra" w:cs="BRH Malayalam Extra"/>
+                <w:color w:val="000000"/>
+                <w:sz w:val="32"/>
+                <w:szCs w:val="32"/>
+                <w:lang w:val="it-IT"/>
+              </w:rPr>
+              <w:t>¥px</w:t>
+            </w:r>
+            <w:r>
+              <w:rPr>
+                <w:rFonts w:ascii="BRH Malayalam Extra" w:hAnsi="BRH Malayalam Extra" w:cs="BRH Malayalam Extra"/>
+                <w:color w:val="000000"/>
+                <w:sz w:val="26"/>
+                <w:szCs w:val="32"/>
+                <w:lang w:val="it-IT"/>
+              </w:rPr>
+              <w:t>–</w:t>
+            </w:r>
+            <w:r>
+              <w:rPr>
+                <w:rFonts w:ascii="BRH Malayalam Extra" w:hAnsi="BRH Malayalam Extra" w:cs="BRH Malayalam Extra"/>
+                <w:color w:val="000000"/>
+                <w:sz w:val="32"/>
+                <w:szCs w:val="32"/>
+                <w:lang w:val="it-IT"/>
+              </w:rPr>
+              <w:t>P</w:t>
+            </w:r>
+            <w:r>
+              <w:rPr>
+                <w:rFonts w:ascii="BRH Malayalam Extra" w:hAnsi="BRH Malayalam Extra" w:cs="BRH Malayalam Extra"/>
+                <w:color w:val="000000"/>
+                <w:sz w:val="26"/>
+                <w:szCs w:val="32"/>
+                <w:lang w:val="it-IT"/>
+              </w:rPr>
+              <w:t>–</w:t>
+            </w:r>
+            <w:r>
+              <w:rPr>
+                <w:rFonts w:ascii="BRH Malayalam Extra" w:hAnsi="BRH Malayalam Extra" w:cs="BRH Malayalam Extra"/>
+                <w:color w:val="000000"/>
+                <w:sz w:val="32"/>
+                <w:szCs w:val="32"/>
+                <w:highlight w:val="green"/>
+                <w:lang w:val="it-IT"/>
+              </w:rPr>
+              <w:t>Zx</w:t>
+            </w:r>
+            <w:r>
+              <w:rPr>
+                <w:rFonts w:ascii="BRH Malayalam Extra" w:hAnsi="BRH Malayalam Extra" w:cs="BRH Malayalam Extra"/>
+                <w:color w:val="000000"/>
+                <w:sz w:val="26"/>
+                <w:szCs w:val="32"/>
+                <w:lang w:val="it-IT"/>
+              </w:rPr>
+              <w:t>–</w:t>
+            </w:r>
+            <w:r>
+              <w:rPr>
+                <w:rFonts w:ascii="BRH Malayalam Extra" w:hAnsi="BRH Malayalam Extra" w:cs="BRH Malayalam Extra"/>
+                <w:color w:val="000000"/>
+                <w:sz w:val="32"/>
+                <w:szCs w:val="32"/>
+                <w:lang w:val="it-IT"/>
+              </w:rPr>
+              <w:t xml:space="preserve"> ¥i</w:t>
+            </w:r>
+            <w:r>
+              <w:rPr>
+                <w:rFonts w:ascii="BRH Malayalam Extra" w:hAnsi="BRH Malayalam Extra" w:cs="BRH Malayalam Extra"/>
+                <w:color w:val="000000"/>
+                <w:sz w:val="26"/>
+                <w:szCs w:val="32"/>
+                <w:lang w:val="it-IT"/>
+              </w:rPr>
+              <w:t>–</w:t>
+            </w:r>
+            <w:r>
+              <w:rPr>
+                <w:rFonts w:ascii="BRH Malayalam Extra" w:hAnsi="BRH Malayalam Extra" w:cs="BRH Malayalam Extra"/>
+                <w:color w:val="000000"/>
+                <w:sz w:val="32"/>
+                <w:szCs w:val="32"/>
+                <w:lang w:val="it-IT"/>
+              </w:rPr>
+              <w:t xml:space="preserve"> ¥i</w:t>
+            </w:r>
+            <w:r>
+              <w:rPr>
+                <w:rFonts w:ascii="BRH Malayalam Extra" w:hAnsi="BRH Malayalam Extra" w:cs="BRH Malayalam Extra"/>
+                <w:color w:val="000000"/>
+                <w:sz w:val="26"/>
+                <w:szCs w:val="32"/>
+                <w:lang w:val="it-IT"/>
+              </w:rPr>
+              <w:t>–</w:t>
+            </w:r>
+            <w:r>
+              <w:rPr>
+                <w:rFonts w:ascii="BRH Malayalam Extra" w:hAnsi="BRH Malayalam Extra" w:cs="BRH Malayalam Extra"/>
+                <w:color w:val="000000"/>
+                <w:sz w:val="32"/>
+                <w:szCs w:val="32"/>
+                <w:lang w:val="it-IT"/>
+              </w:rPr>
+              <w:t xml:space="preserve"> ¥px</w:t>
+            </w:r>
+            <w:r>
+              <w:rPr>
+                <w:rFonts w:ascii="BRH Malayalam Extra" w:hAnsi="BRH Malayalam Extra" w:cs="BRH Malayalam Extra"/>
+                <w:color w:val="000000"/>
+                <w:sz w:val="26"/>
+                <w:szCs w:val="32"/>
+                <w:lang w:val="it-IT"/>
+              </w:rPr>
+              <w:t>–</w:t>
+            </w:r>
+            <w:r>
+              <w:rPr>
+                <w:rFonts w:ascii="BRH Malayalam Extra" w:hAnsi="BRH Malayalam Extra" w:cs="BRH Malayalam Extra"/>
+                <w:color w:val="000000"/>
+                <w:sz w:val="32"/>
+                <w:szCs w:val="32"/>
+                <w:lang w:val="it-IT"/>
+              </w:rPr>
+              <w:t>P</w:t>
+            </w:r>
+            <w:r>
+              <w:rPr>
+                <w:rFonts w:ascii="BRH Malayalam Extra" w:hAnsi="BRH Malayalam Extra" w:cs="BRH Malayalam Extra"/>
+                <w:color w:val="000000"/>
+                <w:sz w:val="26"/>
+                <w:szCs w:val="32"/>
+                <w:lang w:val="it-IT"/>
+              </w:rPr>
+              <w:t>–</w:t>
+            </w:r>
+            <w:r>
+              <w:rPr>
+                <w:rFonts w:ascii="BRH Malayalam Extra" w:hAnsi="BRH Malayalam Extra" w:cs="BRH Malayalam Extra"/>
+                <w:color w:val="000000"/>
+                <w:sz w:val="32"/>
+                <w:szCs w:val="32"/>
+                <w:lang w:val="it-IT"/>
+              </w:rPr>
+              <w:t>Z</w:t>
+            </w:r>
+            <w:r>
+              <w:rPr>
+                <w:rFonts w:ascii="BRH Malayalam Extra" w:hAnsi="BRH Malayalam Extra" w:cs="BRH Malayalam Extra"/>
+                <w:color w:val="000000"/>
+                <w:sz w:val="26"/>
+                <w:szCs w:val="32"/>
+                <w:lang w:val="it-IT"/>
+              </w:rPr>
+              <w:t>–</w:t>
+            </w:r>
+            <w:r>
+              <w:rPr>
+                <w:rFonts w:ascii="BRH Malayalam Extra" w:hAnsi="BRH Malayalam Extra" w:cs="BRH Malayalam Extra"/>
+                <w:color w:val="000000"/>
+                <w:sz w:val="32"/>
+                <w:szCs w:val="32"/>
+                <w:lang w:val="it-IT"/>
+              </w:rPr>
+              <w:t xml:space="preserve"> ¥px</w:t>
+            </w:r>
+            <w:r>
+              <w:rPr>
+                <w:rFonts w:ascii="BRH Malayalam Extra" w:hAnsi="BRH Malayalam Extra" w:cs="BRH Malayalam Extra"/>
+                <w:color w:val="000000"/>
+                <w:sz w:val="26"/>
+                <w:szCs w:val="32"/>
+                <w:lang w:val="it-IT"/>
+              </w:rPr>
+              <w:t>–</w:t>
+            </w:r>
+            <w:r>
+              <w:rPr>
+                <w:rFonts w:ascii="BRH Malayalam Extra" w:hAnsi="BRH Malayalam Extra" w:cs="BRH Malayalam Extra"/>
+                <w:color w:val="000000"/>
+                <w:sz w:val="32"/>
+                <w:szCs w:val="32"/>
+                <w:lang w:val="it-IT"/>
+              </w:rPr>
+              <w:t>P</w:t>
+            </w:r>
+            <w:r>
+              <w:rPr>
+                <w:rFonts w:ascii="BRH Malayalam Extra" w:hAnsi="BRH Malayalam Extra" w:cs="BRH Malayalam Extra"/>
+                <w:color w:val="000000"/>
+                <w:sz w:val="26"/>
+                <w:szCs w:val="32"/>
+                <w:lang w:val="it-IT"/>
+              </w:rPr>
+              <w:t>–</w:t>
+            </w:r>
+            <w:r>
+              <w:rPr>
+                <w:rFonts w:ascii="BRH Malayalam Extra" w:hAnsi="BRH Malayalam Extra" w:cs="BRH Malayalam Extra"/>
+                <w:color w:val="000000"/>
+                <w:sz w:val="32"/>
+                <w:szCs w:val="32"/>
+                <w:highlight w:val="green"/>
+                <w:lang w:val="it-IT"/>
+              </w:rPr>
+              <w:t>Zx</w:t>
+            </w:r>
+            <w:r>
+              <w:rPr>
+                <w:rFonts w:ascii="BRH Malayalam Extra" w:hAnsi="BRH Malayalam Extra" w:cs="BRH Malayalam Extra"/>
+                <w:color w:val="000000"/>
+                <w:sz w:val="26"/>
+                <w:szCs w:val="32"/>
+                <w:lang w:val="it-IT"/>
+              </w:rPr>
+              <w:t>–</w:t>
+            </w:r>
+            <w:r>
+              <w:rPr>
+                <w:rFonts w:ascii="BRH Malayalam Extra" w:hAnsi="BRH Malayalam Extra" w:cs="BRH Malayalam Extra"/>
+                <w:color w:val="000000"/>
+                <w:sz w:val="32"/>
+                <w:szCs w:val="32"/>
+                <w:lang w:val="it-IT"/>
+              </w:rPr>
+              <w:t xml:space="preserve"> ¥i</w:t>
+            </w:r>
+            <w:r>
+              <w:rPr>
+                <w:rFonts w:ascii="BRH Malayalam Extra" w:hAnsi="BRH Malayalam Extra" w:cs="BRH Malayalam Extra"/>
+                <w:color w:val="000000"/>
+                <w:sz w:val="26"/>
+                <w:szCs w:val="32"/>
+                <w:lang w:val="it-IT"/>
+              </w:rPr>
+              <w:t>–</w:t>
+            </w:r>
+            <w:r>
+              <w:rPr>
+                <w:rFonts w:ascii="BRH Malayalam Extra" w:hAnsi="BRH Malayalam Extra" w:cs="BRH Malayalam Extra"/>
+                <w:color w:val="000000"/>
+                <w:sz w:val="32"/>
+                <w:szCs w:val="32"/>
+                <w:lang w:val="it-IT"/>
+              </w:rPr>
+              <w:t xml:space="preserve"> | </w:t>
+            </w:r>
           </w:p>
         </w:tc>
       </w:tr>
@@ -12474,6 +11014,7 @@
                 <w:szCs w:val="40"/>
                 <w:lang w:val="en-IN"/>
               </w:rPr>
+              <w:lastRenderedPageBreak/>
               <w:t>26</w:t>
             </w:r>
             <w:r>
@@ -13574,7 +12115,6 @@
                 <w:color w:val="000000"/>
                 <w:szCs w:val="40"/>
               </w:rPr>
-              <w:lastRenderedPageBreak/>
               <w:t>28</w:t>
             </w:r>
             <w:r>
@@ -13906,7 +12446,6 @@
                 <w:szCs w:val="32"/>
                 <w:lang w:val="en-IN"/>
               </w:rPr>
-              <w:lastRenderedPageBreak/>
               <w:t>26</w:t>
             </w:r>
             <w:r>
@@ -14412,107 +12951,7 @@
                 <w:sz w:val="32"/>
                 <w:szCs w:val="32"/>
               </w:rPr>
-              <w:t>xt(³§—) spy</w:t>
-            </w:r>
-            <w:r>
-              <w:rPr>
-                <w:rFonts w:ascii="BRH Malayalam Extra" w:hAnsi="BRH Malayalam Extra" w:cs="BRH Malayalam Extra"/>
-                <w:color w:val="000000"/>
-                <w:sz w:val="26"/>
-                <w:szCs w:val="32"/>
-              </w:rPr>
-              <w:t>–</w:t>
-            </w:r>
-            <w:r>
-              <w:rPr>
-                <w:rFonts w:ascii="BRH Malayalam Extra" w:hAnsi="BRH Malayalam Extra" w:cs="BRH Malayalam Extra"/>
-                <w:color w:val="000000"/>
-                <w:sz w:val="32"/>
-                <w:szCs w:val="32"/>
-              </w:rPr>
-              <w:t>Zxk—I ¥b</w:t>
-            </w:r>
-            <w:r>
-              <w:rPr>
-                <w:rFonts w:ascii="BRH Malayalam Extra" w:hAnsi="BRH Malayalam Extra" w:cs="BRH Malayalam Extra"/>
-                <w:color w:val="000000"/>
-                <w:sz w:val="26"/>
-                <w:szCs w:val="32"/>
-              </w:rPr>
-              <w:t>–</w:t>
-            </w:r>
-            <w:r>
-              <w:rPr>
-                <w:rFonts w:ascii="BRH Malayalam Extra" w:hAnsi="BRH Malayalam Extra" w:cs="BRH Malayalam Extra"/>
-                <w:color w:val="000000"/>
-                <w:sz w:val="32"/>
-                <w:szCs w:val="32"/>
-              </w:rPr>
-              <w:t>pI ¥b</w:t>
-            </w:r>
-            <w:r>
-              <w:rPr>
-                <w:rFonts w:ascii="BRH Malayalam Extra" w:hAnsi="BRH Malayalam Extra" w:cs="BRH Malayalam Extra"/>
-                <w:color w:val="000000"/>
-                <w:sz w:val="26"/>
-                <w:szCs w:val="32"/>
-              </w:rPr>
-              <w:t>–</w:t>
-            </w:r>
-            <w:r>
-              <w:rPr>
-                <w:rFonts w:ascii="BRH Malayalam Extra" w:hAnsi="BRH Malayalam Extra" w:cs="BRH Malayalam Extra"/>
-                <w:color w:val="000000"/>
-                <w:sz w:val="32"/>
-                <w:szCs w:val="32"/>
-              </w:rPr>
-              <w:t>p(³§) s—py</w:t>
-            </w:r>
-            <w:r>
-              <w:rPr>
-                <w:rFonts w:ascii="BRH Malayalam Extra" w:hAnsi="BRH Malayalam Extra" w:cs="BRH Malayalam Extra"/>
-                <w:color w:val="000000"/>
-                <w:sz w:val="26"/>
-                <w:szCs w:val="32"/>
-              </w:rPr>
-              <w:t>–</w:t>
-            </w:r>
-            <w:r>
-              <w:rPr>
-                <w:rFonts w:ascii="BRH Malayalam Extra" w:hAnsi="BRH Malayalam Extra" w:cs="BRH Malayalam Extra"/>
-                <w:color w:val="000000"/>
-                <w:sz w:val="32"/>
-                <w:szCs w:val="32"/>
-              </w:rPr>
-              <w:t>Zxk— ihyixZy</w:t>
-            </w:r>
-            <w:r>
-              <w:rPr>
-                <w:rFonts w:ascii="BRH Malayalam Extra" w:hAnsi="BRH Malayalam Extra" w:cs="BRH Malayalam Extra"/>
-                <w:color w:val="000000"/>
-                <w:sz w:val="26"/>
-                <w:szCs w:val="32"/>
-              </w:rPr>
-              <w:t>–</w:t>
-            </w:r>
-            <w:r>
-              <w:rPr>
-                <w:rFonts w:ascii="BRH Malayalam Extra" w:hAnsi="BRH Malayalam Extra" w:cs="BRH Malayalam Extra"/>
-                <w:color w:val="000000"/>
-                <w:sz w:val="32"/>
-                <w:szCs w:val="32"/>
-                <w:highlight w:val="green"/>
-              </w:rPr>
-              <w:t>r</w:t>
-            </w:r>
-            <w:r>
-              <w:rPr>
-                <w:rFonts w:ascii="BRH Malayalam Extra" w:hAnsi="BRH Malayalam Extra" w:cs="BRH Malayalam Extra"/>
-                <w:color w:val="000000"/>
-                <w:sz w:val="32"/>
-                <w:szCs w:val="32"/>
-              </w:rPr>
-              <w:t xml:space="preserve">xt˜I | </w:t>
+              <w:t xml:space="preserve">xt(³§—) </w:t>
             </w:r>
           </w:p>
           <w:p>
@@ -14531,204 +12970,84 @@
             </w:pPr>
             <w:r>
               <w:rPr>
-                <w:rFonts w:cs="BRH Malayalam Extra"/>
-                <w:color w:val="000000"/>
-                <w:szCs w:val="32"/>
-              </w:rPr>
-              <w:t>27</w:t>
-            </w:r>
-            <w:r>
-              <w:rPr>
-                <w:rFonts w:ascii="BRH Malayalam Extra" w:hAnsi="BRH Malayalam Extra" w:cs="BRH Malayalam Extra"/>
-                <w:color w:val="000000"/>
-                <w:sz w:val="32"/>
-                <w:szCs w:val="32"/>
-              </w:rPr>
-              <w:t>)</w:t>
-            </w:r>
-            <w:r>
-              <w:rPr>
-                <w:rFonts w:ascii="BRH Malayalam Extra" w:hAnsi="BRH Malayalam Extra" w:cs="BRH Malayalam Extra"/>
-                <w:color w:val="000000"/>
-                <w:sz w:val="32"/>
-                <w:szCs w:val="32"/>
-              </w:rPr>
-              <w:tab/>
-            </w:r>
-            <w:r>
-              <w:rPr>
-                <w:rFonts w:cs="BRH Malayalam Extra"/>
-                <w:color w:val="000000"/>
-                <w:szCs w:val="32"/>
-              </w:rPr>
-              <w:t>4</w:t>
-            </w:r>
-            <w:r>
-              <w:rPr>
-                <w:rFonts w:ascii="BRH Malayalam Extra" w:hAnsi="BRH Malayalam Extra" w:cs="BRH Malayalam Extra"/>
-                <w:color w:val="000000"/>
-                <w:sz w:val="32"/>
-                <w:szCs w:val="32"/>
-              </w:rPr>
-              <w:t>.</w:t>
-            </w:r>
-            <w:r>
-              <w:rPr>
-                <w:rFonts w:cs="BRH Malayalam Extra"/>
-                <w:color w:val="000000"/>
-                <w:szCs w:val="32"/>
-              </w:rPr>
-              <w:t>7</w:t>
-            </w:r>
-            <w:r>
-              <w:rPr>
-                <w:rFonts w:ascii="BRH Malayalam Extra" w:hAnsi="BRH Malayalam Extra" w:cs="BRH Malayalam Extra"/>
-                <w:color w:val="000000"/>
-                <w:sz w:val="32"/>
-                <w:szCs w:val="32"/>
-              </w:rPr>
-              <w:t>.</w:t>
-            </w:r>
-            <w:r>
-              <w:rPr>
-                <w:rFonts w:cs="BRH Malayalam Extra"/>
-                <w:color w:val="000000"/>
-                <w:szCs w:val="32"/>
-              </w:rPr>
-              <w:t>14</w:t>
-            </w:r>
-            <w:r>
-              <w:rPr>
-                <w:rFonts w:ascii="BRH Malayalam Extra" w:hAnsi="BRH Malayalam Extra" w:cs="BRH Malayalam Extra"/>
-                <w:color w:val="000000"/>
-                <w:sz w:val="32"/>
-                <w:szCs w:val="32"/>
-              </w:rPr>
-              <w:t>.</w:t>
-            </w:r>
-            <w:r>
-              <w:rPr>
-                <w:rFonts w:cs="BRH Malayalam Extra"/>
-                <w:color w:val="000000"/>
-                <w:szCs w:val="32"/>
-              </w:rPr>
-              <w:t>3</w:t>
-            </w:r>
-            <w:r>
-              <w:rPr>
-                <w:rFonts w:ascii="BRH Malayalam Extra" w:hAnsi="BRH Malayalam Extra" w:cs="BRH Malayalam Extra"/>
-                <w:color w:val="000000"/>
-                <w:sz w:val="32"/>
-                <w:szCs w:val="32"/>
-              </w:rPr>
-              <w:t>(</w:t>
-            </w:r>
-            <w:r>
-              <w:rPr>
-                <w:rFonts w:cs="BRH Malayalam Extra"/>
-                <w:color w:val="000000"/>
-                <w:szCs w:val="32"/>
-              </w:rPr>
-              <w:t>24</w:t>
-            </w:r>
-            <w:r>
-              <w:rPr>
-                <w:rFonts w:ascii="BRH Malayalam Extra" w:hAnsi="BRH Malayalam Extra" w:cs="BRH Malayalam Extra"/>
-                <w:color w:val="000000"/>
-                <w:sz w:val="32"/>
-                <w:szCs w:val="32"/>
-              </w:rPr>
-              <w:t>)- s</w:t>
-            </w:r>
-            <w:r>
-              <w:rPr>
-                <w:rFonts w:ascii="BRH Malayalam Extra" w:hAnsi="BRH Malayalam Extra" w:cs="BRH Malayalam Extra"/>
-                <w:color w:val="000000"/>
-                <w:sz w:val="26"/>
-                <w:szCs w:val="32"/>
-              </w:rPr>
-              <w:t>–</w:t>
-            </w:r>
-            <w:r>
-              <w:rPr>
-                <w:rFonts w:ascii="BRH Malayalam Extra" w:hAnsi="BRH Malayalam Extra" w:cs="BRH Malayalam Extra"/>
-                <w:color w:val="000000"/>
-                <w:sz w:val="32"/>
-                <w:szCs w:val="32"/>
-              </w:rPr>
-              <w:t>py</w:t>
-            </w:r>
-            <w:r>
-              <w:rPr>
-                <w:rFonts w:ascii="BRH Malayalam Extra" w:hAnsi="BRH Malayalam Extra" w:cs="BRH Malayalam Extra"/>
-                <w:color w:val="000000"/>
-                <w:sz w:val="26"/>
-                <w:szCs w:val="32"/>
-              </w:rPr>
-              <w:t>–</w:t>
-            </w:r>
-            <w:r>
-              <w:rPr>
-                <w:rFonts w:ascii="BRH Malayalam Extra" w:hAnsi="BRH Malayalam Extra" w:cs="BRH Malayalam Extra"/>
-                <w:color w:val="000000"/>
-                <w:sz w:val="32"/>
-                <w:szCs w:val="32"/>
-              </w:rPr>
-              <w:t>Zxk˜I | A</w:t>
-            </w:r>
-            <w:r>
-              <w:rPr>
-                <w:rFonts w:ascii="BRH Malayalam Extra" w:hAnsi="BRH Malayalam Extra" w:cs="BRH Malayalam Extra"/>
-                <w:color w:val="000000"/>
-                <w:sz w:val="26"/>
-                <w:szCs w:val="32"/>
-              </w:rPr>
-              <w:t>–</w:t>
-            </w:r>
-            <w:r>
-              <w:rPr>
-                <w:rFonts w:ascii="BRH Malayalam Extra" w:hAnsi="BRH Malayalam Extra" w:cs="BRH Malayalam Extra"/>
-                <w:color w:val="000000"/>
-                <w:sz w:val="32"/>
-                <w:szCs w:val="32"/>
-              </w:rPr>
-              <w:t>hy</w:t>
-            </w:r>
-            <w:r>
-              <w:rPr>
-                <w:rFonts w:ascii="BRH Malayalam Extra" w:hAnsi="BRH Malayalam Extra" w:cs="BRH Malayalam Extra"/>
-                <w:color w:val="000000"/>
-                <w:sz w:val="26"/>
-                <w:szCs w:val="32"/>
-              </w:rPr>
-              <w:t>–</w:t>
-            </w:r>
-            <w:r>
-              <w:rPr>
-                <w:rFonts w:ascii="BRH Malayalam Extra" w:hAnsi="BRH Malayalam Extra" w:cs="BRH Malayalam Extra"/>
-                <w:color w:val="000000"/>
-                <w:sz w:val="32"/>
-                <w:szCs w:val="32"/>
-              </w:rPr>
-              <w:t>ix</w:t>
-            </w:r>
-            <w:r>
-              <w:rPr>
-                <w:rFonts w:ascii="BRH Malayalam Extra" w:hAnsi="BRH Malayalam Extra" w:cs="BRH Malayalam Extra"/>
-                <w:color w:val="000000"/>
-                <w:sz w:val="26"/>
-                <w:szCs w:val="32"/>
-              </w:rPr>
-              <w:t>–</w:t>
-            </w:r>
-            <w:r>
-              <w:rPr>
-                <w:rFonts w:ascii="BRH Malayalam Extra" w:hAnsi="BRH Malayalam Extra" w:cs="BRH Malayalam Extra"/>
-                <w:color w:val="000000"/>
-                <w:sz w:val="32"/>
-                <w:szCs w:val="32"/>
-              </w:rPr>
-              <w:t>Zy</w:t>
+                <w:rFonts w:ascii="BRH Malayalam Extra" w:hAnsi="BRH Malayalam Extra" w:cs="BRH Malayalam Extra"/>
+                <w:color w:val="000000"/>
+                <w:sz w:val="32"/>
+                <w:szCs w:val="32"/>
+              </w:rPr>
+              <w:t>spy</w:t>
+            </w:r>
+            <w:r>
+              <w:rPr>
+                <w:rFonts w:ascii="BRH Malayalam Extra" w:hAnsi="BRH Malayalam Extra" w:cs="BRH Malayalam Extra"/>
+                <w:color w:val="000000"/>
+                <w:sz w:val="26"/>
+                <w:szCs w:val="32"/>
+              </w:rPr>
+              <w:t>–</w:t>
+            </w:r>
+            <w:r>
+              <w:rPr>
+                <w:rFonts w:ascii="BRH Malayalam Extra" w:hAnsi="BRH Malayalam Extra" w:cs="BRH Malayalam Extra"/>
+                <w:color w:val="000000"/>
+                <w:sz w:val="32"/>
+                <w:szCs w:val="32"/>
+              </w:rPr>
+              <w:t>Zxk—I ¥b</w:t>
+            </w:r>
+            <w:r>
+              <w:rPr>
+                <w:rFonts w:ascii="BRH Malayalam Extra" w:hAnsi="BRH Malayalam Extra" w:cs="BRH Malayalam Extra"/>
+                <w:color w:val="000000"/>
+                <w:sz w:val="26"/>
+                <w:szCs w:val="32"/>
+              </w:rPr>
+              <w:t>–</w:t>
+            </w:r>
+            <w:r>
+              <w:rPr>
+                <w:rFonts w:ascii="BRH Malayalam Extra" w:hAnsi="BRH Malayalam Extra" w:cs="BRH Malayalam Extra"/>
+                <w:color w:val="000000"/>
+                <w:sz w:val="32"/>
+                <w:szCs w:val="32"/>
+              </w:rPr>
+              <w:t>pI ¥b</w:t>
+            </w:r>
+            <w:r>
+              <w:rPr>
+                <w:rFonts w:ascii="BRH Malayalam Extra" w:hAnsi="BRH Malayalam Extra" w:cs="BRH Malayalam Extra"/>
+                <w:color w:val="000000"/>
+                <w:sz w:val="26"/>
+                <w:szCs w:val="32"/>
+              </w:rPr>
+              <w:t>–</w:t>
+            </w:r>
+            <w:r>
+              <w:rPr>
+                <w:rFonts w:ascii="BRH Malayalam Extra" w:hAnsi="BRH Malayalam Extra" w:cs="BRH Malayalam Extra"/>
+                <w:color w:val="000000"/>
+                <w:sz w:val="32"/>
+                <w:szCs w:val="32"/>
+              </w:rPr>
+              <w:t>p(³§) s—py</w:t>
+            </w:r>
+            <w:r>
+              <w:rPr>
+                <w:rFonts w:ascii="BRH Malayalam Extra" w:hAnsi="BRH Malayalam Extra" w:cs="BRH Malayalam Extra"/>
+                <w:color w:val="000000"/>
+                <w:sz w:val="26"/>
+                <w:szCs w:val="32"/>
+              </w:rPr>
+              <w:t>–</w:t>
+            </w:r>
+            <w:r>
+              <w:rPr>
+                <w:rFonts w:ascii="BRH Malayalam Extra" w:hAnsi="BRH Malayalam Extra" w:cs="BRH Malayalam Extra"/>
+                <w:color w:val="000000"/>
+                <w:sz w:val="32"/>
+                <w:szCs w:val="32"/>
+              </w:rPr>
+              <w:t>Zxk— ihyixZy</w:t>
             </w:r>
             <w:r>
               <w:rPr>
@@ -14756,7 +13075,7 @@
                 <w:sz w:val="32"/>
                 <w:szCs w:val="32"/>
               </w:rPr>
-              <w:t>xt˜I ||</w:t>
+              <w:t xml:space="preserve">xt˜I | </w:t>
             </w:r>
           </w:p>
           <w:p>
@@ -14775,12 +13094,114 @@
             </w:pPr>
             <w:r>
               <w:rPr>
-                <w:rFonts w:ascii="BRH Malayalam Extra" w:hAnsi="BRH Malayalam Extra" w:cs="BRH Malayalam Extra"/>
-                <w:color w:val="000000"/>
-                <w:sz w:val="32"/>
-                <w:szCs w:val="32"/>
-              </w:rPr>
-              <w:t>s</w:t>
+                <w:rFonts w:cs="BRH Malayalam Extra"/>
+                <w:color w:val="000000"/>
+                <w:szCs w:val="32"/>
+              </w:rPr>
+              <w:t>27</w:t>
+            </w:r>
+            <w:r>
+              <w:rPr>
+                <w:rFonts w:ascii="BRH Malayalam Extra" w:hAnsi="BRH Malayalam Extra" w:cs="BRH Malayalam Extra"/>
+                <w:color w:val="000000"/>
+                <w:sz w:val="32"/>
+                <w:szCs w:val="32"/>
+              </w:rPr>
+              <w:t>)</w:t>
+            </w:r>
+            <w:r>
+              <w:rPr>
+                <w:rFonts w:ascii="BRH Malayalam Extra" w:hAnsi="BRH Malayalam Extra" w:cs="BRH Malayalam Extra"/>
+                <w:color w:val="000000"/>
+                <w:sz w:val="32"/>
+                <w:szCs w:val="32"/>
+              </w:rPr>
+              <w:tab/>
+            </w:r>
+            <w:r>
+              <w:rPr>
+                <w:rFonts w:cs="BRH Malayalam Extra"/>
+                <w:color w:val="000000"/>
+                <w:szCs w:val="32"/>
+              </w:rPr>
+              <w:t>4</w:t>
+            </w:r>
+            <w:r>
+              <w:rPr>
+                <w:rFonts w:ascii="BRH Malayalam Extra" w:hAnsi="BRH Malayalam Extra" w:cs="BRH Malayalam Extra"/>
+                <w:color w:val="000000"/>
+                <w:sz w:val="32"/>
+                <w:szCs w:val="32"/>
+              </w:rPr>
+              <w:t>.</w:t>
+            </w:r>
+            <w:r>
+              <w:rPr>
+                <w:rFonts w:cs="BRH Malayalam Extra"/>
+                <w:color w:val="000000"/>
+                <w:szCs w:val="32"/>
+              </w:rPr>
+              <w:t>7</w:t>
+            </w:r>
+            <w:r>
+              <w:rPr>
+                <w:rFonts w:ascii="BRH Malayalam Extra" w:hAnsi="BRH Malayalam Extra" w:cs="BRH Malayalam Extra"/>
+                <w:color w:val="000000"/>
+                <w:sz w:val="32"/>
+                <w:szCs w:val="32"/>
+              </w:rPr>
+              <w:t>.</w:t>
+            </w:r>
+            <w:r>
+              <w:rPr>
+                <w:rFonts w:cs="BRH Malayalam Extra"/>
+                <w:color w:val="000000"/>
+                <w:szCs w:val="32"/>
+              </w:rPr>
+              <w:t>14</w:t>
+            </w:r>
+            <w:r>
+              <w:rPr>
+                <w:rFonts w:ascii="BRH Malayalam Extra" w:hAnsi="BRH Malayalam Extra" w:cs="BRH Malayalam Extra"/>
+                <w:color w:val="000000"/>
+                <w:sz w:val="32"/>
+                <w:szCs w:val="32"/>
+              </w:rPr>
+              <w:t>.</w:t>
+            </w:r>
+            <w:r>
+              <w:rPr>
+                <w:rFonts w:cs="BRH Malayalam Extra"/>
+                <w:color w:val="000000"/>
+                <w:szCs w:val="32"/>
+              </w:rPr>
+              <w:t>3</w:t>
+            </w:r>
+            <w:r>
+              <w:rPr>
+                <w:rFonts w:ascii="BRH Malayalam Extra" w:hAnsi="BRH Malayalam Extra" w:cs="BRH Malayalam Extra"/>
+                <w:color w:val="000000"/>
+                <w:sz w:val="32"/>
+                <w:szCs w:val="32"/>
+              </w:rPr>
+              <w:t>(</w:t>
+            </w:r>
+            <w:r>
+              <w:rPr>
+                <w:rFonts w:cs="BRH Malayalam Extra"/>
+                <w:color w:val="000000"/>
+                <w:szCs w:val="32"/>
+              </w:rPr>
+              <w:t>24</w:t>
+            </w:r>
+            <w:r>
+              <w:rPr>
+                <w:rFonts w:ascii="BRH Malayalam Extra" w:hAnsi="BRH Malayalam Extra" w:cs="BRH Malayalam Extra"/>
+                <w:color w:val="000000"/>
+                <w:sz w:val="32"/>
+                <w:szCs w:val="32"/>
+              </w:rPr>
+              <w:t>)- s</w:t>
             </w:r>
             <w:r>
               <w:rPr>
@@ -14816,7 +13237,61 @@
                 <w:sz w:val="32"/>
                 <w:szCs w:val="32"/>
               </w:rPr>
-              <w:t>Zxk— ihyixZy</w:t>
+              <w:t>Zxk˜I | A</w:t>
+            </w:r>
+            <w:r>
+              <w:rPr>
+                <w:rFonts w:ascii="BRH Malayalam Extra" w:hAnsi="BRH Malayalam Extra" w:cs="BRH Malayalam Extra"/>
+                <w:color w:val="000000"/>
+                <w:sz w:val="26"/>
+                <w:szCs w:val="32"/>
+              </w:rPr>
+              <w:t>–</w:t>
+            </w:r>
+            <w:r>
+              <w:rPr>
+                <w:rFonts w:ascii="BRH Malayalam Extra" w:hAnsi="BRH Malayalam Extra" w:cs="BRH Malayalam Extra"/>
+                <w:color w:val="000000"/>
+                <w:sz w:val="32"/>
+                <w:szCs w:val="32"/>
+              </w:rPr>
+              <w:t>hy</w:t>
+            </w:r>
+            <w:r>
+              <w:rPr>
+                <w:rFonts w:ascii="BRH Malayalam Extra" w:hAnsi="BRH Malayalam Extra" w:cs="BRH Malayalam Extra"/>
+                <w:color w:val="000000"/>
+                <w:sz w:val="26"/>
+                <w:szCs w:val="32"/>
+              </w:rPr>
+              <w:t>–</w:t>
+            </w:r>
+            <w:r>
+              <w:rPr>
+                <w:rFonts w:ascii="BRH Malayalam Extra" w:hAnsi="BRH Malayalam Extra" w:cs="BRH Malayalam Extra"/>
+                <w:color w:val="000000"/>
+                <w:sz w:val="32"/>
+                <w:szCs w:val="32"/>
+              </w:rPr>
+              <w:t>ix</w:t>
+            </w:r>
+            <w:r>
+              <w:rPr>
+                <w:rFonts w:ascii="BRH Malayalam Extra" w:hAnsi="BRH Malayalam Extra" w:cs="BRH Malayalam Extra"/>
+                <w:color w:val="000000"/>
+                <w:sz w:val="26"/>
+                <w:szCs w:val="32"/>
+              </w:rPr>
+              <w:t>–</w:t>
+            </w:r>
+            <w:r>
+              <w:rPr>
+                <w:rFonts w:ascii="BRH Malayalam Extra" w:hAnsi="BRH Malayalam Extra" w:cs="BRH Malayalam Extra"/>
+                <w:color w:val="000000"/>
+                <w:sz w:val="32"/>
+                <w:szCs w:val="32"/>
+              </w:rPr>
+              <w:t>Zy</w:t>
             </w:r>
             <w:r>
               <w:rPr>
@@ -14844,35 +13319,7 @@
                 <w:sz w:val="32"/>
                 <w:szCs w:val="32"/>
               </w:rPr>
-              <w:t>xt— ihyixZy</w:t>
-            </w:r>
-            <w:r>
-              <w:rPr>
-                <w:rFonts w:ascii="BRH Malayalam Extra" w:hAnsi="BRH Malayalam Extra" w:cs="BRH Malayalam Extra"/>
-                <w:color w:val="000000"/>
-                <w:sz w:val="26"/>
-                <w:szCs w:val="32"/>
-              </w:rPr>
-              <w:t>–</w:t>
-            </w:r>
-            <w:r>
-              <w:rPr>
-                <w:rFonts w:ascii="BRH Malayalam Extra" w:hAnsi="BRH Malayalam Extra" w:cs="BRH Malayalam Extra"/>
-                <w:color w:val="000000"/>
-                <w:sz w:val="32"/>
-                <w:szCs w:val="32"/>
-                <w:highlight w:val="green"/>
-              </w:rPr>
-              <w:t>r</w:t>
-            </w:r>
-            <w:r>
-              <w:rPr>
-                <w:rFonts w:ascii="BRH Malayalam Extra" w:hAnsi="BRH Malayalam Extra" w:cs="BRH Malayalam Extra"/>
-                <w:color w:val="000000"/>
-                <w:sz w:val="32"/>
-                <w:szCs w:val="32"/>
-              </w:rPr>
-              <w:t xml:space="preserve">xt(³§—) </w:t>
+              <w:t>xt˜I ||</w:t>
             </w:r>
           </w:p>
           <w:p>
@@ -14896,25 +13343,25 @@
                 <w:sz w:val="32"/>
                 <w:szCs w:val="32"/>
               </w:rPr>
-              <w:t>spy</w:t>
-            </w:r>
-            <w:r>
-              <w:rPr>
-                <w:rFonts w:ascii="BRH Malayalam Extra" w:hAnsi="BRH Malayalam Extra" w:cs="BRH Malayalam Extra"/>
-                <w:color w:val="000000"/>
-                <w:sz w:val="26"/>
-                <w:szCs w:val="32"/>
-              </w:rPr>
-              <w:t>–</w:t>
-            </w:r>
-            <w:r>
-              <w:rPr>
-                <w:rFonts w:ascii="BRH Malayalam Extra" w:hAnsi="BRH Malayalam Extra" w:cs="BRH Malayalam Extra"/>
-                <w:color w:val="000000"/>
-                <w:sz w:val="32"/>
-                <w:szCs w:val="32"/>
-              </w:rPr>
-              <w:t>Zxk(³§—) spy</w:t>
+              <w:t>s</w:t>
+            </w:r>
+            <w:r>
+              <w:rPr>
+                <w:rFonts w:ascii="BRH Malayalam Extra" w:hAnsi="BRH Malayalam Extra" w:cs="BRH Malayalam Extra"/>
+                <w:color w:val="000000"/>
+                <w:sz w:val="26"/>
+                <w:szCs w:val="32"/>
+              </w:rPr>
+              <w:t>–</w:t>
+            </w:r>
+            <w:r>
+              <w:rPr>
+                <w:rFonts w:ascii="BRH Malayalam Extra" w:hAnsi="BRH Malayalam Extra" w:cs="BRH Malayalam Extra"/>
+                <w:color w:val="000000"/>
+                <w:sz w:val="32"/>
+                <w:szCs w:val="32"/>
+              </w:rPr>
+              <w:t>py</w:t>
             </w:r>
             <w:r>
               <w:rPr>
@@ -14960,7 +13407,35 @@
                 <w:sz w:val="32"/>
                 <w:szCs w:val="32"/>
               </w:rPr>
-              <w:t xml:space="preserve">xt˜I | </w:t>
+              <w:t>xt— ihyixZy</w:t>
+            </w:r>
+            <w:r>
+              <w:rPr>
+                <w:rFonts w:ascii="BRH Malayalam Extra" w:hAnsi="BRH Malayalam Extra" w:cs="BRH Malayalam Extra"/>
+                <w:color w:val="000000"/>
+                <w:sz w:val="26"/>
+                <w:szCs w:val="32"/>
+              </w:rPr>
+              <w:t>–</w:t>
+            </w:r>
+            <w:r>
+              <w:rPr>
+                <w:rFonts w:ascii="BRH Malayalam Extra" w:hAnsi="BRH Malayalam Extra" w:cs="BRH Malayalam Extra"/>
+                <w:color w:val="000000"/>
+                <w:sz w:val="32"/>
+                <w:szCs w:val="32"/>
+                <w:highlight w:val="green"/>
+              </w:rPr>
+              <w:t>r</w:t>
+            </w:r>
+            <w:r>
+              <w:rPr>
+                <w:rFonts w:ascii="BRH Malayalam Extra" w:hAnsi="BRH Malayalam Extra" w:cs="BRH Malayalam Extra"/>
+                <w:color w:val="000000"/>
+                <w:sz w:val="32"/>
+                <w:szCs w:val="32"/>
+              </w:rPr>
+              <w:t xml:space="preserve">xt(³§—) </w:t>
             </w:r>
           </w:p>
           <w:p>
@@ -14979,11 +13454,98 @@
             </w:pPr>
             <w:r>
               <w:rPr>
-                <w:rFonts w:cs="BRH Malayalam Extra"/>
-                <w:color w:val="000000"/>
-                <w:szCs w:val="32"/>
-              </w:rPr>
-              <w:lastRenderedPageBreak/>
+                <w:rFonts w:ascii="BRH Malayalam Extra" w:hAnsi="BRH Malayalam Extra" w:cs="BRH Malayalam Extra"/>
+                <w:color w:val="000000"/>
+                <w:sz w:val="32"/>
+                <w:szCs w:val="32"/>
+              </w:rPr>
+              <w:t>spy</w:t>
+            </w:r>
+            <w:r>
+              <w:rPr>
+                <w:rFonts w:ascii="BRH Malayalam Extra" w:hAnsi="BRH Malayalam Extra" w:cs="BRH Malayalam Extra"/>
+                <w:color w:val="000000"/>
+                <w:sz w:val="26"/>
+                <w:szCs w:val="32"/>
+              </w:rPr>
+              <w:t>–</w:t>
+            </w:r>
+            <w:r>
+              <w:rPr>
+                <w:rFonts w:ascii="BRH Malayalam Extra" w:hAnsi="BRH Malayalam Extra" w:cs="BRH Malayalam Extra"/>
+                <w:color w:val="000000"/>
+                <w:sz w:val="32"/>
+                <w:szCs w:val="32"/>
+              </w:rPr>
+              <w:t>Zxk(³§—) spy</w:t>
+            </w:r>
+            <w:r>
+              <w:rPr>
+                <w:rFonts w:ascii="BRH Malayalam Extra" w:hAnsi="BRH Malayalam Extra" w:cs="BRH Malayalam Extra"/>
+                <w:color w:val="000000"/>
+                <w:sz w:val="26"/>
+                <w:szCs w:val="32"/>
+              </w:rPr>
+              <w:t>–</w:t>
+            </w:r>
+            <w:r>
+              <w:rPr>
+                <w:rFonts w:ascii="BRH Malayalam Extra" w:hAnsi="BRH Malayalam Extra" w:cs="BRH Malayalam Extra"/>
+                <w:color w:val="000000"/>
+                <w:sz w:val="32"/>
+                <w:szCs w:val="32"/>
+              </w:rPr>
+              <w:t>Zxk— ihyixZy</w:t>
+            </w:r>
+            <w:r>
+              <w:rPr>
+                <w:rFonts w:ascii="BRH Malayalam Extra" w:hAnsi="BRH Malayalam Extra" w:cs="BRH Malayalam Extra"/>
+                <w:color w:val="000000"/>
+                <w:sz w:val="26"/>
+                <w:szCs w:val="32"/>
+              </w:rPr>
+              <w:t>–</w:t>
+            </w:r>
+            <w:r>
+              <w:rPr>
+                <w:rFonts w:ascii="BRH Malayalam Extra" w:hAnsi="BRH Malayalam Extra" w:cs="BRH Malayalam Extra"/>
+                <w:color w:val="000000"/>
+                <w:sz w:val="32"/>
+                <w:szCs w:val="32"/>
+                <w:highlight w:val="green"/>
+              </w:rPr>
+              <w:t>r</w:t>
+            </w:r>
+            <w:r>
+              <w:rPr>
+                <w:rFonts w:ascii="BRH Malayalam Extra" w:hAnsi="BRH Malayalam Extra" w:cs="BRH Malayalam Extra"/>
+                <w:color w:val="000000"/>
+                <w:sz w:val="32"/>
+                <w:szCs w:val="32"/>
+              </w:rPr>
+              <w:t xml:space="preserve">xt˜I | </w:t>
+            </w:r>
+          </w:p>
+          <w:p>
+            <w:pPr>
+              <w:widowControl w:val="0"/>
+              <w:autoSpaceDE w:val="0"/>
+              <w:autoSpaceDN w:val="0"/>
+              <w:adjustRightInd w:val="0"/>
+              <w:spacing w:before="0" w:line="240" w:lineRule="auto"/>
+              <w:rPr>
+                <w:rFonts w:ascii="BRH Malayalam Extra" w:hAnsi="BRH Malayalam Extra" w:cs="BRH Malayalam Extra"/>
+                <w:color w:val="000000"/>
+                <w:sz w:val="32"/>
+                <w:szCs w:val="32"/>
+              </w:rPr>
+            </w:pPr>
+            <w:r>
+              <w:rPr>
+                <w:rFonts w:cs="BRH Malayalam Extra"/>
+                <w:color w:val="000000"/>
+                <w:szCs w:val="32"/>
+              </w:rPr>
               <w:t>28</w:t>
             </w:r>
             <w:r>
@@ -15315,7 +13877,6 @@
                 <w:color w:val="000000"/>
                 <w:szCs w:val="40"/>
               </w:rPr>
-              <w:lastRenderedPageBreak/>
               <w:t>8</w:t>
             </w:r>
             <w:r>
@@ -15677,12 +14238,28 @@
                 <w:szCs w:val="40"/>
               </w:rPr>
             </w:pPr>
-            <w:r>
-              <w:rPr>
-                <w:rFonts w:cs="BRH Malayalam Extra"/>
-                <w:color w:val="000000"/>
-                <w:szCs w:val="40"/>
-              </w:rPr>
+          </w:p>
+          <w:p>
+            <w:pPr>
+              <w:widowControl w:val="0"/>
+              <w:autoSpaceDE w:val="0"/>
+              <w:autoSpaceDN w:val="0"/>
+              <w:adjustRightInd w:val="0"/>
+              <w:spacing w:before="0" w:line="240" w:lineRule="auto"/>
+              <w:rPr>
+                <w:rFonts w:ascii="BRH Malayalam Extra" w:hAnsi="BRH Malayalam Extra" w:cs="BRH Malayalam Extra"/>
+                <w:color w:val="000000"/>
+                <w:sz w:val="32"/>
+                <w:szCs w:val="40"/>
+              </w:rPr>
+            </w:pPr>
+            <w:r>
+              <w:rPr>
+                <w:rFonts w:cs="BRH Malayalam Extra"/>
+                <w:color w:val="000000"/>
+                <w:szCs w:val="40"/>
+              </w:rPr>
+              <w:lastRenderedPageBreak/>
               <w:t>9</w:t>
             </w:r>
             <w:r>
@@ -16028,6 +14605,7 @@
                 <w:color w:val="000000"/>
                 <w:szCs w:val="32"/>
               </w:rPr>
+              <w:lastRenderedPageBreak/>
               <w:t>8</w:t>
             </w:r>
             <w:r>
@@ -16389,12 +14967,28 @@
                 <w:szCs w:val="32"/>
               </w:rPr>
             </w:pPr>
-            <w:r>
-              <w:rPr>
-                <w:rFonts w:cs="BRH Malayalam Extra"/>
-                <w:color w:val="000000"/>
-                <w:szCs w:val="32"/>
-              </w:rPr>
+          </w:p>
+          <w:p>
+            <w:pPr>
+              <w:widowControl w:val="0"/>
+              <w:autoSpaceDE w:val="0"/>
+              <w:autoSpaceDN w:val="0"/>
+              <w:adjustRightInd w:val="0"/>
+              <w:spacing w:before="0" w:line="240" w:lineRule="auto"/>
+              <w:rPr>
+                <w:rFonts w:ascii="BRH Malayalam Extra" w:hAnsi="BRH Malayalam Extra" w:cs="BRH Malayalam Extra"/>
+                <w:color w:val="000000"/>
+                <w:sz w:val="32"/>
+                <w:szCs w:val="32"/>
+              </w:rPr>
+            </w:pPr>
+            <w:r>
+              <w:rPr>
+                <w:rFonts w:cs="BRH Malayalam Extra"/>
+                <w:color w:val="000000"/>
+                <w:szCs w:val="32"/>
+              </w:rPr>
+              <w:lastRenderedPageBreak/>
               <w:t>9</w:t>
             </w:r>
             <w:r>
@@ -16721,6 +15315,7 @@
                 <w:color w:val="000000"/>
                 <w:szCs w:val="40"/>
               </w:rPr>
+              <w:lastRenderedPageBreak/>
               <w:t>49</w:t>
             </w:r>
             <w:r>
@@ -17557,43 +16152,12 @@
                 <w:szCs w:val="40"/>
               </w:rPr>
             </w:pPr>
-          </w:p>
-          <w:p>
-            <w:pPr>
-              <w:widowControl w:val="0"/>
-              <w:autoSpaceDE w:val="0"/>
-              <w:autoSpaceDN w:val="0"/>
-              <w:adjustRightInd w:val="0"/>
-              <w:spacing w:before="0" w:line="240" w:lineRule="auto"/>
-              <w:rPr>
-                <w:rFonts w:ascii="BRH Malayalam Extra" w:hAnsi="BRH Malayalam Extra" w:cs="BRH Malayalam Extra"/>
-                <w:color w:val="000000"/>
-                <w:sz w:val="32"/>
-                <w:szCs w:val="40"/>
-              </w:rPr>
-            </w:pPr>
-          </w:p>
-          <w:p>
-            <w:pPr>
-              <w:widowControl w:val="0"/>
-              <w:autoSpaceDE w:val="0"/>
-              <w:autoSpaceDN w:val="0"/>
-              <w:adjustRightInd w:val="0"/>
-              <w:spacing w:before="0" w:line="240" w:lineRule="auto"/>
-              <w:rPr>
-                <w:rFonts w:ascii="BRH Malayalam Extra" w:hAnsi="BRH Malayalam Extra" w:cs="BRH Malayalam Extra"/>
-                <w:color w:val="000000"/>
-                <w:sz w:val="32"/>
-                <w:szCs w:val="40"/>
-              </w:rPr>
-            </w:pPr>
-            <w:r>
-              <w:rPr>
-                <w:rFonts w:cs="BRH Malayalam Extra"/>
-                <w:color w:val="000000"/>
-                <w:szCs w:val="40"/>
-              </w:rPr>
-              <w:lastRenderedPageBreak/>
+            <w:r>
+              <w:rPr>
+                <w:rFonts w:cs="BRH Malayalam Extra"/>
+                <w:color w:val="000000"/>
+                <w:szCs w:val="40"/>
+              </w:rPr>
               <w:t>51</w:t>
             </w:r>
             <w:r>
@@ -18051,7 +16615,6 @@
                 <w:color w:val="000000"/>
                 <w:szCs w:val="32"/>
               </w:rPr>
-              <w:lastRenderedPageBreak/>
               <w:t>49</w:t>
             </w:r>
             <w:r>
@@ -18914,43 +17477,12 @@
                 <w:szCs w:val="32"/>
               </w:rPr>
             </w:pPr>
-          </w:p>
-          <w:p>
-            <w:pPr>
-              <w:widowControl w:val="0"/>
-              <w:autoSpaceDE w:val="0"/>
-              <w:autoSpaceDN w:val="0"/>
-              <w:adjustRightInd w:val="0"/>
-              <w:spacing w:before="0" w:line="240" w:lineRule="auto"/>
-              <w:rPr>
-                <w:rFonts w:ascii="BRH Malayalam Extra" w:hAnsi="BRH Malayalam Extra" w:cs="BRH Malayalam Extra"/>
-                <w:color w:val="000000"/>
-                <w:sz w:val="32"/>
-                <w:szCs w:val="32"/>
-              </w:rPr>
-            </w:pPr>
-          </w:p>
-          <w:p>
-            <w:pPr>
-              <w:widowControl w:val="0"/>
-              <w:autoSpaceDE w:val="0"/>
-              <w:autoSpaceDN w:val="0"/>
-              <w:adjustRightInd w:val="0"/>
-              <w:spacing w:before="0" w:line="240" w:lineRule="auto"/>
-              <w:rPr>
-                <w:rFonts w:ascii="BRH Malayalam Extra" w:hAnsi="BRH Malayalam Extra" w:cs="BRH Malayalam Extra"/>
-                <w:color w:val="000000"/>
-                <w:sz w:val="32"/>
-                <w:szCs w:val="32"/>
-              </w:rPr>
-            </w:pPr>
-            <w:r>
-              <w:rPr>
-                <w:rFonts w:cs="BRH Malayalam Extra"/>
-                <w:color w:val="000000"/>
-                <w:szCs w:val="32"/>
-              </w:rPr>
-              <w:lastRenderedPageBreak/>
+            <w:r>
+              <w:rPr>
+                <w:rFonts w:cs="BRH Malayalam Extra"/>
+                <w:color w:val="000000"/>
+                <w:szCs w:val="32"/>
+              </w:rPr>
               <w:t>51</w:t>
             </w:r>
             <w:r>
@@ -19453,7 +17985,6 @@
                 <w:color w:val="000000"/>
                 <w:szCs w:val="40"/>
               </w:rPr>
-              <w:lastRenderedPageBreak/>
               <w:t>2</w:t>
             </w:r>
             <w:r>
@@ -19843,6 +18374,7 @@
                 <w:color w:val="000000"/>
                 <w:szCs w:val="40"/>
               </w:rPr>
+              <w:lastRenderedPageBreak/>
               <w:t>3</w:t>
             </w:r>
             <w:r>
@@ -20219,6 +18751,7 @@
                 <w:color w:val="000000"/>
                 <w:szCs w:val="32"/>
               </w:rPr>
+              <w:lastRenderedPageBreak/>
               <w:t>2</w:t>
             </w:r>
             <w:r>
@@ -20589,6 +19122,7 @@
                 <w:color w:val="000000"/>
                 <w:szCs w:val="32"/>
               </w:rPr>
+              <w:lastRenderedPageBreak/>
               <w:t>3</w:t>
             </w:r>
             <w:r>
@@ -20933,6 +19467,7 @@
                 <w:color w:val="000000"/>
                 <w:szCs w:val="40"/>
               </w:rPr>
+              <w:lastRenderedPageBreak/>
               <w:t>8</w:t>
             </w:r>
             <w:r>
@@ -21360,43 +19895,12 @@
                 <w:szCs w:val="40"/>
               </w:rPr>
             </w:pPr>
-          </w:p>
-          <w:p>
-            <w:pPr>
-              <w:widowControl w:val="0"/>
-              <w:autoSpaceDE w:val="0"/>
-              <w:autoSpaceDN w:val="0"/>
-              <w:adjustRightInd w:val="0"/>
-              <w:spacing w:before="0" w:line="240" w:lineRule="auto"/>
-              <w:rPr>
-                <w:rFonts w:ascii="BRH Malayalam Extra" w:hAnsi="BRH Malayalam Extra" w:cs="BRH Malayalam Extra"/>
-                <w:color w:val="000000"/>
-                <w:sz w:val="32"/>
-                <w:szCs w:val="40"/>
-              </w:rPr>
-            </w:pPr>
-          </w:p>
-          <w:p>
-            <w:pPr>
-              <w:widowControl w:val="0"/>
-              <w:autoSpaceDE w:val="0"/>
-              <w:autoSpaceDN w:val="0"/>
-              <w:adjustRightInd w:val="0"/>
-              <w:spacing w:before="0" w:line="240" w:lineRule="auto"/>
-              <w:rPr>
-                <w:rFonts w:ascii="BRH Malayalam Extra" w:hAnsi="BRH Malayalam Extra" w:cs="BRH Malayalam Extra"/>
-                <w:color w:val="000000"/>
-                <w:sz w:val="32"/>
-                <w:szCs w:val="40"/>
-              </w:rPr>
-            </w:pPr>
-            <w:r>
-              <w:rPr>
-                <w:rFonts w:cs="BRH Malayalam Extra"/>
-                <w:color w:val="000000"/>
-                <w:szCs w:val="40"/>
-              </w:rPr>
-              <w:lastRenderedPageBreak/>
+            <w:r>
+              <w:rPr>
+                <w:rFonts w:cs="BRH Malayalam Extra"/>
+                <w:color w:val="000000"/>
+                <w:szCs w:val="40"/>
+              </w:rPr>
               <w:t>9</w:t>
             </w:r>
             <w:r>
@@ -21804,7 +20308,6 @@
                 <w:color w:val="000000"/>
                 <w:szCs w:val="32"/>
               </w:rPr>
-              <w:lastRenderedPageBreak/>
               <w:t>8</w:t>
             </w:r>
             <w:r>
@@ -22184,43 +20687,12 @@
                 <w:szCs w:val="32"/>
               </w:rPr>
             </w:pPr>
-          </w:p>
-          <w:p>
-            <w:pPr>
-              <w:widowControl w:val="0"/>
-              <w:autoSpaceDE w:val="0"/>
-              <w:autoSpaceDN w:val="0"/>
-              <w:adjustRightInd w:val="0"/>
-              <w:spacing w:before="0" w:line="240" w:lineRule="auto"/>
-              <w:rPr>
-                <w:rFonts w:ascii="BRH Malayalam Extra" w:hAnsi="BRH Malayalam Extra" w:cs="BRH Malayalam Extra"/>
-                <w:color w:val="000000"/>
-                <w:sz w:val="32"/>
-                <w:szCs w:val="32"/>
-              </w:rPr>
-            </w:pPr>
-          </w:p>
-          <w:p>
-            <w:pPr>
-              <w:widowControl w:val="0"/>
-              <w:autoSpaceDE w:val="0"/>
-              <w:autoSpaceDN w:val="0"/>
-              <w:adjustRightInd w:val="0"/>
-              <w:spacing w:before="0" w:line="240" w:lineRule="auto"/>
-              <w:rPr>
-                <w:rFonts w:ascii="BRH Malayalam Extra" w:hAnsi="BRH Malayalam Extra" w:cs="BRH Malayalam Extra"/>
-                <w:color w:val="000000"/>
-                <w:sz w:val="32"/>
-                <w:szCs w:val="32"/>
-              </w:rPr>
-            </w:pPr>
-            <w:r>
-              <w:rPr>
-                <w:rFonts w:cs="BRH Malayalam Extra"/>
-                <w:color w:val="000000"/>
-                <w:szCs w:val="32"/>
-              </w:rPr>
-              <w:lastRenderedPageBreak/>
+            <w:r>
+              <w:rPr>
+                <w:rFonts w:cs="BRH Malayalam Extra"/>
+                <w:color w:val="000000"/>
+                <w:szCs w:val="32"/>
+              </w:rPr>
               <w:t>9</w:t>
             </w:r>
             <w:r>
@@ -22630,7 +21102,6 @@
                 <w:color w:val="000000"/>
                 <w:szCs w:val="40"/>
               </w:rPr>
-              <w:lastRenderedPageBreak/>
               <w:t>29</w:t>
             </w:r>
             <w:r>
@@ -23496,6 +21967,7 @@
                 <w:sz w:val="32"/>
                 <w:szCs w:val="40"/>
               </w:rPr>
+              <w:lastRenderedPageBreak/>
               <w:t xml:space="preserve">i—¥² </w:t>
             </w:r>
             <w:r>
@@ -23561,6 +22033,7 @@
                 <w:color w:val="000000"/>
                 <w:szCs w:val="32"/>
               </w:rPr>
+              <w:lastRenderedPageBreak/>
               <w:t>29</w:t>
             </w:r>
             <w:r>
@@ -24395,7 +22868,47 @@
                 <w:sz w:val="32"/>
                 <w:szCs w:val="32"/>
               </w:rPr>
-              <w:t>kxI öe—Z</w:t>
+              <w:t xml:space="preserve">kxI </w:t>
+            </w:r>
+          </w:p>
+          <w:p>
+            <w:pPr>
+              <w:widowControl w:val="0"/>
+              <w:autoSpaceDE w:val="0"/>
+              <w:autoSpaceDN w:val="0"/>
+              <w:adjustRightInd w:val="0"/>
+              <w:spacing w:before="0" w:line="240" w:lineRule="auto"/>
+              <w:rPr>
+                <w:rFonts w:ascii="BRH Malayalam Extra" w:hAnsi="BRH Malayalam Extra" w:cs="BRH Malayalam Extra"/>
+                <w:color w:val="000000"/>
+                <w:sz w:val="32"/>
+                <w:szCs w:val="32"/>
+              </w:rPr>
+            </w:pPr>
+          </w:p>
+          <w:p>
+            <w:pPr>
+              <w:widowControl w:val="0"/>
+              <w:autoSpaceDE w:val="0"/>
+              <w:autoSpaceDN w:val="0"/>
+              <w:adjustRightInd w:val="0"/>
+              <w:spacing w:before="0" w:line="240" w:lineRule="auto"/>
+              <w:rPr>
+                <w:rFonts w:ascii="BRH Malayalam Extra" w:hAnsi="BRH Malayalam Extra" w:cs="BRH Malayalam Extra"/>
+                <w:color w:val="000000"/>
+                <w:sz w:val="32"/>
+                <w:szCs w:val="32"/>
+              </w:rPr>
+            </w:pPr>
+            <w:r>
+              <w:rPr>
+                <w:rFonts w:ascii="BRH Malayalam Extra" w:hAnsi="BRH Malayalam Extra" w:cs="BRH Malayalam Extra"/>
+                <w:color w:val="000000"/>
+                <w:sz w:val="32"/>
+                <w:szCs w:val="32"/>
+              </w:rPr>
+              <w:lastRenderedPageBreak/>
+              <w:t>öe—Z</w:t>
             </w:r>
             <w:r>
               <w:rPr>
@@ -24489,8 +23002,22 @@
           <w:szCs w:val="32"/>
           <w:u w:val="single"/>
         </w:rPr>
+        <w:lastRenderedPageBreak/>
         <w:t>====================</w:t>
       </w:r>
+    </w:p>
+    <w:p>
+      <w:pPr>
+        <w:spacing w:before="0" w:line="240" w:lineRule="auto"/>
+        <w:jc w:val="center"/>
+        <w:rPr>
+          <w:b/>
+          <w:bCs/>
+          <w:sz w:val="32"/>
+          <w:szCs w:val="32"/>
+          <w:u w:val="single"/>
+        </w:rPr>
+      </w:pPr>
     </w:p>
     <w:p>
       <w:pPr>

--- a/TS Jatai Ghanam Project/TS 4.7/TS 4.7 Ghanam Malayalam Corrections.docx
+++ b/TS Jatai Ghanam Project/TS 4.7/TS 4.7 Ghanam Malayalam Corrections.docx
@@ -104,6 +104,16 @@
         </w:rPr>
         <w:t xml:space="preserve"> 2023</w:t>
       </w:r>
+      <w:r>
+        <w:rPr>
+          <w:b/>
+          <w:bCs/>
+          <w:sz w:val="32"/>
+          <w:szCs w:val="32"/>
+          <w:u w:val="single"/>
+        </w:rPr>
+        <w:t>.</w:t>
+      </w:r>
     </w:p>
     <w:p>
       <w:pPr>
@@ -22597,6 +22607,7 @@
                 <w:color w:val="000000"/>
                 <w:sz w:val="32"/>
                 <w:szCs w:val="32"/>
+                <w:lang w:val="it-IT"/>
               </w:rPr>
             </w:pPr>
             <w:r>
@@ -22605,6 +22616,7 @@
                 <w:color w:val="000000"/>
                 <w:sz w:val="32"/>
                 <w:szCs w:val="32"/>
+                <w:lang w:val="it-IT"/>
               </w:rPr>
               <w:t>A</w:t>
             </w:r>
@@ -22614,15 +22626,17 @@
                 <w:color w:val="000000"/>
                 <w:sz w:val="26"/>
                 <w:szCs w:val="32"/>
-              </w:rPr>
-              <w:t>–</w:t>
-            </w:r>
-            <w:r>
-              <w:rPr>
-                <w:rFonts w:ascii="BRH Malayalam Extra" w:hAnsi="BRH Malayalam Extra" w:cs="BRH Malayalam Extra"/>
-                <w:color w:val="000000"/>
-                <w:sz w:val="32"/>
-                <w:szCs w:val="32"/>
+                <w:lang w:val="it-IT"/>
+              </w:rPr>
+              <w:t>–</w:t>
+            </w:r>
+            <w:r>
+              <w:rPr>
+                <w:rFonts w:ascii="BRH Malayalam Extra" w:hAnsi="BRH Malayalam Extra" w:cs="BRH Malayalam Extra"/>
+                <w:color w:val="000000"/>
+                <w:sz w:val="32"/>
+                <w:szCs w:val="32"/>
+                <w:lang w:val="it-IT"/>
               </w:rPr>
               <w:t>Zx</w:t>
             </w:r>
@@ -22632,15 +22646,17 @@
                 <w:color w:val="000000"/>
                 <w:sz w:val="26"/>
                 <w:szCs w:val="32"/>
-              </w:rPr>
-              <w:t>–</w:t>
-            </w:r>
-            <w:r>
-              <w:rPr>
-                <w:rFonts w:ascii="BRH Malayalam Extra" w:hAnsi="BRH Malayalam Extra" w:cs="BRH Malayalam Extra"/>
-                <w:color w:val="000000"/>
-                <w:sz w:val="32"/>
-                <w:szCs w:val="32"/>
+                <w:lang w:val="it-IT"/>
+              </w:rPr>
+              <w:t>–</w:t>
+            </w:r>
+            <w:r>
+              <w:rPr>
+                <w:rFonts w:ascii="BRH Malayalam Extra" w:hAnsi="BRH Malayalam Extra" w:cs="BRH Malayalam Extra"/>
+                <w:color w:val="000000"/>
+                <w:sz w:val="32"/>
+                <w:szCs w:val="32"/>
+                <w:lang w:val="it-IT"/>
               </w:rPr>
               <w:t>ª j</w:t>
             </w:r>
@@ -22650,15 +22666,17 @@
                 <w:color w:val="000000"/>
                 <w:sz w:val="26"/>
                 <w:szCs w:val="32"/>
-              </w:rPr>
-              <w:t>–</w:t>
-            </w:r>
-            <w:r>
-              <w:rPr>
-                <w:rFonts w:ascii="BRH Malayalam Extra" w:hAnsi="BRH Malayalam Extra" w:cs="BRH Malayalam Extra"/>
-                <w:color w:val="000000"/>
-                <w:sz w:val="32"/>
-                <w:szCs w:val="32"/>
+                <w:lang w:val="it-IT"/>
+              </w:rPr>
+              <w:t>–</w:t>
+            </w:r>
+            <w:r>
+              <w:rPr>
+                <w:rFonts w:ascii="BRH Malayalam Extra" w:hAnsi="BRH Malayalam Extra" w:cs="BRH Malayalam Extra"/>
+                <w:color w:val="000000"/>
+                <w:sz w:val="32"/>
+                <w:szCs w:val="32"/>
+                <w:lang w:val="it-IT"/>
               </w:rPr>
               <w:t>¥²</w:t>
             </w:r>
@@ -22668,15 +22686,17 @@
                 <w:color w:val="000000"/>
                 <w:sz w:val="26"/>
                 <w:szCs w:val="32"/>
-              </w:rPr>
-              <w:t>–</w:t>
-            </w:r>
-            <w:r>
-              <w:rPr>
-                <w:rFonts w:ascii="BRH Malayalam Extra" w:hAnsi="BRH Malayalam Extra" w:cs="BRH Malayalam Extra"/>
-                <w:color w:val="000000"/>
-                <w:sz w:val="32"/>
-                <w:szCs w:val="32"/>
+                <w:lang w:val="it-IT"/>
+              </w:rPr>
+              <w:t>–</w:t>
+            </w:r>
+            <w:r>
+              <w:rPr>
+                <w:rFonts w:ascii="BRH Malayalam Extra" w:hAnsi="BRH Malayalam Extra" w:cs="BRH Malayalam Extra"/>
+                <w:color w:val="000000"/>
+                <w:sz w:val="32"/>
+                <w:szCs w:val="32"/>
+                <w:lang w:val="it-IT"/>
               </w:rPr>
               <w:t xml:space="preserve"> A</w:t>
             </w:r>
@@ -22686,15 +22706,17 @@
                 <w:color w:val="000000"/>
                 <w:sz w:val="26"/>
                 <w:szCs w:val="32"/>
-              </w:rPr>
-              <w:t>–</w:t>
-            </w:r>
-            <w:r>
-              <w:rPr>
-                <w:rFonts w:ascii="BRH Malayalam Extra" w:hAnsi="BRH Malayalam Extra" w:cs="BRH Malayalam Extra"/>
-                <w:color w:val="000000"/>
-                <w:sz w:val="32"/>
-                <w:szCs w:val="32"/>
+                <w:lang w:val="it-IT"/>
+              </w:rPr>
+              <w:t>–</w:t>
+            </w:r>
+            <w:r>
+              <w:rPr>
+                <w:rFonts w:ascii="BRH Malayalam Extra" w:hAnsi="BRH Malayalam Extra" w:cs="BRH Malayalam Extra"/>
+                <w:color w:val="000000"/>
+                <w:sz w:val="32"/>
+                <w:szCs w:val="32"/>
+                <w:lang w:val="it-IT"/>
               </w:rPr>
               <w:t>¥²</w:t>
             </w:r>
@@ -22704,15 +22726,17 @@
                 <w:color w:val="000000"/>
                 <w:sz w:val="26"/>
                 <w:szCs w:val="32"/>
-              </w:rPr>
-              <w:t>–</w:t>
-            </w:r>
-            <w:r>
-              <w:rPr>
-                <w:rFonts w:ascii="BRH Malayalam Extra" w:hAnsi="BRH Malayalam Extra" w:cs="BRH Malayalam Extra"/>
-                <w:color w:val="000000"/>
-                <w:sz w:val="32"/>
-                <w:szCs w:val="32"/>
+                <w:lang w:val="it-IT"/>
+              </w:rPr>
+              <w:t>–</w:t>
+            </w:r>
+            <w:r>
+              <w:rPr>
+                <w:rFonts w:ascii="BRH Malayalam Extra" w:hAnsi="BRH Malayalam Extra" w:cs="BRH Malayalam Extra"/>
+                <w:color w:val="000000"/>
+                <w:sz w:val="32"/>
+                <w:szCs w:val="32"/>
+                <w:lang w:val="it-IT"/>
               </w:rPr>
               <w:t xml:space="preserve"> </w:t>
             </w:r>
@@ -22723,6 +22747,7 @@
                 <w:sz w:val="32"/>
                 <w:szCs w:val="32"/>
                 <w:highlight w:val="green"/>
+                <w:lang w:val="it-IT"/>
               </w:rPr>
               <w:t>A</w:t>
             </w:r>
@@ -22732,15 +22757,17 @@
                 <w:color w:val="000000"/>
                 <w:sz w:val="26"/>
                 <w:szCs w:val="32"/>
-              </w:rPr>
-              <w:t>–</w:t>
-            </w:r>
-            <w:r>
-              <w:rPr>
-                <w:rFonts w:ascii="BRH Malayalam Extra" w:hAnsi="BRH Malayalam Extra" w:cs="BRH Malayalam Extra"/>
-                <w:color w:val="000000"/>
-                <w:sz w:val="32"/>
-                <w:szCs w:val="32"/>
+                <w:lang w:val="it-IT"/>
+              </w:rPr>
+              <w:t>–</w:t>
+            </w:r>
+            <w:r>
+              <w:rPr>
+                <w:rFonts w:ascii="BRH Malayalam Extra" w:hAnsi="BRH Malayalam Extra" w:cs="BRH Malayalam Extra"/>
+                <w:color w:val="000000"/>
+                <w:sz w:val="32"/>
+                <w:szCs w:val="32"/>
+                <w:lang w:val="it-IT"/>
               </w:rPr>
               <w:t>Zx</w:t>
             </w:r>
@@ -22750,15 +22777,17 @@
                 <w:color w:val="000000"/>
                 <w:sz w:val="26"/>
                 <w:szCs w:val="32"/>
-              </w:rPr>
-              <w:t>–</w:t>
-            </w:r>
-            <w:r>
-              <w:rPr>
-                <w:rFonts w:ascii="BRH Malayalam Extra" w:hAnsi="BRH Malayalam Extra" w:cs="BRH Malayalam Extra"/>
-                <w:color w:val="000000"/>
-                <w:sz w:val="32"/>
-                <w:szCs w:val="32"/>
+                <w:lang w:val="it-IT"/>
+              </w:rPr>
+              <w:t>–</w:t>
+            </w:r>
+            <w:r>
+              <w:rPr>
+                <w:rFonts w:ascii="BRH Malayalam Extra" w:hAnsi="BRH Malayalam Extra" w:cs="BRH Malayalam Extra"/>
+                <w:color w:val="000000"/>
+                <w:sz w:val="32"/>
+                <w:szCs w:val="32"/>
+                <w:lang w:val="it-IT"/>
               </w:rPr>
               <w:t>ª j</w:t>
             </w:r>
@@ -22768,15 +22797,17 @@
                 <w:color w:val="000000"/>
                 <w:sz w:val="26"/>
                 <w:szCs w:val="32"/>
-              </w:rPr>
-              <w:t>–</w:t>
-            </w:r>
-            <w:r>
-              <w:rPr>
-                <w:rFonts w:ascii="BRH Malayalam Extra" w:hAnsi="BRH Malayalam Extra" w:cs="BRH Malayalam Extra"/>
-                <w:color w:val="000000"/>
-                <w:sz w:val="32"/>
-                <w:szCs w:val="32"/>
+                <w:lang w:val="it-IT"/>
+              </w:rPr>
+              <w:t>–</w:t>
+            </w:r>
+            <w:r>
+              <w:rPr>
+                <w:rFonts w:ascii="BRH Malayalam Extra" w:hAnsi="BRH Malayalam Extra" w:cs="BRH Malayalam Extra"/>
+                <w:color w:val="000000"/>
+                <w:sz w:val="32"/>
+                <w:szCs w:val="32"/>
+                <w:lang w:val="it-IT"/>
               </w:rPr>
               <w:t>Zx</w:t>
             </w:r>
@@ -22786,15 +22817,17 @@
                 <w:color w:val="000000"/>
                 <w:sz w:val="26"/>
                 <w:szCs w:val="32"/>
-              </w:rPr>
-              <w:t>–</w:t>
-            </w:r>
-            <w:r>
-              <w:rPr>
-                <w:rFonts w:ascii="BRH Malayalam Extra" w:hAnsi="BRH Malayalam Extra" w:cs="BRH Malayalam Extra"/>
-                <w:color w:val="000000"/>
-                <w:sz w:val="32"/>
-                <w:szCs w:val="32"/>
+                <w:lang w:val="it-IT"/>
+              </w:rPr>
+              <w:t>–</w:t>
+            </w:r>
+            <w:r>
+              <w:rPr>
+                <w:rFonts w:ascii="BRH Malayalam Extra" w:hAnsi="BRH Malayalam Extra" w:cs="BRH Malayalam Extra"/>
+                <w:color w:val="000000"/>
+                <w:sz w:val="32"/>
+                <w:szCs w:val="32"/>
+                <w:lang w:val="it-IT"/>
               </w:rPr>
               <w:t>ª j</w:t>
             </w:r>
@@ -22804,15 +22837,17 @@
                 <w:color w:val="000000"/>
                 <w:sz w:val="26"/>
                 <w:szCs w:val="32"/>
-              </w:rPr>
-              <w:t>–</w:t>
-            </w:r>
-            <w:r>
-              <w:rPr>
-                <w:rFonts w:ascii="BRH Malayalam Extra" w:hAnsi="BRH Malayalam Extra" w:cs="BRH Malayalam Extra"/>
-                <w:color w:val="000000"/>
-                <w:sz w:val="32"/>
-                <w:szCs w:val="32"/>
+                <w:lang w:val="it-IT"/>
+              </w:rPr>
+              <w:t>–</w:t>
+            </w:r>
+            <w:r>
+              <w:rPr>
+                <w:rFonts w:ascii="BRH Malayalam Extra" w:hAnsi="BRH Malayalam Extra" w:cs="BRH Malayalam Extra"/>
+                <w:color w:val="000000"/>
+                <w:sz w:val="32"/>
+                <w:szCs w:val="32"/>
+                <w:lang w:val="it-IT"/>
               </w:rPr>
               <w:t>¥²</w:t>
             </w:r>
@@ -22822,15 +22857,17 @@
                 <w:color w:val="000000"/>
                 <w:sz w:val="26"/>
                 <w:szCs w:val="32"/>
-              </w:rPr>
-              <w:t>–</w:t>
-            </w:r>
-            <w:r>
-              <w:rPr>
-                <w:rFonts w:ascii="BRH Malayalam Extra" w:hAnsi="BRH Malayalam Extra" w:cs="BRH Malayalam Extra"/>
-                <w:color w:val="000000"/>
-                <w:sz w:val="32"/>
-                <w:szCs w:val="32"/>
+                <w:lang w:val="it-IT"/>
+              </w:rPr>
+              <w:t>–</w:t>
+            </w:r>
+            <w:r>
+              <w:rPr>
+                <w:rFonts w:ascii="BRH Malayalam Extra" w:hAnsi="BRH Malayalam Extra" w:cs="BRH Malayalam Extra"/>
+                <w:color w:val="000000"/>
+                <w:sz w:val="32"/>
+                <w:szCs w:val="32"/>
+                <w:lang w:val="it-IT"/>
               </w:rPr>
               <w:t xml:space="preserve"> öe</w:t>
             </w:r>
@@ -22840,15 +22877,17 @@
                 <w:color w:val="000000"/>
                 <w:sz w:val="26"/>
                 <w:szCs w:val="32"/>
-              </w:rPr>
-              <w:t>–</w:t>
-            </w:r>
-            <w:r>
-              <w:rPr>
-                <w:rFonts w:ascii="BRH Malayalam Extra" w:hAnsi="BRH Malayalam Extra" w:cs="BRH Malayalam Extra"/>
-                <w:color w:val="000000"/>
-                <w:sz w:val="32"/>
-                <w:szCs w:val="32"/>
+                <w:lang w:val="it-IT"/>
+              </w:rPr>
+              <w:t>–</w:t>
+            </w:r>
+            <w:r>
+              <w:rPr>
+                <w:rFonts w:ascii="BRH Malayalam Extra" w:hAnsi="BRH Malayalam Extra" w:cs="BRH Malayalam Extra"/>
+                <w:color w:val="000000"/>
+                <w:sz w:val="32"/>
+                <w:szCs w:val="32"/>
+                <w:lang w:val="it-IT"/>
               </w:rPr>
               <w:t>Z</w:t>
             </w:r>
@@ -22858,15 +22897,17 @@
                 <w:color w:val="000000"/>
                 <w:sz w:val="26"/>
                 <w:szCs w:val="32"/>
-              </w:rPr>
-              <w:t>–</w:t>
-            </w:r>
-            <w:r>
-              <w:rPr>
-                <w:rFonts w:ascii="BRH Malayalam Extra" w:hAnsi="BRH Malayalam Extra" w:cs="BRH Malayalam Extra"/>
-                <w:color w:val="000000"/>
-                <w:sz w:val="32"/>
-                <w:szCs w:val="32"/>
+                <w:lang w:val="it-IT"/>
+              </w:rPr>
+              <w:t>–</w:t>
+            </w:r>
+            <w:r>
+              <w:rPr>
+                <w:rFonts w:ascii="BRH Malayalam Extra" w:hAnsi="BRH Malayalam Extra" w:cs="BRH Malayalam Extra"/>
+                <w:color w:val="000000"/>
+                <w:sz w:val="32"/>
+                <w:szCs w:val="32"/>
+                <w:lang w:val="it-IT"/>
               </w:rPr>
               <w:t xml:space="preserve">kxI </w:t>
             </w:r>
@@ -22883,6 +22924,7 @@
                 <w:color w:val="000000"/>
                 <w:sz w:val="32"/>
                 <w:szCs w:val="32"/>
+                <w:lang w:val="it-IT"/>
               </w:rPr>
             </w:pPr>
           </w:p>
@@ -22898,6 +22940,7 @@
                 <w:color w:val="000000"/>
                 <w:sz w:val="32"/>
                 <w:szCs w:val="32"/>
+                <w:lang w:val="it-IT"/>
               </w:rPr>
             </w:pPr>
             <w:r>
@@ -22906,6 +22949,7 @@
                 <w:color w:val="000000"/>
                 <w:sz w:val="32"/>
                 <w:szCs w:val="32"/>
+                <w:lang w:val="it-IT"/>
               </w:rPr>
               <w:lastRenderedPageBreak/>
               <w:t>öe—Z</w:t>
@@ -22916,15 +22960,17 @@
                 <w:color w:val="000000"/>
                 <w:sz w:val="26"/>
                 <w:szCs w:val="32"/>
-              </w:rPr>
-              <w:t>–</w:t>
-            </w:r>
-            <w:r>
-              <w:rPr>
-                <w:rFonts w:ascii="BRH Malayalam Extra" w:hAnsi="BRH Malayalam Extra" w:cs="BRH Malayalam Extra"/>
-                <w:color w:val="000000"/>
-                <w:sz w:val="32"/>
-                <w:szCs w:val="32"/>
+                <w:lang w:val="it-IT"/>
+              </w:rPr>
+              <w:t>–</w:t>
+            </w:r>
+            <w:r>
+              <w:rPr>
+                <w:rFonts w:ascii="BRH Malayalam Extra" w:hAnsi="BRH Malayalam Extra" w:cs="BRH Malayalam Extra"/>
+                <w:color w:val="000000"/>
+                <w:sz w:val="32"/>
+                <w:szCs w:val="32"/>
+                <w:lang w:val="it-IT"/>
               </w:rPr>
               <w:t xml:space="preserve">kx i—¥² </w:t>
             </w:r>
@@ -22935,6 +22981,7 @@
                 <w:sz w:val="32"/>
                 <w:szCs w:val="32"/>
                 <w:highlight w:val="green"/>
+                <w:lang w:val="it-IT"/>
               </w:rPr>
               <w:t>A</w:t>
             </w:r>
@@ -22944,6 +22991,7 @@
                 <w:color w:val="000000"/>
                 <w:sz w:val="32"/>
                 <w:szCs w:val="32"/>
+                <w:lang w:val="it-IT"/>
               </w:rPr>
               <w:t>Zxª jZxª j¥² öeZ</w:t>
             </w:r>
@@ -22953,15 +23001,17 @@
                 <w:color w:val="000000"/>
                 <w:sz w:val="26"/>
                 <w:szCs w:val="32"/>
-              </w:rPr>
-              <w:t>–</w:t>
-            </w:r>
-            <w:r>
-              <w:rPr>
-                <w:rFonts w:ascii="BRH Malayalam Extra" w:hAnsi="BRH Malayalam Extra" w:cs="BRH Malayalam Extra"/>
-                <w:color w:val="000000"/>
-                <w:sz w:val="32"/>
-                <w:szCs w:val="32"/>
+                <w:lang w:val="it-IT"/>
+              </w:rPr>
+              <w:t>–</w:t>
+            </w:r>
+            <w:r>
+              <w:rPr>
+                <w:rFonts w:ascii="BRH Malayalam Extra" w:hAnsi="BRH Malayalam Extra" w:cs="BRH Malayalam Extra"/>
+                <w:color w:val="000000"/>
+                <w:sz w:val="32"/>
+                <w:szCs w:val="32"/>
+                <w:lang w:val="it-IT"/>
               </w:rPr>
               <w:t xml:space="preserve">kxI | </w:t>
             </w:r>
@@ -22976,6 +23026,7 @@
               <w:rPr>
                 <w:rFonts w:cs="BRH Malayalam Extra"/>
                 <w:szCs w:val="40"/>
+                <w:lang w:val="it-IT"/>
               </w:rPr>
             </w:pPr>
           </w:p>

--- a/TS Jatai Ghanam Project/TS 4.7/TS 4.7 Ghanam Malayalam Corrections.docx
+++ b/TS Jatai Ghanam Project/TS 4.7/TS 4.7 Ghanam Malayalam Corrections.docx
@@ -1,6 +1,6 @@
 
 <file path=word/document.xml><?xml version="1.0" encoding="utf-8"?>
-<w:document xmlns:wpc="http://schemas.microsoft.com/office/word/2010/wordprocessingCanvas" xmlns:cx="http://schemas.microsoft.com/office/drawing/2014/chartex" xmlns:cx1="http://schemas.microsoft.com/office/drawing/2015/9/8/chartex" xmlns:cx2="http://schemas.microsoft.com/office/drawing/2015/10/21/chartex" xmlns:cx3="http://schemas.microsoft.com/office/drawing/2016/5/9/chartex" xmlns:cx4="http://schemas.microsoft.com/office/drawing/2016/5/10/chartex" xmlns:cx5="http://schemas.microsoft.com/office/drawing/2016/5/11/chartex" xmlns:cx6="http://schemas.microsoft.com/office/drawing/2016/5/12/chartex" xmlns:cx7="http://schemas.microsoft.com/office/drawing/2016/5/13/chartex" xmlns:cx8="http://schemas.microsoft.com/office/drawing/2016/5/14/chartex" xmlns:mc="http://schemas.openxmlformats.org/markup-compatibility/2006" xmlns:aink="http://schemas.microsoft.com/office/drawing/2016/ink" xmlns:am3d="http://schemas.microsoft.com/office/drawing/2017/model3d" xmlns:o="urn:schemas-microsoft-com:office:office" xmlns:oel="http://schemas.microsoft.com/office/2019/extlst" xmlns:r="http://schemas.openxmlformats.org/officeDocument/2006/relationships" xmlns:m="http://schemas.openxmlformats.org/officeDocument/2006/math" xmlns:v="urn:schemas-microsoft-com:vml" xmlns:wp14="http://schemas.microsoft.com/office/word/2010/wordprocessingDrawing" xmlns:wp="http://schemas.openxmlformats.org/drawingml/2006/wordprocessingDrawing" xmlns:w10="urn:schemas-microsoft-com:office:word" xmlns:w="http://schemas.openxmlformats.org/wordprocessingml/2006/main" xmlns:w14="http://schemas.microsoft.com/office/word/2010/wordml" xmlns:w15="http://schemas.microsoft.com/office/word/2012/wordml" xmlns:w16cex="http://schemas.microsoft.com/office/word/2018/wordml/cex" xmlns:w16cid="http://schemas.microsoft.com/office/word/2016/wordml/cid" xmlns:w16="http://schemas.microsoft.com/office/word/2018/wordml" xmlns:w16sdtdh="http://schemas.microsoft.com/office/word/2020/wordml/sdtdatahash" xmlns:w16se="http://schemas.microsoft.com/office/word/2015/wordml/symex" xmlns:wpg="http://schemas.microsoft.com/office/word/2010/wordprocessingGroup" xmlns:wpi="http://schemas.microsoft.com/office/word/2010/wordprocessingInk" xmlns:wne="http://schemas.microsoft.com/office/word/2006/wordml" xmlns:wps="http://schemas.microsoft.com/office/word/2010/wordprocessingShape" mc:Ignorable="w14 w15 w16se w16cid w16 w16cex w16sdtdh wp14">
+<w:document xmlns:wpc="http://schemas.microsoft.com/office/word/2010/wordprocessingCanvas" xmlns:cx="http://schemas.microsoft.com/office/drawing/2014/chartex" xmlns:cx1="http://schemas.microsoft.com/office/drawing/2015/9/8/chartex" xmlns:cx2="http://schemas.microsoft.com/office/drawing/2015/10/21/chartex" xmlns:cx3="http://schemas.microsoft.com/office/drawing/2016/5/9/chartex" xmlns:cx4="http://schemas.microsoft.com/office/drawing/2016/5/10/chartex" xmlns:cx5="http://schemas.microsoft.com/office/drawing/2016/5/11/chartex" xmlns:cx6="http://schemas.microsoft.com/office/drawing/2016/5/12/chartex" xmlns:cx7="http://schemas.microsoft.com/office/drawing/2016/5/13/chartex" xmlns:cx8="http://schemas.microsoft.com/office/drawing/2016/5/14/chartex" xmlns:mc="http://schemas.openxmlformats.org/markup-compatibility/2006" xmlns:aink="http://schemas.microsoft.com/office/drawing/2016/ink" xmlns:am3d="http://schemas.microsoft.com/office/drawing/2017/model3d" xmlns:o="urn:schemas-microsoft-com:office:office" xmlns:oel="http://schemas.microsoft.com/office/2019/extlst" xmlns:r="http://schemas.openxmlformats.org/officeDocument/2006/relationships" xmlns:m="http://schemas.openxmlformats.org/officeDocument/2006/math" xmlns:v="urn:schemas-microsoft-com:vml" xmlns:wp14="http://schemas.microsoft.com/office/word/2010/wordprocessingDrawing" xmlns:wp="http://schemas.openxmlformats.org/drawingml/2006/wordprocessingDrawing" xmlns:w10="urn:schemas-microsoft-com:office:word" xmlns:w="http://schemas.openxmlformats.org/wordprocessingml/2006/main" xmlns:w14="http://schemas.microsoft.com/office/word/2010/wordml" xmlns:w15="http://schemas.microsoft.com/office/word/2012/wordml" xmlns:w16cex="http://schemas.microsoft.com/office/word/2018/wordml/cex" xmlns:w16cid="http://schemas.microsoft.com/office/word/2016/wordml/cid" xmlns:w16="http://schemas.microsoft.com/office/word/2018/wordml" xmlns:w16du="http://schemas.microsoft.com/office/word/2023/wordml/word16du" xmlns:w16sdtdh="http://schemas.microsoft.com/office/word/2020/wordml/sdtdatahash" xmlns:w16se="http://schemas.microsoft.com/office/word/2015/wordml/symex" xmlns:wpg="http://schemas.microsoft.com/office/word/2010/wordprocessingGroup" xmlns:wpi="http://schemas.microsoft.com/office/word/2010/wordprocessingInk" xmlns:wne="http://schemas.microsoft.com/office/word/2006/wordml" xmlns:wps="http://schemas.microsoft.com/office/word/2010/wordprocessingShape" mc:Ignorable="w14 w15 w16se w16cid w16 w16cex w16sdtdh w16du wp14">
   <w:body>
     <w:p>
       <w:pPr>
@@ -22,6 +22,5933 @@
           <w:szCs w:val="32"/>
           <w:u w:val="single"/>
         </w:rPr>
+        <w:t xml:space="preserve">TS </w:t>
+      </w:r>
+      <w:r>
+        <w:rPr>
+          <w:b/>
+          <w:bCs/>
+          <w:sz w:val="32"/>
+          <w:szCs w:val="32"/>
+          <w:u w:val="single"/>
+        </w:rPr>
+        <w:t xml:space="preserve">Ghanam </w:t>
+      </w:r>
+      <w:r>
+        <w:rPr>
+          <w:b/>
+          <w:bCs/>
+          <w:sz w:val="32"/>
+          <w:szCs w:val="32"/>
+          <w:u w:val="single"/>
+        </w:rPr>
+        <w:t xml:space="preserve">– TS </w:t>
+      </w:r>
+      <w:r>
+        <w:rPr>
+          <w:b/>
+          <w:bCs/>
+          <w:sz w:val="32"/>
+          <w:szCs w:val="32"/>
+          <w:u w:val="single"/>
+        </w:rPr>
+        <w:t>4.7</w:t>
+      </w:r>
+      <w:r>
+        <w:rPr>
+          <w:b/>
+          <w:bCs/>
+          <w:sz w:val="32"/>
+          <w:szCs w:val="32"/>
+          <w:u w:val="single"/>
+        </w:rPr>
+        <w:t xml:space="preserve"> Malayalam Corrections – Observed </w:t>
+      </w:r>
+      <w:proofErr w:type="gramStart"/>
+      <w:r>
+        <w:rPr>
+          <w:b/>
+          <w:bCs/>
+          <w:sz w:val="32"/>
+          <w:szCs w:val="32"/>
+          <w:u w:val="single"/>
+        </w:rPr>
+        <w:t xml:space="preserve">till </w:t>
+      </w:r>
+      <w:r>
+        <w:rPr>
+          <w:b/>
+          <w:bCs/>
+          <w:sz w:val="32"/>
+          <w:szCs w:val="32"/>
+          <w:highlight w:val="red"/>
+          <w:u w:val="single"/>
+        </w:rPr>
+        <w:t>?????</w:t>
+      </w:r>
+      <w:proofErr w:type="gramEnd"/>
+    </w:p>
+    <w:p>
+      <w:pPr>
+        <w:spacing w:before="0" w:line="240" w:lineRule="auto"/>
+        <w:jc w:val="center"/>
+        <w:rPr>
+          <w:b/>
+          <w:bCs/>
+          <w:sz w:val="28"/>
+          <w:szCs w:val="32"/>
+        </w:rPr>
+      </w:pPr>
+      <w:r>
+        <w:rPr>
+          <w:b/>
+          <w:bCs/>
+          <w:sz w:val="28"/>
+          <w:szCs w:val="32"/>
+        </w:rPr>
+        <w:t>(ignore those which are already incorporated in your book’s version and date)</w:t>
+      </w:r>
+    </w:p>
+    <w:tbl>
+      <w:tblPr>
+        <w:tblW w:w="14396" w:type="dxa"/>
+        <w:tblInd w:w="-792" w:type="dxa"/>
+        <w:tblBorders>
+          <w:top w:val="single" w:sz="4" w:space="0" w:color="000000"/>
+          <w:left w:val="single" w:sz="4" w:space="0" w:color="000000"/>
+          <w:bottom w:val="single" w:sz="4" w:space="0" w:color="000000"/>
+          <w:right w:val="single" w:sz="4" w:space="0" w:color="000000"/>
+          <w:insideH w:val="single" w:sz="4" w:space="0" w:color="000000"/>
+          <w:insideV w:val="single" w:sz="4" w:space="0" w:color="000000"/>
+        </w:tblBorders>
+        <w:tblLook w:val="04A0" w:firstRow="1" w:lastRow="0" w:firstColumn="1" w:lastColumn="0" w:noHBand="0" w:noVBand="1"/>
+      </w:tblPr>
+      <w:tblGrid>
+        <w:gridCol w:w="6883"/>
+        <w:gridCol w:w="7513"/>
+      </w:tblGrid>
+      <w:tr>
+        <w:tc>
+          <w:tcPr>
+            <w:tcW w:w="6883" w:type="dxa"/>
+          </w:tcPr>
+          <w:p>
+            <w:pPr>
+              <w:spacing w:before="0" w:line="240" w:lineRule="auto"/>
+              <w:jc w:val="center"/>
+              <w:rPr>
+                <w:b/>
+                <w:sz w:val="32"/>
+                <w:szCs w:val="32"/>
+              </w:rPr>
+            </w:pPr>
+            <w:r>
+              <w:rPr>
+                <w:b/>
+                <w:sz w:val="32"/>
+                <w:szCs w:val="32"/>
+              </w:rPr>
+              <w:t>As Printed</w:t>
+            </w:r>
+          </w:p>
+        </w:tc>
+        <w:tc>
+          <w:tcPr>
+            <w:tcW w:w="7513" w:type="dxa"/>
+          </w:tcPr>
+          <w:p>
+            <w:pPr>
+              <w:spacing w:before="0" w:line="240" w:lineRule="auto"/>
+              <w:ind w:right="-18"/>
+              <w:jc w:val="center"/>
+              <w:rPr>
+                <w:b/>
+                <w:sz w:val="32"/>
+                <w:szCs w:val="32"/>
+              </w:rPr>
+            </w:pPr>
+            <w:r>
+              <w:rPr>
+                <w:b/>
+                <w:sz w:val="32"/>
+                <w:szCs w:val="32"/>
+              </w:rPr>
+              <w:t xml:space="preserve">To be read as or corrected as </w:t>
+            </w:r>
+          </w:p>
+        </w:tc>
+      </w:tr>
+      <w:tr>
+        <w:trPr>
+          <w:trHeight w:val="1197"/>
+        </w:trPr>
+        <w:tc>
+          <w:tcPr>
+            <w:tcW w:w="6883" w:type="dxa"/>
+          </w:tcPr>
+          <w:p>
+            <w:pPr>
+              <w:widowControl w:val="0"/>
+              <w:autoSpaceDE w:val="0"/>
+              <w:autoSpaceDN w:val="0"/>
+              <w:adjustRightInd w:val="0"/>
+              <w:spacing w:before="0" w:line="240" w:lineRule="auto"/>
+              <w:rPr>
+                <w:rFonts w:ascii="BRH Malayalam Extra" w:hAnsi="BRH Malayalam Extra" w:cs="BRH Malayalam Extra"/>
+                <w:color w:val="000000"/>
+                <w:sz w:val="32"/>
+                <w:szCs w:val="32"/>
+              </w:rPr>
+            </w:pPr>
+            <w:r>
+              <w:rPr>
+                <w:rFonts w:cs="BRH Malayalam Extra"/>
+                <w:color w:val="000000"/>
+                <w:szCs w:val="32"/>
+              </w:rPr>
+              <w:t>11</w:t>
+            </w:r>
+            <w:r>
+              <w:rPr>
+                <w:rFonts w:ascii="BRH Malayalam Extra" w:hAnsi="BRH Malayalam Extra" w:cs="BRH Malayalam Extra"/>
+                <w:color w:val="000000"/>
+                <w:sz w:val="32"/>
+                <w:szCs w:val="32"/>
+              </w:rPr>
+              <w:t>)</w:t>
+            </w:r>
+            <w:r>
+              <w:rPr>
+                <w:rFonts w:ascii="BRH Malayalam Extra" w:hAnsi="BRH Malayalam Extra" w:cs="BRH Malayalam Extra"/>
+                <w:color w:val="000000"/>
+                <w:sz w:val="32"/>
+                <w:szCs w:val="32"/>
+              </w:rPr>
+              <w:tab/>
+            </w:r>
+            <w:r>
+              <w:rPr>
+                <w:rFonts w:cs="BRH Malayalam Extra"/>
+                <w:color w:val="000000"/>
+                <w:szCs w:val="32"/>
+              </w:rPr>
+              <w:t>4</w:t>
+            </w:r>
+            <w:r>
+              <w:rPr>
+                <w:rFonts w:ascii="BRH Malayalam Extra" w:hAnsi="BRH Malayalam Extra" w:cs="BRH Malayalam Extra"/>
+                <w:color w:val="000000"/>
+                <w:sz w:val="32"/>
+                <w:szCs w:val="32"/>
+              </w:rPr>
+              <w:t>.</w:t>
+            </w:r>
+            <w:r>
+              <w:rPr>
+                <w:rFonts w:cs="BRH Malayalam Extra"/>
+                <w:color w:val="000000"/>
+                <w:szCs w:val="32"/>
+              </w:rPr>
+              <w:t>7</w:t>
+            </w:r>
+            <w:r>
+              <w:rPr>
+                <w:rFonts w:ascii="BRH Malayalam Extra" w:hAnsi="BRH Malayalam Extra" w:cs="BRH Malayalam Extra"/>
+                <w:color w:val="000000"/>
+                <w:sz w:val="32"/>
+                <w:szCs w:val="32"/>
+              </w:rPr>
+              <w:t>.</w:t>
+            </w:r>
+            <w:r>
+              <w:rPr>
+                <w:rFonts w:cs="BRH Malayalam Extra"/>
+                <w:color w:val="000000"/>
+                <w:szCs w:val="32"/>
+              </w:rPr>
+              <w:t>3</w:t>
+            </w:r>
+            <w:r>
+              <w:rPr>
+                <w:rFonts w:ascii="BRH Malayalam Extra" w:hAnsi="BRH Malayalam Extra" w:cs="BRH Malayalam Extra"/>
+                <w:color w:val="000000"/>
+                <w:sz w:val="32"/>
+                <w:szCs w:val="32"/>
+              </w:rPr>
+              <w:t>.</w:t>
+            </w:r>
+            <w:r>
+              <w:rPr>
+                <w:rFonts w:cs="BRH Malayalam Extra"/>
+                <w:color w:val="000000"/>
+                <w:szCs w:val="32"/>
+              </w:rPr>
+              <w:t>1</w:t>
+            </w:r>
+            <w:r>
+              <w:rPr>
+                <w:rFonts w:ascii="BRH Malayalam Extra" w:hAnsi="BRH Malayalam Extra" w:cs="BRH Malayalam Extra"/>
+                <w:color w:val="000000"/>
+                <w:sz w:val="32"/>
+                <w:szCs w:val="32"/>
+              </w:rPr>
+              <w:t>(</w:t>
+            </w:r>
+            <w:r>
+              <w:rPr>
+                <w:rFonts w:cs="BRH Malayalam Extra"/>
+                <w:color w:val="000000"/>
+                <w:szCs w:val="32"/>
+              </w:rPr>
+              <w:t>10</w:t>
+            </w:r>
+            <w:r>
+              <w:rPr>
+                <w:rFonts w:ascii="BRH Malayalam Extra" w:hAnsi="BRH Malayalam Extra" w:cs="BRH Malayalam Extra"/>
+                <w:color w:val="000000"/>
+                <w:sz w:val="32"/>
+                <w:szCs w:val="32"/>
+              </w:rPr>
+              <w:t>)- A</w:t>
+            </w:r>
+            <w:r>
+              <w:rPr>
+                <w:rFonts w:ascii="BRH Malayalam Extra" w:hAnsi="BRH Malayalam Extra" w:cs="BRH Malayalam Extra"/>
+                <w:color w:val="000000"/>
+                <w:sz w:val="26"/>
+                <w:szCs w:val="32"/>
+              </w:rPr>
+              <w:t>–</w:t>
+            </w:r>
+            <w:r>
+              <w:rPr>
+                <w:rFonts w:ascii="BRH Malayalam Extra" w:hAnsi="BRH Malayalam Extra" w:cs="BRH Malayalam Extra"/>
+                <w:color w:val="000000"/>
+                <w:sz w:val="32"/>
+                <w:szCs w:val="32"/>
+              </w:rPr>
+              <w:t>d¡</w:t>
+            </w:r>
+            <w:r>
+              <w:rPr>
+                <w:rFonts w:ascii="BRH Malayalam Extra" w:hAnsi="BRH Malayalam Extra" w:cs="BRH Malayalam Extra"/>
+                <w:color w:val="000000"/>
+                <w:sz w:val="26"/>
+                <w:szCs w:val="32"/>
+              </w:rPr>
+              <w:t>–</w:t>
+            </w:r>
+            <w:r>
+              <w:rPr>
+                <w:rFonts w:ascii="BRH Malayalam Extra" w:hAnsi="BRH Malayalam Extra" w:cs="BRH Malayalam Extra"/>
+                <w:color w:val="000000"/>
+                <w:sz w:val="32"/>
+                <w:szCs w:val="32"/>
+              </w:rPr>
+              <w:t>Kx</w:t>
+            </w:r>
+            <w:r>
+              <w:rPr>
+                <w:rFonts w:ascii="BRH Malayalam Extra" w:hAnsi="BRH Malayalam Extra" w:cs="BRH Malayalam Extra"/>
+                <w:color w:val="000000"/>
+                <w:sz w:val="26"/>
+                <w:szCs w:val="32"/>
+              </w:rPr>
+              <w:t>–</w:t>
+            </w:r>
+            <w:r>
+              <w:rPr>
+                <w:rFonts w:ascii="BRH Malayalam Extra" w:hAnsi="BRH Malayalam Extra" w:cs="BRH Malayalam Extra"/>
+                <w:color w:val="000000"/>
+                <w:sz w:val="32"/>
+                <w:szCs w:val="32"/>
+              </w:rPr>
+              <w:t>iJ |</w:t>
+            </w:r>
+          </w:p>
+          <w:p>
+            <w:pPr>
+              <w:widowControl w:val="0"/>
+              <w:autoSpaceDE w:val="0"/>
+              <w:autoSpaceDN w:val="0"/>
+              <w:adjustRightInd w:val="0"/>
+              <w:spacing w:before="0" w:line="240" w:lineRule="auto"/>
+              <w:rPr>
+                <w:rFonts w:cs="BRH Malayalam Extra"/>
+                <w:color w:val="FF0000"/>
+                <w:szCs w:val="40"/>
+              </w:rPr>
+            </w:pPr>
+            <w:r>
+              <w:rPr>
+                <w:rFonts w:ascii="BRH Malayalam Extra" w:hAnsi="BRH Malayalam Extra" w:cs="BRH Malayalam Extra"/>
+                <w:color w:val="000000"/>
+                <w:sz w:val="32"/>
+                <w:szCs w:val="32"/>
+              </w:rPr>
+              <w:t>A</w:t>
+            </w:r>
+            <w:r>
+              <w:rPr>
+                <w:rFonts w:ascii="BRH Malayalam Extra" w:hAnsi="BRH Malayalam Extra" w:cs="BRH Malayalam Extra"/>
+                <w:color w:val="000000"/>
+                <w:sz w:val="26"/>
+                <w:szCs w:val="32"/>
+              </w:rPr>
+              <w:t>–</w:t>
+            </w:r>
+            <w:r>
+              <w:rPr>
+                <w:rFonts w:ascii="BRH Malayalam Extra" w:hAnsi="BRH Malayalam Extra" w:cs="BRH Malayalam Extra"/>
+                <w:color w:val="000000"/>
+                <w:sz w:val="32"/>
+                <w:szCs w:val="32"/>
+              </w:rPr>
+              <w:t>d¡</w:t>
+            </w:r>
+            <w:r>
+              <w:rPr>
+                <w:rFonts w:ascii="BRH Malayalam Extra" w:hAnsi="BRH Malayalam Extra" w:cs="BRH Malayalam Extra"/>
+                <w:color w:val="000000"/>
+                <w:sz w:val="26"/>
+                <w:szCs w:val="32"/>
+              </w:rPr>
+              <w:t>–</w:t>
+            </w:r>
+            <w:r>
+              <w:rPr>
+                <w:rFonts w:ascii="BRH Malayalam Extra" w:hAnsi="BRH Malayalam Extra" w:cs="BRH Malayalam Extra"/>
+                <w:color w:val="000000"/>
+                <w:sz w:val="32"/>
+                <w:szCs w:val="32"/>
+              </w:rPr>
+              <w:t>Kx</w:t>
+            </w:r>
+            <w:r>
+              <w:rPr>
+                <w:rFonts w:ascii="BRH Malayalam Extra" w:hAnsi="BRH Malayalam Extra" w:cs="BRH Malayalam Extra"/>
+                <w:color w:val="000000"/>
+                <w:sz w:val="26"/>
+                <w:szCs w:val="32"/>
+                <w:highlight w:val="yellow"/>
+              </w:rPr>
+              <w:t>–</w:t>
+            </w:r>
+            <w:r>
+              <w:rPr>
+                <w:rFonts w:ascii="BRH Malayalam Extra" w:hAnsi="BRH Malayalam Extra" w:cs="BRH Malayalam Extra"/>
+                <w:color w:val="000000"/>
+                <w:sz w:val="32"/>
+                <w:szCs w:val="32"/>
+                <w:highlight w:val="yellow"/>
+              </w:rPr>
+              <w:t>¤¤i</w:t>
+            </w:r>
+            <w:r>
+              <w:rPr>
+                <w:rFonts w:ascii="BRH Malayalam Extra" w:hAnsi="BRH Malayalam Extra" w:cs="BRH Malayalam Extra"/>
+                <w:color w:val="000000"/>
+                <w:sz w:val="32"/>
+                <w:szCs w:val="32"/>
+              </w:rPr>
+              <w:t>Zõ—d¡ - Kx</w:t>
+            </w:r>
+            <w:r>
+              <w:rPr>
+                <w:rFonts w:ascii="BRH Malayalam Extra" w:hAnsi="BRH Malayalam Extra" w:cs="BRH Malayalam Extra"/>
+                <w:color w:val="000000"/>
+                <w:sz w:val="26"/>
+                <w:szCs w:val="32"/>
+              </w:rPr>
+              <w:t>–</w:t>
+            </w:r>
+            <w:r>
+              <w:rPr>
+                <w:rFonts w:ascii="BRH Malayalam Extra" w:hAnsi="BRH Malayalam Extra" w:cs="BRH Malayalam Extra"/>
+                <w:color w:val="000000"/>
+                <w:sz w:val="32"/>
+                <w:szCs w:val="32"/>
+              </w:rPr>
+              <w:t xml:space="preserve">iJ | </w:t>
+            </w:r>
+          </w:p>
+        </w:tc>
+        <w:tc>
+          <w:tcPr>
+            <w:tcW w:w="7513" w:type="dxa"/>
+          </w:tcPr>
+          <w:p>
+            <w:pPr>
+              <w:widowControl w:val="0"/>
+              <w:autoSpaceDE w:val="0"/>
+              <w:autoSpaceDN w:val="0"/>
+              <w:adjustRightInd w:val="0"/>
+              <w:spacing w:before="0" w:line="240" w:lineRule="auto"/>
+              <w:rPr>
+                <w:rFonts w:ascii="BRH Malayalam Extra" w:hAnsi="BRH Malayalam Extra" w:cs="BRH Malayalam Extra"/>
+                <w:color w:val="000000"/>
+                <w:sz w:val="32"/>
+                <w:szCs w:val="32"/>
+              </w:rPr>
+            </w:pPr>
+            <w:r>
+              <w:rPr>
+                <w:rFonts w:cs="BRH Malayalam Extra"/>
+                <w:color w:val="000000"/>
+                <w:szCs w:val="32"/>
+              </w:rPr>
+              <w:t>11</w:t>
+            </w:r>
+            <w:r>
+              <w:rPr>
+                <w:rFonts w:ascii="BRH Malayalam Extra" w:hAnsi="BRH Malayalam Extra" w:cs="BRH Malayalam Extra"/>
+                <w:color w:val="000000"/>
+                <w:sz w:val="32"/>
+                <w:szCs w:val="32"/>
+              </w:rPr>
+              <w:t>)</w:t>
+            </w:r>
+            <w:r>
+              <w:rPr>
+                <w:rFonts w:ascii="BRH Malayalam Extra" w:hAnsi="BRH Malayalam Extra" w:cs="BRH Malayalam Extra"/>
+                <w:color w:val="000000"/>
+                <w:sz w:val="32"/>
+                <w:szCs w:val="32"/>
+              </w:rPr>
+              <w:tab/>
+            </w:r>
+            <w:r>
+              <w:rPr>
+                <w:rFonts w:cs="BRH Malayalam Extra"/>
+                <w:color w:val="000000"/>
+                <w:szCs w:val="32"/>
+              </w:rPr>
+              <w:t>4</w:t>
+            </w:r>
+            <w:r>
+              <w:rPr>
+                <w:rFonts w:ascii="BRH Malayalam Extra" w:hAnsi="BRH Malayalam Extra" w:cs="BRH Malayalam Extra"/>
+                <w:color w:val="000000"/>
+                <w:sz w:val="32"/>
+                <w:szCs w:val="32"/>
+              </w:rPr>
+              <w:t>.</w:t>
+            </w:r>
+            <w:r>
+              <w:rPr>
+                <w:rFonts w:cs="BRH Malayalam Extra"/>
+                <w:color w:val="000000"/>
+                <w:szCs w:val="32"/>
+              </w:rPr>
+              <w:t>7</w:t>
+            </w:r>
+            <w:r>
+              <w:rPr>
+                <w:rFonts w:ascii="BRH Malayalam Extra" w:hAnsi="BRH Malayalam Extra" w:cs="BRH Malayalam Extra"/>
+                <w:color w:val="000000"/>
+                <w:sz w:val="32"/>
+                <w:szCs w:val="32"/>
+              </w:rPr>
+              <w:t>.</w:t>
+            </w:r>
+            <w:r>
+              <w:rPr>
+                <w:rFonts w:cs="BRH Malayalam Extra"/>
+                <w:color w:val="000000"/>
+                <w:szCs w:val="32"/>
+              </w:rPr>
+              <w:t>3</w:t>
+            </w:r>
+            <w:r>
+              <w:rPr>
+                <w:rFonts w:ascii="BRH Malayalam Extra" w:hAnsi="BRH Malayalam Extra" w:cs="BRH Malayalam Extra"/>
+                <w:color w:val="000000"/>
+                <w:sz w:val="32"/>
+                <w:szCs w:val="32"/>
+              </w:rPr>
+              <w:t>.</w:t>
+            </w:r>
+            <w:r>
+              <w:rPr>
+                <w:rFonts w:cs="BRH Malayalam Extra"/>
+                <w:color w:val="000000"/>
+                <w:szCs w:val="32"/>
+              </w:rPr>
+              <w:t>1</w:t>
+            </w:r>
+            <w:r>
+              <w:rPr>
+                <w:rFonts w:ascii="BRH Malayalam Extra" w:hAnsi="BRH Malayalam Extra" w:cs="BRH Malayalam Extra"/>
+                <w:color w:val="000000"/>
+                <w:sz w:val="32"/>
+                <w:szCs w:val="32"/>
+              </w:rPr>
+              <w:t>(</w:t>
+            </w:r>
+            <w:r>
+              <w:rPr>
+                <w:rFonts w:cs="BRH Malayalam Extra"/>
+                <w:color w:val="000000"/>
+                <w:szCs w:val="32"/>
+              </w:rPr>
+              <w:t>10</w:t>
+            </w:r>
+            <w:r>
+              <w:rPr>
+                <w:rFonts w:ascii="BRH Malayalam Extra" w:hAnsi="BRH Malayalam Extra" w:cs="BRH Malayalam Extra"/>
+                <w:color w:val="000000"/>
+                <w:sz w:val="32"/>
+                <w:szCs w:val="32"/>
+              </w:rPr>
+              <w:t>)- A</w:t>
+            </w:r>
+            <w:r>
+              <w:rPr>
+                <w:rFonts w:ascii="BRH Malayalam Extra" w:hAnsi="BRH Malayalam Extra" w:cs="BRH Malayalam Extra"/>
+                <w:color w:val="000000"/>
+                <w:sz w:val="26"/>
+                <w:szCs w:val="32"/>
+              </w:rPr>
+              <w:t>–</w:t>
+            </w:r>
+            <w:r>
+              <w:rPr>
+                <w:rFonts w:ascii="BRH Malayalam Extra" w:hAnsi="BRH Malayalam Extra" w:cs="BRH Malayalam Extra"/>
+                <w:color w:val="000000"/>
+                <w:sz w:val="32"/>
+                <w:szCs w:val="32"/>
+              </w:rPr>
+              <w:t>d¡</w:t>
+            </w:r>
+            <w:r>
+              <w:rPr>
+                <w:rFonts w:ascii="BRH Malayalam Extra" w:hAnsi="BRH Malayalam Extra" w:cs="BRH Malayalam Extra"/>
+                <w:color w:val="000000"/>
+                <w:sz w:val="26"/>
+                <w:szCs w:val="32"/>
+              </w:rPr>
+              <w:t>–</w:t>
+            </w:r>
+            <w:r>
+              <w:rPr>
+                <w:rFonts w:ascii="BRH Malayalam Extra" w:hAnsi="BRH Malayalam Extra" w:cs="BRH Malayalam Extra"/>
+                <w:color w:val="000000"/>
+                <w:sz w:val="32"/>
+                <w:szCs w:val="32"/>
+              </w:rPr>
+              <w:t>Kx</w:t>
+            </w:r>
+            <w:r>
+              <w:rPr>
+                <w:rFonts w:ascii="BRH Malayalam Extra" w:hAnsi="BRH Malayalam Extra" w:cs="BRH Malayalam Extra"/>
+                <w:color w:val="000000"/>
+                <w:sz w:val="26"/>
+                <w:szCs w:val="32"/>
+              </w:rPr>
+              <w:t>–</w:t>
+            </w:r>
+            <w:r>
+              <w:rPr>
+                <w:rFonts w:ascii="BRH Malayalam Extra" w:hAnsi="BRH Malayalam Extra" w:cs="BRH Malayalam Extra"/>
+                <w:color w:val="000000"/>
+                <w:sz w:val="32"/>
+                <w:szCs w:val="32"/>
+              </w:rPr>
+              <w:t>iJ |</w:t>
+            </w:r>
+          </w:p>
+          <w:p>
+            <w:pPr>
+              <w:widowControl w:val="0"/>
+              <w:autoSpaceDE w:val="0"/>
+              <w:autoSpaceDN w:val="0"/>
+              <w:adjustRightInd w:val="0"/>
+              <w:spacing w:before="0" w:line="240" w:lineRule="auto"/>
+              <w:rPr>
+                <w:rFonts w:cs="BRH Malayalam Extra"/>
+                <w:color w:val="FF0000"/>
+                <w:szCs w:val="40"/>
+              </w:rPr>
+            </w:pPr>
+            <w:r>
+              <w:rPr>
+                <w:rFonts w:ascii="BRH Malayalam Extra" w:hAnsi="BRH Malayalam Extra" w:cs="BRH Malayalam Extra"/>
+                <w:sz w:val="32"/>
+                <w:szCs w:val="32"/>
+              </w:rPr>
+              <w:t>A</w:t>
+            </w:r>
+            <w:r>
+              <w:rPr>
+                <w:rFonts w:ascii="BRH Malayalam Extra" w:hAnsi="BRH Malayalam Extra" w:cs="BRH Malayalam Extra"/>
+                <w:sz w:val="26"/>
+                <w:szCs w:val="32"/>
+              </w:rPr>
+              <w:t>–</w:t>
+            </w:r>
+            <w:r>
+              <w:rPr>
+                <w:rFonts w:ascii="BRH Malayalam Extra" w:hAnsi="BRH Malayalam Extra" w:cs="BRH Malayalam Extra"/>
+                <w:sz w:val="32"/>
+                <w:szCs w:val="32"/>
+              </w:rPr>
+              <w:t>d¡</w:t>
+            </w:r>
+            <w:r>
+              <w:rPr>
+                <w:rFonts w:ascii="BRH Malayalam Extra" w:hAnsi="BRH Malayalam Extra" w:cs="BRH Malayalam Extra"/>
+                <w:sz w:val="26"/>
+                <w:szCs w:val="32"/>
+              </w:rPr>
+              <w:t>–</w:t>
+            </w:r>
+            <w:r>
+              <w:rPr>
+                <w:rFonts w:ascii="BRH Malayalam Extra" w:hAnsi="BRH Malayalam Extra" w:cs="BRH Malayalam Extra"/>
+                <w:sz w:val="32"/>
+                <w:szCs w:val="32"/>
+              </w:rPr>
+              <w:t>Kx</w:t>
+            </w:r>
+            <w:r>
+              <w:rPr>
+                <w:rFonts w:ascii="BRH Malayalam Extra" w:hAnsi="BRH Malayalam Extra" w:cs="BRH Malayalam Extra"/>
+                <w:sz w:val="26"/>
+                <w:szCs w:val="32"/>
+                <w:highlight w:val="yellow"/>
+              </w:rPr>
+              <w:t>–</w:t>
+            </w:r>
+            <w:r>
+              <w:rPr>
+                <w:rFonts w:ascii="BRH Malayalam Extra" w:hAnsi="BRH Malayalam Extra" w:cs="BRH Malayalam Extra"/>
+                <w:sz w:val="27"/>
+                <w:szCs w:val="32"/>
+                <w:highlight w:val="yellow"/>
+              </w:rPr>
+              <w:t>–</w:t>
+            </w:r>
+            <w:r>
+              <w:rPr>
+                <w:rFonts w:ascii="BRH Malayalam Extra" w:hAnsi="BRH Malayalam Extra" w:cs="BRH Malayalam Extra"/>
+                <w:sz w:val="32"/>
+                <w:szCs w:val="32"/>
+                <w:highlight w:val="green"/>
+              </w:rPr>
+              <w:t>i</w:t>
+            </w:r>
+            <w:r>
+              <w:rPr>
+                <w:rFonts w:ascii="BRH Malayalam Extra" w:hAnsi="BRH Malayalam Extra" w:cs="BRH Malayalam Extra"/>
+                <w:sz w:val="32"/>
+                <w:szCs w:val="32"/>
+              </w:rPr>
+              <w:t xml:space="preserve"> </w:t>
+            </w:r>
+            <w:r>
+              <w:rPr>
+                <w:rFonts w:ascii="BRH Malayalam Extra" w:hAnsi="BRH Malayalam Extra" w:cs="BRH Malayalam Extra"/>
+                <w:sz w:val="32"/>
+                <w:szCs w:val="32"/>
+                <w:highlight w:val="green"/>
+              </w:rPr>
+              <w:t>C</w:t>
+            </w:r>
+            <w:r>
+              <w:rPr>
+                <w:rFonts w:ascii="BRH Malayalam Extra" w:hAnsi="BRH Malayalam Extra" w:cs="BRH Malayalam Extra"/>
+                <w:sz w:val="32"/>
+                <w:szCs w:val="32"/>
+              </w:rPr>
+              <w:t>Zõ—d¡ - Kx</w:t>
+            </w:r>
+            <w:r>
+              <w:rPr>
+                <w:rFonts w:ascii="BRH Malayalam Extra" w:hAnsi="BRH Malayalam Extra" w:cs="BRH Malayalam Extra"/>
+                <w:sz w:val="26"/>
+                <w:szCs w:val="32"/>
+              </w:rPr>
+              <w:t>–</w:t>
+            </w:r>
+            <w:r>
+              <w:rPr>
+                <w:rFonts w:ascii="BRH Malayalam Extra" w:hAnsi="BRH Malayalam Extra" w:cs="BRH Malayalam Extra"/>
+                <w:sz w:val="32"/>
+                <w:szCs w:val="32"/>
+              </w:rPr>
+              <w:t xml:space="preserve">iJ | </w:t>
+            </w:r>
+          </w:p>
+        </w:tc>
+      </w:tr>
+      <w:tr>
+        <w:trPr>
+          <w:trHeight w:val="1115"/>
+        </w:trPr>
+        <w:tc>
+          <w:tcPr>
+            <w:tcW w:w="6883" w:type="dxa"/>
+          </w:tcPr>
+          <w:p>
+            <w:pPr>
+              <w:widowControl w:val="0"/>
+              <w:autoSpaceDE w:val="0"/>
+              <w:autoSpaceDN w:val="0"/>
+              <w:adjustRightInd w:val="0"/>
+              <w:spacing w:before="0" w:line="240" w:lineRule="auto"/>
+              <w:rPr>
+                <w:rFonts w:ascii="BRH Malayalam Extra" w:hAnsi="BRH Malayalam Extra" w:cs="BRH Malayalam Extra"/>
+                <w:color w:val="000000"/>
+                <w:sz w:val="32"/>
+                <w:szCs w:val="32"/>
+                <w:lang w:val="it-IT"/>
+              </w:rPr>
+            </w:pPr>
+            <w:r>
+              <w:rPr>
+                <w:rFonts w:cs="BRH Malayalam Extra"/>
+                <w:color w:val="000000"/>
+                <w:szCs w:val="32"/>
+                <w:lang w:val="it-IT"/>
+              </w:rPr>
+              <w:t>49</w:t>
+            </w:r>
+            <w:r>
+              <w:rPr>
+                <w:rFonts w:ascii="BRH Malayalam Extra" w:hAnsi="BRH Malayalam Extra" w:cs="BRH Malayalam Extra"/>
+                <w:color w:val="000000"/>
+                <w:sz w:val="32"/>
+                <w:szCs w:val="32"/>
+                <w:lang w:val="it-IT"/>
+              </w:rPr>
+              <w:t>)</w:t>
+            </w:r>
+            <w:r>
+              <w:rPr>
+                <w:rFonts w:ascii="BRH Malayalam Extra" w:hAnsi="BRH Malayalam Extra" w:cs="BRH Malayalam Extra"/>
+                <w:color w:val="000000"/>
+                <w:sz w:val="32"/>
+                <w:szCs w:val="32"/>
+                <w:lang w:val="it-IT"/>
+              </w:rPr>
+              <w:tab/>
+            </w:r>
+            <w:r>
+              <w:rPr>
+                <w:rFonts w:cs="BRH Malayalam Extra"/>
+                <w:color w:val="000000"/>
+                <w:szCs w:val="32"/>
+                <w:lang w:val="it-IT"/>
+              </w:rPr>
+              <w:t>4</w:t>
+            </w:r>
+            <w:r>
+              <w:rPr>
+                <w:rFonts w:ascii="BRH Malayalam Extra" w:hAnsi="BRH Malayalam Extra" w:cs="BRH Malayalam Extra"/>
+                <w:color w:val="000000"/>
+                <w:sz w:val="32"/>
+                <w:szCs w:val="32"/>
+                <w:lang w:val="it-IT"/>
+              </w:rPr>
+              <w:t>.</w:t>
+            </w:r>
+            <w:r>
+              <w:rPr>
+                <w:rFonts w:cs="BRH Malayalam Extra"/>
+                <w:color w:val="000000"/>
+                <w:szCs w:val="32"/>
+                <w:lang w:val="it-IT"/>
+              </w:rPr>
+              <w:t>7</w:t>
+            </w:r>
+            <w:r>
+              <w:rPr>
+                <w:rFonts w:ascii="BRH Malayalam Extra" w:hAnsi="BRH Malayalam Extra" w:cs="BRH Malayalam Extra"/>
+                <w:color w:val="000000"/>
+                <w:sz w:val="32"/>
+                <w:szCs w:val="32"/>
+                <w:lang w:val="it-IT"/>
+              </w:rPr>
+              <w:t>.</w:t>
+            </w:r>
+            <w:r>
+              <w:rPr>
+                <w:rFonts w:cs="BRH Malayalam Extra"/>
+                <w:color w:val="000000"/>
+                <w:szCs w:val="32"/>
+                <w:lang w:val="it-IT"/>
+              </w:rPr>
+              <w:t>13</w:t>
+            </w:r>
+            <w:r>
+              <w:rPr>
+                <w:rFonts w:ascii="BRH Malayalam Extra" w:hAnsi="BRH Malayalam Extra" w:cs="BRH Malayalam Extra"/>
+                <w:color w:val="000000"/>
+                <w:sz w:val="32"/>
+                <w:szCs w:val="32"/>
+                <w:lang w:val="it-IT"/>
+              </w:rPr>
+              <w:t>.</w:t>
+            </w:r>
+            <w:r>
+              <w:rPr>
+                <w:rFonts w:cs="BRH Malayalam Extra"/>
+                <w:color w:val="000000"/>
+                <w:szCs w:val="32"/>
+                <w:lang w:val="it-IT"/>
+              </w:rPr>
+              <w:t>1</w:t>
+            </w:r>
+            <w:r>
+              <w:rPr>
+                <w:rFonts w:ascii="BRH Malayalam Extra" w:hAnsi="BRH Malayalam Extra" w:cs="BRH Malayalam Extra"/>
+                <w:color w:val="000000"/>
+                <w:sz w:val="32"/>
+                <w:szCs w:val="32"/>
+                <w:lang w:val="it-IT"/>
+              </w:rPr>
+              <w:t>(</w:t>
+            </w:r>
+            <w:r>
+              <w:rPr>
+                <w:rFonts w:cs="BRH Malayalam Extra"/>
+                <w:color w:val="000000"/>
+                <w:szCs w:val="32"/>
+                <w:lang w:val="it-IT"/>
+              </w:rPr>
+              <w:t>44</w:t>
+            </w:r>
+            <w:r>
+              <w:rPr>
+                <w:rFonts w:ascii="BRH Malayalam Extra" w:hAnsi="BRH Malayalam Extra" w:cs="BRH Malayalam Extra"/>
+                <w:color w:val="000000"/>
+                <w:sz w:val="32"/>
+                <w:szCs w:val="32"/>
+                <w:lang w:val="it-IT"/>
+              </w:rPr>
+              <w:t>)- E</w:t>
+            </w:r>
+            <w:r>
+              <w:rPr>
+                <w:rFonts w:ascii="BRH Malayalam Extra" w:hAnsi="BRH Malayalam Extra" w:cs="BRH Malayalam Extra"/>
+                <w:color w:val="000000"/>
+                <w:sz w:val="26"/>
+                <w:szCs w:val="32"/>
+                <w:lang w:val="it-IT"/>
+              </w:rPr>
+              <w:t>–</w:t>
+            </w:r>
+            <w:r>
+              <w:rPr>
+                <w:rFonts w:ascii="BRH Malayalam Extra" w:hAnsi="BRH Malayalam Extra" w:cs="BRH Malayalam Extra"/>
+                <w:color w:val="000000"/>
+                <w:sz w:val="32"/>
+                <w:szCs w:val="32"/>
+                <w:lang w:val="it-IT"/>
+              </w:rPr>
+              <w:t>Zxpx˜ ||</w:t>
+            </w:r>
+          </w:p>
+          <w:p>
+            <w:pPr>
+              <w:widowControl w:val="0"/>
+              <w:autoSpaceDE w:val="0"/>
+              <w:autoSpaceDN w:val="0"/>
+              <w:adjustRightInd w:val="0"/>
+              <w:spacing w:before="0" w:line="240" w:lineRule="auto"/>
+              <w:rPr>
+                <w:rFonts w:cs="Latha"/>
+                <w:b/>
+                <w:bCs/>
+                <w:color w:val="FF0000"/>
+                <w:szCs w:val="28"/>
+                <w:cs/>
+                <w:lang w:val="it-IT" w:bidi="ta-IN"/>
+              </w:rPr>
+            </w:pPr>
+            <w:r>
+              <w:rPr>
+                <w:rFonts w:ascii="BRH Malayalam Extra" w:hAnsi="BRH Malayalam Extra" w:cs="BRH Malayalam Extra"/>
+                <w:color w:val="000000"/>
+                <w:sz w:val="32"/>
+                <w:szCs w:val="32"/>
+                <w:lang w:val="it-IT"/>
+              </w:rPr>
+              <w:t>E</w:t>
+            </w:r>
+            <w:r>
+              <w:rPr>
+                <w:rFonts w:ascii="BRH Malayalam Extra" w:hAnsi="BRH Malayalam Extra" w:cs="BRH Malayalam Extra"/>
+                <w:color w:val="000000"/>
+                <w:sz w:val="26"/>
+                <w:szCs w:val="32"/>
+                <w:lang w:val="it-IT"/>
+              </w:rPr>
+              <w:t>–</w:t>
+            </w:r>
+            <w:r>
+              <w:rPr>
+                <w:rFonts w:ascii="BRH Malayalam Extra" w:hAnsi="BRH Malayalam Extra" w:cs="BRH Malayalam Extra"/>
+                <w:color w:val="000000"/>
+                <w:sz w:val="32"/>
+                <w:szCs w:val="32"/>
+                <w:lang w:val="it-IT"/>
+              </w:rPr>
+              <w:t>Zx¥pZõ£</w:t>
+            </w:r>
+            <w:r>
+              <w:rPr>
+                <w:rFonts w:ascii="BRH Malayalam Extra" w:hAnsi="BRH Malayalam Extra" w:cs="BRH Malayalam Extra"/>
+                <w:color w:val="000000"/>
+                <w:sz w:val="26"/>
+                <w:szCs w:val="32"/>
+                <w:lang w:val="it-IT"/>
+              </w:rPr>
+              <w:t>–</w:t>
+            </w:r>
+            <w:r>
+              <w:rPr>
+                <w:rFonts w:ascii="BRH Malayalam Extra" w:hAnsi="BRH Malayalam Extra" w:cs="BRH Malayalam Extra"/>
+                <w:color w:val="000000"/>
+                <w:sz w:val="32"/>
+                <w:szCs w:val="32"/>
+                <w:lang w:val="it-IT"/>
+              </w:rPr>
+              <w:t>Z</w:t>
+            </w:r>
+            <w:r>
+              <w:rPr>
+                <w:rFonts w:ascii="BRH Malayalam Extra" w:hAnsi="BRH Malayalam Extra" w:cs="BRH Malayalam Extra"/>
+                <w:color w:val="000000"/>
+                <w:sz w:val="32"/>
+                <w:szCs w:val="32"/>
+                <w:highlight w:val="yellow"/>
+                <w:lang w:val="it-IT"/>
+              </w:rPr>
+              <w:t>x</w:t>
+            </w:r>
+            <w:r>
+              <w:rPr>
+                <w:rFonts w:ascii="BRH Malayalam Extra" w:hAnsi="BRH Malayalam Extra" w:cs="BRH Malayalam Extra"/>
+                <w:color w:val="000000"/>
+                <w:sz w:val="32"/>
+                <w:szCs w:val="32"/>
+                <w:lang w:val="it-IT"/>
+              </w:rPr>
+              <w:t xml:space="preserve"> - px</w:t>
+            </w:r>
+            <w:r>
+              <w:rPr>
+                <w:rFonts w:ascii="BRH Malayalam Extra" w:hAnsi="BRH Malayalam Extra" w:cs="BRH Malayalam Extra"/>
+                <w:color w:val="000000"/>
+                <w:sz w:val="26"/>
+                <w:szCs w:val="32"/>
+                <w:lang w:val="it-IT"/>
+              </w:rPr>
+              <w:t>–</w:t>
+            </w:r>
+            <w:r>
+              <w:rPr>
+                <w:rFonts w:ascii="BRH Malayalam Extra" w:hAnsi="BRH Malayalam Extra" w:cs="BRH Malayalam Extra"/>
+                <w:color w:val="000000"/>
+                <w:sz w:val="32"/>
+                <w:szCs w:val="32"/>
+                <w:lang w:val="it-IT"/>
+              </w:rPr>
+              <w:t xml:space="preserve"> | </w:t>
+            </w:r>
+          </w:p>
+        </w:tc>
+        <w:tc>
+          <w:tcPr>
+            <w:tcW w:w="7513" w:type="dxa"/>
+          </w:tcPr>
+          <w:p>
+            <w:pPr>
+              <w:widowControl w:val="0"/>
+              <w:autoSpaceDE w:val="0"/>
+              <w:autoSpaceDN w:val="0"/>
+              <w:adjustRightInd w:val="0"/>
+              <w:spacing w:before="0" w:line="240" w:lineRule="auto"/>
+              <w:rPr>
+                <w:rFonts w:ascii="BRH Malayalam Extra" w:hAnsi="BRH Malayalam Extra" w:cs="BRH Malayalam Extra"/>
+                <w:color w:val="000000"/>
+                <w:sz w:val="32"/>
+                <w:szCs w:val="32"/>
+                <w:lang w:val="it-IT"/>
+              </w:rPr>
+            </w:pPr>
+            <w:r>
+              <w:rPr>
+                <w:rFonts w:cs="BRH Malayalam Extra"/>
+                <w:color w:val="000000"/>
+                <w:szCs w:val="32"/>
+                <w:lang w:val="it-IT"/>
+              </w:rPr>
+              <w:t>49</w:t>
+            </w:r>
+            <w:r>
+              <w:rPr>
+                <w:rFonts w:ascii="BRH Malayalam Extra" w:hAnsi="BRH Malayalam Extra" w:cs="BRH Malayalam Extra"/>
+                <w:color w:val="000000"/>
+                <w:sz w:val="32"/>
+                <w:szCs w:val="32"/>
+                <w:lang w:val="it-IT"/>
+              </w:rPr>
+              <w:t>)</w:t>
+            </w:r>
+            <w:r>
+              <w:rPr>
+                <w:rFonts w:ascii="BRH Malayalam Extra" w:hAnsi="BRH Malayalam Extra" w:cs="BRH Malayalam Extra"/>
+                <w:color w:val="000000"/>
+                <w:sz w:val="32"/>
+                <w:szCs w:val="32"/>
+                <w:lang w:val="it-IT"/>
+              </w:rPr>
+              <w:tab/>
+            </w:r>
+            <w:r>
+              <w:rPr>
+                <w:rFonts w:cs="BRH Malayalam Extra"/>
+                <w:color w:val="000000"/>
+                <w:szCs w:val="32"/>
+                <w:lang w:val="it-IT"/>
+              </w:rPr>
+              <w:t>4</w:t>
+            </w:r>
+            <w:r>
+              <w:rPr>
+                <w:rFonts w:ascii="BRH Malayalam Extra" w:hAnsi="BRH Malayalam Extra" w:cs="BRH Malayalam Extra"/>
+                <w:color w:val="000000"/>
+                <w:sz w:val="32"/>
+                <w:szCs w:val="32"/>
+                <w:lang w:val="it-IT"/>
+              </w:rPr>
+              <w:t>.</w:t>
+            </w:r>
+            <w:r>
+              <w:rPr>
+                <w:rFonts w:cs="BRH Malayalam Extra"/>
+                <w:color w:val="000000"/>
+                <w:szCs w:val="32"/>
+                <w:lang w:val="it-IT"/>
+              </w:rPr>
+              <w:t>7</w:t>
+            </w:r>
+            <w:r>
+              <w:rPr>
+                <w:rFonts w:ascii="BRH Malayalam Extra" w:hAnsi="BRH Malayalam Extra" w:cs="BRH Malayalam Extra"/>
+                <w:color w:val="000000"/>
+                <w:sz w:val="32"/>
+                <w:szCs w:val="32"/>
+                <w:lang w:val="it-IT"/>
+              </w:rPr>
+              <w:t>.</w:t>
+            </w:r>
+            <w:r>
+              <w:rPr>
+                <w:rFonts w:cs="BRH Malayalam Extra"/>
+                <w:color w:val="000000"/>
+                <w:szCs w:val="32"/>
+                <w:lang w:val="it-IT"/>
+              </w:rPr>
+              <w:t>13</w:t>
+            </w:r>
+            <w:r>
+              <w:rPr>
+                <w:rFonts w:ascii="BRH Malayalam Extra" w:hAnsi="BRH Malayalam Extra" w:cs="BRH Malayalam Extra"/>
+                <w:color w:val="000000"/>
+                <w:sz w:val="32"/>
+                <w:szCs w:val="32"/>
+                <w:lang w:val="it-IT"/>
+              </w:rPr>
+              <w:t>.</w:t>
+            </w:r>
+            <w:r>
+              <w:rPr>
+                <w:rFonts w:cs="BRH Malayalam Extra"/>
+                <w:color w:val="000000"/>
+                <w:szCs w:val="32"/>
+                <w:lang w:val="it-IT"/>
+              </w:rPr>
+              <w:t>1</w:t>
+            </w:r>
+            <w:r>
+              <w:rPr>
+                <w:rFonts w:ascii="BRH Malayalam Extra" w:hAnsi="BRH Malayalam Extra" w:cs="BRH Malayalam Extra"/>
+                <w:color w:val="000000"/>
+                <w:sz w:val="32"/>
+                <w:szCs w:val="32"/>
+                <w:lang w:val="it-IT"/>
+              </w:rPr>
+              <w:t>(</w:t>
+            </w:r>
+            <w:r>
+              <w:rPr>
+                <w:rFonts w:cs="BRH Malayalam Extra"/>
+                <w:color w:val="000000"/>
+                <w:szCs w:val="32"/>
+                <w:lang w:val="it-IT"/>
+              </w:rPr>
+              <w:t>44</w:t>
+            </w:r>
+            <w:r>
+              <w:rPr>
+                <w:rFonts w:ascii="BRH Malayalam Extra" w:hAnsi="BRH Malayalam Extra" w:cs="BRH Malayalam Extra"/>
+                <w:color w:val="000000"/>
+                <w:sz w:val="32"/>
+                <w:szCs w:val="32"/>
+                <w:lang w:val="it-IT"/>
+              </w:rPr>
+              <w:t>)- E</w:t>
+            </w:r>
+            <w:r>
+              <w:rPr>
+                <w:rFonts w:ascii="BRH Malayalam Extra" w:hAnsi="BRH Malayalam Extra" w:cs="BRH Malayalam Extra"/>
+                <w:color w:val="000000"/>
+                <w:sz w:val="26"/>
+                <w:szCs w:val="32"/>
+                <w:lang w:val="it-IT"/>
+              </w:rPr>
+              <w:t>–</w:t>
+            </w:r>
+            <w:r>
+              <w:rPr>
+                <w:rFonts w:ascii="BRH Malayalam Extra" w:hAnsi="BRH Malayalam Extra" w:cs="BRH Malayalam Extra"/>
+                <w:color w:val="000000"/>
+                <w:sz w:val="32"/>
+                <w:szCs w:val="32"/>
+                <w:lang w:val="it-IT"/>
+              </w:rPr>
+              <w:t>Zxpx˜ ||</w:t>
+            </w:r>
+          </w:p>
+          <w:p>
+            <w:pPr>
+              <w:widowControl w:val="0"/>
+              <w:autoSpaceDE w:val="0"/>
+              <w:autoSpaceDN w:val="0"/>
+              <w:adjustRightInd w:val="0"/>
+              <w:spacing w:before="0" w:line="240" w:lineRule="auto"/>
+              <w:rPr>
+                <w:rFonts w:cs="Latha"/>
+                <w:b/>
+                <w:bCs/>
+                <w:color w:val="FF0000"/>
+                <w:szCs w:val="28"/>
+                <w:cs/>
+                <w:lang w:val="it-IT" w:bidi="ta-IN"/>
+              </w:rPr>
+            </w:pPr>
+            <w:r>
+              <w:rPr>
+                <w:rFonts w:ascii="BRH Malayalam Extra" w:hAnsi="BRH Malayalam Extra" w:cs="BRH Malayalam Extra"/>
+                <w:color w:val="000000"/>
+                <w:sz w:val="32"/>
+                <w:szCs w:val="32"/>
+                <w:lang w:val="it-IT"/>
+              </w:rPr>
+              <w:t>E</w:t>
+            </w:r>
+            <w:r>
+              <w:rPr>
+                <w:rFonts w:ascii="BRH Malayalam Extra" w:hAnsi="BRH Malayalam Extra" w:cs="BRH Malayalam Extra"/>
+                <w:color w:val="000000"/>
+                <w:sz w:val="26"/>
+                <w:szCs w:val="32"/>
+                <w:lang w:val="it-IT"/>
+              </w:rPr>
+              <w:t>–</w:t>
+            </w:r>
+            <w:r>
+              <w:rPr>
+                <w:rFonts w:ascii="BRH Malayalam Extra" w:hAnsi="BRH Malayalam Extra" w:cs="BRH Malayalam Extra"/>
+                <w:color w:val="000000"/>
+                <w:sz w:val="32"/>
+                <w:szCs w:val="32"/>
+                <w:lang w:val="it-IT"/>
+              </w:rPr>
+              <w:t>Zx¥pZõ£</w:t>
+            </w:r>
+            <w:r>
+              <w:rPr>
+                <w:rFonts w:ascii="BRH Malayalam Extra" w:hAnsi="BRH Malayalam Extra" w:cs="BRH Malayalam Extra"/>
+                <w:color w:val="000000"/>
+                <w:sz w:val="26"/>
+                <w:szCs w:val="32"/>
+                <w:lang w:val="it-IT"/>
+              </w:rPr>
+              <w:t>–</w:t>
+            </w:r>
+            <w:r>
+              <w:rPr>
+                <w:rFonts w:ascii="BRH Malayalam Extra" w:hAnsi="BRH Malayalam Extra" w:cs="BRH Malayalam Extra"/>
+                <w:color w:val="000000"/>
+                <w:sz w:val="32"/>
+                <w:szCs w:val="32"/>
+                <w:highlight w:val="green"/>
+                <w:lang w:val="it-IT"/>
+              </w:rPr>
+              <w:t>Z</w:t>
+            </w:r>
+            <w:r>
+              <w:rPr>
+                <w:rFonts w:ascii="BRH Malayalam Extra" w:hAnsi="BRH Malayalam Extra" w:cs="BRH Malayalam Extra"/>
+                <w:color w:val="000000"/>
+                <w:sz w:val="32"/>
+                <w:szCs w:val="32"/>
+                <w:lang w:val="it-IT"/>
+              </w:rPr>
+              <w:t xml:space="preserve"> - px</w:t>
+            </w:r>
+            <w:r>
+              <w:rPr>
+                <w:rFonts w:ascii="BRH Malayalam Extra" w:hAnsi="BRH Malayalam Extra" w:cs="BRH Malayalam Extra"/>
+                <w:color w:val="000000"/>
+                <w:sz w:val="26"/>
+                <w:szCs w:val="32"/>
+                <w:lang w:val="it-IT"/>
+              </w:rPr>
+              <w:t>–</w:t>
+            </w:r>
+            <w:r>
+              <w:rPr>
+                <w:rFonts w:ascii="BRH Malayalam Extra" w:hAnsi="BRH Malayalam Extra" w:cs="BRH Malayalam Extra"/>
+                <w:color w:val="000000"/>
+                <w:sz w:val="32"/>
+                <w:szCs w:val="32"/>
+                <w:lang w:val="it-IT"/>
+              </w:rPr>
+              <w:t xml:space="preserve"> | </w:t>
+            </w:r>
+          </w:p>
+        </w:tc>
+      </w:tr>
+      <w:tr>
+        <w:trPr>
+          <w:trHeight w:val="1115"/>
+        </w:trPr>
+        <w:tc>
+          <w:tcPr>
+            <w:tcW w:w="6883" w:type="dxa"/>
+            <w:tcBorders>
+              <w:top w:val="single" w:sz="4" w:space="0" w:color="000000"/>
+              <w:left w:val="single" w:sz="4" w:space="0" w:color="000000"/>
+              <w:bottom w:val="single" w:sz="4" w:space="0" w:color="000000"/>
+              <w:right w:val="single" w:sz="4" w:space="0" w:color="000000"/>
+            </w:tcBorders>
+          </w:tcPr>
+          <w:p>
+            <w:pPr>
+              <w:widowControl w:val="0"/>
+              <w:autoSpaceDE w:val="0"/>
+              <w:autoSpaceDN w:val="0"/>
+              <w:adjustRightInd w:val="0"/>
+              <w:spacing w:before="0" w:line="240" w:lineRule="auto"/>
+              <w:rPr>
+                <w:rFonts w:cs="Arial"/>
+                <w:color w:val="000000"/>
+                <w:szCs w:val="32"/>
+                <w:lang w:val="it-IT"/>
+              </w:rPr>
+            </w:pPr>
+            <w:r>
+              <w:rPr>
+                <w:rFonts w:cs="BRH Malayalam Extra"/>
+                <w:color w:val="000000"/>
+                <w:szCs w:val="40"/>
+                <w:lang w:val="it-IT"/>
+              </w:rPr>
+              <w:t>4</w:t>
+            </w:r>
+            <w:r>
+              <w:rPr>
+                <w:rFonts w:ascii="BRH Malayalam Extra" w:hAnsi="BRH Malayalam Extra" w:cs="BRH Malayalam Extra"/>
+                <w:color w:val="000000"/>
+                <w:sz w:val="32"/>
+                <w:szCs w:val="40"/>
+                <w:lang w:val="it-IT"/>
+              </w:rPr>
+              <w:t>)</w:t>
+            </w:r>
+            <w:r>
+              <w:rPr>
+                <w:rFonts w:ascii="BRH Malayalam Extra" w:hAnsi="BRH Malayalam Extra" w:cs="BRH Malayalam Extra"/>
+                <w:color w:val="000000"/>
+                <w:sz w:val="32"/>
+                <w:szCs w:val="40"/>
+                <w:lang w:val="it-IT"/>
+              </w:rPr>
+              <w:tab/>
+            </w:r>
+            <w:r>
+              <w:rPr>
+                <w:rFonts w:cs="BRH Malayalam Extra"/>
+                <w:color w:val="000000"/>
+                <w:szCs w:val="32"/>
+                <w:lang w:val="it-IT"/>
+              </w:rPr>
+              <w:t>4.7.13.2(4)-</w:t>
+            </w:r>
+            <w:r>
+              <w:rPr>
+                <w:rFonts w:ascii="BRH Malayalam Extra" w:hAnsi="BRH Malayalam Extra" w:cs="BRH Malayalam Extra"/>
+                <w:color w:val="000000"/>
+                <w:sz w:val="32"/>
+                <w:szCs w:val="40"/>
+                <w:lang w:val="it-IT"/>
+              </w:rPr>
+              <w:t xml:space="preserve"> ¥Z</w:t>
+            </w:r>
+            <w:r>
+              <w:rPr>
+                <w:rFonts w:ascii="BRH Malayalam Extra" w:hAnsi="BRH Malayalam Extra" w:cs="BRH Malayalam Extra"/>
+                <w:color w:val="000000"/>
+                <w:sz w:val="28"/>
+                <w:szCs w:val="40"/>
+                <w:lang w:val="it-IT"/>
+              </w:rPr>
+              <w:t>–</w:t>
+            </w:r>
+            <w:r>
+              <w:rPr>
+                <w:rFonts w:ascii="BRH Malayalam Extra" w:hAnsi="BRH Malayalam Extra" w:cs="BRH Malayalam Extra"/>
+                <w:color w:val="000000"/>
+                <w:sz w:val="32"/>
+                <w:szCs w:val="40"/>
+                <w:lang w:val="it-IT"/>
+              </w:rPr>
+              <w:t xml:space="preserve"> | A</w:t>
+            </w:r>
+            <w:r>
+              <w:rPr>
+                <w:rFonts w:ascii="BRH Malayalam Extra" w:hAnsi="BRH Malayalam Extra" w:cs="BRH Malayalam Extra"/>
+                <w:color w:val="000000"/>
+                <w:sz w:val="28"/>
+                <w:szCs w:val="40"/>
+                <w:lang w:val="it-IT"/>
+              </w:rPr>
+              <w:t>–</w:t>
+            </w:r>
+            <w:r>
+              <w:rPr>
+                <w:rFonts w:ascii="BRH Malayalam Extra" w:hAnsi="BRH Malayalam Extra" w:cs="BRH Malayalam Extra"/>
+                <w:color w:val="000000"/>
+                <w:sz w:val="32"/>
+                <w:szCs w:val="40"/>
+                <w:lang w:val="it-IT"/>
+              </w:rPr>
+              <w:t>së¡</w:t>
+            </w:r>
+            <w:r>
+              <w:rPr>
+                <w:rFonts w:ascii="BRH Malayalam Extra" w:hAnsi="BRH Malayalam Extra" w:cs="BRH Malayalam Extra"/>
+                <w:color w:val="000000"/>
+                <w:sz w:val="28"/>
+                <w:szCs w:val="40"/>
+                <w:lang w:val="it-IT"/>
+              </w:rPr>
+              <w:t>–</w:t>
+            </w:r>
+            <w:r>
+              <w:rPr>
+                <w:rFonts w:ascii="BRH Malayalam Extra" w:hAnsi="BRH Malayalam Extra" w:cs="BRH Malayalam Extra"/>
+                <w:color w:val="000000"/>
+                <w:sz w:val="32"/>
+                <w:szCs w:val="40"/>
+                <w:lang w:val="it-IT"/>
+              </w:rPr>
+              <w:t xml:space="preserve"> | ix | </w:t>
+            </w:r>
+          </w:p>
+          <w:p>
+            <w:pPr>
+              <w:widowControl w:val="0"/>
+              <w:autoSpaceDE w:val="0"/>
+              <w:autoSpaceDN w:val="0"/>
+              <w:adjustRightInd w:val="0"/>
+              <w:spacing w:before="0" w:line="240" w:lineRule="auto"/>
+              <w:rPr>
+                <w:rFonts w:ascii="BRH Malayalam Extra" w:hAnsi="BRH Malayalam Extra" w:cs="BRH Malayalam Extra"/>
+                <w:color w:val="000000"/>
+                <w:sz w:val="32"/>
+                <w:szCs w:val="40"/>
+                <w:lang w:val="it-IT"/>
+              </w:rPr>
+            </w:pPr>
+            <w:r>
+              <w:rPr>
+                <w:rFonts w:ascii="BRH Malayalam Extra" w:hAnsi="BRH Malayalam Extra" w:cs="BRH Malayalam Extra"/>
+                <w:color w:val="000000"/>
+                <w:sz w:val="32"/>
+                <w:szCs w:val="40"/>
+                <w:lang w:val="it-IT"/>
+              </w:rPr>
+              <w:t>¥Z</w:t>
+            </w:r>
+            <w:r>
+              <w:rPr>
+                <w:rFonts w:ascii="BRH Malayalam Extra" w:hAnsi="BRH Malayalam Extra" w:cs="BRH Malayalam Extra"/>
+                <w:color w:val="000000"/>
+                <w:sz w:val="28"/>
+                <w:szCs w:val="40"/>
+                <w:lang w:val="it-IT"/>
+              </w:rPr>
+              <w:t>–</w:t>
+            </w:r>
+            <w:r>
+              <w:rPr>
+                <w:rFonts w:ascii="BRH Malayalam Extra" w:hAnsi="BRH Malayalam Extra" w:cs="BRH Malayalam Extra"/>
+                <w:color w:val="000000"/>
+                <w:sz w:val="32"/>
+                <w:szCs w:val="40"/>
+                <w:lang w:val="it-IT"/>
+              </w:rPr>
+              <w:t xml:space="preserve"> A</w:t>
+            </w:r>
+            <w:r>
+              <w:rPr>
+                <w:rFonts w:ascii="BRH Malayalam Extra" w:hAnsi="BRH Malayalam Extra" w:cs="BRH Malayalam Extra"/>
+                <w:color w:val="000000"/>
+                <w:sz w:val="28"/>
+                <w:szCs w:val="40"/>
+                <w:lang w:val="it-IT"/>
+              </w:rPr>
+              <w:t>–</w:t>
+            </w:r>
+            <w:r>
+              <w:rPr>
+                <w:rFonts w:ascii="BRH Malayalam Extra" w:hAnsi="BRH Malayalam Extra" w:cs="BRH Malayalam Extra"/>
+                <w:color w:val="000000"/>
+                <w:sz w:val="32"/>
+                <w:szCs w:val="40"/>
+                <w:lang w:val="it-IT"/>
+              </w:rPr>
+              <w:t>sëû</w:t>
+            </w:r>
+            <w:r>
+              <w:rPr>
+                <w:rFonts w:ascii="BRH Malayalam Extra" w:hAnsi="BRH Malayalam Extra" w:cs="BRH Malayalam Extra"/>
+                <w:color w:val="000000"/>
+                <w:sz w:val="28"/>
+                <w:szCs w:val="40"/>
+                <w:lang w:val="it-IT"/>
+              </w:rPr>
+              <w:t>–</w:t>
+            </w:r>
+            <w:r>
+              <w:rPr>
+                <w:rFonts w:ascii="BRH Malayalam Extra" w:hAnsi="BRH Malayalam Extra" w:cs="BRH Malayalam Extra"/>
+                <w:color w:val="000000"/>
+                <w:sz w:val="32"/>
+                <w:szCs w:val="40"/>
+                <w:lang w:val="it-IT"/>
+              </w:rPr>
+              <w:t>së¡</w:t>
+            </w:r>
+            <w:r>
+              <w:rPr>
+                <w:rFonts w:ascii="BRH Malayalam Extra" w:hAnsi="BRH Malayalam Extra" w:cs="BRH Malayalam Extra"/>
+                <w:color w:val="000000"/>
+                <w:sz w:val="28"/>
+                <w:szCs w:val="40"/>
+                <w:lang w:val="it-IT"/>
+              </w:rPr>
+              <w:t>–</w:t>
+            </w:r>
+            <w:r>
+              <w:rPr>
+                <w:rFonts w:ascii="BRH Malayalam Extra" w:hAnsi="BRH Malayalam Extra" w:cs="BRH Malayalam Extra"/>
+                <w:color w:val="000000"/>
+                <w:sz w:val="32"/>
+                <w:szCs w:val="40"/>
+                <w:lang w:val="it-IT"/>
+              </w:rPr>
+              <w:t xml:space="preserve"> ¥Z</w:t>
+            </w:r>
+            <w:r>
+              <w:rPr>
+                <w:rFonts w:ascii="BRH Malayalam Extra" w:hAnsi="BRH Malayalam Extra" w:cs="BRH Malayalam Extra"/>
+                <w:color w:val="000000"/>
+                <w:sz w:val="28"/>
+                <w:szCs w:val="40"/>
+                <w:lang w:val="it-IT"/>
+              </w:rPr>
+              <w:t>–</w:t>
+            </w:r>
+            <w:r>
+              <w:rPr>
+                <w:rFonts w:ascii="BRH Malayalam Extra" w:hAnsi="BRH Malayalam Extra" w:cs="BRH Malayalam Extra"/>
+                <w:color w:val="000000"/>
+                <w:sz w:val="32"/>
+                <w:szCs w:val="40"/>
+                <w:lang w:val="it-IT"/>
+              </w:rPr>
+              <w:t xml:space="preserve"> ¥Z</w:t>
+            </w:r>
+            <w:r>
+              <w:rPr>
+                <w:rFonts w:ascii="BRH Malayalam Extra" w:hAnsi="BRH Malayalam Extra" w:cs="BRH Malayalam Extra"/>
+                <w:color w:val="000000"/>
+                <w:sz w:val="28"/>
+                <w:szCs w:val="40"/>
+                <w:lang w:val="it-IT"/>
+              </w:rPr>
+              <w:t>–</w:t>
+            </w:r>
+            <w:r>
+              <w:rPr>
+                <w:rFonts w:ascii="BRH Malayalam Extra" w:hAnsi="BRH Malayalam Extra" w:cs="BRH Malayalam Extra"/>
+                <w:color w:val="000000"/>
+                <w:sz w:val="32"/>
+                <w:szCs w:val="40"/>
+                <w:lang w:val="it-IT"/>
+              </w:rPr>
+              <w:t xml:space="preserve"> A</w:t>
+            </w:r>
+            <w:r>
+              <w:rPr>
+                <w:rFonts w:ascii="BRH Malayalam Extra" w:hAnsi="BRH Malayalam Extra" w:cs="BRH Malayalam Extra"/>
+                <w:color w:val="000000"/>
+                <w:sz w:val="28"/>
+                <w:szCs w:val="40"/>
+                <w:lang w:val="it-IT"/>
+              </w:rPr>
+              <w:t>–</w:t>
+            </w:r>
+            <w:r>
+              <w:rPr>
+                <w:rFonts w:ascii="BRH Malayalam Extra" w:hAnsi="BRH Malayalam Extra" w:cs="BRH Malayalam Extra"/>
+                <w:color w:val="000000"/>
+                <w:sz w:val="32"/>
+                <w:szCs w:val="40"/>
+                <w:lang w:val="it-IT"/>
+              </w:rPr>
+              <w:t>së¡</w:t>
+            </w:r>
+            <w:r>
+              <w:rPr>
+                <w:rFonts w:ascii="BRH Malayalam Extra" w:hAnsi="BRH Malayalam Extra" w:cs="BRH Malayalam Extra"/>
+                <w:color w:val="000000"/>
+                <w:sz w:val="28"/>
+                <w:szCs w:val="40"/>
+                <w:lang w:val="it-IT"/>
+              </w:rPr>
+              <w:t>–</w:t>
+            </w:r>
+            <w:r>
+              <w:rPr>
+                <w:rFonts w:ascii="BRH Malayalam Extra" w:hAnsi="BRH Malayalam Extra" w:cs="BRH Malayalam Extra"/>
+                <w:color w:val="000000"/>
+                <w:sz w:val="32"/>
+                <w:szCs w:val="40"/>
+                <w:lang w:val="it-IT"/>
+              </w:rPr>
+              <w:t xml:space="preserve"> ix ix </w:t>
+            </w:r>
+            <w:r>
+              <w:rPr>
+                <w:rFonts w:ascii="BRH Malayalam Extra" w:hAnsi="BRH Malayalam Extra" w:cs="BRH Malayalam Extra"/>
+                <w:color w:val="000000"/>
+                <w:sz w:val="32"/>
+                <w:szCs w:val="40"/>
+                <w:highlight w:val="yellow"/>
+                <w:lang w:val="it-IT"/>
+              </w:rPr>
+              <w:t>A—së</w:t>
+            </w:r>
+            <w:r>
+              <w:rPr>
+                <w:rFonts w:ascii="BRH Malayalam Extra" w:hAnsi="BRH Malayalam Extra" w:cs="BRH Malayalam Extra"/>
+                <w:color w:val="000000"/>
+                <w:sz w:val="32"/>
+                <w:szCs w:val="40"/>
+                <w:lang w:val="it-IT"/>
+              </w:rPr>
+              <w:t xml:space="preserve">¡ </w:t>
+            </w:r>
+          </w:p>
+          <w:p>
+            <w:pPr>
+              <w:widowControl w:val="0"/>
+              <w:autoSpaceDE w:val="0"/>
+              <w:autoSpaceDN w:val="0"/>
+              <w:adjustRightInd w:val="0"/>
+              <w:spacing w:before="0" w:line="240" w:lineRule="auto"/>
+              <w:rPr>
+                <w:rFonts w:ascii="BRH Malayalam Extra" w:hAnsi="BRH Malayalam Extra" w:cs="BRH Malayalam Extra"/>
+                <w:color w:val="000000"/>
+                <w:sz w:val="32"/>
+                <w:szCs w:val="40"/>
+                <w:lang w:val="it-IT"/>
+              </w:rPr>
+            </w:pPr>
+            <w:r>
+              <w:rPr>
+                <w:rFonts w:ascii="BRH Malayalam Extra" w:hAnsi="BRH Malayalam Extra" w:cs="BRH Malayalam Extra"/>
+                <w:color w:val="000000"/>
+                <w:sz w:val="32"/>
+                <w:szCs w:val="40"/>
+                <w:lang w:val="it-IT"/>
+              </w:rPr>
+              <w:t>¥Z ¥Z Asë¡</w:t>
+            </w:r>
+            <w:r>
+              <w:rPr>
+                <w:rFonts w:ascii="BRH Malayalam Extra" w:hAnsi="BRH Malayalam Extra" w:cs="BRH Malayalam Extra"/>
+                <w:color w:val="000000"/>
+                <w:sz w:val="28"/>
+                <w:szCs w:val="40"/>
+                <w:lang w:val="it-IT"/>
+              </w:rPr>
+              <w:t>–</w:t>
+            </w:r>
+            <w:r>
+              <w:rPr>
+                <w:rFonts w:ascii="BRH Malayalam Extra" w:hAnsi="BRH Malayalam Extra" w:cs="BRH Malayalam Extra"/>
+                <w:color w:val="000000"/>
+                <w:sz w:val="32"/>
+                <w:szCs w:val="40"/>
+                <w:lang w:val="it-IT"/>
+              </w:rPr>
+              <w:t xml:space="preserve"> ix | </w:t>
+            </w:r>
+          </w:p>
+          <w:p>
+            <w:pPr>
+              <w:widowControl w:val="0"/>
+              <w:autoSpaceDE w:val="0"/>
+              <w:autoSpaceDN w:val="0"/>
+              <w:adjustRightInd w:val="0"/>
+              <w:spacing w:before="0" w:line="240" w:lineRule="auto"/>
+              <w:rPr>
+                <w:rFonts w:cs="Arial"/>
+                <w:color w:val="000000"/>
+                <w:szCs w:val="32"/>
+                <w:lang w:val="it-IT"/>
+              </w:rPr>
+            </w:pPr>
+            <w:r>
+              <w:rPr>
+                <w:rFonts w:cs="BRH Malayalam Extra"/>
+                <w:color w:val="000000"/>
+                <w:szCs w:val="40"/>
+                <w:lang w:val="it-IT"/>
+              </w:rPr>
+              <w:t>5</w:t>
+            </w:r>
+            <w:r>
+              <w:rPr>
+                <w:rFonts w:ascii="BRH Malayalam Extra" w:hAnsi="BRH Malayalam Extra" w:cs="BRH Malayalam Extra"/>
+                <w:color w:val="000000"/>
+                <w:sz w:val="32"/>
+                <w:szCs w:val="40"/>
+                <w:lang w:val="it-IT"/>
+              </w:rPr>
+              <w:t>)</w:t>
+            </w:r>
+            <w:r>
+              <w:rPr>
+                <w:rFonts w:ascii="BRH Malayalam Extra" w:hAnsi="BRH Malayalam Extra" w:cs="BRH Malayalam Extra"/>
+                <w:color w:val="000000"/>
+                <w:sz w:val="32"/>
+                <w:szCs w:val="40"/>
+                <w:lang w:val="it-IT"/>
+              </w:rPr>
+              <w:tab/>
+            </w:r>
+            <w:r>
+              <w:rPr>
+                <w:rFonts w:cs="BRH Malayalam Extra"/>
+                <w:color w:val="000000"/>
+                <w:szCs w:val="32"/>
+                <w:lang w:val="it-IT"/>
+              </w:rPr>
+              <w:t>4.7.13.2(5)-</w:t>
+            </w:r>
+            <w:r>
+              <w:rPr>
+                <w:rFonts w:ascii="BRH Malayalam Extra" w:hAnsi="BRH Malayalam Extra" w:cs="BRH Malayalam Extra"/>
+                <w:color w:val="000000"/>
+                <w:sz w:val="32"/>
+                <w:szCs w:val="40"/>
+                <w:lang w:val="it-IT"/>
+              </w:rPr>
+              <w:t xml:space="preserve"> A</w:t>
+            </w:r>
+            <w:r>
+              <w:rPr>
+                <w:rFonts w:ascii="BRH Malayalam Extra" w:hAnsi="BRH Malayalam Extra" w:cs="BRH Malayalam Extra"/>
+                <w:color w:val="000000"/>
+                <w:sz w:val="28"/>
+                <w:szCs w:val="40"/>
+                <w:lang w:val="it-IT"/>
+              </w:rPr>
+              <w:t>–</w:t>
+            </w:r>
+            <w:r>
+              <w:rPr>
+                <w:rFonts w:ascii="BRH Malayalam Extra" w:hAnsi="BRH Malayalam Extra" w:cs="BRH Malayalam Extra"/>
+                <w:color w:val="000000"/>
+                <w:sz w:val="32"/>
+                <w:szCs w:val="40"/>
+                <w:lang w:val="it-IT"/>
+              </w:rPr>
+              <w:t>së¡</w:t>
+            </w:r>
+            <w:r>
+              <w:rPr>
+                <w:rFonts w:ascii="BRH Malayalam Extra" w:hAnsi="BRH Malayalam Extra" w:cs="BRH Malayalam Extra"/>
+                <w:color w:val="000000"/>
+                <w:sz w:val="28"/>
+                <w:szCs w:val="40"/>
+                <w:lang w:val="it-IT"/>
+              </w:rPr>
+              <w:t>–</w:t>
+            </w:r>
+            <w:r>
+              <w:rPr>
+                <w:rFonts w:ascii="BRH Malayalam Extra" w:hAnsi="BRH Malayalam Extra" w:cs="BRH Malayalam Extra"/>
+                <w:color w:val="000000"/>
+                <w:sz w:val="32"/>
+                <w:szCs w:val="40"/>
+                <w:lang w:val="it-IT"/>
+              </w:rPr>
+              <w:t xml:space="preserve"> | ix | ix</w:t>
+            </w:r>
+            <w:r>
+              <w:rPr>
+                <w:rFonts w:ascii="BRH Malayalam Extra" w:hAnsi="BRH Malayalam Extra" w:cs="BRH Malayalam Extra"/>
+                <w:color w:val="000000"/>
+                <w:sz w:val="28"/>
+                <w:szCs w:val="40"/>
+                <w:lang w:val="it-IT"/>
+              </w:rPr>
+              <w:t>–</w:t>
+            </w:r>
+            <w:r>
+              <w:rPr>
+                <w:rFonts w:ascii="BRH Malayalam Extra" w:hAnsi="BRH Malayalam Extra" w:cs="BRH Malayalam Extra"/>
+                <w:color w:val="000000"/>
+                <w:sz w:val="32"/>
+                <w:szCs w:val="40"/>
+                <w:lang w:val="it-IT"/>
+              </w:rPr>
+              <w:t xml:space="preserve"> | </w:t>
+            </w:r>
+          </w:p>
+          <w:p>
+            <w:pPr>
+              <w:widowControl w:val="0"/>
+              <w:autoSpaceDE w:val="0"/>
+              <w:autoSpaceDN w:val="0"/>
+              <w:adjustRightInd w:val="0"/>
+              <w:spacing w:before="0" w:line="240" w:lineRule="auto"/>
+              <w:rPr>
+                <w:rFonts w:ascii="BRH Malayalam Extra" w:hAnsi="BRH Malayalam Extra" w:cs="BRH Malayalam Extra"/>
+                <w:color w:val="000000"/>
+                <w:sz w:val="32"/>
+                <w:szCs w:val="40"/>
+                <w:lang w:val="it-IT"/>
+              </w:rPr>
+            </w:pPr>
+            <w:r>
+              <w:rPr>
+                <w:rFonts w:ascii="BRH Malayalam Extra" w:hAnsi="BRH Malayalam Extra" w:cs="BRH Malayalam Extra"/>
+                <w:color w:val="000000"/>
+                <w:sz w:val="32"/>
+                <w:szCs w:val="40"/>
+                <w:lang w:val="it-IT"/>
+              </w:rPr>
+              <w:t>A</w:t>
+            </w:r>
+            <w:r>
+              <w:rPr>
+                <w:rFonts w:ascii="BRH Malayalam Extra" w:hAnsi="BRH Malayalam Extra" w:cs="BRH Malayalam Extra"/>
+                <w:color w:val="000000"/>
+                <w:sz w:val="28"/>
+                <w:szCs w:val="40"/>
+                <w:lang w:val="it-IT"/>
+              </w:rPr>
+              <w:t>–</w:t>
+            </w:r>
+            <w:r>
+              <w:rPr>
+                <w:rFonts w:ascii="BRH Malayalam Extra" w:hAnsi="BRH Malayalam Extra" w:cs="BRH Malayalam Extra"/>
+                <w:color w:val="000000"/>
+                <w:sz w:val="32"/>
+                <w:szCs w:val="40"/>
+                <w:lang w:val="it-IT"/>
+              </w:rPr>
+              <w:t>së¡</w:t>
+            </w:r>
+            <w:r>
+              <w:rPr>
+                <w:rFonts w:ascii="BRH Malayalam Extra" w:hAnsi="BRH Malayalam Extra" w:cs="BRH Malayalam Extra"/>
+                <w:color w:val="000000"/>
+                <w:sz w:val="28"/>
+                <w:szCs w:val="40"/>
+                <w:lang w:val="it-IT"/>
+              </w:rPr>
+              <w:t>–</w:t>
+            </w:r>
+            <w:r>
+              <w:rPr>
+                <w:rFonts w:ascii="BRH Malayalam Extra" w:hAnsi="BRH Malayalam Extra" w:cs="BRH Malayalam Extra"/>
+                <w:color w:val="000000"/>
+                <w:sz w:val="32"/>
+                <w:szCs w:val="40"/>
+                <w:lang w:val="it-IT"/>
+              </w:rPr>
+              <w:t xml:space="preserve"> ix ix </w:t>
+            </w:r>
+            <w:r>
+              <w:rPr>
+                <w:rFonts w:ascii="BRH Malayalam Extra" w:hAnsi="BRH Malayalam Extra" w:cs="BRH Malayalam Extra"/>
+                <w:color w:val="000000"/>
+                <w:sz w:val="32"/>
+                <w:szCs w:val="40"/>
+                <w:highlight w:val="yellow"/>
+                <w:lang w:val="it-IT"/>
+              </w:rPr>
+              <w:t>A—së</w:t>
+            </w:r>
+            <w:r>
+              <w:rPr>
+                <w:rFonts w:ascii="BRH Malayalam Extra" w:hAnsi="BRH Malayalam Extra" w:cs="BRH Malayalam Extra"/>
+                <w:color w:val="000000"/>
+                <w:sz w:val="32"/>
+                <w:szCs w:val="40"/>
+                <w:lang w:val="it-IT"/>
+              </w:rPr>
+              <w:t>ûsë¡</w:t>
+            </w:r>
+            <w:r>
+              <w:rPr>
+                <w:rFonts w:ascii="BRH Malayalam Extra" w:hAnsi="BRH Malayalam Extra" w:cs="BRH Malayalam Extra"/>
+                <w:color w:val="000000"/>
+                <w:sz w:val="28"/>
+                <w:szCs w:val="40"/>
+                <w:lang w:val="it-IT"/>
+              </w:rPr>
+              <w:t>–</w:t>
+            </w:r>
+            <w:r>
+              <w:rPr>
+                <w:rFonts w:ascii="BRH Malayalam Extra" w:hAnsi="BRH Malayalam Extra" w:cs="BRH Malayalam Extra"/>
+                <w:color w:val="000000"/>
+                <w:sz w:val="32"/>
+                <w:szCs w:val="40"/>
+                <w:lang w:val="it-IT"/>
+              </w:rPr>
+              <w:t xml:space="preserve"> ix ix— ix</w:t>
+            </w:r>
+            <w:r>
+              <w:rPr>
+                <w:rFonts w:ascii="BRH Malayalam Extra" w:hAnsi="BRH Malayalam Extra" w:cs="BRH Malayalam Extra"/>
+                <w:color w:val="000000"/>
+                <w:sz w:val="28"/>
+                <w:szCs w:val="40"/>
+                <w:lang w:val="it-IT"/>
+              </w:rPr>
+              <w:t>–</w:t>
+            </w:r>
+            <w:r>
+              <w:rPr>
+                <w:rFonts w:ascii="BRH Malayalam Extra" w:hAnsi="BRH Malayalam Extra" w:cs="BRH Malayalam Extra"/>
+                <w:color w:val="000000"/>
+                <w:sz w:val="32"/>
+                <w:szCs w:val="40"/>
+                <w:lang w:val="it-IT"/>
+              </w:rPr>
+              <w:t xml:space="preserve"> ix </w:t>
+            </w:r>
+            <w:r>
+              <w:rPr>
+                <w:rFonts w:ascii="BRH Malayalam Extra" w:hAnsi="BRH Malayalam Extra" w:cs="BRH Malayalam Extra"/>
+                <w:color w:val="000000"/>
+                <w:sz w:val="32"/>
+                <w:szCs w:val="40"/>
+                <w:highlight w:val="yellow"/>
+                <w:lang w:val="it-IT"/>
+              </w:rPr>
+              <w:t>A</w:t>
+            </w:r>
+            <w:r>
+              <w:rPr>
+                <w:rFonts w:ascii="BRH Malayalam Extra" w:hAnsi="BRH Malayalam Extra" w:cs="BRH Malayalam Extra"/>
+                <w:color w:val="000000"/>
+                <w:sz w:val="32"/>
+                <w:szCs w:val="40"/>
+                <w:lang w:val="it-IT"/>
+              </w:rPr>
+              <w:t>—</w:t>
+            </w:r>
+            <w:r>
+              <w:rPr>
+                <w:rFonts w:ascii="BRH Malayalam Extra" w:hAnsi="BRH Malayalam Extra" w:cs="BRH Malayalam Extra"/>
+                <w:color w:val="000000"/>
+                <w:sz w:val="32"/>
+                <w:szCs w:val="40"/>
+                <w:highlight w:val="yellow"/>
+                <w:lang w:val="it-IT"/>
+              </w:rPr>
+              <w:t>sëû</w:t>
+            </w:r>
+            <w:r>
+              <w:rPr>
+                <w:rFonts w:ascii="BRH Malayalam Extra" w:hAnsi="BRH Malayalam Extra" w:cs="BRH Malayalam Extra"/>
+                <w:color w:val="000000"/>
+                <w:sz w:val="32"/>
+                <w:szCs w:val="40"/>
+                <w:lang w:val="it-IT"/>
+              </w:rPr>
+              <w:t>së¡</w:t>
+            </w:r>
+            <w:r>
+              <w:rPr>
+                <w:rFonts w:ascii="BRH Malayalam Extra" w:hAnsi="BRH Malayalam Extra" w:cs="BRH Malayalam Extra"/>
+                <w:color w:val="000000"/>
+                <w:sz w:val="28"/>
+                <w:szCs w:val="40"/>
+                <w:lang w:val="it-IT"/>
+              </w:rPr>
+              <w:t>–</w:t>
+            </w:r>
+            <w:r>
+              <w:rPr>
+                <w:rFonts w:ascii="BRH Malayalam Extra" w:hAnsi="BRH Malayalam Extra" w:cs="BRH Malayalam Extra"/>
+                <w:color w:val="000000"/>
+                <w:sz w:val="32"/>
+                <w:szCs w:val="40"/>
+                <w:lang w:val="it-IT"/>
+              </w:rPr>
+              <w:t xml:space="preserve"> </w:t>
+            </w:r>
+          </w:p>
+          <w:p>
+            <w:pPr>
+              <w:widowControl w:val="0"/>
+              <w:autoSpaceDE w:val="0"/>
+              <w:autoSpaceDN w:val="0"/>
+              <w:adjustRightInd w:val="0"/>
+              <w:spacing w:before="0" w:line="240" w:lineRule="auto"/>
+              <w:rPr>
+                <w:rFonts w:cs="Latha"/>
+                <w:b/>
+                <w:bCs/>
+                <w:color w:val="FF0000"/>
+                <w:szCs w:val="28"/>
+                <w:cs/>
+                <w:lang w:val="it-IT" w:bidi="ta-IN"/>
+              </w:rPr>
+            </w:pPr>
+            <w:r>
+              <w:rPr>
+                <w:rFonts w:ascii="BRH Malayalam Extra" w:hAnsi="BRH Malayalam Extra" w:cs="BRH Malayalam Extra"/>
+                <w:color w:val="000000"/>
+                <w:sz w:val="32"/>
+                <w:szCs w:val="40"/>
+                <w:lang w:val="it-IT"/>
+              </w:rPr>
+              <w:t xml:space="preserve">ix ix˜ | </w:t>
+            </w:r>
+          </w:p>
+        </w:tc>
+        <w:tc>
+          <w:tcPr>
+            <w:tcW w:w="7513" w:type="dxa"/>
+            <w:tcBorders>
+              <w:top w:val="single" w:sz="4" w:space="0" w:color="000000"/>
+              <w:left w:val="single" w:sz="4" w:space="0" w:color="000000"/>
+              <w:bottom w:val="single" w:sz="4" w:space="0" w:color="000000"/>
+              <w:right w:val="single" w:sz="4" w:space="0" w:color="000000"/>
+            </w:tcBorders>
+          </w:tcPr>
+          <w:p>
+            <w:pPr>
+              <w:widowControl w:val="0"/>
+              <w:autoSpaceDE w:val="0"/>
+              <w:autoSpaceDN w:val="0"/>
+              <w:adjustRightInd w:val="0"/>
+              <w:spacing w:before="0" w:line="240" w:lineRule="auto"/>
+              <w:rPr>
+                <w:rFonts w:cs="Arial"/>
+                <w:color w:val="000000"/>
+                <w:szCs w:val="32"/>
+              </w:rPr>
+            </w:pPr>
+            <w:r>
+              <w:rPr>
+                <w:rFonts w:cs="BRH Malayalam Extra"/>
+                <w:color w:val="000000"/>
+                <w:szCs w:val="40"/>
+              </w:rPr>
+              <w:t>4</w:t>
+            </w:r>
+            <w:r>
+              <w:rPr>
+                <w:rFonts w:ascii="BRH Malayalam Extra" w:hAnsi="BRH Malayalam Extra" w:cs="BRH Malayalam Extra"/>
+                <w:color w:val="000000"/>
+                <w:sz w:val="32"/>
+                <w:szCs w:val="40"/>
+              </w:rPr>
+              <w:t>)</w:t>
+            </w:r>
+            <w:r>
+              <w:rPr>
+                <w:rFonts w:ascii="BRH Malayalam Extra" w:hAnsi="BRH Malayalam Extra" w:cs="BRH Malayalam Extra"/>
+                <w:color w:val="000000"/>
+                <w:sz w:val="32"/>
+                <w:szCs w:val="40"/>
+              </w:rPr>
+              <w:tab/>
+            </w:r>
+            <w:r>
+              <w:rPr>
+                <w:rFonts w:cs="BRH Malayalam Extra"/>
+                <w:color w:val="000000"/>
+                <w:szCs w:val="32"/>
+              </w:rPr>
+              <w:t>4.7.13.2(4)-</w:t>
+            </w:r>
+            <w:r>
+              <w:rPr>
+                <w:rFonts w:ascii="BRH Malayalam Extra" w:hAnsi="BRH Malayalam Extra" w:cs="BRH Malayalam Extra"/>
+                <w:color w:val="000000"/>
+                <w:sz w:val="32"/>
+                <w:szCs w:val="40"/>
+              </w:rPr>
+              <w:t xml:space="preserve"> ¥Z</w:t>
+            </w:r>
+            <w:r>
+              <w:rPr>
+                <w:rFonts w:ascii="BRH Malayalam Extra" w:hAnsi="BRH Malayalam Extra" w:cs="BRH Malayalam Extra"/>
+                <w:color w:val="000000"/>
+                <w:sz w:val="28"/>
+                <w:szCs w:val="40"/>
+              </w:rPr>
+              <w:t>–</w:t>
+            </w:r>
+            <w:r>
+              <w:rPr>
+                <w:rFonts w:ascii="BRH Malayalam Extra" w:hAnsi="BRH Malayalam Extra" w:cs="BRH Malayalam Extra"/>
+                <w:color w:val="000000"/>
+                <w:sz w:val="32"/>
+                <w:szCs w:val="40"/>
+              </w:rPr>
+              <w:t xml:space="preserve"> | A</w:t>
+            </w:r>
+            <w:r>
+              <w:rPr>
+                <w:rFonts w:ascii="BRH Malayalam Extra" w:hAnsi="BRH Malayalam Extra" w:cs="BRH Malayalam Extra"/>
+                <w:color w:val="000000"/>
+                <w:sz w:val="28"/>
+                <w:szCs w:val="40"/>
+              </w:rPr>
+              <w:t>–</w:t>
+            </w:r>
+            <w:r>
+              <w:rPr>
+                <w:rFonts w:ascii="BRH Malayalam Extra" w:hAnsi="BRH Malayalam Extra" w:cs="BRH Malayalam Extra"/>
+                <w:color w:val="000000"/>
+                <w:sz w:val="32"/>
+                <w:szCs w:val="40"/>
+              </w:rPr>
+              <w:t>së¡</w:t>
+            </w:r>
+            <w:r>
+              <w:rPr>
+                <w:rFonts w:ascii="BRH Malayalam Extra" w:hAnsi="BRH Malayalam Extra" w:cs="BRH Malayalam Extra"/>
+                <w:color w:val="000000"/>
+                <w:sz w:val="28"/>
+                <w:szCs w:val="40"/>
+              </w:rPr>
+              <w:t>–</w:t>
+            </w:r>
+            <w:r>
+              <w:rPr>
+                <w:rFonts w:ascii="BRH Malayalam Extra" w:hAnsi="BRH Malayalam Extra" w:cs="BRH Malayalam Extra"/>
+                <w:color w:val="000000"/>
+                <w:sz w:val="32"/>
+                <w:szCs w:val="40"/>
+              </w:rPr>
+              <w:t xml:space="preserve"> | ix |</w:t>
+            </w:r>
+          </w:p>
+          <w:p>
+            <w:pPr>
+              <w:widowControl w:val="0"/>
+              <w:autoSpaceDE w:val="0"/>
+              <w:autoSpaceDN w:val="0"/>
+              <w:adjustRightInd w:val="0"/>
+              <w:spacing w:before="0" w:line="240" w:lineRule="auto"/>
+              <w:rPr>
+                <w:rFonts w:ascii="BRH Malayalam Extra" w:hAnsi="BRH Malayalam Extra" w:cs="BRH Malayalam Extra"/>
+                <w:color w:val="000000"/>
+                <w:sz w:val="32"/>
+                <w:szCs w:val="40"/>
+              </w:rPr>
+            </w:pPr>
+            <w:r>
+              <w:rPr>
+                <w:rFonts w:ascii="BRH Malayalam Extra" w:hAnsi="BRH Malayalam Extra" w:cs="BRH Malayalam Extra"/>
+                <w:color w:val="000000"/>
+                <w:sz w:val="32"/>
+                <w:szCs w:val="40"/>
+              </w:rPr>
+              <w:t>¥Z</w:t>
+            </w:r>
+            <w:r>
+              <w:rPr>
+                <w:rFonts w:ascii="BRH Malayalam Extra" w:hAnsi="BRH Malayalam Extra" w:cs="BRH Malayalam Extra"/>
+                <w:color w:val="000000"/>
+                <w:sz w:val="28"/>
+                <w:szCs w:val="40"/>
+              </w:rPr>
+              <w:t>–</w:t>
+            </w:r>
+            <w:r>
+              <w:rPr>
+                <w:rFonts w:ascii="BRH Malayalam Extra" w:hAnsi="BRH Malayalam Extra" w:cs="BRH Malayalam Extra"/>
+                <w:color w:val="000000"/>
+                <w:sz w:val="32"/>
+                <w:szCs w:val="40"/>
+              </w:rPr>
+              <w:t xml:space="preserve"> A</w:t>
+            </w:r>
+            <w:r>
+              <w:rPr>
+                <w:rFonts w:ascii="BRH Malayalam Extra" w:hAnsi="BRH Malayalam Extra" w:cs="BRH Malayalam Extra"/>
+                <w:color w:val="000000"/>
+                <w:sz w:val="28"/>
+                <w:szCs w:val="40"/>
+              </w:rPr>
+              <w:t>–</w:t>
+            </w:r>
+            <w:r>
+              <w:rPr>
+                <w:rFonts w:ascii="BRH Malayalam Extra" w:hAnsi="BRH Malayalam Extra" w:cs="BRH Malayalam Extra"/>
+                <w:color w:val="000000"/>
+                <w:sz w:val="32"/>
+                <w:szCs w:val="40"/>
+              </w:rPr>
+              <w:t>sëû</w:t>
+            </w:r>
+            <w:r>
+              <w:rPr>
+                <w:rFonts w:ascii="BRH Malayalam Extra" w:hAnsi="BRH Malayalam Extra" w:cs="BRH Malayalam Extra"/>
+                <w:color w:val="000000"/>
+                <w:sz w:val="28"/>
+                <w:szCs w:val="40"/>
+              </w:rPr>
+              <w:t>–</w:t>
+            </w:r>
+            <w:r>
+              <w:rPr>
+                <w:rFonts w:ascii="BRH Malayalam Extra" w:hAnsi="BRH Malayalam Extra" w:cs="BRH Malayalam Extra"/>
+                <w:color w:val="000000"/>
+                <w:sz w:val="32"/>
+                <w:szCs w:val="40"/>
+              </w:rPr>
+              <w:t>së¡</w:t>
+            </w:r>
+            <w:r>
+              <w:rPr>
+                <w:rFonts w:ascii="BRH Malayalam Extra" w:hAnsi="BRH Malayalam Extra" w:cs="BRH Malayalam Extra"/>
+                <w:color w:val="000000"/>
+                <w:sz w:val="28"/>
+                <w:szCs w:val="40"/>
+              </w:rPr>
+              <w:t>–</w:t>
+            </w:r>
+            <w:r>
+              <w:rPr>
+                <w:rFonts w:ascii="BRH Malayalam Extra" w:hAnsi="BRH Malayalam Extra" w:cs="BRH Malayalam Extra"/>
+                <w:color w:val="000000"/>
+                <w:sz w:val="32"/>
+                <w:szCs w:val="40"/>
+              </w:rPr>
+              <w:t xml:space="preserve"> ¥Z</w:t>
+            </w:r>
+            <w:r>
+              <w:rPr>
+                <w:rFonts w:ascii="BRH Malayalam Extra" w:hAnsi="BRH Malayalam Extra" w:cs="BRH Malayalam Extra"/>
+                <w:color w:val="000000"/>
+                <w:sz w:val="28"/>
+                <w:szCs w:val="40"/>
+              </w:rPr>
+              <w:t>–</w:t>
+            </w:r>
+            <w:r>
+              <w:rPr>
+                <w:rFonts w:ascii="BRH Malayalam Extra" w:hAnsi="BRH Malayalam Extra" w:cs="BRH Malayalam Extra"/>
+                <w:color w:val="000000"/>
+                <w:sz w:val="32"/>
+                <w:szCs w:val="40"/>
+              </w:rPr>
+              <w:t xml:space="preserve"> ¥Z</w:t>
+            </w:r>
+            <w:r>
+              <w:rPr>
+                <w:rFonts w:ascii="BRH Malayalam Extra" w:hAnsi="BRH Malayalam Extra" w:cs="BRH Malayalam Extra"/>
+                <w:color w:val="000000"/>
+                <w:sz w:val="28"/>
+                <w:szCs w:val="40"/>
+              </w:rPr>
+              <w:t>–</w:t>
+            </w:r>
+            <w:r>
+              <w:rPr>
+                <w:rFonts w:ascii="BRH Malayalam Extra" w:hAnsi="BRH Malayalam Extra" w:cs="BRH Malayalam Extra"/>
+                <w:color w:val="000000"/>
+                <w:sz w:val="32"/>
+                <w:szCs w:val="40"/>
+              </w:rPr>
+              <w:t xml:space="preserve"> A</w:t>
+            </w:r>
+            <w:r>
+              <w:rPr>
+                <w:rFonts w:ascii="BRH Malayalam Extra" w:hAnsi="BRH Malayalam Extra" w:cs="BRH Malayalam Extra"/>
+                <w:color w:val="000000"/>
+                <w:sz w:val="28"/>
+                <w:szCs w:val="40"/>
+              </w:rPr>
+              <w:t>–</w:t>
+            </w:r>
+            <w:r>
+              <w:rPr>
+                <w:rFonts w:ascii="BRH Malayalam Extra" w:hAnsi="BRH Malayalam Extra" w:cs="BRH Malayalam Extra"/>
+                <w:color w:val="000000"/>
+                <w:sz w:val="32"/>
+                <w:szCs w:val="40"/>
+              </w:rPr>
+              <w:t>së¡</w:t>
+            </w:r>
+            <w:r>
+              <w:rPr>
+                <w:rFonts w:ascii="BRH Malayalam Extra" w:hAnsi="BRH Malayalam Extra" w:cs="BRH Malayalam Extra"/>
+                <w:color w:val="000000"/>
+                <w:sz w:val="28"/>
+                <w:szCs w:val="40"/>
+              </w:rPr>
+              <w:t>–</w:t>
+            </w:r>
+            <w:r>
+              <w:rPr>
+                <w:rFonts w:ascii="BRH Malayalam Extra" w:hAnsi="BRH Malayalam Extra" w:cs="BRH Malayalam Extra"/>
+                <w:color w:val="000000"/>
+                <w:sz w:val="32"/>
+                <w:szCs w:val="40"/>
+              </w:rPr>
+              <w:t xml:space="preserve"> ix ix </w:t>
+            </w:r>
+            <w:r>
+              <w:rPr>
+                <w:rFonts w:ascii="BRH Malayalam Extra" w:hAnsi="BRH Malayalam Extra" w:cs="BRH Malayalam Extra"/>
+                <w:color w:val="FF0000"/>
+                <w:sz w:val="32"/>
+                <w:szCs w:val="40"/>
+                <w:highlight w:val="green"/>
+              </w:rPr>
+              <w:t>„</w:t>
+            </w:r>
+            <w:r>
+              <w:rPr>
+                <w:rFonts w:ascii="BRH Malayalam Extra" w:hAnsi="BRH Malayalam Extra" w:cs="BRH Malayalam Extra"/>
+                <w:color w:val="000000"/>
+                <w:sz w:val="32"/>
+                <w:szCs w:val="40"/>
+                <w:highlight w:val="green"/>
+              </w:rPr>
+              <w:t>së¡—</w:t>
+            </w:r>
+            <w:r>
+              <w:rPr>
+                <w:rFonts w:ascii="BRH Malayalam Extra" w:hAnsi="BRH Malayalam Extra" w:cs="BRH Malayalam Extra"/>
+                <w:color w:val="000000"/>
+                <w:sz w:val="32"/>
+                <w:szCs w:val="40"/>
+              </w:rPr>
+              <w:t xml:space="preserve"> </w:t>
+            </w:r>
+          </w:p>
+          <w:p>
+            <w:pPr>
+              <w:widowControl w:val="0"/>
+              <w:autoSpaceDE w:val="0"/>
+              <w:autoSpaceDN w:val="0"/>
+              <w:adjustRightInd w:val="0"/>
+              <w:spacing w:before="0" w:line="240" w:lineRule="auto"/>
+              <w:rPr>
+                <w:rFonts w:ascii="BRH Malayalam Extra" w:hAnsi="BRH Malayalam Extra" w:cs="BRH Malayalam Extra"/>
+                <w:color w:val="000000"/>
+                <w:sz w:val="32"/>
+                <w:szCs w:val="40"/>
+              </w:rPr>
+            </w:pPr>
+            <w:r>
+              <w:rPr>
+                <w:rFonts w:ascii="BRH Malayalam Extra" w:hAnsi="BRH Malayalam Extra" w:cs="BRH Malayalam Extra"/>
+                <w:color w:val="000000"/>
+                <w:sz w:val="32"/>
+                <w:szCs w:val="40"/>
+              </w:rPr>
+              <w:t>¥Z ¥Z Asë¡</w:t>
+            </w:r>
+            <w:r>
+              <w:rPr>
+                <w:rFonts w:ascii="BRH Malayalam Extra" w:hAnsi="BRH Malayalam Extra" w:cs="BRH Malayalam Extra"/>
+                <w:color w:val="000000"/>
+                <w:sz w:val="28"/>
+                <w:szCs w:val="40"/>
+              </w:rPr>
+              <w:t>–</w:t>
+            </w:r>
+            <w:r>
+              <w:rPr>
+                <w:rFonts w:ascii="BRH Malayalam Extra" w:hAnsi="BRH Malayalam Extra" w:cs="BRH Malayalam Extra"/>
+                <w:color w:val="000000"/>
+                <w:sz w:val="32"/>
+                <w:szCs w:val="40"/>
+              </w:rPr>
+              <w:t xml:space="preserve"> ix | </w:t>
+            </w:r>
+          </w:p>
+          <w:p>
+            <w:pPr>
+              <w:widowControl w:val="0"/>
+              <w:autoSpaceDE w:val="0"/>
+              <w:autoSpaceDN w:val="0"/>
+              <w:adjustRightInd w:val="0"/>
+              <w:spacing w:before="0" w:line="240" w:lineRule="auto"/>
+              <w:rPr>
+                <w:rFonts w:cs="Arial"/>
+                <w:color w:val="000000"/>
+                <w:szCs w:val="32"/>
+              </w:rPr>
+            </w:pPr>
+            <w:r>
+              <w:rPr>
+                <w:rFonts w:cs="BRH Malayalam Extra"/>
+                <w:color w:val="000000"/>
+                <w:szCs w:val="40"/>
+              </w:rPr>
+              <w:t>5</w:t>
+            </w:r>
+            <w:r>
+              <w:rPr>
+                <w:rFonts w:ascii="BRH Malayalam Extra" w:hAnsi="BRH Malayalam Extra" w:cs="BRH Malayalam Extra"/>
+                <w:color w:val="000000"/>
+                <w:sz w:val="32"/>
+                <w:szCs w:val="40"/>
+              </w:rPr>
+              <w:t>)</w:t>
+            </w:r>
+            <w:r>
+              <w:rPr>
+                <w:rFonts w:ascii="BRH Malayalam Extra" w:hAnsi="BRH Malayalam Extra" w:cs="BRH Malayalam Extra"/>
+                <w:color w:val="000000"/>
+                <w:sz w:val="32"/>
+                <w:szCs w:val="40"/>
+              </w:rPr>
+              <w:tab/>
+            </w:r>
+            <w:r>
+              <w:rPr>
+                <w:rFonts w:cs="BRH Malayalam Extra"/>
+                <w:color w:val="000000"/>
+                <w:szCs w:val="32"/>
+              </w:rPr>
+              <w:t>4.7.13.2(5)-</w:t>
+            </w:r>
+            <w:r>
+              <w:rPr>
+                <w:rFonts w:ascii="BRH Malayalam Extra" w:hAnsi="BRH Malayalam Extra" w:cs="BRH Malayalam Extra"/>
+                <w:color w:val="000000"/>
+                <w:sz w:val="32"/>
+                <w:szCs w:val="40"/>
+              </w:rPr>
+              <w:t xml:space="preserve"> A</w:t>
+            </w:r>
+            <w:r>
+              <w:rPr>
+                <w:rFonts w:ascii="BRH Malayalam Extra" w:hAnsi="BRH Malayalam Extra" w:cs="BRH Malayalam Extra"/>
+                <w:color w:val="000000"/>
+                <w:sz w:val="28"/>
+                <w:szCs w:val="40"/>
+              </w:rPr>
+              <w:t>–</w:t>
+            </w:r>
+            <w:r>
+              <w:rPr>
+                <w:rFonts w:ascii="BRH Malayalam Extra" w:hAnsi="BRH Malayalam Extra" w:cs="BRH Malayalam Extra"/>
+                <w:color w:val="000000"/>
+                <w:sz w:val="32"/>
+                <w:szCs w:val="40"/>
+              </w:rPr>
+              <w:t>së¡</w:t>
+            </w:r>
+            <w:r>
+              <w:rPr>
+                <w:rFonts w:ascii="BRH Malayalam Extra" w:hAnsi="BRH Malayalam Extra" w:cs="BRH Malayalam Extra"/>
+                <w:color w:val="000000"/>
+                <w:sz w:val="28"/>
+                <w:szCs w:val="40"/>
+              </w:rPr>
+              <w:t>–</w:t>
+            </w:r>
+            <w:r>
+              <w:rPr>
+                <w:rFonts w:ascii="BRH Malayalam Extra" w:hAnsi="BRH Malayalam Extra" w:cs="BRH Malayalam Extra"/>
+                <w:color w:val="000000"/>
+                <w:sz w:val="32"/>
+                <w:szCs w:val="40"/>
+              </w:rPr>
+              <w:t xml:space="preserve"> | ix | ix</w:t>
+            </w:r>
+            <w:r>
+              <w:rPr>
+                <w:rFonts w:ascii="BRH Malayalam Extra" w:hAnsi="BRH Malayalam Extra" w:cs="BRH Malayalam Extra"/>
+                <w:color w:val="000000"/>
+                <w:sz w:val="28"/>
+                <w:szCs w:val="40"/>
+              </w:rPr>
+              <w:t>–</w:t>
+            </w:r>
+            <w:r>
+              <w:rPr>
+                <w:rFonts w:ascii="BRH Malayalam Extra" w:hAnsi="BRH Malayalam Extra" w:cs="BRH Malayalam Extra"/>
+                <w:color w:val="000000"/>
+                <w:sz w:val="32"/>
+                <w:szCs w:val="40"/>
+              </w:rPr>
+              <w:t xml:space="preserve"> |</w:t>
+            </w:r>
+            <w:r>
+              <w:rPr>
+                <w:rFonts w:ascii="BRH Malayalam Extra" w:hAnsi="BRH Malayalam Extra" w:cs="BRH Malayalam Extra"/>
+                <w:color w:val="000000"/>
+                <w:sz w:val="32"/>
+                <w:szCs w:val="40"/>
+              </w:rPr>
+              <w:t xml:space="preserve"> </w:t>
+            </w:r>
+          </w:p>
+          <w:p>
+            <w:pPr>
+              <w:widowControl w:val="0"/>
+              <w:autoSpaceDE w:val="0"/>
+              <w:autoSpaceDN w:val="0"/>
+              <w:adjustRightInd w:val="0"/>
+              <w:spacing w:before="0" w:line="240" w:lineRule="auto"/>
+              <w:rPr>
+                <w:rFonts w:ascii="BRH Malayalam Extra" w:hAnsi="BRH Malayalam Extra" w:cs="BRH Malayalam Extra"/>
+                <w:sz w:val="32"/>
+                <w:szCs w:val="40"/>
+              </w:rPr>
+            </w:pPr>
+            <w:r>
+              <w:rPr>
+                <w:rFonts w:ascii="BRH Malayalam Extra" w:hAnsi="BRH Malayalam Extra" w:cs="BRH Malayalam Extra"/>
+                <w:sz w:val="32"/>
+                <w:szCs w:val="40"/>
+              </w:rPr>
+              <w:t>A</w:t>
+            </w:r>
+            <w:r>
+              <w:rPr>
+                <w:rFonts w:ascii="BRH Malayalam Extra" w:hAnsi="BRH Malayalam Extra" w:cs="BRH Malayalam Extra"/>
+                <w:sz w:val="28"/>
+                <w:szCs w:val="40"/>
+              </w:rPr>
+              <w:t>–</w:t>
+            </w:r>
+            <w:r>
+              <w:rPr>
+                <w:rFonts w:ascii="BRH Malayalam Extra" w:hAnsi="BRH Malayalam Extra" w:cs="BRH Malayalam Extra"/>
+                <w:sz w:val="32"/>
+                <w:szCs w:val="40"/>
+              </w:rPr>
+              <w:t>së¡</w:t>
+            </w:r>
+            <w:r>
+              <w:rPr>
+                <w:rFonts w:ascii="BRH Malayalam Extra" w:hAnsi="BRH Malayalam Extra" w:cs="BRH Malayalam Extra"/>
+                <w:sz w:val="28"/>
+                <w:szCs w:val="40"/>
+              </w:rPr>
+              <w:t>–</w:t>
+            </w:r>
+            <w:r>
+              <w:rPr>
+                <w:rFonts w:ascii="BRH Malayalam Extra" w:hAnsi="BRH Malayalam Extra" w:cs="BRH Malayalam Extra"/>
+                <w:sz w:val="32"/>
+                <w:szCs w:val="40"/>
+              </w:rPr>
+              <w:t xml:space="preserve"> ix ix </w:t>
+            </w:r>
+            <w:r>
+              <w:rPr>
+                <w:rFonts w:ascii="BRH Malayalam Extra" w:hAnsi="BRH Malayalam Extra" w:cs="BRH Malayalam Extra"/>
+                <w:sz w:val="32"/>
+                <w:szCs w:val="40"/>
+                <w:highlight w:val="green"/>
+              </w:rPr>
+              <w:t>„sëû</w:t>
+            </w:r>
+            <w:r>
+              <w:rPr>
+                <w:rFonts w:ascii="BRH Malayalam Extra" w:hAnsi="BRH Malayalam Extra" w:cs="BRH Malayalam Extra"/>
+                <w:sz w:val="32"/>
+                <w:szCs w:val="40"/>
+                <w:highlight w:val="yellow"/>
+              </w:rPr>
+              <w:t>—</w:t>
+            </w:r>
+            <w:r>
+              <w:rPr>
+                <w:rFonts w:ascii="BRH Malayalam Extra" w:hAnsi="BRH Malayalam Extra" w:cs="BRH Malayalam Extra"/>
+                <w:sz w:val="32"/>
+                <w:szCs w:val="40"/>
+              </w:rPr>
+              <w:t>së¡</w:t>
+            </w:r>
+            <w:r>
+              <w:rPr>
+                <w:rFonts w:ascii="BRH Malayalam Extra" w:hAnsi="BRH Malayalam Extra" w:cs="BRH Malayalam Extra"/>
+                <w:sz w:val="28"/>
+                <w:szCs w:val="40"/>
+              </w:rPr>
+              <w:t>–</w:t>
+            </w:r>
+            <w:r>
+              <w:rPr>
+                <w:rFonts w:ascii="BRH Malayalam Extra" w:hAnsi="BRH Malayalam Extra" w:cs="BRH Malayalam Extra"/>
+                <w:sz w:val="32"/>
+                <w:szCs w:val="40"/>
+              </w:rPr>
+              <w:t xml:space="preserve"> ix ix— ix</w:t>
+            </w:r>
+            <w:r>
+              <w:rPr>
+                <w:rFonts w:ascii="BRH Malayalam Extra" w:hAnsi="BRH Malayalam Extra" w:cs="BRH Malayalam Extra"/>
+                <w:sz w:val="28"/>
+                <w:szCs w:val="40"/>
+              </w:rPr>
+              <w:t>–</w:t>
+            </w:r>
+            <w:r>
+              <w:rPr>
+                <w:rFonts w:ascii="BRH Malayalam Extra" w:hAnsi="BRH Malayalam Extra" w:cs="BRH Malayalam Extra"/>
+                <w:sz w:val="32"/>
+                <w:szCs w:val="40"/>
+              </w:rPr>
+              <w:t xml:space="preserve"> ix </w:t>
+            </w:r>
+            <w:r>
+              <w:rPr>
+                <w:rFonts w:ascii="BRH Malayalam Extra" w:hAnsi="BRH Malayalam Extra" w:cs="BRH Malayalam Extra"/>
+                <w:sz w:val="32"/>
+                <w:szCs w:val="40"/>
+                <w:highlight w:val="green"/>
+              </w:rPr>
+              <w:t>„së</w:t>
+            </w:r>
+            <w:r>
+              <w:rPr>
+                <w:rFonts w:ascii="BRH Malayalam Extra" w:hAnsi="BRH Malayalam Extra" w:cs="BRH Malayalam Extra"/>
+                <w:sz w:val="32"/>
+                <w:szCs w:val="40"/>
+              </w:rPr>
+              <w:t>û—së¡</w:t>
+            </w:r>
+            <w:r>
+              <w:rPr>
+                <w:rFonts w:ascii="BRH Malayalam Extra" w:hAnsi="BRH Malayalam Extra" w:cs="BRH Malayalam Extra"/>
+                <w:sz w:val="28"/>
+                <w:szCs w:val="40"/>
+              </w:rPr>
+              <w:t>–</w:t>
+            </w:r>
+            <w:r>
+              <w:rPr>
+                <w:rFonts w:ascii="BRH Malayalam Extra" w:hAnsi="BRH Malayalam Extra" w:cs="BRH Malayalam Extra"/>
+                <w:sz w:val="32"/>
+                <w:szCs w:val="40"/>
+              </w:rPr>
+              <w:t xml:space="preserve"> </w:t>
+            </w:r>
+          </w:p>
+          <w:p>
+            <w:pPr>
+              <w:widowControl w:val="0"/>
+              <w:autoSpaceDE w:val="0"/>
+              <w:autoSpaceDN w:val="0"/>
+              <w:adjustRightInd w:val="0"/>
+              <w:spacing w:before="0" w:line="240" w:lineRule="auto"/>
+              <w:rPr>
+                <w:rFonts w:cs="Latha"/>
+                <w:b/>
+                <w:bCs/>
+                <w:color w:val="FF0000"/>
+                <w:szCs w:val="28"/>
+                <w:cs/>
+                <w:lang w:bidi="ta-IN"/>
+              </w:rPr>
+            </w:pPr>
+            <w:r>
+              <w:rPr>
+                <w:rFonts w:ascii="BRH Malayalam Extra" w:hAnsi="BRH Malayalam Extra" w:cs="BRH Malayalam Extra"/>
+                <w:sz w:val="32"/>
+                <w:szCs w:val="40"/>
+              </w:rPr>
+              <w:t xml:space="preserve">ix ix˜ | </w:t>
+            </w:r>
+          </w:p>
+        </w:tc>
+      </w:tr>
+      <w:tr>
+        <w:trPr>
+          <w:trHeight w:val="1115"/>
+        </w:trPr>
+        <w:tc>
+          <w:tcPr>
+            <w:tcW w:w="6883" w:type="dxa"/>
+            <w:tcBorders>
+              <w:top w:val="single" w:sz="4" w:space="0" w:color="000000"/>
+              <w:left w:val="single" w:sz="4" w:space="0" w:color="000000"/>
+              <w:bottom w:val="single" w:sz="4" w:space="0" w:color="000000"/>
+              <w:right w:val="single" w:sz="4" w:space="0" w:color="000000"/>
+            </w:tcBorders>
+          </w:tcPr>
+          <w:p>
+            <w:pPr>
+              <w:widowControl w:val="0"/>
+              <w:autoSpaceDE w:val="0"/>
+              <w:autoSpaceDN w:val="0"/>
+              <w:adjustRightInd w:val="0"/>
+              <w:spacing w:before="0" w:line="240" w:lineRule="auto"/>
+              <w:rPr>
+                <w:rFonts w:ascii="BRH Malayalam Extra" w:hAnsi="BRH Malayalam Extra" w:cs="BRH Malayalam Extra"/>
+                <w:color w:val="000000"/>
+                <w:sz w:val="32"/>
+                <w:szCs w:val="32"/>
+                <w:lang w:val="it-IT"/>
+              </w:rPr>
+            </w:pPr>
+            <w:r>
+              <w:rPr>
+                <w:rFonts w:cs="BRH Malayalam Extra"/>
+                <w:color w:val="000000"/>
+                <w:szCs w:val="32"/>
+                <w:lang w:val="it-IT"/>
+              </w:rPr>
+              <w:t>50</w:t>
+            </w:r>
+            <w:r>
+              <w:rPr>
+                <w:rFonts w:ascii="BRH Malayalam Extra" w:hAnsi="BRH Malayalam Extra" w:cs="BRH Malayalam Extra"/>
+                <w:color w:val="000000"/>
+                <w:sz w:val="32"/>
+                <w:szCs w:val="32"/>
+                <w:lang w:val="it-IT"/>
+              </w:rPr>
+              <w:t>)</w:t>
+            </w:r>
+            <w:r>
+              <w:rPr>
+                <w:rFonts w:ascii="BRH Malayalam Extra" w:hAnsi="BRH Malayalam Extra" w:cs="BRH Malayalam Extra"/>
+                <w:color w:val="000000"/>
+                <w:sz w:val="32"/>
+                <w:szCs w:val="32"/>
+                <w:lang w:val="it-IT"/>
+              </w:rPr>
+              <w:tab/>
+            </w:r>
+            <w:r>
+              <w:rPr>
+                <w:rFonts w:cs="BRH Malayalam Extra"/>
+                <w:color w:val="000000"/>
+                <w:szCs w:val="32"/>
+                <w:lang w:val="it-IT"/>
+              </w:rPr>
+              <w:t>4</w:t>
+            </w:r>
+            <w:r>
+              <w:rPr>
+                <w:rFonts w:ascii="BRH Malayalam Extra" w:hAnsi="BRH Malayalam Extra" w:cs="BRH Malayalam Extra"/>
+                <w:color w:val="000000"/>
+                <w:sz w:val="32"/>
+                <w:szCs w:val="32"/>
+                <w:lang w:val="it-IT"/>
+              </w:rPr>
+              <w:t>.</w:t>
+            </w:r>
+            <w:r>
+              <w:rPr>
+                <w:rFonts w:cs="BRH Malayalam Extra"/>
+                <w:color w:val="000000"/>
+                <w:szCs w:val="32"/>
+                <w:lang w:val="it-IT"/>
+              </w:rPr>
+              <w:t>7</w:t>
+            </w:r>
+            <w:r>
+              <w:rPr>
+                <w:rFonts w:ascii="BRH Malayalam Extra" w:hAnsi="BRH Malayalam Extra" w:cs="BRH Malayalam Extra"/>
+                <w:color w:val="000000"/>
+                <w:sz w:val="32"/>
+                <w:szCs w:val="32"/>
+                <w:lang w:val="it-IT"/>
+              </w:rPr>
+              <w:t>.</w:t>
+            </w:r>
+            <w:r>
+              <w:rPr>
+                <w:rFonts w:cs="BRH Malayalam Extra"/>
+                <w:color w:val="000000"/>
+                <w:szCs w:val="32"/>
+                <w:lang w:val="it-IT"/>
+              </w:rPr>
+              <w:t>13</w:t>
+            </w:r>
+            <w:r>
+              <w:rPr>
+                <w:rFonts w:ascii="BRH Malayalam Extra" w:hAnsi="BRH Malayalam Extra" w:cs="BRH Malayalam Extra"/>
+                <w:color w:val="000000"/>
+                <w:sz w:val="32"/>
+                <w:szCs w:val="32"/>
+                <w:lang w:val="it-IT"/>
+              </w:rPr>
+              <w:t>.</w:t>
+            </w:r>
+            <w:r>
+              <w:rPr>
+                <w:rFonts w:cs="BRH Malayalam Extra"/>
+                <w:color w:val="000000"/>
+                <w:szCs w:val="32"/>
+                <w:lang w:val="it-IT"/>
+              </w:rPr>
+              <w:t>2</w:t>
+            </w:r>
+            <w:r>
+              <w:rPr>
+                <w:rFonts w:ascii="BRH Malayalam Extra" w:hAnsi="BRH Malayalam Extra" w:cs="BRH Malayalam Extra"/>
+                <w:color w:val="000000"/>
+                <w:sz w:val="32"/>
+                <w:szCs w:val="32"/>
+                <w:lang w:val="it-IT"/>
+              </w:rPr>
+              <w:t>(</w:t>
+            </w:r>
+            <w:r>
+              <w:rPr>
+                <w:rFonts w:cs="BRH Malayalam Extra"/>
+                <w:color w:val="000000"/>
+                <w:szCs w:val="32"/>
+                <w:lang w:val="it-IT"/>
+              </w:rPr>
+              <w:t>46</w:t>
+            </w:r>
+            <w:r>
+              <w:rPr>
+                <w:rFonts w:ascii="BRH Malayalam Extra" w:hAnsi="BRH Malayalam Extra" w:cs="BRH Malayalam Extra"/>
+                <w:color w:val="000000"/>
+                <w:sz w:val="32"/>
+                <w:szCs w:val="32"/>
+                <w:lang w:val="it-IT"/>
+              </w:rPr>
+              <w:t>)- e</w:t>
+            </w:r>
+            <w:r>
+              <w:rPr>
+                <w:rFonts w:ascii="BRH Malayalam Extra" w:hAnsi="BRH Malayalam Extra" w:cs="BRH Malayalam Extra"/>
+                <w:color w:val="000000"/>
+                <w:sz w:val="26"/>
+                <w:szCs w:val="32"/>
+                <w:lang w:val="it-IT"/>
+              </w:rPr>
+              <w:t>–</w:t>
+            </w:r>
+            <w:r>
+              <w:rPr>
+                <w:rFonts w:ascii="BRH Malayalam Extra" w:hAnsi="BRH Malayalam Extra" w:cs="BRH Malayalam Extra"/>
+                <w:color w:val="000000"/>
+                <w:sz w:val="32"/>
+                <w:szCs w:val="32"/>
+                <w:lang w:val="it-IT"/>
+              </w:rPr>
+              <w:t>¥a ||</w:t>
+            </w:r>
+          </w:p>
+          <w:p>
+            <w:pPr>
+              <w:widowControl w:val="0"/>
+              <w:autoSpaceDE w:val="0"/>
+              <w:autoSpaceDN w:val="0"/>
+              <w:adjustRightInd w:val="0"/>
+              <w:spacing w:before="0" w:line="240" w:lineRule="auto"/>
+              <w:rPr>
+                <w:rFonts w:cs="Latha"/>
+                <w:b/>
+                <w:bCs/>
+                <w:color w:val="FF0000"/>
+                <w:szCs w:val="28"/>
+                <w:cs/>
+                <w:lang w:bidi="ta-IN"/>
+              </w:rPr>
+            </w:pPr>
+            <w:r>
+              <w:rPr>
+                <w:rFonts w:ascii="BRH Malayalam Extra" w:hAnsi="BRH Malayalam Extra" w:cs="BRH Malayalam Extra"/>
+                <w:color w:val="000000"/>
+                <w:sz w:val="32"/>
+                <w:szCs w:val="32"/>
+                <w:lang w:val="it-IT"/>
+              </w:rPr>
+              <w:t>e</w:t>
+            </w:r>
+            <w:r>
+              <w:rPr>
+                <w:rFonts w:ascii="BRH Malayalam Extra" w:hAnsi="BRH Malayalam Extra" w:cs="BRH Malayalam Extra"/>
+                <w:color w:val="000000"/>
+                <w:sz w:val="26"/>
+                <w:szCs w:val="32"/>
+                <w:lang w:val="it-IT"/>
+              </w:rPr>
+              <w:t>–</w:t>
+            </w:r>
+            <w:r>
+              <w:rPr>
+                <w:rFonts w:ascii="BRH Malayalam Extra" w:hAnsi="BRH Malayalam Extra" w:cs="BRH Malayalam Extra"/>
+                <w:color w:val="000000"/>
+                <w:sz w:val="32"/>
+                <w:szCs w:val="32"/>
+                <w:lang w:val="it-IT"/>
+              </w:rPr>
+              <w:t xml:space="preserve">a CZy— </w:t>
+            </w:r>
+            <w:r>
+              <w:rPr>
+                <w:rFonts w:ascii="BRH Malayalam Extra" w:hAnsi="BRH Malayalam Extra" w:cs="BRH Malayalam Extra"/>
+                <w:color w:val="000000"/>
+                <w:sz w:val="32"/>
+                <w:szCs w:val="32"/>
+                <w:highlight w:val="yellow"/>
+                <w:lang w:val="it-IT"/>
+              </w:rPr>
+              <w:t>e</w:t>
+            </w:r>
+            <w:r>
+              <w:rPr>
+                <w:rFonts w:ascii="BRH Malayalam Extra" w:hAnsi="BRH Malayalam Extra" w:cs="BRH Malayalam Extra"/>
+                <w:color w:val="000000"/>
+                <w:sz w:val="32"/>
+                <w:szCs w:val="32"/>
+                <w:lang w:val="it-IT"/>
+              </w:rPr>
+              <w:t xml:space="preserve">¥a | </w:t>
+            </w:r>
+          </w:p>
+        </w:tc>
+        <w:tc>
+          <w:tcPr>
+            <w:tcW w:w="7513" w:type="dxa"/>
+            <w:tcBorders>
+              <w:top w:val="single" w:sz="4" w:space="0" w:color="000000"/>
+              <w:left w:val="single" w:sz="4" w:space="0" w:color="000000"/>
+              <w:bottom w:val="single" w:sz="4" w:space="0" w:color="000000"/>
+              <w:right w:val="single" w:sz="4" w:space="0" w:color="000000"/>
+            </w:tcBorders>
+          </w:tcPr>
+          <w:p>
+            <w:pPr>
+              <w:widowControl w:val="0"/>
+              <w:autoSpaceDE w:val="0"/>
+              <w:autoSpaceDN w:val="0"/>
+              <w:adjustRightInd w:val="0"/>
+              <w:spacing w:before="0" w:line="240" w:lineRule="auto"/>
+              <w:rPr>
+                <w:rFonts w:ascii="BRH Malayalam Extra" w:hAnsi="BRH Malayalam Extra" w:cs="BRH Malayalam Extra"/>
+                <w:color w:val="000000"/>
+                <w:sz w:val="32"/>
+                <w:szCs w:val="32"/>
+                <w:lang w:val="it-IT"/>
+              </w:rPr>
+            </w:pPr>
+            <w:r>
+              <w:rPr>
+                <w:rFonts w:cs="BRH Malayalam Extra"/>
+                <w:color w:val="000000"/>
+                <w:szCs w:val="32"/>
+                <w:lang w:val="it-IT"/>
+              </w:rPr>
+              <w:t>50</w:t>
+            </w:r>
+            <w:r>
+              <w:rPr>
+                <w:rFonts w:ascii="BRH Malayalam Extra" w:hAnsi="BRH Malayalam Extra" w:cs="BRH Malayalam Extra"/>
+                <w:color w:val="000000"/>
+                <w:sz w:val="32"/>
+                <w:szCs w:val="32"/>
+                <w:lang w:val="it-IT"/>
+              </w:rPr>
+              <w:t>)</w:t>
+            </w:r>
+            <w:r>
+              <w:rPr>
+                <w:rFonts w:ascii="BRH Malayalam Extra" w:hAnsi="BRH Malayalam Extra" w:cs="BRH Malayalam Extra"/>
+                <w:color w:val="000000"/>
+                <w:sz w:val="32"/>
+                <w:szCs w:val="32"/>
+                <w:lang w:val="it-IT"/>
+              </w:rPr>
+              <w:tab/>
+            </w:r>
+            <w:r>
+              <w:rPr>
+                <w:rFonts w:cs="BRH Malayalam Extra"/>
+                <w:color w:val="000000"/>
+                <w:szCs w:val="32"/>
+                <w:lang w:val="it-IT"/>
+              </w:rPr>
+              <w:t>4</w:t>
+            </w:r>
+            <w:r>
+              <w:rPr>
+                <w:rFonts w:ascii="BRH Malayalam Extra" w:hAnsi="BRH Malayalam Extra" w:cs="BRH Malayalam Extra"/>
+                <w:color w:val="000000"/>
+                <w:sz w:val="32"/>
+                <w:szCs w:val="32"/>
+                <w:lang w:val="it-IT"/>
+              </w:rPr>
+              <w:t>.</w:t>
+            </w:r>
+            <w:r>
+              <w:rPr>
+                <w:rFonts w:cs="BRH Malayalam Extra"/>
+                <w:color w:val="000000"/>
+                <w:szCs w:val="32"/>
+                <w:lang w:val="it-IT"/>
+              </w:rPr>
+              <w:t>7</w:t>
+            </w:r>
+            <w:r>
+              <w:rPr>
+                <w:rFonts w:ascii="BRH Malayalam Extra" w:hAnsi="BRH Malayalam Extra" w:cs="BRH Malayalam Extra"/>
+                <w:color w:val="000000"/>
+                <w:sz w:val="32"/>
+                <w:szCs w:val="32"/>
+                <w:lang w:val="it-IT"/>
+              </w:rPr>
+              <w:t>.</w:t>
+            </w:r>
+            <w:r>
+              <w:rPr>
+                <w:rFonts w:cs="BRH Malayalam Extra"/>
+                <w:color w:val="000000"/>
+                <w:szCs w:val="32"/>
+                <w:lang w:val="it-IT"/>
+              </w:rPr>
+              <w:t>13</w:t>
+            </w:r>
+            <w:r>
+              <w:rPr>
+                <w:rFonts w:ascii="BRH Malayalam Extra" w:hAnsi="BRH Malayalam Extra" w:cs="BRH Malayalam Extra"/>
+                <w:color w:val="000000"/>
+                <w:sz w:val="32"/>
+                <w:szCs w:val="32"/>
+                <w:lang w:val="it-IT"/>
+              </w:rPr>
+              <w:t>.</w:t>
+            </w:r>
+            <w:r>
+              <w:rPr>
+                <w:rFonts w:cs="BRH Malayalam Extra"/>
+                <w:color w:val="000000"/>
+                <w:szCs w:val="32"/>
+                <w:lang w:val="it-IT"/>
+              </w:rPr>
+              <w:t>2</w:t>
+            </w:r>
+            <w:r>
+              <w:rPr>
+                <w:rFonts w:ascii="BRH Malayalam Extra" w:hAnsi="BRH Malayalam Extra" w:cs="BRH Malayalam Extra"/>
+                <w:color w:val="000000"/>
+                <w:sz w:val="32"/>
+                <w:szCs w:val="32"/>
+                <w:lang w:val="it-IT"/>
+              </w:rPr>
+              <w:t>(</w:t>
+            </w:r>
+            <w:r>
+              <w:rPr>
+                <w:rFonts w:cs="BRH Malayalam Extra"/>
+                <w:color w:val="000000"/>
+                <w:szCs w:val="32"/>
+                <w:lang w:val="it-IT"/>
+              </w:rPr>
+              <w:t>46</w:t>
+            </w:r>
+            <w:r>
+              <w:rPr>
+                <w:rFonts w:ascii="BRH Malayalam Extra" w:hAnsi="BRH Malayalam Extra" w:cs="BRH Malayalam Extra"/>
+                <w:color w:val="000000"/>
+                <w:sz w:val="32"/>
+                <w:szCs w:val="32"/>
+                <w:lang w:val="it-IT"/>
+              </w:rPr>
+              <w:t>)- e</w:t>
+            </w:r>
+            <w:r>
+              <w:rPr>
+                <w:rFonts w:ascii="BRH Malayalam Extra" w:hAnsi="BRH Malayalam Extra" w:cs="BRH Malayalam Extra"/>
+                <w:color w:val="000000"/>
+                <w:sz w:val="26"/>
+                <w:szCs w:val="32"/>
+                <w:lang w:val="it-IT"/>
+              </w:rPr>
+              <w:t>–</w:t>
+            </w:r>
+            <w:r>
+              <w:rPr>
+                <w:rFonts w:ascii="BRH Malayalam Extra" w:hAnsi="BRH Malayalam Extra" w:cs="BRH Malayalam Extra"/>
+                <w:color w:val="000000"/>
+                <w:sz w:val="32"/>
+                <w:szCs w:val="32"/>
+                <w:lang w:val="it-IT"/>
+              </w:rPr>
+              <w:t>¥a ||</w:t>
+            </w:r>
+          </w:p>
+          <w:p>
+            <w:pPr>
+              <w:widowControl w:val="0"/>
+              <w:autoSpaceDE w:val="0"/>
+              <w:autoSpaceDN w:val="0"/>
+              <w:adjustRightInd w:val="0"/>
+              <w:spacing w:before="0" w:line="240" w:lineRule="auto"/>
+              <w:rPr>
+                <w:rFonts w:cs="Latha"/>
+                <w:b/>
+                <w:bCs/>
+                <w:color w:val="FF0000"/>
+                <w:szCs w:val="28"/>
+                <w:cs/>
+                <w:lang w:bidi="ta-IN"/>
+              </w:rPr>
+            </w:pPr>
+            <w:r>
+              <w:rPr>
+                <w:rFonts w:ascii="BRH Malayalam Extra" w:hAnsi="BRH Malayalam Extra" w:cs="BRH Malayalam Extra"/>
+                <w:color w:val="000000"/>
+                <w:sz w:val="32"/>
+                <w:szCs w:val="32"/>
+                <w:lang w:val="it-IT"/>
+              </w:rPr>
+              <w:t>e</w:t>
+            </w:r>
+            <w:r>
+              <w:rPr>
+                <w:rFonts w:ascii="BRH Malayalam Extra" w:hAnsi="BRH Malayalam Extra" w:cs="BRH Malayalam Extra"/>
+                <w:color w:val="000000"/>
+                <w:sz w:val="26"/>
+                <w:szCs w:val="32"/>
+                <w:lang w:val="it-IT"/>
+              </w:rPr>
+              <w:t>–</w:t>
+            </w:r>
+            <w:r>
+              <w:rPr>
+                <w:rFonts w:ascii="BRH Malayalam Extra" w:hAnsi="BRH Malayalam Extra" w:cs="BRH Malayalam Extra"/>
+                <w:color w:val="000000"/>
+                <w:sz w:val="32"/>
+                <w:szCs w:val="32"/>
+                <w:lang w:val="it-IT"/>
+              </w:rPr>
+              <w:t xml:space="preserve">a CZy— </w:t>
+            </w:r>
+            <w:r>
+              <w:rPr>
+                <w:rFonts w:ascii="BRH Malayalam Extra" w:hAnsi="BRH Malayalam Extra" w:cs="BRH Malayalam Extra"/>
+                <w:color w:val="000000"/>
+                <w:sz w:val="32"/>
+                <w:szCs w:val="32"/>
+                <w:highlight w:val="green"/>
+                <w:lang w:val="it-IT"/>
+              </w:rPr>
+              <w:t>e</w:t>
+            </w:r>
+            <w:r>
+              <w:rPr>
+                <w:rFonts w:ascii="BRH Malayalam Extra" w:hAnsi="BRH Malayalam Extra" w:cs="BRH Malayalam Extra"/>
+                <w:color w:val="000000"/>
+                <w:sz w:val="26"/>
+                <w:szCs w:val="32"/>
+                <w:lang w:val="it-IT"/>
+              </w:rPr>
+              <w:t>–</w:t>
+            </w:r>
+            <w:r>
+              <w:rPr>
+                <w:rFonts w:ascii="BRH Malayalam Extra" w:hAnsi="BRH Malayalam Extra" w:cs="BRH Malayalam Extra"/>
+                <w:color w:val="000000"/>
+                <w:sz w:val="32"/>
+                <w:szCs w:val="32"/>
+                <w:lang w:val="it-IT"/>
+              </w:rPr>
+              <w:t xml:space="preserve">¥a | </w:t>
+            </w:r>
+          </w:p>
+        </w:tc>
+      </w:tr>
+      <w:tr>
+        <w:trPr>
+          <w:trHeight w:val="645"/>
+        </w:trPr>
+        <w:tc>
+          <w:tcPr>
+            <w:tcW w:w="6883" w:type="dxa"/>
+            <w:tcBorders>
+              <w:top w:val="single" w:sz="4" w:space="0" w:color="000000"/>
+              <w:left w:val="single" w:sz="4" w:space="0" w:color="000000"/>
+              <w:bottom w:val="single" w:sz="4" w:space="0" w:color="000000"/>
+              <w:right w:val="single" w:sz="4" w:space="0" w:color="000000"/>
+            </w:tcBorders>
+          </w:tcPr>
+          <w:p>
+            <w:pPr>
+              <w:widowControl w:val="0"/>
+              <w:autoSpaceDE w:val="0"/>
+              <w:autoSpaceDN w:val="0"/>
+              <w:adjustRightInd w:val="0"/>
+              <w:spacing w:before="0" w:line="240" w:lineRule="auto"/>
+              <w:rPr>
+                <w:rFonts w:ascii="BRH Malayalam Extra" w:hAnsi="BRH Malayalam Extra" w:cs="BRH Malayalam Extra"/>
+                <w:color w:val="000000"/>
+                <w:sz w:val="32"/>
+                <w:szCs w:val="32"/>
+                <w:lang w:val="it-IT"/>
+              </w:rPr>
+            </w:pPr>
+            <w:r>
+              <w:rPr>
+                <w:rFonts w:cs="BRH Malayalam Extra"/>
+                <w:color w:val="000000"/>
+                <w:szCs w:val="32"/>
+                <w:lang w:val="it-IT"/>
+              </w:rPr>
+              <w:t>6</w:t>
+            </w:r>
+            <w:r>
+              <w:rPr>
+                <w:rFonts w:ascii="BRH Malayalam Extra" w:hAnsi="BRH Malayalam Extra" w:cs="BRH Malayalam Extra"/>
+                <w:color w:val="000000"/>
+                <w:sz w:val="32"/>
+                <w:szCs w:val="32"/>
+                <w:lang w:val="it-IT"/>
+              </w:rPr>
+              <w:t>)</w:t>
+            </w:r>
+            <w:r>
+              <w:rPr>
+                <w:rFonts w:ascii="BRH Malayalam Extra" w:hAnsi="BRH Malayalam Extra" w:cs="BRH Malayalam Extra"/>
+                <w:color w:val="000000"/>
+                <w:sz w:val="32"/>
+                <w:szCs w:val="32"/>
+                <w:lang w:val="it-IT"/>
+              </w:rPr>
+              <w:tab/>
+            </w:r>
+            <w:r>
+              <w:rPr>
+                <w:rFonts w:cs="BRH Malayalam Extra"/>
+                <w:color w:val="000000"/>
+                <w:szCs w:val="32"/>
+                <w:lang w:val="it-IT"/>
+              </w:rPr>
+              <w:t>4</w:t>
+            </w:r>
+            <w:r>
+              <w:rPr>
+                <w:rFonts w:ascii="BRH Malayalam Extra" w:hAnsi="BRH Malayalam Extra" w:cs="BRH Malayalam Extra"/>
+                <w:color w:val="000000"/>
+                <w:sz w:val="32"/>
+                <w:szCs w:val="32"/>
+                <w:lang w:val="it-IT"/>
+              </w:rPr>
+              <w:t>.</w:t>
+            </w:r>
+            <w:r>
+              <w:rPr>
+                <w:rFonts w:cs="BRH Malayalam Extra"/>
+                <w:color w:val="000000"/>
+                <w:szCs w:val="32"/>
+                <w:lang w:val="it-IT"/>
+              </w:rPr>
+              <w:t>7</w:t>
+            </w:r>
+            <w:r>
+              <w:rPr>
+                <w:rFonts w:ascii="BRH Malayalam Extra" w:hAnsi="BRH Malayalam Extra" w:cs="BRH Malayalam Extra"/>
+                <w:color w:val="000000"/>
+                <w:sz w:val="32"/>
+                <w:szCs w:val="32"/>
+                <w:lang w:val="it-IT"/>
+              </w:rPr>
+              <w:t>.</w:t>
+            </w:r>
+            <w:r>
+              <w:rPr>
+                <w:rFonts w:cs="BRH Malayalam Extra"/>
+                <w:color w:val="000000"/>
+                <w:szCs w:val="32"/>
+                <w:lang w:val="it-IT"/>
+              </w:rPr>
+              <w:t>13</w:t>
+            </w:r>
+            <w:r>
+              <w:rPr>
+                <w:rFonts w:ascii="BRH Malayalam Extra" w:hAnsi="BRH Malayalam Extra" w:cs="BRH Malayalam Extra"/>
+                <w:color w:val="000000"/>
+                <w:sz w:val="32"/>
+                <w:szCs w:val="32"/>
+                <w:lang w:val="it-IT"/>
+              </w:rPr>
+              <w:t>.</w:t>
+            </w:r>
+            <w:r>
+              <w:rPr>
+                <w:rFonts w:cs="BRH Malayalam Extra"/>
+                <w:color w:val="000000"/>
+                <w:szCs w:val="32"/>
+                <w:lang w:val="it-IT"/>
+              </w:rPr>
+              <w:t>3</w:t>
+            </w:r>
+            <w:r>
+              <w:rPr>
+                <w:rFonts w:ascii="BRH Malayalam Extra" w:hAnsi="BRH Malayalam Extra" w:cs="BRH Malayalam Extra"/>
+                <w:color w:val="000000"/>
+                <w:sz w:val="32"/>
+                <w:szCs w:val="32"/>
+                <w:lang w:val="it-IT"/>
+              </w:rPr>
+              <w:t>(</w:t>
+            </w:r>
+            <w:r>
+              <w:rPr>
+                <w:rFonts w:cs="BRH Malayalam Extra"/>
+                <w:color w:val="000000"/>
+                <w:szCs w:val="32"/>
+                <w:lang w:val="it-IT"/>
+              </w:rPr>
+              <w:t>6</w:t>
+            </w:r>
+            <w:r>
+              <w:rPr>
+                <w:rFonts w:ascii="BRH Malayalam Extra" w:hAnsi="BRH Malayalam Extra" w:cs="BRH Malayalam Extra"/>
+                <w:color w:val="000000"/>
+                <w:sz w:val="32"/>
+                <w:szCs w:val="32"/>
+                <w:lang w:val="it-IT"/>
+              </w:rPr>
+              <w:t>)- ZsôyË§— | A</w:t>
+            </w:r>
+            <w:r>
+              <w:rPr>
+                <w:rFonts w:ascii="BRH Malayalam Extra" w:hAnsi="BRH Malayalam Extra" w:cs="BRH Malayalam Extra"/>
+                <w:color w:val="000000"/>
+                <w:sz w:val="26"/>
+                <w:szCs w:val="32"/>
+                <w:lang w:val="it-IT"/>
+              </w:rPr>
+              <w:t>–</w:t>
+            </w:r>
+            <w:r>
+              <w:rPr>
+                <w:rFonts w:ascii="BRH Malayalam Extra" w:hAnsi="BRH Malayalam Extra" w:cs="BRH Malayalam Extra"/>
+                <w:color w:val="000000"/>
+                <w:sz w:val="32"/>
+                <w:szCs w:val="32"/>
+                <w:lang w:val="it-IT"/>
+              </w:rPr>
+              <w:t xml:space="preserve">tI | dy | </w:t>
+            </w:r>
+          </w:p>
+          <w:p>
+            <w:pPr>
+              <w:widowControl w:val="0"/>
+              <w:autoSpaceDE w:val="0"/>
+              <w:autoSpaceDN w:val="0"/>
+              <w:adjustRightInd w:val="0"/>
+              <w:spacing w:before="0" w:line="240" w:lineRule="auto"/>
+              <w:rPr>
+                <w:rFonts w:ascii="BRH Malayalam Extra" w:hAnsi="BRH Malayalam Extra" w:cs="BRH Malayalam Extra"/>
+                <w:color w:val="000000"/>
+                <w:sz w:val="32"/>
+                <w:szCs w:val="32"/>
+                <w:lang w:val="it-IT"/>
+              </w:rPr>
+            </w:pPr>
+            <w:r>
+              <w:rPr>
+                <w:rFonts w:ascii="BRH Malayalam Extra" w:hAnsi="BRH Malayalam Extra" w:cs="BRH Malayalam Extra"/>
+                <w:color w:val="000000"/>
+                <w:sz w:val="32"/>
+                <w:szCs w:val="32"/>
+                <w:lang w:val="it-IT"/>
+              </w:rPr>
+              <w:t>Zsôy—© d</w:t>
+            </w:r>
+            <w:r>
+              <w:rPr>
+                <w:rFonts w:ascii="BRH Malayalam Extra" w:hAnsi="BRH Malayalam Extra" w:cs="BRH Malayalam Extra"/>
+                <w:color w:val="000000"/>
+                <w:sz w:val="26"/>
+                <w:szCs w:val="32"/>
+                <w:lang w:val="it-IT"/>
+              </w:rPr>
+              <w:t>–</w:t>
+            </w:r>
+            <w:r>
+              <w:rPr>
+                <w:rFonts w:ascii="BRH Malayalam Extra" w:hAnsi="BRH Malayalam Extra" w:cs="BRH Malayalam Extra"/>
+                <w:color w:val="000000"/>
+                <w:sz w:val="32"/>
+                <w:szCs w:val="32"/>
+                <w:lang w:val="it-IT"/>
+              </w:rPr>
+              <w:t>t i</w:t>
+            </w:r>
+            <w:r>
+              <w:rPr>
+                <w:rFonts w:ascii="BRH Malayalam Extra" w:hAnsi="BRH Malayalam Extra" w:cs="BRH Malayalam Extra"/>
+                <w:color w:val="000000"/>
+                <w:sz w:val="26"/>
+                <w:szCs w:val="32"/>
+                <w:lang w:val="it-IT"/>
+              </w:rPr>
+              <w:t>–</w:t>
+            </w:r>
+            <w:r>
+              <w:rPr>
+                <w:rFonts w:ascii="BRH Malayalam Extra" w:hAnsi="BRH Malayalam Extra" w:cs="BRH Malayalam Extra"/>
+                <w:color w:val="000000"/>
+                <w:sz w:val="32"/>
+                <w:szCs w:val="32"/>
+                <w:lang w:val="it-IT"/>
+              </w:rPr>
+              <w:t>tI Z</w:t>
+            </w:r>
+            <w:r>
+              <w:rPr>
+                <w:rFonts w:ascii="BRH Malayalam Extra" w:hAnsi="BRH Malayalam Extra" w:cs="BRH Malayalam Extra"/>
+                <w:color w:val="000000"/>
+                <w:sz w:val="32"/>
+                <w:szCs w:val="32"/>
+                <w:highlight w:val="yellow"/>
+                <w:lang w:val="it-IT"/>
+              </w:rPr>
+              <w:t>sôy—(MÞ§)</w:t>
+            </w:r>
+            <w:r>
+              <w:rPr>
+                <w:rFonts w:ascii="BRH Malayalam Extra" w:hAnsi="BRH Malayalam Extra" w:cs="BRH Malayalam Extra"/>
+                <w:color w:val="000000"/>
+                <w:sz w:val="32"/>
+                <w:szCs w:val="32"/>
+                <w:lang w:val="it-IT"/>
+              </w:rPr>
+              <w:t xml:space="preserve"> sësôy—© d</w:t>
+            </w:r>
+            <w:r>
+              <w:rPr>
+                <w:rFonts w:ascii="BRH Malayalam Extra" w:hAnsi="BRH Malayalam Extra" w:cs="BRH Malayalam Extra"/>
+                <w:color w:val="000000"/>
+                <w:sz w:val="26"/>
+                <w:szCs w:val="32"/>
+                <w:lang w:val="it-IT"/>
+              </w:rPr>
+              <w:t>–</w:t>
+            </w:r>
+            <w:r>
+              <w:rPr>
+                <w:rFonts w:ascii="BRH Malayalam Extra" w:hAnsi="BRH Malayalam Extra" w:cs="BRH Malayalam Extra"/>
+                <w:color w:val="000000"/>
+                <w:sz w:val="32"/>
+                <w:szCs w:val="32"/>
+                <w:lang w:val="it-IT"/>
+              </w:rPr>
+              <w:t xml:space="preserve">tI </w:t>
+            </w:r>
+          </w:p>
+          <w:p>
+            <w:pPr>
+              <w:widowControl w:val="0"/>
+              <w:autoSpaceDE w:val="0"/>
+              <w:autoSpaceDN w:val="0"/>
+              <w:adjustRightInd w:val="0"/>
+              <w:spacing w:before="0" w:line="240" w:lineRule="auto"/>
+              <w:rPr>
+                <w:rFonts w:cs="Latha"/>
+                <w:b/>
+                <w:bCs/>
+                <w:color w:val="FF0000"/>
+                <w:szCs w:val="28"/>
+                <w:cs/>
+                <w:lang w:val="it-IT" w:bidi="ta-IN"/>
+              </w:rPr>
+            </w:pPr>
+            <w:r>
+              <w:rPr>
+                <w:rFonts w:ascii="BRH Malayalam Extra" w:hAnsi="BRH Malayalam Extra" w:cs="BRH Malayalam Extra"/>
+                <w:color w:val="000000"/>
+                <w:sz w:val="32"/>
+                <w:szCs w:val="32"/>
+                <w:lang w:val="it-IT"/>
+              </w:rPr>
+              <w:lastRenderedPageBreak/>
+              <w:t>dy dõ—tI Z</w:t>
+            </w:r>
+            <w:r>
+              <w:rPr>
+                <w:rFonts w:ascii="BRH Malayalam Extra" w:hAnsi="BRH Malayalam Extra" w:cs="BRH Malayalam Extra"/>
+                <w:color w:val="000000"/>
+                <w:sz w:val="32"/>
+                <w:szCs w:val="32"/>
+                <w:highlight w:val="yellow"/>
+                <w:lang w:val="it-IT"/>
+              </w:rPr>
+              <w:t>sôy—(MÞ§)</w:t>
+            </w:r>
+            <w:r>
+              <w:rPr>
+                <w:rFonts w:ascii="BRH Malayalam Extra" w:hAnsi="BRH Malayalam Extra" w:cs="BRH Malayalam Extra"/>
+                <w:color w:val="000000"/>
+                <w:sz w:val="32"/>
+                <w:szCs w:val="32"/>
+                <w:lang w:val="it-IT"/>
+              </w:rPr>
+              <w:t xml:space="preserve"> sësôy—© d</w:t>
+            </w:r>
+            <w:r>
+              <w:rPr>
+                <w:rFonts w:ascii="BRH Malayalam Extra" w:hAnsi="BRH Malayalam Extra" w:cs="BRH Malayalam Extra"/>
+                <w:color w:val="000000"/>
+                <w:sz w:val="26"/>
+                <w:szCs w:val="32"/>
+                <w:lang w:val="it-IT"/>
+              </w:rPr>
+              <w:t>–</w:t>
+            </w:r>
+            <w:r>
+              <w:rPr>
+                <w:rFonts w:ascii="BRH Malayalam Extra" w:hAnsi="BRH Malayalam Extra" w:cs="BRH Malayalam Extra"/>
+                <w:color w:val="000000"/>
+                <w:sz w:val="32"/>
+                <w:szCs w:val="32"/>
+                <w:lang w:val="it-IT"/>
+              </w:rPr>
+              <w:t xml:space="preserve">tI dy | </w:t>
+            </w:r>
+          </w:p>
+        </w:tc>
+        <w:tc>
+          <w:tcPr>
+            <w:tcW w:w="7513" w:type="dxa"/>
+            <w:tcBorders>
+              <w:top w:val="single" w:sz="4" w:space="0" w:color="000000"/>
+              <w:left w:val="single" w:sz="4" w:space="0" w:color="000000"/>
+              <w:bottom w:val="single" w:sz="4" w:space="0" w:color="000000"/>
+              <w:right w:val="single" w:sz="4" w:space="0" w:color="000000"/>
+            </w:tcBorders>
+          </w:tcPr>
+          <w:p>
+            <w:pPr>
+              <w:widowControl w:val="0"/>
+              <w:autoSpaceDE w:val="0"/>
+              <w:autoSpaceDN w:val="0"/>
+              <w:adjustRightInd w:val="0"/>
+              <w:spacing w:before="0" w:line="240" w:lineRule="auto"/>
+              <w:rPr>
+                <w:rFonts w:ascii="BRH Malayalam Extra" w:hAnsi="BRH Malayalam Extra" w:cs="BRH Malayalam Extra"/>
+                <w:color w:val="000000"/>
+                <w:sz w:val="32"/>
+                <w:szCs w:val="32"/>
+                <w:lang w:val="it-IT"/>
+              </w:rPr>
+            </w:pPr>
+            <w:r>
+              <w:rPr>
+                <w:rFonts w:cs="BRH Malayalam Extra"/>
+                <w:color w:val="000000"/>
+                <w:szCs w:val="32"/>
+                <w:lang w:val="it-IT"/>
+              </w:rPr>
+              <w:lastRenderedPageBreak/>
+              <w:t>6</w:t>
+            </w:r>
+            <w:r>
+              <w:rPr>
+                <w:rFonts w:ascii="BRH Malayalam Extra" w:hAnsi="BRH Malayalam Extra" w:cs="BRH Malayalam Extra"/>
+                <w:color w:val="000000"/>
+                <w:sz w:val="32"/>
+                <w:szCs w:val="32"/>
+                <w:lang w:val="it-IT"/>
+              </w:rPr>
+              <w:t>)</w:t>
+            </w:r>
+            <w:r>
+              <w:rPr>
+                <w:rFonts w:ascii="BRH Malayalam Extra" w:hAnsi="BRH Malayalam Extra" w:cs="BRH Malayalam Extra"/>
+                <w:color w:val="000000"/>
+                <w:sz w:val="32"/>
+                <w:szCs w:val="32"/>
+                <w:lang w:val="it-IT"/>
+              </w:rPr>
+              <w:tab/>
+            </w:r>
+            <w:r>
+              <w:rPr>
+                <w:rFonts w:cs="BRH Malayalam Extra"/>
+                <w:color w:val="000000"/>
+                <w:szCs w:val="32"/>
+                <w:lang w:val="it-IT"/>
+              </w:rPr>
+              <w:t>4</w:t>
+            </w:r>
+            <w:r>
+              <w:rPr>
+                <w:rFonts w:ascii="BRH Malayalam Extra" w:hAnsi="BRH Malayalam Extra" w:cs="BRH Malayalam Extra"/>
+                <w:color w:val="000000"/>
+                <w:sz w:val="32"/>
+                <w:szCs w:val="32"/>
+                <w:lang w:val="it-IT"/>
+              </w:rPr>
+              <w:t>.</w:t>
+            </w:r>
+            <w:r>
+              <w:rPr>
+                <w:rFonts w:cs="BRH Malayalam Extra"/>
+                <w:color w:val="000000"/>
+                <w:szCs w:val="32"/>
+                <w:lang w:val="it-IT"/>
+              </w:rPr>
+              <w:t>7</w:t>
+            </w:r>
+            <w:r>
+              <w:rPr>
+                <w:rFonts w:ascii="BRH Malayalam Extra" w:hAnsi="BRH Malayalam Extra" w:cs="BRH Malayalam Extra"/>
+                <w:color w:val="000000"/>
+                <w:sz w:val="32"/>
+                <w:szCs w:val="32"/>
+                <w:lang w:val="it-IT"/>
+              </w:rPr>
+              <w:t>.</w:t>
+            </w:r>
+            <w:r>
+              <w:rPr>
+                <w:rFonts w:cs="BRH Malayalam Extra"/>
+                <w:color w:val="000000"/>
+                <w:szCs w:val="32"/>
+                <w:lang w:val="it-IT"/>
+              </w:rPr>
+              <w:t>13</w:t>
+            </w:r>
+            <w:r>
+              <w:rPr>
+                <w:rFonts w:ascii="BRH Malayalam Extra" w:hAnsi="BRH Malayalam Extra" w:cs="BRH Malayalam Extra"/>
+                <w:color w:val="000000"/>
+                <w:sz w:val="32"/>
+                <w:szCs w:val="32"/>
+                <w:lang w:val="it-IT"/>
+              </w:rPr>
+              <w:t>.</w:t>
+            </w:r>
+            <w:r>
+              <w:rPr>
+                <w:rFonts w:cs="BRH Malayalam Extra"/>
+                <w:color w:val="000000"/>
+                <w:szCs w:val="32"/>
+                <w:lang w:val="it-IT"/>
+              </w:rPr>
+              <w:t>3</w:t>
+            </w:r>
+            <w:r>
+              <w:rPr>
+                <w:rFonts w:ascii="BRH Malayalam Extra" w:hAnsi="BRH Malayalam Extra" w:cs="BRH Malayalam Extra"/>
+                <w:color w:val="000000"/>
+                <w:sz w:val="32"/>
+                <w:szCs w:val="32"/>
+                <w:lang w:val="it-IT"/>
+              </w:rPr>
+              <w:t>(</w:t>
+            </w:r>
+            <w:r>
+              <w:rPr>
+                <w:rFonts w:cs="BRH Malayalam Extra"/>
+                <w:color w:val="000000"/>
+                <w:szCs w:val="32"/>
+                <w:lang w:val="it-IT"/>
+              </w:rPr>
+              <w:t>6</w:t>
+            </w:r>
+            <w:r>
+              <w:rPr>
+                <w:rFonts w:ascii="BRH Malayalam Extra" w:hAnsi="BRH Malayalam Extra" w:cs="BRH Malayalam Extra"/>
+                <w:color w:val="000000"/>
+                <w:sz w:val="32"/>
+                <w:szCs w:val="32"/>
+                <w:lang w:val="it-IT"/>
+              </w:rPr>
+              <w:t>)- ZsôyË§— | A</w:t>
+            </w:r>
+            <w:r>
+              <w:rPr>
+                <w:rFonts w:ascii="BRH Malayalam Extra" w:hAnsi="BRH Malayalam Extra" w:cs="BRH Malayalam Extra"/>
+                <w:color w:val="000000"/>
+                <w:sz w:val="26"/>
+                <w:szCs w:val="32"/>
+                <w:lang w:val="it-IT"/>
+              </w:rPr>
+              <w:t>–</w:t>
+            </w:r>
+            <w:r>
+              <w:rPr>
+                <w:rFonts w:ascii="BRH Malayalam Extra" w:hAnsi="BRH Malayalam Extra" w:cs="BRH Malayalam Extra"/>
+                <w:color w:val="000000"/>
+                <w:sz w:val="32"/>
+                <w:szCs w:val="32"/>
+                <w:lang w:val="it-IT"/>
+              </w:rPr>
+              <w:t xml:space="preserve">tI | dy | </w:t>
+            </w:r>
+          </w:p>
+          <w:p>
+            <w:pPr>
+              <w:widowControl w:val="0"/>
+              <w:autoSpaceDE w:val="0"/>
+              <w:autoSpaceDN w:val="0"/>
+              <w:adjustRightInd w:val="0"/>
+              <w:spacing w:before="0" w:line="240" w:lineRule="auto"/>
+              <w:rPr>
+                <w:rFonts w:ascii="BRH Malayalam Extra" w:hAnsi="BRH Malayalam Extra" w:cs="BRH Malayalam Extra"/>
+                <w:color w:val="000000"/>
+                <w:sz w:val="32"/>
+                <w:szCs w:val="32"/>
+                <w:lang w:val="it-IT"/>
+              </w:rPr>
+            </w:pPr>
+            <w:r>
+              <w:rPr>
+                <w:rFonts w:ascii="BRH Malayalam Extra" w:hAnsi="BRH Malayalam Extra" w:cs="BRH Malayalam Extra"/>
+                <w:color w:val="000000"/>
+                <w:sz w:val="32"/>
+                <w:szCs w:val="32"/>
+                <w:lang w:val="it-IT"/>
+              </w:rPr>
+              <w:t>Zsôy—© d</w:t>
+            </w:r>
+            <w:r>
+              <w:rPr>
+                <w:rFonts w:ascii="BRH Malayalam Extra" w:hAnsi="BRH Malayalam Extra" w:cs="BRH Malayalam Extra"/>
+                <w:color w:val="000000"/>
+                <w:sz w:val="26"/>
+                <w:szCs w:val="32"/>
+                <w:lang w:val="it-IT"/>
+              </w:rPr>
+              <w:t>–</w:t>
+            </w:r>
+            <w:r>
+              <w:rPr>
+                <w:rFonts w:ascii="BRH Malayalam Extra" w:hAnsi="BRH Malayalam Extra" w:cs="BRH Malayalam Extra"/>
+                <w:color w:val="000000"/>
+                <w:sz w:val="32"/>
+                <w:szCs w:val="32"/>
+                <w:lang w:val="it-IT"/>
+              </w:rPr>
+              <w:t>t i</w:t>
+            </w:r>
+            <w:r>
+              <w:rPr>
+                <w:rFonts w:ascii="BRH Malayalam Extra" w:hAnsi="BRH Malayalam Extra" w:cs="BRH Malayalam Extra"/>
+                <w:color w:val="000000"/>
+                <w:sz w:val="26"/>
+                <w:szCs w:val="32"/>
+                <w:lang w:val="it-IT"/>
+              </w:rPr>
+              <w:t>–</w:t>
+            </w:r>
+            <w:r>
+              <w:rPr>
+                <w:rFonts w:ascii="BRH Malayalam Extra" w:hAnsi="BRH Malayalam Extra" w:cs="BRH Malayalam Extra"/>
+                <w:color w:val="000000"/>
+                <w:sz w:val="32"/>
+                <w:szCs w:val="32"/>
+                <w:lang w:val="it-IT"/>
+              </w:rPr>
+              <w:t>tI Z</w:t>
+            </w:r>
+            <w:r>
+              <w:rPr>
+                <w:rFonts w:ascii="BRH Malayalam Extra" w:hAnsi="BRH Malayalam Extra" w:cs="BRH Malayalam Extra"/>
+                <w:color w:val="000000"/>
+                <w:sz w:val="32"/>
+                <w:szCs w:val="32"/>
+                <w:highlight w:val="green"/>
+                <w:lang w:val="it-IT"/>
+              </w:rPr>
+              <w:t>sôy</w:t>
+            </w:r>
+            <w:r>
+              <w:rPr>
+                <w:rFonts w:ascii="BRH Malayalam Extra" w:hAnsi="BRH Malayalam Extra" w:cs="BRH Malayalam Extra"/>
+                <w:color w:val="000000"/>
+                <w:sz w:val="26"/>
+                <w:szCs w:val="32"/>
+                <w:highlight w:val="green"/>
+                <w:lang w:val="it-IT"/>
+              </w:rPr>
+              <w:t>–</w:t>
+            </w:r>
+            <w:r>
+              <w:rPr>
+                <w:rFonts w:ascii="BRH Malayalam Extra" w:hAnsi="BRH Malayalam Extra" w:cs="BRH Malayalam Extra"/>
+                <w:color w:val="000000"/>
+                <w:sz w:val="32"/>
+                <w:szCs w:val="32"/>
+                <w:highlight w:val="green"/>
+                <w:lang w:val="it-IT"/>
+              </w:rPr>
+              <w:t>(MÞ§)</w:t>
+            </w:r>
+            <w:r>
+              <w:rPr>
+                <w:rFonts w:ascii="BRH Malayalam Extra" w:hAnsi="BRH Malayalam Extra" w:cs="BRH Malayalam Extra"/>
+                <w:color w:val="000000"/>
+                <w:sz w:val="26"/>
+                <w:szCs w:val="32"/>
+                <w:highlight w:val="green"/>
+                <w:lang w:val="it-IT"/>
+              </w:rPr>
+              <w:t>–</w:t>
+            </w:r>
+            <w:r>
+              <w:rPr>
+                <w:rFonts w:ascii="BRH Malayalam Extra" w:hAnsi="BRH Malayalam Extra" w:cs="BRH Malayalam Extra"/>
+                <w:color w:val="000000"/>
+                <w:sz w:val="32"/>
+                <w:szCs w:val="32"/>
+                <w:lang w:val="it-IT"/>
+              </w:rPr>
+              <w:t xml:space="preserve"> sësôy—© d</w:t>
+            </w:r>
+            <w:r>
+              <w:rPr>
+                <w:rFonts w:ascii="BRH Malayalam Extra" w:hAnsi="BRH Malayalam Extra" w:cs="BRH Malayalam Extra"/>
+                <w:color w:val="000000"/>
+                <w:sz w:val="26"/>
+                <w:szCs w:val="32"/>
+                <w:lang w:val="it-IT"/>
+              </w:rPr>
+              <w:t>–</w:t>
+            </w:r>
+            <w:r>
+              <w:rPr>
+                <w:rFonts w:ascii="BRH Malayalam Extra" w:hAnsi="BRH Malayalam Extra" w:cs="BRH Malayalam Extra"/>
+                <w:color w:val="000000"/>
+                <w:sz w:val="32"/>
+                <w:szCs w:val="32"/>
+                <w:lang w:val="it-IT"/>
+              </w:rPr>
+              <w:t xml:space="preserve">tI </w:t>
+            </w:r>
+          </w:p>
+          <w:p>
+            <w:pPr>
+              <w:widowControl w:val="0"/>
+              <w:autoSpaceDE w:val="0"/>
+              <w:autoSpaceDN w:val="0"/>
+              <w:adjustRightInd w:val="0"/>
+              <w:spacing w:before="0" w:line="240" w:lineRule="auto"/>
+              <w:rPr>
+                <w:rFonts w:cs="Latha"/>
+                <w:b/>
+                <w:bCs/>
+                <w:color w:val="FF0000"/>
+                <w:szCs w:val="28"/>
+                <w:cs/>
+                <w:lang w:val="it-IT" w:bidi="ta-IN"/>
+              </w:rPr>
+            </w:pPr>
+            <w:r>
+              <w:rPr>
+                <w:rFonts w:ascii="BRH Malayalam Extra" w:hAnsi="BRH Malayalam Extra" w:cs="BRH Malayalam Extra"/>
+                <w:color w:val="000000"/>
+                <w:sz w:val="32"/>
+                <w:szCs w:val="32"/>
+                <w:lang w:val="it-IT"/>
+              </w:rPr>
+              <w:lastRenderedPageBreak/>
+              <w:t>dy dõ—tI Z</w:t>
+            </w:r>
+            <w:r>
+              <w:rPr>
+                <w:rFonts w:ascii="BRH Malayalam Extra" w:hAnsi="BRH Malayalam Extra" w:cs="BRH Malayalam Extra"/>
+                <w:color w:val="000000"/>
+                <w:sz w:val="32"/>
+                <w:szCs w:val="32"/>
+                <w:highlight w:val="green"/>
+                <w:lang w:val="it-IT"/>
+              </w:rPr>
+              <w:t>sôy</w:t>
+            </w:r>
+            <w:r>
+              <w:rPr>
+                <w:rFonts w:ascii="BRH Malayalam Extra" w:hAnsi="BRH Malayalam Extra" w:cs="BRH Malayalam Extra"/>
+                <w:color w:val="000000"/>
+                <w:sz w:val="26"/>
+                <w:szCs w:val="32"/>
+                <w:highlight w:val="green"/>
+                <w:lang w:val="it-IT"/>
+              </w:rPr>
+              <w:t>–</w:t>
+            </w:r>
+            <w:r>
+              <w:rPr>
+                <w:rFonts w:ascii="BRH Malayalam Extra" w:hAnsi="BRH Malayalam Extra" w:cs="BRH Malayalam Extra"/>
+                <w:color w:val="000000"/>
+                <w:sz w:val="32"/>
+                <w:szCs w:val="32"/>
+                <w:highlight w:val="green"/>
+                <w:lang w:val="it-IT"/>
+              </w:rPr>
+              <w:t>(MÞ§)</w:t>
+            </w:r>
+            <w:r>
+              <w:rPr>
+                <w:rFonts w:ascii="BRH Malayalam Extra" w:hAnsi="BRH Malayalam Extra" w:cs="BRH Malayalam Extra"/>
+                <w:color w:val="000000"/>
+                <w:sz w:val="26"/>
+                <w:szCs w:val="32"/>
+                <w:highlight w:val="green"/>
+                <w:lang w:val="it-IT"/>
+              </w:rPr>
+              <w:t>–</w:t>
+            </w:r>
+            <w:r>
+              <w:rPr>
+                <w:rFonts w:ascii="BRH Malayalam Extra" w:hAnsi="BRH Malayalam Extra" w:cs="BRH Malayalam Extra"/>
+                <w:color w:val="000000"/>
+                <w:sz w:val="32"/>
+                <w:szCs w:val="32"/>
+                <w:lang w:val="it-IT"/>
+              </w:rPr>
+              <w:t xml:space="preserve"> sësôy—© d</w:t>
+            </w:r>
+            <w:r>
+              <w:rPr>
+                <w:rFonts w:ascii="BRH Malayalam Extra" w:hAnsi="BRH Malayalam Extra" w:cs="BRH Malayalam Extra"/>
+                <w:color w:val="000000"/>
+                <w:sz w:val="26"/>
+                <w:szCs w:val="32"/>
+                <w:lang w:val="it-IT"/>
+              </w:rPr>
+              <w:t>–</w:t>
+            </w:r>
+            <w:r>
+              <w:rPr>
+                <w:rFonts w:ascii="BRH Malayalam Extra" w:hAnsi="BRH Malayalam Extra" w:cs="BRH Malayalam Extra"/>
+                <w:color w:val="000000"/>
+                <w:sz w:val="32"/>
+                <w:szCs w:val="32"/>
+                <w:lang w:val="it-IT"/>
+              </w:rPr>
+              <w:t xml:space="preserve">tI dy | </w:t>
+            </w:r>
+          </w:p>
+        </w:tc>
+      </w:tr>
+      <w:tr>
+        <w:trPr>
+          <w:trHeight w:val="1115"/>
+        </w:trPr>
+        <w:tc>
+          <w:tcPr>
+            <w:tcW w:w="6883" w:type="dxa"/>
+            <w:tcBorders>
+              <w:top w:val="single" w:sz="4" w:space="0" w:color="000000"/>
+              <w:left w:val="single" w:sz="4" w:space="0" w:color="000000"/>
+              <w:bottom w:val="single" w:sz="4" w:space="0" w:color="000000"/>
+              <w:right w:val="single" w:sz="4" w:space="0" w:color="000000"/>
+            </w:tcBorders>
+          </w:tcPr>
+          <w:p>
+            <w:pPr>
+              <w:widowControl w:val="0"/>
+              <w:autoSpaceDE w:val="0"/>
+              <w:autoSpaceDN w:val="0"/>
+              <w:adjustRightInd w:val="0"/>
+              <w:spacing w:before="0" w:line="240" w:lineRule="auto"/>
+              <w:rPr>
+                <w:rFonts w:ascii="BRH Malayalam Extra" w:hAnsi="BRH Malayalam Extra" w:cs="BRH Malayalam Extra"/>
+                <w:color w:val="000000"/>
+                <w:sz w:val="32"/>
+                <w:szCs w:val="32"/>
+                <w:lang w:val="it-IT"/>
+              </w:rPr>
+            </w:pPr>
+            <w:r>
+              <w:rPr>
+                <w:rFonts w:cs="BRH Malayalam Extra"/>
+                <w:color w:val="000000"/>
+                <w:szCs w:val="32"/>
+                <w:lang w:val="it-IT"/>
+              </w:rPr>
+              <w:lastRenderedPageBreak/>
+              <w:t>57</w:t>
+            </w:r>
+            <w:r>
+              <w:rPr>
+                <w:rFonts w:ascii="BRH Malayalam Extra" w:hAnsi="BRH Malayalam Extra" w:cs="BRH Malayalam Extra"/>
+                <w:color w:val="000000"/>
+                <w:sz w:val="32"/>
+                <w:szCs w:val="32"/>
+                <w:lang w:val="it-IT"/>
+              </w:rPr>
+              <w:t>)</w:t>
+            </w:r>
+            <w:r>
+              <w:rPr>
+                <w:rFonts w:ascii="BRH Malayalam Extra" w:hAnsi="BRH Malayalam Extra" w:cs="BRH Malayalam Extra"/>
+                <w:color w:val="000000"/>
+                <w:sz w:val="32"/>
+                <w:szCs w:val="32"/>
+                <w:lang w:val="it-IT"/>
+              </w:rPr>
+              <w:tab/>
+            </w:r>
+            <w:r>
+              <w:rPr>
+                <w:rFonts w:cs="BRH Malayalam Extra"/>
+                <w:color w:val="000000"/>
+                <w:szCs w:val="32"/>
+                <w:lang w:val="it-IT"/>
+              </w:rPr>
+              <w:t>4</w:t>
+            </w:r>
+            <w:r>
+              <w:rPr>
+                <w:rFonts w:ascii="BRH Malayalam Extra" w:hAnsi="BRH Malayalam Extra" w:cs="BRH Malayalam Extra"/>
+                <w:color w:val="000000"/>
+                <w:sz w:val="32"/>
+                <w:szCs w:val="32"/>
+                <w:lang w:val="it-IT"/>
+              </w:rPr>
+              <w:t>.</w:t>
+            </w:r>
+            <w:r>
+              <w:rPr>
+                <w:rFonts w:cs="BRH Malayalam Extra"/>
+                <w:color w:val="000000"/>
+                <w:szCs w:val="32"/>
+                <w:lang w:val="it-IT"/>
+              </w:rPr>
+              <w:t>7</w:t>
+            </w:r>
+            <w:r>
+              <w:rPr>
+                <w:rFonts w:ascii="BRH Malayalam Extra" w:hAnsi="BRH Malayalam Extra" w:cs="BRH Malayalam Extra"/>
+                <w:color w:val="000000"/>
+                <w:sz w:val="32"/>
+                <w:szCs w:val="32"/>
+                <w:lang w:val="it-IT"/>
+              </w:rPr>
+              <w:t>.</w:t>
+            </w:r>
+            <w:r>
+              <w:rPr>
+                <w:rFonts w:cs="BRH Malayalam Extra"/>
+                <w:color w:val="000000"/>
+                <w:szCs w:val="32"/>
+                <w:lang w:val="it-IT"/>
+              </w:rPr>
+              <w:t>15</w:t>
+            </w:r>
+            <w:r>
+              <w:rPr>
+                <w:rFonts w:ascii="BRH Malayalam Extra" w:hAnsi="BRH Malayalam Extra" w:cs="BRH Malayalam Extra"/>
+                <w:color w:val="000000"/>
+                <w:sz w:val="32"/>
+                <w:szCs w:val="32"/>
+                <w:lang w:val="it-IT"/>
+              </w:rPr>
+              <w:t>.</w:t>
+            </w:r>
+            <w:r>
+              <w:rPr>
+                <w:rFonts w:cs="BRH Malayalam Extra"/>
+                <w:color w:val="000000"/>
+                <w:szCs w:val="32"/>
+                <w:lang w:val="it-IT"/>
+              </w:rPr>
+              <w:t>2</w:t>
+            </w:r>
+            <w:r>
+              <w:rPr>
+                <w:rFonts w:ascii="BRH Malayalam Extra" w:hAnsi="BRH Malayalam Extra" w:cs="BRH Malayalam Extra"/>
+                <w:color w:val="000000"/>
+                <w:sz w:val="32"/>
+                <w:szCs w:val="32"/>
+                <w:lang w:val="it-IT"/>
+              </w:rPr>
+              <w:t>(</w:t>
+            </w:r>
+            <w:r>
+              <w:rPr>
+                <w:rFonts w:cs="BRH Malayalam Extra"/>
+                <w:color w:val="000000"/>
+                <w:szCs w:val="32"/>
+                <w:lang w:val="it-IT"/>
+              </w:rPr>
+              <w:t>49</w:t>
+            </w:r>
+            <w:r>
+              <w:rPr>
+                <w:rFonts w:ascii="BRH Malayalam Extra" w:hAnsi="BRH Malayalam Extra" w:cs="BRH Malayalam Extra"/>
+                <w:color w:val="000000"/>
+                <w:sz w:val="32"/>
+                <w:szCs w:val="32"/>
+                <w:lang w:val="it-IT"/>
+              </w:rPr>
+              <w:t>)- b¢</w:t>
+            </w:r>
+            <w:r>
+              <w:rPr>
+                <w:rFonts w:ascii="BRH Malayalam Extra" w:hAnsi="BRH Malayalam Extra" w:cs="BRH Malayalam Extra"/>
+                <w:color w:val="000000"/>
+                <w:sz w:val="26"/>
+                <w:szCs w:val="32"/>
+                <w:lang w:val="it-IT"/>
+              </w:rPr>
+              <w:t>–</w:t>
+            </w:r>
+            <w:r>
+              <w:rPr>
+                <w:rFonts w:ascii="BRH Malayalam Extra" w:hAnsi="BRH Malayalam Extra" w:cs="BRH Malayalam Extra"/>
+                <w:color w:val="000000"/>
+                <w:sz w:val="32"/>
+                <w:szCs w:val="32"/>
+                <w:lang w:val="it-IT"/>
+              </w:rPr>
+              <w:t>rjË§— ||</w:t>
+            </w:r>
+          </w:p>
+          <w:p>
+            <w:pPr>
+              <w:widowControl w:val="0"/>
+              <w:autoSpaceDE w:val="0"/>
+              <w:autoSpaceDN w:val="0"/>
+              <w:adjustRightInd w:val="0"/>
+              <w:spacing w:before="0" w:line="240" w:lineRule="auto"/>
+              <w:rPr>
+                <w:rFonts w:cs="Latha"/>
+                <w:b/>
+                <w:bCs/>
+                <w:color w:val="FF0000"/>
+                <w:szCs w:val="28"/>
+                <w:cs/>
+                <w:lang w:val="it-IT" w:bidi="ta-IN"/>
+              </w:rPr>
+            </w:pPr>
+            <w:r>
+              <w:rPr>
+                <w:rFonts w:ascii="BRH Malayalam Extra" w:hAnsi="BRH Malayalam Extra" w:cs="BRH Malayalam Extra"/>
+                <w:color w:val="000000"/>
+                <w:sz w:val="32"/>
+                <w:szCs w:val="32"/>
+                <w:lang w:val="it-IT"/>
+              </w:rPr>
+              <w:t>b¢</w:t>
+            </w:r>
+            <w:r>
+              <w:rPr>
+                <w:rFonts w:ascii="BRH Malayalam Extra" w:hAnsi="BRH Malayalam Extra" w:cs="BRH Malayalam Extra"/>
+                <w:color w:val="000000"/>
+                <w:sz w:val="26"/>
+                <w:szCs w:val="32"/>
+                <w:lang w:val="it-IT"/>
+              </w:rPr>
+              <w:t>–</w:t>
+            </w:r>
+            <w:r>
+              <w:rPr>
+                <w:rFonts w:ascii="BRH Malayalam Extra" w:hAnsi="BRH Malayalam Extra" w:cs="BRH Malayalam Extra"/>
+                <w:color w:val="000000"/>
+                <w:sz w:val="32"/>
+                <w:szCs w:val="32"/>
+                <w:lang w:val="it-IT"/>
+              </w:rPr>
+              <w:t>r</w:t>
+            </w:r>
+            <w:r>
+              <w:rPr>
+                <w:rFonts w:ascii="BRH Malayalam Extra" w:hAnsi="BRH Malayalam Extra" w:cs="BRH Malayalam Extra"/>
+                <w:color w:val="000000"/>
+                <w:sz w:val="32"/>
+                <w:szCs w:val="32"/>
+                <w:highlight w:val="yellow"/>
+                <w:lang w:val="it-IT"/>
+              </w:rPr>
+              <w:t>j</w:t>
+            </w:r>
+            <w:r>
+              <w:rPr>
+                <w:rFonts w:ascii="BRH Malayalam Extra" w:hAnsi="BRH Malayalam Extra" w:cs="BRH Malayalam Extra"/>
+                <w:color w:val="000000"/>
+                <w:sz w:val="32"/>
+                <w:szCs w:val="32"/>
+                <w:lang w:val="it-IT"/>
+              </w:rPr>
+              <w:t>ËyZy— b¢</w:t>
+            </w:r>
+            <w:r>
+              <w:rPr>
+                <w:rFonts w:ascii="BRH Malayalam Extra" w:hAnsi="BRH Malayalam Extra" w:cs="BRH Malayalam Extra"/>
+                <w:color w:val="000000"/>
+                <w:sz w:val="26"/>
+                <w:szCs w:val="32"/>
+                <w:lang w:val="it-IT"/>
+              </w:rPr>
+              <w:t>–</w:t>
+            </w:r>
+            <w:r>
+              <w:rPr>
+                <w:rFonts w:ascii="BRH Malayalam Extra" w:hAnsi="BRH Malayalam Extra" w:cs="BRH Malayalam Extra"/>
+                <w:color w:val="000000"/>
+                <w:sz w:val="32"/>
+                <w:szCs w:val="32"/>
+                <w:lang w:val="it-IT"/>
+              </w:rPr>
+              <w:t xml:space="preserve">rjË§— | </w:t>
+            </w:r>
+          </w:p>
+        </w:tc>
+        <w:tc>
+          <w:tcPr>
+            <w:tcW w:w="7513" w:type="dxa"/>
+            <w:tcBorders>
+              <w:top w:val="single" w:sz="4" w:space="0" w:color="000000"/>
+              <w:left w:val="single" w:sz="4" w:space="0" w:color="000000"/>
+              <w:bottom w:val="single" w:sz="4" w:space="0" w:color="000000"/>
+              <w:right w:val="single" w:sz="4" w:space="0" w:color="000000"/>
+            </w:tcBorders>
+          </w:tcPr>
+          <w:p>
+            <w:pPr>
+              <w:widowControl w:val="0"/>
+              <w:autoSpaceDE w:val="0"/>
+              <w:autoSpaceDN w:val="0"/>
+              <w:adjustRightInd w:val="0"/>
+              <w:spacing w:before="0" w:line="240" w:lineRule="auto"/>
+              <w:rPr>
+                <w:rFonts w:ascii="BRH Malayalam Extra" w:hAnsi="BRH Malayalam Extra" w:cs="BRH Malayalam Extra"/>
+                <w:color w:val="000000"/>
+                <w:sz w:val="32"/>
+                <w:szCs w:val="32"/>
+                <w:lang w:val="it-IT"/>
+              </w:rPr>
+            </w:pPr>
+            <w:r>
+              <w:rPr>
+                <w:rFonts w:cs="BRH Malayalam Extra"/>
+                <w:color w:val="000000"/>
+                <w:szCs w:val="32"/>
+                <w:lang w:val="it-IT"/>
+              </w:rPr>
+              <w:t>57</w:t>
+            </w:r>
+            <w:r>
+              <w:rPr>
+                <w:rFonts w:ascii="BRH Malayalam Extra" w:hAnsi="BRH Malayalam Extra" w:cs="BRH Malayalam Extra"/>
+                <w:color w:val="000000"/>
+                <w:sz w:val="32"/>
+                <w:szCs w:val="32"/>
+                <w:lang w:val="it-IT"/>
+              </w:rPr>
+              <w:t>)</w:t>
+            </w:r>
+            <w:r>
+              <w:rPr>
+                <w:rFonts w:ascii="BRH Malayalam Extra" w:hAnsi="BRH Malayalam Extra" w:cs="BRH Malayalam Extra"/>
+                <w:color w:val="000000"/>
+                <w:sz w:val="32"/>
+                <w:szCs w:val="32"/>
+                <w:lang w:val="it-IT"/>
+              </w:rPr>
+              <w:tab/>
+            </w:r>
+            <w:r>
+              <w:rPr>
+                <w:rFonts w:cs="BRH Malayalam Extra"/>
+                <w:color w:val="000000"/>
+                <w:szCs w:val="32"/>
+                <w:lang w:val="it-IT"/>
+              </w:rPr>
+              <w:t>4</w:t>
+            </w:r>
+            <w:r>
+              <w:rPr>
+                <w:rFonts w:ascii="BRH Malayalam Extra" w:hAnsi="BRH Malayalam Extra" w:cs="BRH Malayalam Extra"/>
+                <w:color w:val="000000"/>
+                <w:sz w:val="32"/>
+                <w:szCs w:val="32"/>
+                <w:lang w:val="it-IT"/>
+              </w:rPr>
+              <w:t>.</w:t>
+            </w:r>
+            <w:r>
+              <w:rPr>
+                <w:rFonts w:cs="BRH Malayalam Extra"/>
+                <w:color w:val="000000"/>
+                <w:szCs w:val="32"/>
+                <w:lang w:val="it-IT"/>
+              </w:rPr>
+              <w:t>7</w:t>
+            </w:r>
+            <w:r>
+              <w:rPr>
+                <w:rFonts w:ascii="BRH Malayalam Extra" w:hAnsi="BRH Malayalam Extra" w:cs="BRH Malayalam Extra"/>
+                <w:color w:val="000000"/>
+                <w:sz w:val="32"/>
+                <w:szCs w:val="32"/>
+                <w:lang w:val="it-IT"/>
+              </w:rPr>
+              <w:t>.</w:t>
+            </w:r>
+            <w:r>
+              <w:rPr>
+                <w:rFonts w:cs="BRH Malayalam Extra"/>
+                <w:color w:val="000000"/>
+                <w:szCs w:val="32"/>
+                <w:lang w:val="it-IT"/>
+              </w:rPr>
+              <w:t>15</w:t>
+            </w:r>
+            <w:r>
+              <w:rPr>
+                <w:rFonts w:ascii="BRH Malayalam Extra" w:hAnsi="BRH Malayalam Extra" w:cs="BRH Malayalam Extra"/>
+                <w:color w:val="000000"/>
+                <w:sz w:val="32"/>
+                <w:szCs w:val="32"/>
+                <w:lang w:val="it-IT"/>
+              </w:rPr>
+              <w:t>.</w:t>
+            </w:r>
+            <w:r>
+              <w:rPr>
+                <w:rFonts w:cs="BRH Malayalam Extra"/>
+                <w:color w:val="000000"/>
+                <w:szCs w:val="32"/>
+                <w:lang w:val="it-IT"/>
+              </w:rPr>
+              <w:t>2</w:t>
+            </w:r>
+            <w:r>
+              <w:rPr>
+                <w:rFonts w:ascii="BRH Malayalam Extra" w:hAnsi="BRH Malayalam Extra" w:cs="BRH Malayalam Extra"/>
+                <w:color w:val="000000"/>
+                <w:sz w:val="32"/>
+                <w:szCs w:val="32"/>
+                <w:lang w:val="it-IT"/>
+              </w:rPr>
+              <w:t>(</w:t>
+            </w:r>
+            <w:r>
+              <w:rPr>
+                <w:rFonts w:cs="BRH Malayalam Extra"/>
+                <w:color w:val="000000"/>
+                <w:szCs w:val="32"/>
+                <w:lang w:val="it-IT"/>
+              </w:rPr>
+              <w:t>49</w:t>
+            </w:r>
+            <w:r>
+              <w:rPr>
+                <w:rFonts w:ascii="BRH Malayalam Extra" w:hAnsi="BRH Malayalam Extra" w:cs="BRH Malayalam Extra"/>
+                <w:color w:val="000000"/>
+                <w:sz w:val="32"/>
+                <w:szCs w:val="32"/>
+                <w:lang w:val="it-IT"/>
+              </w:rPr>
+              <w:t>)- b¢</w:t>
+            </w:r>
+            <w:r>
+              <w:rPr>
+                <w:rFonts w:ascii="BRH Malayalam Extra" w:hAnsi="BRH Malayalam Extra" w:cs="BRH Malayalam Extra"/>
+                <w:color w:val="000000"/>
+                <w:sz w:val="26"/>
+                <w:szCs w:val="32"/>
+                <w:lang w:val="it-IT"/>
+              </w:rPr>
+              <w:t>–</w:t>
+            </w:r>
+            <w:r>
+              <w:rPr>
+                <w:rFonts w:ascii="BRH Malayalam Extra" w:hAnsi="BRH Malayalam Extra" w:cs="BRH Malayalam Extra"/>
+                <w:color w:val="000000"/>
+                <w:sz w:val="32"/>
+                <w:szCs w:val="32"/>
+                <w:lang w:val="it-IT"/>
+              </w:rPr>
+              <w:t>rjË§— ||</w:t>
+            </w:r>
+          </w:p>
+          <w:p>
+            <w:pPr>
+              <w:widowControl w:val="0"/>
+              <w:autoSpaceDE w:val="0"/>
+              <w:autoSpaceDN w:val="0"/>
+              <w:adjustRightInd w:val="0"/>
+              <w:spacing w:before="0" w:line="240" w:lineRule="auto"/>
+              <w:rPr>
+                <w:rFonts w:cs="Latha"/>
+                <w:b/>
+                <w:bCs/>
+                <w:color w:val="FF0000"/>
+                <w:szCs w:val="28"/>
+                <w:cs/>
+                <w:lang w:val="it-IT" w:bidi="ta-IN"/>
+              </w:rPr>
+            </w:pPr>
+            <w:r>
+              <w:rPr>
+                <w:rFonts w:ascii="BRH Malayalam Extra" w:hAnsi="BRH Malayalam Extra" w:cs="BRH Malayalam Extra"/>
+                <w:color w:val="000000"/>
+                <w:sz w:val="32"/>
+                <w:szCs w:val="32"/>
+                <w:lang w:val="it-IT"/>
+              </w:rPr>
+              <w:t>b¢</w:t>
+            </w:r>
+            <w:r>
+              <w:rPr>
+                <w:rFonts w:ascii="BRH Malayalam Extra" w:hAnsi="BRH Malayalam Extra" w:cs="BRH Malayalam Extra"/>
+                <w:color w:val="000000"/>
+                <w:sz w:val="26"/>
+                <w:szCs w:val="32"/>
+                <w:lang w:val="it-IT"/>
+              </w:rPr>
+              <w:t>–</w:t>
+            </w:r>
+            <w:r>
+              <w:rPr>
+                <w:rFonts w:ascii="BRH Malayalam Extra" w:hAnsi="BRH Malayalam Extra" w:cs="BRH Malayalam Extra"/>
+                <w:color w:val="000000"/>
+                <w:sz w:val="32"/>
+                <w:szCs w:val="32"/>
+                <w:lang w:val="it-IT"/>
+              </w:rPr>
+              <w:t>r</w:t>
+            </w:r>
+            <w:r>
+              <w:rPr>
+                <w:rFonts w:ascii="BRH Malayalam Extra" w:hAnsi="BRH Malayalam Extra" w:cs="BRH Malayalam Extra"/>
+                <w:color w:val="000000"/>
+                <w:sz w:val="32"/>
+                <w:szCs w:val="32"/>
+                <w:highlight w:val="green"/>
+                <w:lang w:val="it-IT"/>
+              </w:rPr>
+              <w:t>j</w:t>
+            </w:r>
+            <w:r>
+              <w:rPr>
+                <w:rFonts w:ascii="BRH Malayalam Extra" w:hAnsi="BRH Malayalam Extra" w:cs="BRH Malayalam Extra"/>
+                <w:color w:val="000000"/>
+                <w:sz w:val="26"/>
+                <w:szCs w:val="32"/>
+                <w:lang w:val="it-IT"/>
+              </w:rPr>
+              <w:t>–</w:t>
+            </w:r>
+            <w:r>
+              <w:rPr>
+                <w:rFonts w:ascii="BRH Malayalam Extra" w:hAnsi="BRH Malayalam Extra" w:cs="BRH Malayalam Extra"/>
+                <w:color w:val="000000"/>
+                <w:sz w:val="32"/>
+                <w:szCs w:val="32"/>
+                <w:lang w:val="it-IT"/>
+              </w:rPr>
+              <w:t>ËyZy— b¢</w:t>
+            </w:r>
+            <w:r>
+              <w:rPr>
+                <w:rFonts w:ascii="BRH Malayalam Extra" w:hAnsi="BRH Malayalam Extra" w:cs="BRH Malayalam Extra"/>
+                <w:color w:val="000000"/>
+                <w:sz w:val="26"/>
+                <w:szCs w:val="32"/>
+                <w:lang w:val="it-IT"/>
+              </w:rPr>
+              <w:t>–</w:t>
+            </w:r>
+            <w:r>
+              <w:rPr>
+                <w:rFonts w:ascii="BRH Malayalam Extra" w:hAnsi="BRH Malayalam Extra" w:cs="BRH Malayalam Extra"/>
+                <w:color w:val="000000"/>
+                <w:sz w:val="32"/>
+                <w:szCs w:val="32"/>
+                <w:lang w:val="it-IT"/>
+              </w:rPr>
+              <w:t xml:space="preserve">rjË§— | </w:t>
+            </w:r>
+          </w:p>
+        </w:tc>
+      </w:tr>
+      <w:tr>
+        <w:trPr>
+          <w:trHeight w:val="1115"/>
+        </w:trPr>
+        <w:tc>
+          <w:tcPr>
+            <w:tcW w:w="6883" w:type="dxa"/>
+            <w:tcBorders>
+              <w:top w:val="single" w:sz="4" w:space="0" w:color="000000"/>
+              <w:left w:val="single" w:sz="4" w:space="0" w:color="000000"/>
+              <w:bottom w:val="single" w:sz="4" w:space="0" w:color="000000"/>
+              <w:right w:val="single" w:sz="4" w:space="0" w:color="000000"/>
+            </w:tcBorders>
+          </w:tcPr>
+          <w:p>
+            <w:pPr>
+              <w:widowControl w:val="0"/>
+              <w:autoSpaceDE w:val="0"/>
+              <w:autoSpaceDN w:val="0"/>
+              <w:adjustRightInd w:val="0"/>
+              <w:spacing w:before="0" w:line="240" w:lineRule="auto"/>
+              <w:rPr>
+                <w:rFonts w:ascii="BRH Malayalam Extra" w:hAnsi="BRH Malayalam Extra" w:cs="BRH Malayalam Extra"/>
+                <w:color w:val="000000"/>
+                <w:sz w:val="32"/>
+                <w:szCs w:val="32"/>
+              </w:rPr>
+            </w:pPr>
+            <w:r>
+              <w:rPr>
+                <w:rFonts w:cs="BRH Malayalam Extra"/>
+                <w:color w:val="000000"/>
+                <w:szCs w:val="32"/>
+              </w:rPr>
+              <w:t>2</w:t>
+            </w:r>
+            <w:r>
+              <w:rPr>
+                <w:rFonts w:ascii="BRH Malayalam Extra" w:hAnsi="BRH Malayalam Extra" w:cs="BRH Malayalam Extra"/>
+                <w:color w:val="000000"/>
+                <w:sz w:val="32"/>
+                <w:szCs w:val="32"/>
+              </w:rPr>
+              <w:t>)</w:t>
+            </w:r>
+            <w:r>
+              <w:rPr>
+                <w:rFonts w:ascii="BRH Malayalam Extra" w:hAnsi="BRH Malayalam Extra" w:cs="BRH Malayalam Extra"/>
+                <w:color w:val="000000"/>
+                <w:sz w:val="32"/>
+                <w:szCs w:val="32"/>
+              </w:rPr>
+              <w:tab/>
+            </w:r>
+            <w:r>
+              <w:rPr>
+                <w:rFonts w:cs="BRH Malayalam Extra"/>
+                <w:color w:val="000000"/>
+                <w:szCs w:val="32"/>
+              </w:rPr>
+              <w:t>4</w:t>
+            </w:r>
+            <w:r>
+              <w:rPr>
+                <w:rFonts w:ascii="BRH Malayalam Extra" w:hAnsi="BRH Malayalam Extra" w:cs="BRH Malayalam Extra"/>
+                <w:color w:val="000000"/>
+                <w:sz w:val="32"/>
+                <w:szCs w:val="32"/>
+              </w:rPr>
+              <w:t>.</w:t>
+            </w:r>
+            <w:r>
+              <w:rPr>
+                <w:rFonts w:cs="BRH Malayalam Extra"/>
+                <w:color w:val="000000"/>
+                <w:szCs w:val="32"/>
+              </w:rPr>
+              <w:t>7</w:t>
+            </w:r>
+            <w:r>
+              <w:rPr>
+                <w:rFonts w:ascii="BRH Malayalam Extra" w:hAnsi="BRH Malayalam Extra" w:cs="BRH Malayalam Extra"/>
+                <w:color w:val="000000"/>
+                <w:sz w:val="32"/>
+                <w:szCs w:val="32"/>
+              </w:rPr>
+              <w:t>.</w:t>
+            </w:r>
+            <w:r>
+              <w:rPr>
+                <w:rFonts w:cs="BRH Malayalam Extra"/>
+                <w:color w:val="000000"/>
+                <w:szCs w:val="32"/>
+              </w:rPr>
+              <w:t>15</w:t>
+            </w:r>
+            <w:r>
+              <w:rPr>
+                <w:rFonts w:ascii="BRH Malayalam Extra" w:hAnsi="BRH Malayalam Extra" w:cs="BRH Malayalam Extra"/>
+                <w:color w:val="000000"/>
+                <w:sz w:val="32"/>
+                <w:szCs w:val="32"/>
+              </w:rPr>
+              <w:t>.</w:t>
+            </w:r>
+            <w:r>
+              <w:rPr>
+                <w:rFonts w:cs="BRH Malayalam Extra"/>
+                <w:color w:val="000000"/>
+                <w:szCs w:val="32"/>
+              </w:rPr>
+              <w:t>7</w:t>
+            </w:r>
+            <w:r>
+              <w:rPr>
+                <w:rFonts w:ascii="BRH Malayalam Extra" w:hAnsi="BRH Malayalam Extra" w:cs="BRH Malayalam Extra"/>
+                <w:color w:val="000000"/>
+                <w:sz w:val="32"/>
+                <w:szCs w:val="32"/>
+              </w:rPr>
+              <w:t>(</w:t>
+            </w:r>
+            <w:r>
+              <w:rPr>
+                <w:rFonts w:cs="BRH Malayalam Extra"/>
+                <w:color w:val="000000"/>
+                <w:szCs w:val="32"/>
+              </w:rPr>
+              <w:t>2</w:t>
+            </w:r>
+            <w:r>
+              <w:rPr>
+                <w:rFonts w:ascii="BRH Malayalam Extra" w:hAnsi="BRH Malayalam Extra" w:cs="BRH Malayalam Extra"/>
+                <w:color w:val="000000"/>
+                <w:sz w:val="32"/>
+                <w:szCs w:val="32"/>
+              </w:rPr>
+              <w:t>)- K£</w:t>
+            </w:r>
+            <w:r>
+              <w:rPr>
+                <w:rFonts w:ascii="BRH Malayalam Extra" w:hAnsi="BRH Malayalam Extra" w:cs="BRH Malayalam Extra"/>
+                <w:color w:val="000000"/>
+                <w:sz w:val="26"/>
+                <w:szCs w:val="32"/>
+              </w:rPr>
+              <w:t>–</w:t>
+            </w:r>
+            <w:r>
+              <w:rPr>
+                <w:rFonts w:ascii="BRH Malayalam Extra" w:hAnsi="BRH Malayalam Extra" w:cs="BRH Malayalam Extra"/>
+                <w:color w:val="000000"/>
+                <w:sz w:val="32"/>
+                <w:szCs w:val="32"/>
+              </w:rPr>
+              <w:t>cy | s¡ | A</w:t>
+            </w:r>
+            <w:r>
+              <w:rPr>
+                <w:rFonts w:ascii="BRH Malayalam Extra" w:hAnsi="BRH Malayalam Extra" w:cs="BRH Malayalam Extra"/>
+                <w:color w:val="000000"/>
+                <w:sz w:val="26"/>
+                <w:szCs w:val="32"/>
+              </w:rPr>
+              <w:t>–</w:t>
+            </w:r>
+            <w:r>
+              <w:rPr>
+                <w:rFonts w:ascii="BRH Malayalam Extra" w:hAnsi="BRH Malayalam Extra" w:cs="BRH Malayalam Extra"/>
+                <w:color w:val="000000"/>
+                <w:sz w:val="32"/>
+                <w:szCs w:val="32"/>
+              </w:rPr>
+              <w:t xml:space="preserve">sôx© | </w:t>
+            </w:r>
+          </w:p>
+          <w:p>
+            <w:pPr>
+              <w:widowControl w:val="0"/>
+              <w:autoSpaceDE w:val="0"/>
+              <w:autoSpaceDN w:val="0"/>
+              <w:adjustRightInd w:val="0"/>
+              <w:spacing w:before="0" w:line="240" w:lineRule="auto"/>
+              <w:rPr>
+                <w:rFonts w:ascii="BRH Malayalam Extra" w:hAnsi="BRH Malayalam Extra" w:cs="BRH Malayalam Extra"/>
+                <w:color w:val="000000"/>
+                <w:sz w:val="32"/>
+                <w:szCs w:val="32"/>
+              </w:rPr>
+            </w:pPr>
+            <w:r>
+              <w:rPr>
+                <w:rFonts w:ascii="BRH Malayalam Extra" w:hAnsi="BRH Malayalam Extra" w:cs="BRH Malayalam Extra"/>
+                <w:color w:val="000000"/>
+                <w:sz w:val="32"/>
+                <w:szCs w:val="32"/>
+              </w:rPr>
+              <w:t>K£</w:t>
+            </w:r>
+            <w:r>
+              <w:rPr>
+                <w:rFonts w:ascii="BRH Malayalam Extra" w:hAnsi="BRH Malayalam Extra" w:cs="BRH Malayalam Extra"/>
+                <w:color w:val="000000"/>
+                <w:sz w:val="26"/>
+                <w:szCs w:val="32"/>
+              </w:rPr>
+              <w:t>–</w:t>
+            </w:r>
+            <w:r>
+              <w:rPr>
+                <w:rFonts w:ascii="BRH Malayalam Extra" w:hAnsi="BRH Malayalam Extra" w:cs="BRH Malayalam Extra"/>
+                <w:color w:val="000000"/>
+                <w:sz w:val="32"/>
+                <w:szCs w:val="32"/>
+              </w:rPr>
+              <w:t>cz s¡ s¡ K£</w:t>
+            </w:r>
+            <w:r>
+              <w:rPr>
+                <w:rFonts w:ascii="BRH Malayalam Extra" w:hAnsi="BRH Malayalam Extra" w:cs="BRH Malayalam Extra"/>
+                <w:color w:val="000000"/>
+                <w:sz w:val="26"/>
+                <w:szCs w:val="32"/>
+              </w:rPr>
+              <w:t>–</w:t>
+            </w:r>
+            <w:r>
+              <w:rPr>
+                <w:rFonts w:ascii="BRH Malayalam Extra" w:hAnsi="BRH Malayalam Extra" w:cs="BRH Malayalam Extra"/>
+                <w:color w:val="000000"/>
+                <w:sz w:val="32"/>
+                <w:szCs w:val="32"/>
+              </w:rPr>
+              <w:t>cy K£</w:t>
+            </w:r>
+            <w:r>
+              <w:rPr>
+                <w:rFonts w:ascii="BRH Malayalam Extra" w:hAnsi="BRH Malayalam Extra" w:cs="BRH Malayalam Extra"/>
+                <w:color w:val="000000"/>
+                <w:sz w:val="26"/>
+                <w:szCs w:val="32"/>
+              </w:rPr>
+              <w:t>–</w:t>
+            </w:r>
+            <w:r>
+              <w:rPr>
+                <w:rFonts w:ascii="BRH Malayalam Extra" w:hAnsi="BRH Malayalam Extra" w:cs="BRH Malayalam Extra"/>
+                <w:color w:val="000000"/>
+                <w:sz w:val="32"/>
+                <w:szCs w:val="32"/>
+              </w:rPr>
+              <w:t xml:space="preserve">cz </w:t>
+            </w:r>
+            <w:r>
+              <w:rPr>
+                <w:rFonts w:ascii="BRH Malayalam Extra" w:hAnsi="BRH Malayalam Extra" w:cs="BRH Malayalam Extra"/>
+                <w:color w:val="000000"/>
+                <w:sz w:val="32"/>
+                <w:szCs w:val="32"/>
+                <w:highlight w:val="yellow"/>
+              </w:rPr>
+              <w:t>sû</w:t>
+            </w:r>
+            <w:r>
+              <w:rPr>
+                <w:rFonts w:ascii="BRH Malayalam Extra" w:hAnsi="BRH Malayalam Extra" w:cs="BRH Malayalam Extra"/>
+                <w:color w:val="000000"/>
+                <w:sz w:val="32"/>
+                <w:szCs w:val="32"/>
+              </w:rPr>
+              <w:t>sôx(³§) A</w:t>
+            </w:r>
+            <w:r>
+              <w:rPr>
+                <w:rFonts w:ascii="BRH Malayalam Extra" w:hAnsi="BRH Malayalam Extra" w:cs="BRH Malayalam Extra"/>
+                <w:color w:val="000000"/>
+                <w:sz w:val="26"/>
+                <w:szCs w:val="32"/>
+              </w:rPr>
+              <w:t>–</w:t>
+            </w:r>
+            <w:r>
+              <w:rPr>
+                <w:rFonts w:ascii="BRH Malayalam Extra" w:hAnsi="BRH Malayalam Extra" w:cs="BRH Malayalam Extra"/>
+                <w:color w:val="000000"/>
+                <w:sz w:val="32"/>
+                <w:szCs w:val="32"/>
+              </w:rPr>
+              <w:t>sôx© a§s¡ K£</w:t>
+            </w:r>
+            <w:r>
+              <w:rPr>
+                <w:rFonts w:ascii="BRH Malayalam Extra" w:hAnsi="BRH Malayalam Extra" w:cs="BRH Malayalam Extra"/>
+                <w:color w:val="000000"/>
+                <w:sz w:val="26"/>
+                <w:szCs w:val="32"/>
+              </w:rPr>
+              <w:t>–</w:t>
+            </w:r>
+            <w:r>
+              <w:rPr>
+                <w:rFonts w:ascii="BRH Malayalam Extra" w:hAnsi="BRH Malayalam Extra" w:cs="BRH Malayalam Extra"/>
+                <w:color w:val="000000"/>
+                <w:sz w:val="32"/>
+                <w:szCs w:val="32"/>
+              </w:rPr>
+              <w:t>cy K£</w:t>
+            </w:r>
+            <w:r>
+              <w:rPr>
+                <w:rFonts w:ascii="BRH Malayalam Extra" w:hAnsi="BRH Malayalam Extra" w:cs="BRH Malayalam Extra"/>
+                <w:color w:val="000000"/>
+                <w:sz w:val="26"/>
+                <w:szCs w:val="32"/>
+              </w:rPr>
+              <w:t>–</w:t>
+            </w:r>
+            <w:r>
+              <w:rPr>
+                <w:rFonts w:ascii="BRH Malayalam Extra" w:hAnsi="BRH Malayalam Extra" w:cs="BRH Malayalam Extra"/>
+                <w:color w:val="000000"/>
+                <w:sz w:val="32"/>
+                <w:szCs w:val="32"/>
+              </w:rPr>
+              <w:t xml:space="preserve">cz </w:t>
+            </w:r>
+            <w:r>
+              <w:rPr>
+                <w:rFonts w:ascii="BRH Malayalam Extra" w:hAnsi="BRH Malayalam Extra" w:cs="BRH Malayalam Extra"/>
+                <w:color w:val="000000"/>
+                <w:sz w:val="32"/>
+                <w:szCs w:val="32"/>
+                <w:highlight w:val="yellow"/>
+              </w:rPr>
+              <w:t>sû</w:t>
+            </w:r>
+            <w:r>
+              <w:rPr>
+                <w:rFonts w:ascii="BRH Malayalam Extra" w:hAnsi="BRH Malayalam Extra" w:cs="BRH Malayalam Extra"/>
+                <w:color w:val="000000"/>
+                <w:sz w:val="32"/>
+                <w:szCs w:val="32"/>
+              </w:rPr>
+              <w:t xml:space="preserve">sôx© | </w:t>
+            </w:r>
+          </w:p>
+          <w:p>
+            <w:pPr>
+              <w:widowControl w:val="0"/>
+              <w:autoSpaceDE w:val="0"/>
+              <w:autoSpaceDN w:val="0"/>
+              <w:adjustRightInd w:val="0"/>
+              <w:spacing w:before="0" w:line="240" w:lineRule="auto"/>
+              <w:rPr>
+                <w:rFonts w:ascii="BRH Malayalam Extra" w:hAnsi="BRH Malayalam Extra" w:cs="BRH Malayalam Extra"/>
+                <w:color w:val="000000"/>
+                <w:sz w:val="32"/>
+                <w:szCs w:val="32"/>
+              </w:rPr>
+            </w:pPr>
+            <w:r>
+              <w:rPr>
+                <w:rFonts w:cs="BRH Malayalam Extra"/>
+                <w:color w:val="000000"/>
+                <w:szCs w:val="32"/>
+              </w:rPr>
+              <w:t>3</w:t>
+            </w:r>
+            <w:r>
+              <w:rPr>
+                <w:rFonts w:ascii="BRH Malayalam Extra" w:hAnsi="BRH Malayalam Extra" w:cs="BRH Malayalam Extra"/>
+                <w:color w:val="000000"/>
+                <w:sz w:val="32"/>
+                <w:szCs w:val="32"/>
+              </w:rPr>
+              <w:t>)</w:t>
+            </w:r>
+            <w:r>
+              <w:rPr>
+                <w:rFonts w:ascii="BRH Malayalam Extra" w:hAnsi="BRH Malayalam Extra" w:cs="BRH Malayalam Extra"/>
+                <w:color w:val="000000"/>
+                <w:sz w:val="32"/>
+                <w:szCs w:val="32"/>
+              </w:rPr>
+              <w:tab/>
+            </w:r>
+            <w:r>
+              <w:rPr>
+                <w:rFonts w:cs="BRH Malayalam Extra"/>
+                <w:color w:val="000000"/>
+                <w:szCs w:val="32"/>
+              </w:rPr>
+              <w:t>4</w:t>
+            </w:r>
+            <w:r>
+              <w:rPr>
+                <w:rFonts w:ascii="BRH Malayalam Extra" w:hAnsi="BRH Malayalam Extra" w:cs="BRH Malayalam Extra"/>
+                <w:color w:val="000000"/>
+                <w:sz w:val="32"/>
+                <w:szCs w:val="32"/>
+              </w:rPr>
+              <w:t>.</w:t>
+            </w:r>
+            <w:r>
+              <w:rPr>
+                <w:rFonts w:cs="BRH Malayalam Extra"/>
+                <w:color w:val="000000"/>
+                <w:szCs w:val="32"/>
+              </w:rPr>
+              <w:t>7</w:t>
+            </w:r>
+            <w:r>
+              <w:rPr>
+                <w:rFonts w:ascii="BRH Malayalam Extra" w:hAnsi="BRH Malayalam Extra" w:cs="BRH Malayalam Extra"/>
+                <w:color w:val="000000"/>
+                <w:sz w:val="32"/>
+                <w:szCs w:val="32"/>
+              </w:rPr>
+              <w:t>.</w:t>
+            </w:r>
+            <w:r>
+              <w:rPr>
+                <w:rFonts w:cs="BRH Malayalam Extra"/>
+                <w:color w:val="000000"/>
+                <w:szCs w:val="32"/>
+              </w:rPr>
+              <w:t>15</w:t>
+            </w:r>
+            <w:r>
+              <w:rPr>
+                <w:rFonts w:ascii="BRH Malayalam Extra" w:hAnsi="BRH Malayalam Extra" w:cs="BRH Malayalam Extra"/>
+                <w:color w:val="000000"/>
+                <w:sz w:val="32"/>
+                <w:szCs w:val="32"/>
+              </w:rPr>
+              <w:t>.</w:t>
+            </w:r>
+            <w:r>
+              <w:rPr>
+                <w:rFonts w:cs="BRH Malayalam Extra"/>
+                <w:color w:val="000000"/>
+                <w:szCs w:val="32"/>
+              </w:rPr>
+              <w:t>7</w:t>
+            </w:r>
+            <w:r>
+              <w:rPr>
+                <w:rFonts w:ascii="BRH Malayalam Extra" w:hAnsi="BRH Malayalam Extra" w:cs="BRH Malayalam Extra"/>
+                <w:color w:val="000000"/>
+                <w:sz w:val="32"/>
+                <w:szCs w:val="32"/>
+              </w:rPr>
+              <w:t>(</w:t>
+            </w:r>
+            <w:r>
+              <w:rPr>
+                <w:rFonts w:cs="BRH Malayalam Extra"/>
+                <w:color w:val="000000"/>
+                <w:szCs w:val="32"/>
+              </w:rPr>
+              <w:t>3</w:t>
+            </w:r>
+            <w:r>
+              <w:rPr>
+                <w:rFonts w:ascii="BRH Malayalam Extra" w:hAnsi="BRH Malayalam Extra" w:cs="BRH Malayalam Extra"/>
+                <w:color w:val="000000"/>
+                <w:sz w:val="32"/>
+                <w:szCs w:val="32"/>
+              </w:rPr>
+              <w:t>)- s¡ | A</w:t>
+            </w:r>
+            <w:r>
+              <w:rPr>
+                <w:rFonts w:ascii="BRH Malayalam Extra" w:hAnsi="BRH Malayalam Extra" w:cs="BRH Malayalam Extra"/>
+                <w:color w:val="000000"/>
+                <w:sz w:val="26"/>
+                <w:szCs w:val="32"/>
+              </w:rPr>
+              <w:t>–</w:t>
+            </w:r>
+            <w:r>
+              <w:rPr>
+                <w:rFonts w:ascii="BRH Malayalam Extra" w:hAnsi="BRH Malayalam Extra" w:cs="BRH Malayalam Extra"/>
+                <w:color w:val="000000"/>
+                <w:sz w:val="32"/>
+                <w:szCs w:val="32"/>
+              </w:rPr>
+              <w:t xml:space="preserve">sôx© | Aby—¥ZJ | </w:t>
+            </w:r>
+          </w:p>
+          <w:p>
+            <w:pPr>
+              <w:widowControl w:val="0"/>
+              <w:autoSpaceDE w:val="0"/>
+              <w:autoSpaceDN w:val="0"/>
+              <w:adjustRightInd w:val="0"/>
+              <w:spacing w:before="0" w:line="240" w:lineRule="auto"/>
+              <w:rPr>
+                <w:rFonts w:ascii="BRH Malayalam Extra" w:hAnsi="BRH Malayalam Extra" w:cs="BRH Malayalam Extra"/>
+                <w:color w:val="000000"/>
+                <w:sz w:val="32"/>
+                <w:szCs w:val="32"/>
+              </w:rPr>
+            </w:pPr>
+            <w:r>
+              <w:rPr>
+                <w:rFonts w:ascii="BRH Malayalam Extra" w:hAnsi="BRH Malayalam Extra" w:cs="BRH Malayalam Extra"/>
+                <w:color w:val="000000"/>
+                <w:sz w:val="32"/>
+                <w:szCs w:val="32"/>
+                <w:highlight w:val="yellow"/>
+              </w:rPr>
+              <w:t>sû</w:t>
+            </w:r>
+            <w:r>
+              <w:rPr>
+                <w:rFonts w:ascii="BRH Malayalam Extra" w:hAnsi="BRH Malayalam Extra" w:cs="BRH Malayalam Extra"/>
+                <w:color w:val="000000"/>
+                <w:sz w:val="32"/>
+                <w:szCs w:val="32"/>
+              </w:rPr>
+              <w:t>sôx(³§) A</w:t>
+            </w:r>
+            <w:r>
+              <w:rPr>
+                <w:rFonts w:ascii="BRH Malayalam Extra" w:hAnsi="BRH Malayalam Extra" w:cs="BRH Malayalam Extra"/>
+                <w:color w:val="000000"/>
+                <w:sz w:val="26"/>
+                <w:szCs w:val="32"/>
+              </w:rPr>
+              <w:t>–</w:t>
+            </w:r>
+            <w:r>
+              <w:rPr>
+                <w:rFonts w:ascii="BRH Malayalam Extra" w:hAnsi="BRH Malayalam Extra" w:cs="BRH Malayalam Extra"/>
+                <w:color w:val="000000"/>
+                <w:sz w:val="32"/>
+                <w:szCs w:val="32"/>
+              </w:rPr>
+              <w:t xml:space="preserve">sôx© a§s¡ </w:t>
+            </w:r>
+            <w:r>
+              <w:rPr>
+                <w:rFonts w:ascii="BRH Malayalam Extra" w:hAnsi="BRH Malayalam Extra" w:cs="BRH Malayalam Extra"/>
+                <w:color w:val="000000"/>
+                <w:sz w:val="32"/>
+                <w:szCs w:val="32"/>
+                <w:highlight w:val="yellow"/>
+              </w:rPr>
+              <w:t>sû</w:t>
+            </w:r>
+            <w:r>
+              <w:rPr>
+                <w:rFonts w:ascii="BRH Malayalam Extra" w:hAnsi="BRH Malayalam Extra" w:cs="BRH Malayalam Extra"/>
+                <w:color w:val="000000"/>
+                <w:sz w:val="32"/>
+                <w:szCs w:val="32"/>
+              </w:rPr>
+              <w:t>sôx(³§) Aby—¥Z</w:t>
+            </w:r>
+            <w:r>
+              <w:rPr>
+                <w:rFonts w:ascii="BRH Malayalam Extra" w:hAnsi="BRH Malayalam Extra" w:cs="BRH Malayalam Extra"/>
+                <w:color w:val="000000"/>
+                <w:sz w:val="26"/>
+                <w:szCs w:val="32"/>
+              </w:rPr>
+              <w:t>–</w:t>
+            </w:r>
+            <w:r>
+              <w:rPr>
+                <w:rFonts w:ascii="BRH Malayalam Extra" w:hAnsi="BRH Malayalam Extra" w:cs="BRH Malayalam Extra"/>
+                <w:color w:val="000000"/>
+                <w:sz w:val="32"/>
+                <w:szCs w:val="32"/>
+              </w:rPr>
+              <w:t xml:space="preserve"> kby—¥Z k</w:t>
+            </w:r>
+            <w:r>
+              <w:rPr>
+                <w:rFonts w:ascii="BRH Malayalam Extra" w:hAnsi="BRH Malayalam Extra" w:cs="BRH Malayalam Extra"/>
+                <w:color w:val="000000"/>
+                <w:sz w:val="26"/>
+                <w:szCs w:val="32"/>
+              </w:rPr>
+              <w:t>–</w:t>
+            </w:r>
+            <w:r>
+              <w:rPr>
+                <w:rFonts w:ascii="BRH Malayalam Extra" w:hAnsi="BRH Malayalam Extra" w:cs="BRH Malayalam Extra"/>
+                <w:color w:val="000000"/>
+                <w:sz w:val="32"/>
+                <w:szCs w:val="32"/>
+              </w:rPr>
+              <w:t xml:space="preserve">sôx© a§s¡ </w:t>
+            </w:r>
+            <w:r>
+              <w:rPr>
+                <w:rFonts w:ascii="BRH Malayalam Extra" w:hAnsi="BRH Malayalam Extra" w:cs="BRH Malayalam Extra"/>
+                <w:color w:val="000000"/>
+                <w:sz w:val="32"/>
+                <w:szCs w:val="32"/>
+                <w:highlight w:val="yellow"/>
+              </w:rPr>
+              <w:t>sû</w:t>
+            </w:r>
+            <w:r>
+              <w:rPr>
+                <w:rFonts w:ascii="BRH Malayalam Extra" w:hAnsi="BRH Malayalam Extra" w:cs="BRH Malayalam Extra"/>
+                <w:color w:val="000000"/>
+                <w:sz w:val="32"/>
+                <w:szCs w:val="32"/>
+              </w:rPr>
+              <w:t xml:space="preserve">sôx(³§) Aby—¥ZJ | </w:t>
+            </w:r>
+          </w:p>
+          <w:p>
+            <w:pPr>
+              <w:widowControl w:val="0"/>
+              <w:autoSpaceDE w:val="0"/>
+              <w:autoSpaceDN w:val="0"/>
+              <w:adjustRightInd w:val="0"/>
+              <w:spacing w:before="0" w:line="240" w:lineRule="auto"/>
+              <w:rPr>
+                <w:rFonts w:cs="Latha"/>
+                <w:b/>
+                <w:bCs/>
+                <w:color w:val="FF0000"/>
+                <w:szCs w:val="28"/>
+                <w:cs/>
+                <w:lang w:bidi="ta-IN"/>
+              </w:rPr>
+            </w:pPr>
+          </w:p>
+        </w:tc>
+        <w:tc>
+          <w:tcPr>
+            <w:tcW w:w="7513" w:type="dxa"/>
+            <w:tcBorders>
+              <w:top w:val="single" w:sz="4" w:space="0" w:color="000000"/>
+              <w:left w:val="single" w:sz="4" w:space="0" w:color="000000"/>
+              <w:bottom w:val="single" w:sz="4" w:space="0" w:color="000000"/>
+              <w:right w:val="single" w:sz="4" w:space="0" w:color="000000"/>
+            </w:tcBorders>
+          </w:tcPr>
+          <w:p>
+            <w:pPr>
+              <w:widowControl w:val="0"/>
+              <w:autoSpaceDE w:val="0"/>
+              <w:autoSpaceDN w:val="0"/>
+              <w:adjustRightInd w:val="0"/>
+              <w:spacing w:before="0" w:line="240" w:lineRule="auto"/>
+              <w:rPr>
+                <w:rFonts w:ascii="BRH Malayalam Extra" w:hAnsi="BRH Malayalam Extra" w:cs="BRH Malayalam Extra"/>
+                <w:color w:val="000000"/>
+                <w:sz w:val="32"/>
+                <w:szCs w:val="32"/>
+              </w:rPr>
+            </w:pPr>
+            <w:r>
+              <w:rPr>
+                <w:rFonts w:cs="BRH Malayalam Extra"/>
+                <w:color w:val="000000"/>
+                <w:szCs w:val="32"/>
+              </w:rPr>
+              <w:t>2</w:t>
+            </w:r>
+            <w:r>
+              <w:rPr>
+                <w:rFonts w:ascii="BRH Malayalam Extra" w:hAnsi="BRH Malayalam Extra" w:cs="BRH Malayalam Extra"/>
+                <w:color w:val="000000"/>
+                <w:sz w:val="32"/>
+                <w:szCs w:val="32"/>
+              </w:rPr>
+              <w:t>)</w:t>
+            </w:r>
+            <w:r>
+              <w:rPr>
+                <w:rFonts w:ascii="BRH Malayalam Extra" w:hAnsi="BRH Malayalam Extra" w:cs="BRH Malayalam Extra"/>
+                <w:color w:val="000000"/>
+                <w:sz w:val="32"/>
+                <w:szCs w:val="32"/>
+              </w:rPr>
+              <w:tab/>
+            </w:r>
+            <w:r>
+              <w:rPr>
+                <w:rFonts w:cs="BRH Malayalam Extra"/>
+                <w:color w:val="000000"/>
+                <w:szCs w:val="32"/>
+              </w:rPr>
+              <w:t>4</w:t>
+            </w:r>
+            <w:r>
+              <w:rPr>
+                <w:rFonts w:ascii="BRH Malayalam Extra" w:hAnsi="BRH Malayalam Extra" w:cs="BRH Malayalam Extra"/>
+                <w:color w:val="000000"/>
+                <w:sz w:val="32"/>
+                <w:szCs w:val="32"/>
+              </w:rPr>
+              <w:t>.</w:t>
+            </w:r>
+            <w:r>
+              <w:rPr>
+                <w:rFonts w:cs="BRH Malayalam Extra"/>
+                <w:color w:val="000000"/>
+                <w:szCs w:val="32"/>
+              </w:rPr>
+              <w:t>7</w:t>
+            </w:r>
+            <w:r>
+              <w:rPr>
+                <w:rFonts w:ascii="BRH Malayalam Extra" w:hAnsi="BRH Malayalam Extra" w:cs="BRH Malayalam Extra"/>
+                <w:color w:val="000000"/>
+                <w:sz w:val="32"/>
+                <w:szCs w:val="32"/>
+              </w:rPr>
+              <w:t>.</w:t>
+            </w:r>
+            <w:r>
+              <w:rPr>
+                <w:rFonts w:cs="BRH Malayalam Extra"/>
+                <w:color w:val="000000"/>
+                <w:szCs w:val="32"/>
+              </w:rPr>
+              <w:t>15</w:t>
+            </w:r>
+            <w:r>
+              <w:rPr>
+                <w:rFonts w:ascii="BRH Malayalam Extra" w:hAnsi="BRH Malayalam Extra" w:cs="BRH Malayalam Extra"/>
+                <w:color w:val="000000"/>
+                <w:sz w:val="32"/>
+                <w:szCs w:val="32"/>
+              </w:rPr>
+              <w:t>.</w:t>
+            </w:r>
+            <w:r>
+              <w:rPr>
+                <w:rFonts w:cs="BRH Malayalam Extra"/>
+                <w:color w:val="000000"/>
+                <w:szCs w:val="32"/>
+              </w:rPr>
+              <w:t>7</w:t>
+            </w:r>
+            <w:r>
+              <w:rPr>
+                <w:rFonts w:ascii="BRH Malayalam Extra" w:hAnsi="BRH Malayalam Extra" w:cs="BRH Malayalam Extra"/>
+                <w:color w:val="000000"/>
+                <w:sz w:val="32"/>
+                <w:szCs w:val="32"/>
+              </w:rPr>
+              <w:t>(</w:t>
+            </w:r>
+            <w:r>
+              <w:rPr>
+                <w:rFonts w:cs="BRH Malayalam Extra"/>
+                <w:color w:val="000000"/>
+                <w:szCs w:val="32"/>
+              </w:rPr>
+              <w:t>2</w:t>
+            </w:r>
+            <w:r>
+              <w:rPr>
+                <w:rFonts w:ascii="BRH Malayalam Extra" w:hAnsi="BRH Malayalam Extra" w:cs="BRH Malayalam Extra"/>
+                <w:color w:val="000000"/>
+                <w:sz w:val="32"/>
+                <w:szCs w:val="32"/>
+              </w:rPr>
+              <w:t>)- K£</w:t>
+            </w:r>
+            <w:r>
+              <w:rPr>
+                <w:rFonts w:ascii="BRH Malayalam Extra" w:hAnsi="BRH Malayalam Extra" w:cs="BRH Malayalam Extra"/>
+                <w:color w:val="000000"/>
+                <w:sz w:val="26"/>
+                <w:szCs w:val="32"/>
+              </w:rPr>
+              <w:t>–</w:t>
+            </w:r>
+            <w:r>
+              <w:rPr>
+                <w:rFonts w:ascii="BRH Malayalam Extra" w:hAnsi="BRH Malayalam Extra" w:cs="BRH Malayalam Extra"/>
+                <w:color w:val="000000"/>
+                <w:sz w:val="32"/>
+                <w:szCs w:val="32"/>
+              </w:rPr>
+              <w:t>cy | s¡ | A</w:t>
+            </w:r>
+            <w:r>
+              <w:rPr>
+                <w:rFonts w:ascii="BRH Malayalam Extra" w:hAnsi="BRH Malayalam Extra" w:cs="BRH Malayalam Extra"/>
+                <w:color w:val="000000"/>
+                <w:sz w:val="26"/>
+                <w:szCs w:val="32"/>
+              </w:rPr>
+              <w:t>–</w:t>
+            </w:r>
+            <w:r>
+              <w:rPr>
+                <w:rFonts w:ascii="BRH Malayalam Extra" w:hAnsi="BRH Malayalam Extra" w:cs="BRH Malayalam Extra"/>
+                <w:color w:val="000000"/>
+                <w:sz w:val="32"/>
+                <w:szCs w:val="32"/>
+              </w:rPr>
+              <w:t xml:space="preserve">sôx© | </w:t>
+            </w:r>
+          </w:p>
+          <w:p>
+            <w:pPr>
+              <w:widowControl w:val="0"/>
+              <w:autoSpaceDE w:val="0"/>
+              <w:autoSpaceDN w:val="0"/>
+              <w:adjustRightInd w:val="0"/>
+              <w:spacing w:before="0" w:line="240" w:lineRule="auto"/>
+              <w:rPr>
+                <w:rFonts w:ascii="BRH Malayalam Extra" w:hAnsi="BRH Malayalam Extra" w:cs="BRH Malayalam Extra"/>
+                <w:color w:val="000000"/>
+                <w:sz w:val="32"/>
+                <w:szCs w:val="32"/>
+              </w:rPr>
+            </w:pPr>
+            <w:r>
+              <w:rPr>
+                <w:rFonts w:ascii="BRH Malayalam Extra" w:hAnsi="BRH Malayalam Extra" w:cs="BRH Malayalam Extra"/>
+                <w:color w:val="000000"/>
+                <w:sz w:val="32"/>
+                <w:szCs w:val="32"/>
+              </w:rPr>
+              <w:t>K£</w:t>
+            </w:r>
+            <w:r>
+              <w:rPr>
+                <w:rFonts w:ascii="BRH Malayalam Extra" w:hAnsi="BRH Malayalam Extra" w:cs="BRH Malayalam Extra"/>
+                <w:color w:val="000000"/>
+                <w:sz w:val="26"/>
+                <w:szCs w:val="32"/>
+              </w:rPr>
+              <w:t>–</w:t>
+            </w:r>
+            <w:r>
+              <w:rPr>
+                <w:rFonts w:ascii="BRH Malayalam Extra" w:hAnsi="BRH Malayalam Extra" w:cs="BRH Malayalam Extra"/>
+                <w:color w:val="000000"/>
+                <w:sz w:val="32"/>
+                <w:szCs w:val="32"/>
+              </w:rPr>
+              <w:t>cz s¡ s¡ K£</w:t>
+            </w:r>
+            <w:r>
+              <w:rPr>
+                <w:rFonts w:ascii="BRH Malayalam Extra" w:hAnsi="BRH Malayalam Extra" w:cs="BRH Malayalam Extra"/>
+                <w:color w:val="000000"/>
+                <w:sz w:val="26"/>
+                <w:szCs w:val="32"/>
+              </w:rPr>
+              <w:t>–</w:t>
+            </w:r>
+            <w:r>
+              <w:rPr>
+                <w:rFonts w:ascii="BRH Malayalam Extra" w:hAnsi="BRH Malayalam Extra" w:cs="BRH Malayalam Extra"/>
+                <w:color w:val="000000"/>
+                <w:sz w:val="32"/>
+                <w:szCs w:val="32"/>
+              </w:rPr>
+              <w:t>cy K£</w:t>
+            </w:r>
+            <w:r>
+              <w:rPr>
+                <w:rFonts w:ascii="BRH Malayalam Extra" w:hAnsi="BRH Malayalam Extra" w:cs="BRH Malayalam Extra"/>
+                <w:color w:val="000000"/>
+                <w:sz w:val="26"/>
+                <w:szCs w:val="32"/>
+              </w:rPr>
+              <w:t>–</w:t>
+            </w:r>
+            <w:r>
+              <w:rPr>
+                <w:rFonts w:ascii="BRH Malayalam Extra" w:hAnsi="BRH Malayalam Extra" w:cs="BRH Malayalam Extra"/>
+                <w:color w:val="000000"/>
+                <w:sz w:val="32"/>
+                <w:szCs w:val="32"/>
+              </w:rPr>
+              <w:t xml:space="preserve">cz </w:t>
+            </w:r>
+            <w:r>
+              <w:rPr>
+                <w:rFonts w:ascii="BRH Malayalam Extra" w:hAnsi="BRH Malayalam Extra" w:cs="BRH Malayalam Extra"/>
+                <w:color w:val="000000"/>
+                <w:sz w:val="32"/>
+                <w:szCs w:val="32"/>
+                <w:highlight w:val="green"/>
+              </w:rPr>
+              <w:t>sû—</w:t>
+            </w:r>
+            <w:r>
+              <w:rPr>
+                <w:rFonts w:ascii="BRH Malayalam Extra" w:hAnsi="BRH Malayalam Extra" w:cs="BRH Malayalam Extra"/>
+                <w:color w:val="000000"/>
+                <w:sz w:val="32"/>
+                <w:szCs w:val="32"/>
+              </w:rPr>
+              <w:t>sôx(³§) A</w:t>
+            </w:r>
+            <w:r>
+              <w:rPr>
+                <w:rFonts w:ascii="BRH Malayalam Extra" w:hAnsi="BRH Malayalam Extra" w:cs="BRH Malayalam Extra"/>
+                <w:color w:val="000000"/>
+                <w:sz w:val="26"/>
+                <w:szCs w:val="32"/>
+              </w:rPr>
+              <w:t>–</w:t>
+            </w:r>
+            <w:r>
+              <w:rPr>
+                <w:rFonts w:ascii="BRH Malayalam Extra" w:hAnsi="BRH Malayalam Extra" w:cs="BRH Malayalam Extra"/>
+                <w:color w:val="000000"/>
+                <w:sz w:val="32"/>
+                <w:szCs w:val="32"/>
+              </w:rPr>
+              <w:t>sôx© a§s¡ K£</w:t>
+            </w:r>
+            <w:r>
+              <w:rPr>
+                <w:rFonts w:ascii="BRH Malayalam Extra" w:hAnsi="BRH Malayalam Extra" w:cs="BRH Malayalam Extra"/>
+                <w:color w:val="000000"/>
+                <w:sz w:val="26"/>
+                <w:szCs w:val="32"/>
+              </w:rPr>
+              <w:t>–</w:t>
+            </w:r>
+            <w:r>
+              <w:rPr>
+                <w:rFonts w:ascii="BRH Malayalam Extra" w:hAnsi="BRH Malayalam Extra" w:cs="BRH Malayalam Extra"/>
+                <w:color w:val="000000"/>
+                <w:sz w:val="32"/>
+                <w:szCs w:val="32"/>
+              </w:rPr>
+              <w:t>cy K£</w:t>
+            </w:r>
+            <w:r>
+              <w:rPr>
+                <w:rFonts w:ascii="BRH Malayalam Extra" w:hAnsi="BRH Malayalam Extra" w:cs="BRH Malayalam Extra"/>
+                <w:color w:val="000000"/>
+                <w:sz w:val="26"/>
+                <w:szCs w:val="32"/>
+              </w:rPr>
+              <w:t>–</w:t>
+            </w:r>
+            <w:r>
+              <w:rPr>
+                <w:rFonts w:ascii="BRH Malayalam Extra" w:hAnsi="BRH Malayalam Extra" w:cs="BRH Malayalam Extra"/>
+                <w:color w:val="000000"/>
+                <w:sz w:val="32"/>
+                <w:szCs w:val="32"/>
+              </w:rPr>
+              <w:t xml:space="preserve">cz </w:t>
+            </w:r>
+            <w:r>
+              <w:rPr>
+                <w:rFonts w:ascii="BRH Malayalam Extra" w:hAnsi="BRH Malayalam Extra" w:cs="BRH Malayalam Extra"/>
+                <w:color w:val="000000"/>
+                <w:sz w:val="32"/>
+                <w:szCs w:val="32"/>
+                <w:highlight w:val="green"/>
+              </w:rPr>
+              <w:t>sû—</w:t>
+            </w:r>
+            <w:r>
+              <w:rPr>
+                <w:rFonts w:ascii="BRH Malayalam Extra" w:hAnsi="BRH Malayalam Extra" w:cs="BRH Malayalam Extra"/>
+                <w:color w:val="000000"/>
+                <w:sz w:val="32"/>
+                <w:szCs w:val="32"/>
+              </w:rPr>
+              <w:t xml:space="preserve">sôx© | </w:t>
+            </w:r>
+          </w:p>
+          <w:p>
+            <w:pPr>
+              <w:widowControl w:val="0"/>
+              <w:autoSpaceDE w:val="0"/>
+              <w:autoSpaceDN w:val="0"/>
+              <w:adjustRightInd w:val="0"/>
+              <w:spacing w:before="0" w:line="240" w:lineRule="auto"/>
+              <w:rPr>
+                <w:rFonts w:ascii="BRH Malayalam Extra" w:hAnsi="BRH Malayalam Extra" w:cs="BRH Malayalam Extra"/>
+                <w:color w:val="000000"/>
+                <w:sz w:val="32"/>
+                <w:szCs w:val="32"/>
+              </w:rPr>
+            </w:pPr>
+            <w:r>
+              <w:rPr>
+                <w:rFonts w:cs="BRH Malayalam Extra"/>
+                <w:color w:val="000000"/>
+                <w:szCs w:val="32"/>
+              </w:rPr>
+              <w:t>3</w:t>
+            </w:r>
+            <w:r>
+              <w:rPr>
+                <w:rFonts w:ascii="BRH Malayalam Extra" w:hAnsi="BRH Malayalam Extra" w:cs="BRH Malayalam Extra"/>
+                <w:color w:val="000000"/>
+                <w:sz w:val="32"/>
+                <w:szCs w:val="32"/>
+              </w:rPr>
+              <w:t>)</w:t>
+            </w:r>
+            <w:r>
+              <w:rPr>
+                <w:rFonts w:ascii="BRH Malayalam Extra" w:hAnsi="BRH Malayalam Extra" w:cs="BRH Malayalam Extra"/>
+                <w:color w:val="000000"/>
+                <w:sz w:val="32"/>
+                <w:szCs w:val="32"/>
+              </w:rPr>
+              <w:tab/>
+            </w:r>
+            <w:r>
+              <w:rPr>
+                <w:rFonts w:cs="BRH Malayalam Extra"/>
+                <w:color w:val="000000"/>
+                <w:szCs w:val="32"/>
+              </w:rPr>
+              <w:t>4</w:t>
+            </w:r>
+            <w:r>
+              <w:rPr>
+                <w:rFonts w:ascii="BRH Malayalam Extra" w:hAnsi="BRH Malayalam Extra" w:cs="BRH Malayalam Extra"/>
+                <w:color w:val="000000"/>
+                <w:sz w:val="32"/>
+                <w:szCs w:val="32"/>
+              </w:rPr>
+              <w:t>.</w:t>
+            </w:r>
+            <w:r>
+              <w:rPr>
+                <w:rFonts w:cs="BRH Malayalam Extra"/>
+                <w:color w:val="000000"/>
+                <w:szCs w:val="32"/>
+              </w:rPr>
+              <w:t>7</w:t>
+            </w:r>
+            <w:r>
+              <w:rPr>
+                <w:rFonts w:ascii="BRH Malayalam Extra" w:hAnsi="BRH Malayalam Extra" w:cs="BRH Malayalam Extra"/>
+                <w:color w:val="000000"/>
+                <w:sz w:val="32"/>
+                <w:szCs w:val="32"/>
+              </w:rPr>
+              <w:t>.</w:t>
+            </w:r>
+            <w:r>
+              <w:rPr>
+                <w:rFonts w:cs="BRH Malayalam Extra"/>
+                <w:color w:val="000000"/>
+                <w:szCs w:val="32"/>
+              </w:rPr>
+              <w:t>15</w:t>
+            </w:r>
+            <w:r>
+              <w:rPr>
+                <w:rFonts w:ascii="BRH Malayalam Extra" w:hAnsi="BRH Malayalam Extra" w:cs="BRH Malayalam Extra"/>
+                <w:color w:val="000000"/>
+                <w:sz w:val="32"/>
+                <w:szCs w:val="32"/>
+              </w:rPr>
+              <w:t>.</w:t>
+            </w:r>
+            <w:r>
+              <w:rPr>
+                <w:rFonts w:cs="BRH Malayalam Extra"/>
+                <w:color w:val="000000"/>
+                <w:szCs w:val="32"/>
+              </w:rPr>
+              <w:t>7</w:t>
+            </w:r>
+            <w:r>
+              <w:rPr>
+                <w:rFonts w:ascii="BRH Malayalam Extra" w:hAnsi="BRH Malayalam Extra" w:cs="BRH Malayalam Extra"/>
+                <w:color w:val="000000"/>
+                <w:sz w:val="32"/>
+                <w:szCs w:val="32"/>
+              </w:rPr>
+              <w:t>(</w:t>
+            </w:r>
+            <w:r>
+              <w:rPr>
+                <w:rFonts w:cs="BRH Malayalam Extra"/>
+                <w:color w:val="000000"/>
+                <w:szCs w:val="32"/>
+              </w:rPr>
+              <w:t>3</w:t>
+            </w:r>
+            <w:r>
+              <w:rPr>
+                <w:rFonts w:ascii="BRH Malayalam Extra" w:hAnsi="BRH Malayalam Extra" w:cs="BRH Malayalam Extra"/>
+                <w:color w:val="000000"/>
+                <w:sz w:val="32"/>
+                <w:szCs w:val="32"/>
+              </w:rPr>
+              <w:t>)- s¡ | A</w:t>
+            </w:r>
+            <w:r>
+              <w:rPr>
+                <w:rFonts w:ascii="BRH Malayalam Extra" w:hAnsi="BRH Malayalam Extra" w:cs="BRH Malayalam Extra"/>
+                <w:color w:val="000000"/>
+                <w:sz w:val="26"/>
+                <w:szCs w:val="32"/>
+              </w:rPr>
+              <w:t>–</w:t>
+            </w:r>
+            <w:r>
+              <w:rPr>
+                <w:rFonts w:ascii="BRH Malayalam Extra" w:hAnsi="BRH Malayalam Extra" w:cs="BRH Malayalam Extra"/>
+                <w:color w:val="000000"/>
+                <w:sz w:val="32"/>
+                <w:szCs w:val="32"/>
+              </w:rPr>
+              <w:t xml:space="preserve">sôx© | Aby—¥ZJ | </w:t>
+            </w:r>
+          </w:p>
+          <w:p>
+            <w:pPr>
+              <w:widowControl w:val="0"/>
+              <w:autoSpaceDE w:val="0"/>
+              <w:autoSpaceDN w:val="0"/>
+              <w:adjustRightInd w:val="0"/>
+              <w:spacing w:before="0" w:line="240" w:lineRule="auto"/>
+              <w:rPr>
+                <w:rFonts w:ascii="BRH Malayalam Extra" w:hAnsi="BRH Malayalam Extra" w:cs="BRH Malayalam Extra"/>
+                <w:color w:val="000000"/>
+                <w:sz w:val="32"/>
+                <w:szCs w:val="32"/>
+              </w:rPr>
+            </w:pPr>
+            <w:r>
+              <w:rPr>
+                <w:rFonts w:ascii="BRH Malayalam Extra" w:hAnsi="BRH Malayalam Extra" w:cs="BRH Malayalam Extra"/>
+                <w:color w:val="000000"/>
+                <w:sz w:val="32"/>
+                <w:szCs w:val="32"/>
+                <w:highlight w:val="green"/>
+              </w:rPr>
+              <w:t>sû—</w:t>
+            </w:r>
+            <w:r>
+              <w:rPr>
+                <w:rFonts w:ascii="BRH Malayalam Extra" w:hAnsi="BRH Malayalam Extra" w:cs="BRH Malayalam Extra"/>
+                <w:color w:val="000000"/>
+                <w:sz w:val="32"/>
+                <w:szCs w:val="32"/>
+              </w:rPr>
+              <w:t>sôx(³§) A</w:t>
+            </w:r>
+            <w:r>
+              <w:rPr>
+                <w:rFonts w:ascii="BRH Malayalam Extra" w:hAnsi="BRH Malayalam Extra" w:cs="BRH Malayalam Extra"/>
+                <w:color w:val="000000"/>
+                <w:sz w:val="26"/>
+                <w:szCs w:val="32"/>
+              </w:rPr>
+              <w:t>–</w:t>
+            </w:r>
+            <w:r>
+              <w:rPr>
+                <w:rFonts w:ascii="BRH Malayalam Extra" w:hAnsi="BRH Malayalam Extra" w:cs="BRH Malayalam Extra"/>
+                <w:color w:val="000000"/>
+                <w:sz w:val="32"/>
+                <w:szCs w:val="32"/>
+              </w:rPr>
+              <w:t xml:space="preserve">sôx© a§s¡ </w:t>
+            </w:r>
+            <w:r>
+              <w:rPr>
+                <w:rFonts w:ascii="BRH Malayalam Extra" w:hAnsi="BRH Malayalam Extra" w:cs="BRH Malayalam Extra"/>
+                <w:color w:val="000000"/>
+                <w:sz w:val="32"/>
+                <w:szCs w:val="32"/>
+                <w:highlight w:val="green"/>
+              </w:rPr>
+              <w:t>sû—</w:t>
+            </w:r>
+            <w:r>
+              <w:rPr>
+                <w:rFonts w:ascii="BRH Malayalam Extra" w:hAnsi="BRH Malayalam Extra" w:cs="BRH Malayalam Extra"/>
+                <w:color w:val="000000"/>
+                <w:sz w:val="32"/>
+                <w:szCs w:val="32"/>
+              </w:rPr>
+              <w:t>sôx(³§) Aby—¥Z</w:t>
+            </w:r>
+            <w:r>
+              <w:rPr>
+                <w:rFonts w:ascii="BRH Malayalam Extra" w:hAnsi="BRH Malayalam Extra" w:cs="BRH Malayalam Extra"/>
+                <w:color w:val="000000"/>
+                <w:sz w:val="26"/>
+                <w:szCs w:val="32"/>
+              </w:rPr>
+              <w:t>–</w:t>
+            </w:r>
+            <w:r>
+              <w:rPr>
+                <w:rFonts w:ascii="BRH Malayalam Extra" w:hAnsi="BRH Malayalam Extra" w:cs="BRH Malayalam Extra"/>
+                <w:color w:val="000000"/>
+                <w:sz w:val="32"/>
+                <w:szCs w:val="32"/>
+              </w:rPr>
+              <w:t xml:space="preserve"> </w:t>
+            </w:r>
+          </w:p>
+          <w:p>
+            <w:pPr>
+              <w:widowControl w:val="0"/>
+              <w:autoSpaceDE w:val="0"/>
+              <w:autoSpaceDN w:val="0"/>
+              <w:adjustRightInd w:val="0"/>
+              <w:spacing w:before="0" w:line="240" w:lineRule="auto"/>
+              <w:rPr>
+                <w:rFonts w:ascii="BRH Malayalam Extra" w:hAnsi="BRH Malayalam Extra" w:cs="BRH Malayalam Extra"/>
+                <w:color w:val="000000"/>
+                <w:sz w:val="32"/>
+                <w:szCs w:val="32"/>
+              </w:rPr>
+            </w:pPr>
+            <w:r>
+              <w:rPr>
+                <w:rFonts w:ascii="BRH Malayalam Extra" w:hAnsi="BRH Malayalam Extra" w:cs="BRH Malayalam Extra"/>
+                <w:color w:val="000000"/>
+                <w:sz w:val="32"/>
+                <w:szCs w:val="32"/>
+              </w:rPr>
+              <w:t>kby—¥Z k</w:t>
+            </w:r>
+            <w:r>
+              <w:rPr>
+                <w:rFonts w:ascii="BRH Malayalam Extra" w:hAnsi="BRH Malayalam Extra" w:cs="BRH Malayalam Extra"/>
+                <w:color w:val="000000"/>
+                <w:sz w:val="26"/>
+                <w:szCs w:val="32"/>
+              </w:rPr>
+              <w:t>–</w:t>
+            </w:r>
+            <w:r>
+              <w:rPr>
+                <w:rFonts w:ascii="BRH Malayalam Extra" w:hAnsi="BRH Malayalam Extra" w:cs="BRH Malayalam Extra"/>
+                <w:color w:val="000000"/>
+                <w:sz w:val="32"/>
+                <w:szCs w:val="32"/>
+              </w:rPr>
+              <w:t xml:space="preserve">sôx© a§s¡ </w:t>
+            </w:r>
+            <w:r>
+              <w:rPr>
+                <w:rFonts w:ascii="BRH Malayalam Extra" w:hAnsi="BRH Malayalam Extra" w:cs="BRH Malayalam Extra"/>
+                <w:color w:val="000000"/>
+                <w:sz w:val="32"/>
+                <w:szCs w:val="32"/>
+                <w:highlight w:val="green"/>
+              </w:rPr>
+              <w:t>sû—</w:t>
+            </w:r>
+            <w:r>
+              <w:rPr>
+                <w:rFonts w:ascii="BRH Malayalam Extra" w:hAnsi="BRH Malayalam Extra" w:cs="BRH Malayalam Extra"/>
+                <w:color w:val="000000"/>
+                <w:sz w:val="32"/>
+                <w:szCs w:val="32"/>
+              </w:rPr>
+              <w:t xml:space="preserve">sôx(³§) Aby—¥ZJ | </w:t>
+            </w:r>
+          </w:p>
+          <w:p>
+            <w:pPr>
+              <w:widowControl w:val="0"/>
+              <w:autoSpaceDE w:val="0"/>
+              <w:autoSpaceDN w:val="0"/>
+              <w:adjustRightInd w:val="0"/>
+              <w:spacing w:before="0" w:line="240" w:lineRule="auto"/>
+              <w:rPr>
+                <w:rFonts w:cs="Latha"/>
+                <w:b/>
+                <w:bCs/>
+                <w:color w:val="FF0000"/>
+                <w:szCs w:val="28"/>
+                <w:cs/>
+                <w:lang w:bidi="ta-IN"/>
+              </w:rPr>
+            </w:pPr>
+          </w:p>
+        </w:tc>
+      </w:tr>
+    </w:tbl>
+    <w:p>
+      <w:pPr>
+        <w:spacing w:before="0" w:line="240" w:lineRule="auto"/>
+        <w:jc w:val="center"/>
+        <w:rPr>
+          <w:b/>
+          <w:bCs/>
+          <w:sz w:val="32"/>
+          <w:szCs w:val="32"/>
+          <w:u w:val="single"/>
+          <w:lang w:val="it-IT"/>
+        </w:rPr>
+      </w:pPr>
+      <w:r>
+        <w:rPr>
+          <w:b/>
+          <w:bCs/>
+          <w:sz w:val="32"/>
+          <w:szCs w:val="32"/>
+          <w:u w:val="single"/>
+          <w:lang w:val="it-IT"/>
+        </w:rPr>
+        <w:t>==============</w:t>
+      </w:r>
+    </w:p>
+    <w:p>
+      <w:pPr>
+        <w:spacing w:before="0" w:line="240" w:lineRule="auto"/>
+        <w:jc w:val="center"/>
+        <w:rPr>
+          <w:b/>
+          <w:bCs/>
+          <w:sz w:val="32"/>
+          <w:szCs w:val="32"/>
+          <w:u w:val="single"/>
+        </w:rPr>
+      </w:pPr>
+    </w:p>
+    <w:p>
+      <w:pPr>
+        <w:spacing w:before="0" w:line="240" w:lineRule="auto"/>
+        <w:jc w:val="center"/>
+        <w:rPr>
+          <w:b/>
+          <w:bCs/>
+          <w:sz w:val="32"/>
+          <w:szCs w:val="32"/>
+          <w:u w:val="single"/>
+        </w:rPr>
+      </w:pPr>
+    </w:p>
+    <w:p>
+      <w:pPr>
+        <w:spacing w:before="0" w:line="240" w:lineRule="auto"/>
+        <w:jc w:val="center"/>
+        <w:rPr>
+          <w:b/>
+          <w:bCs/>
+          <w:sz w:val="32"/>
+          <w:szCs w:val="32"/>
+          <w:u w:val="single"/>
+        </w:rPr>
+      </w:pPr>
+    </w:p>
+    <w:p>
+      <w:pPr>
+        <w:spacing w:before="0" w:line="240" w:lineRule="auto"/>
+        <w:jc w:val="center"/>
+        <w:rPr>
+          <w:b/>
+          <w:bCs/>
+          <w:sz w:val="32"/>
+          <w:szCs w:val="32"/>
+          <w:u w:val="single"/>
+        </w:rPr>
+      </w:pPr>
+    </w:p>
+    <w:p>
+      <w:pPr>
+        <w:spacing w:before="0" w:line="240" w:lineRule="auto"/>
+        <w:jc w:val="center"/>
+        <w:rPr>
+          <w:b/>
+          <w:bCs/>
+          <w:sz w:val="32"/>
+          <w:szCs w:val="32"/>
+          <w:u w:val="single"/>
+        </w:rPr>
+      </w:pPr>
+    </w:p>
+    <w:p>
+      <w:pPr>
+        <w:spacing w:before="0" w:line="240" w:lineRule="auto"/>
+        <w:jc w:val="center"/>
+        <w:rPr>
+          <w:b/>
+          <w:bCs/>
+          <w:sz w:val="32"/>
+          <w:szCs w:val="32"/>
+          <w:u w:val="single"/>
+        </w:rPr>
+      </w:pPr>
+    </w:p>
+    <w:p>
+      <w:pPr>
+        <w:spacing w:before="0" w:line="240" w:lineRule="auto"/>
+        <w:jc w:val="center"/>
+        <w:rPr>
+          <w:b/>
+          <w:bCs/>
+          <w:sz w:val="32"/>
+          <w:szCs w:val="32"/>
+          <w:u w:val="single"/>
+        </w:rPr>
+      </w:pPr>
+    </w:p>
+    <w:p>
+      <w:pPr>
+        <w:spacing w:before="0" w:line="240" w:lineRule="auto"/>
+        <w:jc w:val="center"/>
+        <w:rPr>
+          <w:b/>
+          <w:bCs/>
+          <w:sz w:val="32"/>
+          <w:szCs w:val="32"/>
+          <w:u w:val="single"/>
+        </w:rPr>
+      </w:pPr>
+    </w:p>
+    <w:p>
+      <w:pPr>
+        <w:spacing w:before="0" w:line="240" w:lineRule="auto"/>
+        <w:jc w:val="center"/>
+        <w:rPr>
+          <w:b/>
+          <w:bCs/>
+          <w:sz w:val="32"/>
+          <w:szCs w:val="32"/>
+          <w:u w:val="single"/>
+        </w:rPr>
+      </w:pPr>
+      <w:r>
+        <w:rPr>
+          <w:b/>
+          <w:bCs/>
+          <w:sz w:val="32"/>
+          <w:szCs w:val="32"/>
+          <w:u w:val="single"/>
+        </w:rPr>
+        <w:lastRenderedPageBreak/>
         <w:t xml:space="preserve">TS Ghanam – TS </w:t>
       </w:r>
       <w:r>
@@ -133,27 +6060,7 @@
           <w:sz w:val="28"/>
           <w:szCs w:val="32"/>
         </w:rPr>
-        <w:t>(</w:t>
-      </w:r>
-      <w:proofErr w:type="gramStart"/>
-      <w:r>
-        <w:rPr>
-          <w:b/>
-          <w:bCs/>
-          <w:sz w:val="28"/>
-          <w:szCs w:val="32"/>
-        </w:rPr>
-        <w:t>ignore</w:t>
-      </w:r>
-      <w:proofErr w:type="gramEnd"/>
-      <w:r>
-        <w:rPr>
-          <w:b/>
-          <w:bCs/>
-          <w:sz w:val="28"/>
-          <w:szCs w:val="32"/>
-        </w:rPr>
-        <w:t xml:space="preserve"> those which are already incorporated in your book’s version and date)</w:t>
+        <w:t>(ignore those which are already incorporated in your book’s version and date)</w:t>
       </w:r>
     </w:p>
     <w:tbl>
@@ -23453,7 +29360,7 @@
 </file>
 
 <file path=word/endnotes.xml><?xml version="1.0" encoding="utf-8"?>
-<w:endnotes xmlns:wpc="http://schemas.microsoft.com/office/word/2010/wordprocessingCanvas" xmlns:cx="http://schemas.microsoft.com/office/drawing/2014/chartex" xmlns:cx1="http://schemas.microsoft.com/office/drawing/2015/9/8/chartex" xmlns:cx2="http://schemas.microsoft.com/office/drawing/2015/10/21/chartex" xmlns:cx3="http://schemas.microsoft.com/office/drawing/2016/5/9/chartex" xmlns:cx4="http://schemas.microsoft.com/office/drawing/2016/5/10/chartex" xmlns:cx5="http://schemas.microsoft.com/office/drawing/2016/5/11/chartex" xmlns:cx6="http://schemas.microsoft.com/office/drawing/2016/5/12/chartex" xmlns:cx7="http://schemas.microsoft.com/office/drawing/2016/5/13/chartex" xmlns:cx8="http://schemas.microsoft.com/office/drawing/2016/5/14/chartex" xmlns:mc="http://schemas.openxmlformats.org/markup-compatibility/2006" xmlns:aink="http://schemas.microsoft.com/office/drawing/2016/ink" xmlns:am3d="http://schemas.microsoft.com/office/drawing/2017/model3d" xmlns:o="urn:schemas-microsoft-com:office:office" xmlns:oel="http://schemas.microsoft.com/office/2019/extlst" xmlns:r="http://schemas.openxmlformats.org/officeDocument/2006/relationships" xmlns:m="http://schemas.openxmlformats.org/officeDocument/2006/math" xmlns:v="urn:schemas-microsoft-com:vml" xmlns:wp14="http://schemas.microsoft.com/office/word/2010/wordprocessingDrawing" xmlns:wp="http://schemas.openxmlformats.org/drawingml/2006/wordprocessingDrawing" xmlns:w10="urn:schemas-microsoft-com:office:word" xmlns:w="http://schemas.openxmlformats.org/wordprocessingml/2006/main" xmlns:w14="http://schemas.microsoft.com/office/word/2010/wordml" xmlns:w15="http://schemas.microsoft.com/office/word/2012/wordml" xmlns:w16cex="http://schemas.microsoft.com/office/word/2018/wordml/cex" xmlns:w16cid="http://schemas.microsoft.com/office/word/2016/wordml/cid" xmlns:w16="http://schemas.microsoft.com/office/word/2018/wordml" xmlns:w16sdtdh="http://schemas.microsoft.com/office/word/2020/wordml/sdtdatahash" xmlns:w16se="http://schemas.microsoft.com/office/word/2015/wordml/symex" xmlns:wpg="http://schemas.microsoft.com/office/word/2010/wordprocessingGroup" xmlns:wpi="http://schemas.microsoft.com/office/word/2010/wordprocessingInk" xmlns:wne="http://schemas.microsoft.com/office/word/2006/wordml" xmlns:wps="http://schemas.microsoft.com/office/word/2010/wordprocessingShape" mc:Ignorable="w14 w15 w16se w16cid w16 w16cex w16sdtdh wp14">
+<w:endnotes xmlns:wpc="http://schemas.microsoft.com/office/word/2010/wordprocessingCanvas" xmlns:cx="http://schemas.microsoft.com/office/drawing/2014/chartex" xmlns:cx1="http://schemas.microsoft.com/office/drawing/2015/9/8/chartex" xmlns:cx2="http://schemas.microsoft.com/office/drawing/2015/10/21/chartex" xmlns:cx3="http://schemas.microsoft.com/office/drawing/2016/5/9/chartex" xmlns:cx4="http://schemas.microsoft.com/office/drawing/2016/5/10/chartex" xmlns:cx5="http://schemas.microsoft.com/office/drawing/2016/5/11/chartex" xmlns:cx6="http://schemas.microsoft.com/office/drawing/2016/5/12/chartex" xmlns:cx7="http://schemas.microsoft.com/office/drawing/2016/5/13/chartex" xmlns:cx8="http://schemas.microsoft.com/office/drawing/2016/5/14/chartex" xmlns:mc="http://schemas.openxmlformats.org/markup-compatibility/2006" xmlns:aink="http://schemas.microsoft.com/office/drawing/2016/ink" xmlns:am3d="http://schemas.microsoft.com/office/drawing/2017/model3d" xmlns:o="urn:schemas-microsoft-com:office:office" xmlns:oel="http://schemas.microsoft.com/office/2019/extlst" xmlns:r="http://schemas.openxmlformats.org/officeDocument/2006/relationships" xmlns:m="http://schemas.openxmlformats.org/officeDocument/2006/math" xmlns:v="urn:schemas-microsoft-com:vml" xmlns:wp14="http://schemas.microsoft.com/office/word/2010/wordprocessingDrawing" xmlns:wp="http://schemas.openxmlformats.org/drawingml/2006/wordprocessingDrawing" xmlns:w10="urn:schemas-microsoft-com:office:word" xmlns:w="http://schemas.openxmlformats.org/wordprocessingml/2006/main" xmlns:w14="http://schemas.microsoft.com/office/word/2010/wordml" xmlns:w15="http://schemas.microsoft.com/office/word/2012/wordml" xmlns:w16cex="http://schemas.microsoft.com/office/word/2018/wordml/cex" xmlns:w16cid="http://schemas.microsoft.com/office/word/2016/wordml/cid" xmlns:w16="http://schemas.microsoft.com/office/word/2018/wordml" xmlns:w16du="http://schemas.microsoft.com/office/word/2023/wordml/word16du" xmlns:w16sdtdh="http://schemas.microsoft.com/office/word/2020/wordml/sdtdatahash" xmlns:w16se="http://schemas.microsoft.com/office/word/2015/wordml/symex" xmlns:wpg="http://schemas.microsoft.com/office/word/2010/wordprocessingGroup" xmlns:wpi="http://schemas.microsoft.com/office/word/2010/wordprocessingInk" xmlns:wne="http://schemas.microsoft.com/office/word/2006/wordml" xmlns:wps="http://schemas.microsoft.com/office/word/2010/wordprocessingShape" mc:Ignorable="w14 w15 w16se w16cid w16 w16cex w16sdtdh w16du wp14">
   <w:endnote w:type="separator" w:id="-1">
     <w:p>
       <w:pPr>
@@ -23478,7 +29385,7 @@
 </file>
 
 <file path=word/footer1.xml><?xml version="1.0" encoding="utf-8"?>
-<w:ftr xmlns:wpc="http://schemas.microsoft.com/office/word/2010/wordprocessingCanvas" xmlns:cx="http://schemas.microsoft.com/office/drawing/2014/chartex" xmlns:cx1="http://schemas.microsoft.com/office/drawing/2015/9/8/chartex" xmlns:cx2="http://schemas.microsoft.com/office/drawing/2015/10/21/chartex" xmlns:cx3="http://schemas.microsoft.com/office/drawing/2016/5/9/chartex" xmlns:cx4="http://schemas.microsoft.com/office/drawing/2016/5/10/chartex" xmlns:cx5="http://schemas.microsoft.com/office/drawing/2016/5/11/chartex" xmlns:cx6="http://schemas.microsoft.com/office/drawing/2016/5/12/chartex" xmlns:cx7="http://schemas.microsoft.com/office/drawing/2016/5/13/chartex" xmlns:cx8="http://schemas.microsoft.com/office/drawing/2016/5/14/chartex" xmlns:mc="http://schemas.openxmlformats.org/markup-compatibility/2006" xmlns:aink="http://schemas.microsoft.com/office/drawing/2016/ink" xmlns:am3d="http://schemas.microsoft.com/office/drawing/2017/model3d" xmlns:o="urn:schemas-microsoft-com:office:office" xmlns:oel="http://schemas.microsoft.com/office/2019/extlst" xmlns:r="http://schemas.openxmlformats.org/officeDocument/2006/relationships" xmlns:m="http://schemas.openxmlformats.org/officeDocument/2006/math" xmlns:v="urn:schemas-microsoft-com:vml" xmlns:wp14="http://schemas.microsoft.com/office/word/2010/wordprocessingDrawing" xmlns:wp="http://schemas.openxmlformats.org/drawingml/2006/wordprocessingDrawing" xmlns:w10="urn:schemas-microsoft-com:office:word" xmlns:w="http://schemas.openxmlformats.org/wordprocessingml/2006/main" xmlns:w14="http://schemas.microsoft.com/office/word/2010/wordml" xmlns:w15="http://schemas.microsoft.com/office/word/2012/wordml" xmlns:w16cex="http://schemas.microsoft.com/office/word/2018/wordml/cex" xmlns:w16cid="http://schemas.microsoft.com/office/word/2016/wordml/cid" xmlns:w16="http://schemas.microsoft.com/office/word/2018/wordml" xmlns:w16sdtdh="http://schemas.microsoft.com/office/word/2020/wordml/sdtdatahash" xmlns:w16se="http://schemas.microsoft.com/office/word/2015/wordml/symex" xmlns:wpg="http://schemas.microsoft.com/office/word/2010/wordprocessingGroup" xmlns:wpi="http://schemas.microsoft.com/office/word/2010/wordprocessingInk" xmlns:wne="http://schemas.microsoft.com/office/word/2006/wordml" xmlns:wps="http://schemas.microsoft.com/office/word/2010/wordprocessingShape" mc:Ignorable="w14 w15 w16se w16cid w16 w16cex w16sdtdh wp14">
+<w:ftr xmlns:wpc="http://schemas.microsoft.com/office/word/2010/wordprocessingCanvas" xmlns:cx="http://schemas.microsoft.com/office/drawing/2014/chartex" xmlns:cx1="http://schemas.microsoft.com/office/drawing/2015/9/8/chartex" xmlns:cx2="http://schemas.microsoft.com/office/drawing/2015/10/21/chartex" xmlns:cx3="http://schemas.microsoft.com/office/drawing/2016/5/9/chartex" xmlns:cx4="http://schemas.microsoft.com/office/drawing/2016/5/10/chartex" xmlns:cx5="http://schemas.microsoft.com/office/drawing/2016/5/11/chartex" xmlns:cx6="http://schemas.microsoft.com/office/drawing/2016/5/12/chartex" xmlns:cx7="http://schemas.microsoft.com/office/drawing/2016/5/13/chartex" xmlns:cx8="http://schemas.microsoft.com/office/drawing/2016/5/14/chartex" xmlns:mc="http://schemas.openxmlformats.org/markup-compatibility/2006" xmlns:aink="http://schemas.microsoft.com/office/drawing/2016/ink" xmlns:am3d="http://schemas.microsoft.com/office/drawing/2017/model3d" xmlns:o="urn:schemas-microsoft-com:office:office" xmlns:oel="http://schemas.microsoft.com/office/2019/extlst" xmlns:r="http://schemas.openxmlformats.org/officeDocument/2006/relationships" xmlns:m="http://schemas.openxmlformats.org/officeDocument/2006/math" xmlns:v="urn:schemas-microsoft-com:vml" xmlns:wp14="http://schemas.microsoft.com/office/word/2010/wordprocessingDrawing" xmlns:wp="http://schemas.openxmlformats.org/drawingml/2006/wordprocessingDrawing" xmlns:w10="urn:schemas-microsoft-com:office:word" xmlns:w="http://schemas.openxmlformats.org/wordprocessingml/2006/main" xmlns:w14="http://schemas.microsoft.com/office/word/2010/wordml" xmlns:w15="http://schemas.microsoft.com/office/word/2012/wordml" xmlns:w16cex="http://schemas.microsoft.com/office/word/2018/wordml/cex" xmlns:w16cid="http://schemas.microsoft.com/office/word/2016/wordml/cid" xmlns:w16="http://schemas.microsoft.com/office/word/2018/wordml" xmlns:w16du="http://schemas.microsoft.com/office/word/2023/wordml/word16du" xmlns:w16sdtdh="http://schemas.microsoft.com/office/word/2020/wordml/sdtdatahash" xmlns:w16se="http://schemas.microsoft.com/office/word/2015/wordml/symex" xmlns:wpg="http://schemas.microsoft.com/office/word/2010/wordprocessingGroup" xmlns:wpi="http://schemas.microsoft.com/office/word/2010/wordprocessingInk" xmlns:wne="http://schemas.microsoft.com/office/word/2006/wordml" xmlns:wps="http://schemas.microsoft.com/office/word/2010/wordprocessingShape" mc:Ignorable="w14 w15 w16se w16cid w16 w16cex w16sdtdh w16du wp14">
   <w:p>
     <w:pPr>
       <w:pBdr>
@@ -23660,7 +29567,7 @@
 </file>
 
 <file path=word/footer2.xml><?xml version="1.0" encoding="utf-8"?>
-<w:ftr xmlns:wpc="http://schemas.microsoft.com/office/word/2010/wordprocessingCanvas" xmlns:cx="http://schemas.microsoft.com/office/drawing/2014/chartex" xmlns:cx1="http://schemas.microsoft.com/office/drawing/2015/9/8/chartex" xmlns:cx2="http://schemas.microsoft.com/office/drawing/2015/10/21/chartex" xmlns:cx3="http://schemas.microsoft.com/office/drawing/2016/5/9/chartex" xmlns:cx4="http://schemas.microsoft.com/office/drawing/2016/5/10/chartex" xmlns:cx5="http://schemas.microsoft.com/office/drawing/2016/5/11/chartex" xmlns:cx6="http://schemas.microsoft.com/office/drawing/2016/5/12/chartex" xmlns:cx7="http://schemas.microsoft.com/office/drawing/2016/5/13/chartex" xmlns:cx8="http://schemas.microsoft.com/office/drawing/2016/5/14/chartex" xmlns:mc="http://schemas.openxmlformats.org/markup-compatibility/2006" xmlns:aink="http://schemas.microsoft.com/office/drawing/2016/ink" xmlns:am3d="http://schemas.microsoft.com/office/drawing/2017/model3d" xmlns:o="urn:schemas-microsoft-com:office:office" xmlns:oel="http://schemas.microsoft.com/office/2019/extlst" xmlns:r="http://schemas.openxmlformats.org/officeDocument/2006/relationships" xmlns:m="http://schemas.openxmlformats.org/officeDocument/2006/math" xmlns:v="urn:schemas-microsoft-com:vml" xmlns:wp14="http://schemas.microsoft.com/office/word/2010/wordprocessingDrawing" xmlns:wp="http://schemas.openxmlformats.org/drawingml/2006/wordprocessingDrawing" xmlns:w10="urn:schemas-microsoft-com:office:word" xmlns:w="http://schemas.openxmlformats.org/wordprocessingml/2006/main" xmlns:w14="http://schemas.microsoft.com/office/word/2010/wordml" xmlns:w15="http://schemas.microsoft.com/office/word/2012/wordml" xmlns:w16cex="http://schemas.microsoft.com/office/word/2018/wordml/cex" xmlns:w16cid="http://schemas.microsoft.com/office/word/2016/wordml/cid" xmlns:w16="http://schemas.microsoft.com/office/word/2018/wordml" xmlns:w16sdtdh="http://schemas.microsoft.com/office/word/2020/wordml/sdtdatahash" xmlns:w16se="http://schemas.microsoft.com/office/word/2015/wordml/symex" xmlns:wpg="http://schemas.microsoft.com/office/word/2010/wordprocessingGroup" xmlns:wpi="http://schemas.microsoft.com/office/word/2010/wordprocessingInk" xmlns:wne="http://schemas.microsoft.com/office/word/2006/wordml" xmlns:wps="http://schemas.microsoft.com/office/word/2010/wordprocessingShape" mc:Ignorable="w14 w15 w16se w16cid w16 w16cex w16sdtdh wp14">
+<w:ftr xmlns:wpc="http://schemas.microsoft.com/office/word/2010/wordprocessingCanvas" xmlns:cx="http://schemas.microsoft.com/office/drawing/2014/chartex" xmlns:cx1="http://schemas.microsoft.com/office/drawing/2015/9/8/chartex" xmlns:cx2="http://schemas.microsoft.com/office/drawing/2015/10/21/chartex" xmlns:cx3="http://schemas.microsoft.com/office/drawing/2016/5/9/chartex" xmlns:cx4="http://schemas.microsoft.com/office/drawing/2016/5/10/chartex" xmlns:cx5="http://schemas.microsoft.com/office/drawing/2016/5/11/chartex" xmlns:cx6="http://schemas.microsoft.com/office/drawing/2016/5/12/chartex" xmlns:cx7="http://schemas.microsoft.com/office/drawing/2016/5/13/chartex" xmlns:cx8="http://schemas.microsoft.com/office/drawing/2016/5/14/chartex" xmlns:mc="http://schemas.openxmlformats.org/markup-compatibility/2006" xmlns:aink="http://schemas.microsoft.com/office/drawing/2016/ink" xmlns:am3d="http://schemas.microsoft.com/office/drawing/2017/model3d" xmlns:o="urn:schemas-microsoft-com:office:office" xmlns:oel="http://schemas.microsoft.com/office/2019/extlst" xmlns:r="http://schemas.openxmlformats.org/officeDocument/2006/relationships" xmlns:m="http://schemas.openxmlformats.org/officeDocument/2006/math" xmlns:v="urn:schemas-microsoft-com:vml" xmlns:wp14="http://schemas.microsoft.com/office/word/2010/wordprocessingDrawing" xmlns:wp="http://schemas.openxmlformats.org/drawingml/2006/wordprocessingDrawing" xmlns:w10="urn:schemas-microsoft-com:office:word" xmlns:w="http://schemas.openxmlformats.org/wordprocessingml/2006/main" xmlns:w14="http://schemas.microsoft.com/office/word/2010/wordml" xmlns:w15="http://schemas.microsoft.com/office/word/2012/wordml" xmlns:w16cex="http://schemas.microsoft.com/office/word/2018/wordml/cex" xmlns:w16cid="http://schemas.microsoft.com/office/word/2016/wordml/cid" xmlns:w16="http://schemas.microsoft.com/office/word/2018/wordml" xmlns:w16du="http://schemas.microsoft.com/office/word/2023/wordml/word16du" xmlns:w16sdtdh="http://schemas.microsoft.com/office/word/2020/wordml/sdtdatahash" xmlns:w16se="http://schemas.microsoft.com/office/word/2015/wordml/symex" xmlns:wpg="http://schemas.microsoft.com/office/word/2010/wordprocessingGroup" xmlns:wpi="http://schemas.microsoft.com/office/word/2010/wordprocessingInk" xmlns:wne="http://schemas.microsoft.com/office/word/2006/wordml" xmlns:wps="http://schemas.microsoft.com/office/word/2010/wordprocessingShape" mc:Ignorable="w14 w15 w16se w16cid w16 w16cex w16sdtdh w16du wp14">
   <w:p>
     <w:pPr>
       <w:pBdr>
@@ -23866,7 +29773,7 @@
 </file>
 
 <file path=word/footnotes.xml><?xml version="1.0" encoding="utf-8"?>
-<w:footnotes xmlns:wpc="http://schemas.microsoft.com/office/word/2010/wordprocessingCanvas" xmlns:cx="http://schemas.microsoft.com/office/drawing/2014/chartex" xmlns:cx1="http://schemas.microsoft.com/office/drawing/2015/9/8/chartex" xmlns:cx2="http://schemas.microsoft.com/office/drawing/2015/10/21/chartex" xmlns:cx3="http://schemas.microsoft.com/office/drawing/2016/5/9/chartex" xmlns:cx4="http://schemas.microsoft.com/office/drawing/2016/5/10/chartex" xmlns:cx5="http://schemas.microsoft.com/office/drawing/2016/5/11/chartex" xmlns:cx6="http://schemas.microsoft.com/office/drawing/2016/5/12/chartex" xmlns:cx7="http://schemas.microsoft.com/office/drawing/2016/5/13/chartex" xmlns:cx8="http://schemas.microsoft.com/office/drawing/2016/5/14/chartex" xmlns:mc="http://schemas.openxmlformats.org/markup-compatibility/2006" xmlns:aink="http://schemas.microsoft.com/office/drawing/2016/ink" xmlns:am3d="http://schemas.microsoft.com/office/drawing/2017/model3d" xmlns:o="urn:schemas-microsoft-com:office:office" xmlns:oel="http://schemas.microsoft.com/office/2019/extlst" xmlns:r="http://schemas.openxmlformats.org/officeDocument/2006/relationships" xmlns:m="http://schemas.openxmlformats.org/officeDocument/2006/math" xmlns:v="urn:schemas-microsoft-com:vml" xmlns:wp14="http://schemas.microsoft.com/office/word/2010/wordprocessingDrawing" xmlns:wp="http://schemas.openxmlformats.org/drawingml/2006/wordprocessingDrawing" xmlns:w10="urn:schemas-microsoft-com:office:word" xmlns:w="http://schemas.openxmlformats.org/wordprocessingml/2006/main" xmlns:w14="http://schemas.microsoft.com/office/word/2010/wordml" xmlns:w15="http://schemas.microsoft.com/office/word/2012/wordml" xmlns:w16cex="http://schemas.microsoft.com/office/word/2018/wordml/cex" xmlns:w16cid="http://schemas.microsoft.com/office/word/2016/wordml/cid" xmlns:w16="http://schemas.microsoft.com/office/word/2018/wordml" xmlns:w16sdtdh="http://schemas.microsoft.com/office/word/2020/wordml/sdtdatahash" xmlns:w16se="http://schemas.microsoft.com/office/word/2015/wordml/symex" xmlns:wpg="http://schemas.microsoft.com/office/word/2010/wordprocessingGroup" xmlns:wpi="http://schemas.microsoft.com/office/word/2010/wordprocessingInk" xmlns:wne="http://schemas.microsoft.com/office/word/2006/wordml" xmlns:wps="http://schemas.microsoft.com/office/word/2010/wordprocessingShape" mc:Ignorable="w14 w15 w16se w16cid w16 w16cex w16sdtdh wp14">
+<w:footnotes xmlns:wpc="http://schemas.microsoft.com/office/word/2010/wordprocessingCanvas" xmlns:cx="http://schemas.microsoft.com/office/drawing/2014/chartex" xmlns:cx1="http://schemas.microsoft.com/office/drawing/2015/9/8/chartex" xmlns:cx2="http://schemas.microsoft.com/office/drawing/2015/10/21/chartex" xmlns:cx3="http://schemas.microsoft.com/office/drawing/2016/5/9/chartex" xmlns:cx4="http://schemas.microsoft.com/office/drawing/2016/5/10/chartex" xmlns:cx5="http://schemas.microsoft.com/office/drawing/2016/5/11/chartex" xmlns:cx6="http://schemas.microsoft.com/office/drawing/2016/5/12/chartex" xmlns:cx7="http://schemas.microsoft.com/office/drawing/2016/5/13/chartex" xmlns:cx8="http://schemas.microsoft.com/office/drawing/2016/5/14/chartex" xmlns:mc="http://schemas.openxmlformats.org/markup-compatibility/2006" xmlns:aink="http://schemas.microsoft.com/office/drawing/2016/ink" xmlns:am3d="http://schemas.microsoft.com/office/drawing/2017/model3d" xmlns:o="urn:schemas-microsoft-com:office:office" xmlns:oel="http://schemas.microsoft.com/office/2019/extlst" xmlns:r="http://schemas.openxmlformats.org/officeDocument/2006/relationships" xmlns:m="http://schemas.openxmlformats.org/officeDocument/2006/math" xmlns:v="urn:schemas-microsoft-com:vml" xmlns:wp14="http://schemas.microsoft.com/office/word/2010/wordprocessingDrawing" xmlns:wp="http://schemas.openxmlformats.org/drawingml/2006/wordprocessingDrawing" xmlns:w10="urn:schemas-microsoft-com:office:word" xmlns:w="http://schemas.openxmlformats.org/wordprocessingml/2006/main" xmlns:w14="http://schemas.microsoft.com/office/word/2010/wordml" xmlns:w15="http://schemas.microsoft.com/office/word/2012/wordml" xmlns:w16cex="http://schemas.microsoft.com/office/word/2018/wordml/cex" xmlns:w16cid="http://schemas.microsoft.com/office/word/2016/wordml/cid" xmlns:w16="http://schemas.microsoft.com/office/word/2018/wordml" xmlns:w16du="http://schemas.microsoft.com/office/word/2023/wordml/word16du" xmlns:w16sdtdh="http://schemas.microsoft.com/office/word/2020/wordml/sdtdatahash" xmlns:w16se="http://schemas.microsoft.com/office/word/2015/wordml/symex" xmlns:wpg="http://schemas.microsoft.com/office/word/2010/wordprocessingGroup" xmlns:wpi="http://schemas.microsoft.com/office/word/2010/wordprocessingInk" xmlns:wne="http://schemas.microsoft.com/office/word/2006/wordml" xmlns:wps="http://schemas.microsoft.com/office/word/2010/wordprocessingShape" mc:Ignorable="w14 w15 w16se w16cid w16 w16cex w16sdtdh w16du wp14">
   <w:footnote w:type="separator" w:id="-1">
     <w:p>
       <w:pPr>
@@ -23891,7 +29798,7 @@
 </file>
 
 <file path=word/header1.xml><?xml version="1.0" encoding="utf-8"?>
-<w:hdr xmlns:wpc="http://schemas.microsoft.com/office/word/2010/wordprocessingCanvas" xmlns:cx="http://schemas.microsoft.com/office/drawing/2014/chartex" xmlns:cx1="http://schemas.microsoft.com/office/drawing/2015/9/8/chartex" xmlns:cx2="http://schemas.microsoft.com/office/drawing/2015/10/21/chartex" xmlns:cx3="http://schemas.microsoft.com/office/drawing/2016/5/9/chartex" xmlns:cx4="http://schemas.microsoft.com/office/drawing/2016/5/10/chartex" xmlns:cx5="http://schemas.microsoft.com/office/drawing/2016/5/11/chartex" xmlns:cx6="http://schemas.microsoft.com/office/drawing/2016/5/12/chartex" xmlns:cx7="http://schemas.microsoft.com/office/drawing/2016/5/13/chartex" xmlns:cx8="http://schemas.microsoft.com/office/drawing/2016/5/14/chartex" xmlns:mc="http://schemas.openxmlformats.org/markup-compatibility/2006" xmlns:aink="http://schemas.microsoft.com/office/drawing/2016/ink" xmlns:am3d="http://schemas.microsoft.com/office/drawing/2017/model3d" xmlns:o="urn:schemas-microsoft-com:office:office" xmlns:oel="http://schemas.microsoft.com/office/2019/extlst" xmlns:r="http://schemas.openxmlformats.org/officeDocument/2006/relationships" xmlns:m="http://schemas.openxmlformats.org/officeDocument/2006/math" xmlns:v="urn:schemas-microsoft-com:vml" xmlns:wp14="http://schemas.microsoft.com/office/word/2010/wordprocessingDrawing" xmlns:wp="http://schemas.openxmlformats.org/drawingml/2006/wordprocessingDrawing" xmlns:w10="urn:schemas-microsoft-com:office:word" xmlns:w="http://schemas.openxmlformats.org/wordprocessingml/2006/main" xmlns:w14="http://schemas.microsoft.com/office/word/2010/wordml" xmlns:w15="http://schemas.microsoft.com/office/word/2012/wordml" xmlns:w16cex="http://schemas.microsoft.com/office/word/2018/wordml/cex" xmlns:w16cid="http://schemas.microsoft.com/office/word/2016/wordml/cid" xmlns:w16="http://schemas.microsoft.com/office/word/2018/wordml" xmlns:w16sdtdh="http://schemas.microsoft.com/office/word/2020/wordml/sdtdatahash" xmlns:w16se="http://schemas.microsoft.com/office/word/2015/wordml/symex" xmlns:wpg="http://schemas.microsoft.com/office/word/2010/wordprocessingGroup" xmlns:wpi="http://schemas.microsoft.com/office/word/2010/wordprocessingInk" xmlns:wne="http://schemas.microsoft.com/office/word/2006/wordml" xmlns:wps="http://schemas.microsoft.com/office/word/2010/wordprocessingShape" mc:Ignorable="w14 w15 w16se w16cid w16 w16cex w16sdtdh wp14">
+<w:hdr xmlns:wpc="http://schemas.microsoft.com/office/word/2010/wordprocessingCanvas" xmlns:cx="http://schemas.microsoft.com/office/drawing/2014/chartex" xmlns:cx1="http://schemas.microsoft.com/office/drawing/2015/9/8/chartex" xmlns:cx2="http://schemas.microsoft.com/office/drawing/2015/10/21/chartex" xmlns:cx3="http://schemas.microsoft.com/office/drawing/2016/5/9/chartex" xmlns:cx4="http://schemas.microsoft.com/office/drawing/2016/5/10/chartex" xmlns:cx5="http://schemas.microsoft.com/office/drawing/2016/5/11/chartex" xmlns:cx6="http://schemas.microsoft.com/office/drawing/2016/5/12/chartex" xmlns:cx7="http://schemas.microsoft.com/office/drawing/2016/5/13/chartex" xmlns:cx8="http://schemas.microsoft.com/office/drawing/2016/5/14/chartex" xmlns:mc="http://schemas.openxmlformats.org/markup-compatibility/2006" xmlns:aink="http://schemas.microsoft.com/office/drawing/2016/ink" xmlns:am3d="http://schemas.microsoft.com/office/drawing/2017/model3d" xmlns:o="urn:schemas-microsoft-com:office:office" xmlns:oel="http://schemas.microsoft.com/office/2019/extlst" xmlns:r="http://schemas.openxmlformats.org/officeDocument/2006/relationships" xmlns:m="http://schemas.openxmlformats.org/officeDocument/2006/math" xmlns:v="urn:schemas-microsoft-com:vml" xmlns:wp14="http://schemas.microsoft.com/office/word/2010/wordprocessingDrawing" xmlns:wp="http://schemas.openxmlformats.org/drawingml/2006/wordprocessingDrawing" xmlns:w10="urn:schemas-microsoft-com:office:word" xmlns:w="http://schemas.openxmlformats.org/wordprocessingml/2006/main" xmlns:w14="http://schemas.microsoft.com/office/word/2010/wordml" xmlns:w15="http://schemas.microsoft.com/office/word/2012/wordml" xmlns:w16cex="http://schemas.microsoft.com/office/word/2018/wordml/cex" xmlns:w16cid="http://schemas.microsoft.com/office/word/2016/wordml/cid" xmlns:w16="http://schemas.microsoft.com/office/word/2018/wordml" xmlns:w16du="http://schemas.microsoft.com/office/word/2023/wordml/word16du" xmlns:w16sdtdh="http://schemas.microsoft.com/office/word/2020/wordml/sdtdatahash" xmlns:w16se="http://schemas.microsoft.com/office/word/2015/wordml/symex" xmlns:wpg="http://schemas.microsoft.com/office/word/2010/wordprocessingGroup" xmlns:wpi="http://schemas.microsoft.com/office/word/2010/wordprocessingInk" xmlns:wne="http://schemas.microsoft.com/office/word/2006/wordml" xmlns:wps="http://schemas.microsoft.com/office/word/2010/wordprocessingShape" mc:Ignorable="w14 w15 w16se w16cid w16 w16cex w16sdtdh w16du wp14">
   <w:p>
     <w:pPr>
       <w:pStyle w:val="Header"/>
@@ -23912,7 +29819,7 @@
 </file>
 
 <file path=word/header2.xml><?xml version="1.0" encoding="utf-8"?>
-<w:hdr xmlns:wpc="http://schemas.microsoft.com/office/word/2010/wordprocessingCanvas" xmlns:cx="http://schemas.microsoft.com/office/drawing/2014/chartex" xmlns:cx1="http://schemas.microsoft.com/office/drawing/2015/9/8/chartex" xmlns:cx2="http://schemas.microsoft.com/office/drawing/2015/10/21/chartex" xmlns:cx3="http://schemas.microsoft.com/office/drawing/2016/5/9/chartex" xmlns:cx4="http://schemas.microsoft.com/office/drawing/2016/5/10/chartex" xmlns:cx5="http://schemas.microsoft.com/office/drawing/2016/5/11/chartex" xmlns:cx6="http://schemas.microsoft.com/office/drawing/2016/5/12/chartex" xmlns:cx7="http://schemas.microsoft.com/office/drawing/2016/5/13/chartex" xmlns:cx8="http://schemas.microsoft.com/office/drawing/2016/5/14/chartex" xmlns:mc="http://schemas.openxmlformats.org/markup-compatibility/2006" xmlns:aink="http://schemas.microsoft.com/office/drawing/2016/ink" xmlns:am3d="http://schemas.microsoft.com/office/drawing/2017/model3d" xmlns:o="urn:schemas-microsoft-com:office:office" xmlns:oel="http://schemas.microsoft.com/office/2019/extlst" xmlns:r="http://schemas.openxmlformats.org/officeDocument/2006/relationships" xmlns:m="http://schemas.openxmlformats.org/officeDocument/2006/math" xmlns:v="urn:schemas-microsoft-com:vml" xmlns:wp14="http://schemas.microsoft.com/office/word/2010/wordprocessingDrawing" xmlns:wp="http://schemas.openxmlformats.org/drawingml/2006/wordprocessingDrawing" xmlns:w10="urn:schemas-microsoft-com:office:word" xmlns:w="http://schemas.openxmlformats.org/wordprocessingml/2006/main" xmlns:w14="http://schemas.microsoft.com/office/word/2010/wordml" xmlns:w15="http://schemas.microsoft.com/office/word/2012/wordml" xmlns:w16cex="http://schemas.microsoft.com/office/word/2018/wordml/cex" xmlns:w16cid="http://schemas.microsoft.com/office/word/2016/wordml/cid" xmlns:w16="http://schemas.microsoft.com/office/word/2018/wordml" xmlns:w16sdtdh="http://schemas.microsoft.com/office/word/2020/wordml/sdtdatahash" xmlns:w16se="http://schemas.microsoft.com/office/word/2015/wordml/symex" xmlns:wpg="http://schemas.microsoft.com/office/word/2010/wordprocessingGroup" xmlns:wpi="http://schemas.microsoft.com/office/word/2010/wordprocessingInk" xmlns:wne="http://schemas.microsoft.com/office/word/2006/wordml" xmlns:wps="http://schemas.microsoft.com/office/word/2010/wordprocessingShape" mc:Ignorable="w14 w15 w16se w16cid w16 w16cex w16sdtdh wp14">
+<w:hdr xmlns:wpc="http://schemas.microsoft.com/office/word/2010/wordprocessingCanvas" xmlns:cx="http://schemas.microsoft.com/office/drawing/2014/chartex" xmlns:cx1="http://schemas.microsoft.com/office/drawing/2015/9/8/chartex" xmlns:cx2="http://schemas.microsoft.com/office/drawing/2015/10/21/chartex" xmlns:cx3="http://schemas.microsoft.com/office/drawing/2016/5/9/chartex" xmlns:cx4="http://schemas.microsoft.com/office/drawing/2016/5/10/chartex" xmlns:cx5="http://schemas.microsoft.com/office/drawing/2016/5/11/chartex" xmlns:cx6="http://schemas.microsoft.com/office/drawing/2016/5/12/chartex" xmlns:cx7="http://schemas.microsoft.com/office/drawing/2016/5/13/chartex" xmlns:cx8="http://schemas.microsoft.com/office/drawing/2016/5/14/chartex" xmlns:mc="http://schemas.openxmlformats.org/markup-compatibility/2006" xmlns:aink="http://schemas.microsoft.com/office/drawing/2016/ink" xmlns:am3d="http://schemas.microsoft.com/office/drawing/2017/model3d" xmlns:o="urn:schemas-microsoft-com:office:office" xmlns:oel="http://schemas.microsoft.com/office/2019/extlst" xmlns:r="http://schemas.openxmlformats.org/officeDocument/2006/relationships" xmlns:m="http://schemas.openxmlformats.org/officeDocument/2006/math" xmlns:v="urn:schemas-microsoft-com:vml" xmlns:wp14="http://schemas.microsoft.com/office/word/2010/wordprocessingDrawing" xmlns:wp="http://schemas.openxmlformats.org/drawingml/2006/wordprocessingDrawing" xmlns:w10="urn:schemas-microsoft-com:office:word" xmlns:w="http://schemas.openxmlformats.org/wordprocessingml/2006/main" xmlns:w14="http://schemas.microsoft.com/office/word/2010/wordml" xmlns:w15="http://schemas.microsoft.com/office/word/2012/wordml" xmlns:w16cex="http://schemas.microsoft.com/office/word/2018/wordml/cex" xmlns:w16cid="http://schemas.microsoft.com/office/word/2016/wordml/cid" xmlns:w16="http://schemas.microsoft.com/office/word/2018/wordml" xmlns:w16du="http://schemas.microsoft.com/office/word/2023/wordml/word16du" xmlns:w16sdtdh="http://schemas.microsoft.com/office/word/2020/wordml/sdtdatahash" xmlns:w16se="http://schemas.microsoft.com/office/word/2015/wordml/symex" xmlns:wpg="http://schemas.microsoft.com/office/word/2010/wordprocessingGroup" xmlns:wpi="http://schemas.microsoft.com/office/word/2010/wordprocessingInk" xmlns:wne="http://schemas.microsoft.com/office/word/2006/wordml" xmlns:wps="http://schemas.microsoft.com/office/word/2010/wordprocessingShape" mc:Ignorable="w14 w15 w16se w16cid w16 w16cex w16sdtdh w16du wp14">
   <w:p>
     <w:pPr>
       <w:pStyle w:val="Header"/>
@@ -23925,7 +29832,7 @@
 </file>
 
 <file path=word/styles.xml><?xml version="1.0" encoding="utf-8"?>
-<w:styles xmlns:mc="http://schemas.openxmlformats.org/markup-compatibility/2006" xmlns:r="http://schemas.openxmlformats.org/officeDocument/2006/relationships" xmlns:w="http://schemas.openxmlformats.org/wordprocessingml/2006/main" xmlns:w14="http://schemas.microsoft.com/office/word/2010/wordml" xmlns:w15="http://schemas.microsoft.com/office/word/2012/wordml" xmlns:w16cex="http://schemas.microsoft.com/office/word/2018/wordml/cex" xmlns:w16cid="http://schemas.microsoft.com/office/word/2016/wordml/cid" xmlns:w16="http://schemas.microsoft.com/office/word/2018/wordml" xmlns:w16sdtdh="http://schemas.microsoft.com/office/word/2020/wordml/sdtdatahash" xmlns:w16se="http://schemas.microsoft.com/office/word/2015/wordml/symex" mc:Ignorable="w14 w15 w16se w16cid w16 w16cex w16sdtdh">
+<w:styles xmlns:mc="http://schemas.openxmlformats.org/markup-compatibility/2006" xmlns:r="http://schemas.openxmlformats.org/officeDocument/2006/relationships" xmlns:w="http://schemas.openxmlformats.org/wordprocessingml/2006/main" xmlns:w14="http://schemas.microsoft.com/office/word/2010/wordml" xmlns:w15="http://schemas.microsoft.com/office/word/2012/wordml" xmlns:w16cex="http://schemas.microsoft.com/office/word/2018/wordml/cex" xmlns:w16cid="http://schemas.microsoft.com/office/word/2016/wordml/cid" xmlns:w16="http://schemas.microsoft.com/office/word/2018/wordml" xmlns:w16du="http://schemas.microsoft.com/office/word/2023/wordml/word16du" xmlns:w16sdtdh="http://schemas.microsoft.com/office/word/2020/wordml/sdtdatahash" xmlns:w16se="http://schemas.microsoft.com/office/word/2015/wordml/symex" mc:Ignorable="w14 w15 w16se w16cid w16 w16cex w16sdtdh w16du">
   <w:docDefaults>
     <w:rPrDefault>
       <w:rPr>
